--- a/Notes/Writing Scripts.docx
+++ b/Notes/Writing Scripts.docx
@@ -1,6 +1,6 @@
 
 <file path=word/document.xml><?xml version="1.0" encoding="utf-8"?>
-<w:document xmlns:wpc="http://schemas.microsoft.com/office/word/2010/wordprocessingCanvas" xmlns:mc="http://schemas.openxmlformats.org/markup-compatibility/2006" xmlns:o="urn:schemas-microsoft-com:office:office" xmlns:r="http://schemas.openxmlformats.org/officeDocument/2006/relationships" xmlns:m="http://schemas.openxmlformats.org/officeDocument/2006/math" xmlns:v="urn:schemas-microsoft-com:vml" xmlns:wp14="http://schemas.microsoft.com/office/word/2010/wordprocessingDrawing" xmlns:wp="http://schemas.openxmlformats.org/drawingml/2006/wordprocessingDrawing" xmlns:w10="urn:schemas-microsoft-com:office:word" xmlns:w="http://schemas.openxmlformats.org/wordprocessingml/2006/main" xmlns:w14="http://schemas.microsoft.com/office/word/2010/wordml" xmlns:wpg="http://schemas.microsoft.com/office/word/2010/wordprocessingGroup" xmlns:wpi="http://schemas.microsoft.com/office/word/2010/wordprocessingInk" xmlns:wne="http://schemas.microsoft.com/office/word/2006/wordml" xmlns:wps="http://schemas.microsoft.com/office/word/2010/wordprocessingShape" mc:Ignorable="w14 wp14">
+<w:document xmlns:wpc="http://schemas.microsoft.com/office/word/2010/wordprocessingCanvas" xmlns:mo="http://schemas.microsoft.com/office/mac/office/2008/main" xmlns:mc="http://schemas.openxmlformats.org/markup-compatibility/2006" xmlns:mv="urn:schemas-microsoft-com:mac:vml" xmlns:o="urn:schemas-microsoft-com:office:office" xmlns:r="http://schemas.openxmlformats.org/officeDocument/2006/relationships" xmlns:m="http://schemas.openxmlformats.org/officeDocument/2006/math" xmlns:v="urn:schemas-microsoft-com:vml" xmlns:wp14="http://schemas.microsoft.com/office/word/2010/wordprocessingDrawing" xmlns:wp="http://schemas.openxmlformats.org/drawingml/2006/wordprocessingDrawing" xmlns:w10="urn:schemas-microsoft-com:office:word" xmlns:w="http://schemas.openxmlformats.org/wordprocessingml/2006/main" xmlns:w14="http://schemas.microsoft.com/office/word/2010/wordml" xmlns:wpg="http://schemas.microsoft.com/office/word/2010/wordprocessingGroup" xmlns:wpi="http://schemas.microsoft.com/office/word/2010/wordprocessingInk" xmlns:wne="http://schemas.microsoft.com/office/word/2006/wordml" xmlns:wps="http://schemas.microsoft.com/office/word/2010/wordprocessingShape" mc:Ignorable="w14 wp14">
   <w:body>
     <w:p>
       <w:pPr>
@@ -384,7 +384,6 @@
           <w:lang w:eastAsia="en-AU"/>
         </w:rPr>
       </w:pPr>
-      <w:proofErr w:type="gramStart"/>
       <w:r>
         <w:rPr>
           <w:rFonts w:ascii="Helvetica" w:eastAsia="Times New Roman" w:hAnsi="Helvetica" w:cs="Helvetica"/>
@@ -393,10 +392,15 @@
           <w:szCs w:val="21"/>
           <w:lang w:eastAsia="en-AU"/>
         </w:rPr>
-        <w:t>**START A NEW SCRIPT</w:t>
-      </w:r>
-      <w:proofErr w:type="gramEnd"/>
-      <w:r>
+        <w:t>**START A NEW SCRIPT CALLED analyse_data**</w:t>
+      </w:r>
+    </w:p>
+    <w:p>
+      <w:pPr>
+        <w:autoSpaceDE w:val="0"/>
+        <w:autoSpaceDN w:val="0"/>
+        <w:adjustRightInd w:val="0"/>
+        <w:spacing w:after="0" w:line="240" w:lineRule="auto"/>
         <w:rPr>
           <w:rFonts w:ascii="Helvetica" w:eastAsia="Times New Roman" w:hAnsi="Helvetica" w:cs="Helvetica"/>
           <w:color w:val="030303"/>
@@ -404,10 +408,14 @@
           <w:szCs w:val="21"/>
           <w:lang w:eastAsia="en-AU"/>
         </w:rPr>
-        <w:t xml:space="preserve"> CALLED </w:t>
-      </w:r>
-      <w:proofErr w:type="spellStart"/>
-      <w:r>
+      </w:pPr>
+    </w:p>
+    <w:p>
+      <w:pPr>
+        <w:autoSpaceDE w:val="0"/>
+        <w:autoSpaceDN w:val="0"/>
+        <w:adjustRightInd w:val="0"/>
+        <w:spacing w:after="0" w:line="240" w:lineRule="auto"/>
         <w:rPr>
           <w:rFonts w:ascii="Helvetica" w:eastAsia="Times New Roman" w:hAnsi="Helvetica" w:cs="Helvetica"/>
           <w:color w:val="030303"/>
@@ -415,9 +423,7 @@
           <w:szCs w:val="21"/>
           <w:lang w:eastAsia="en-AU"/>
         </w:rPr>
-        <w:t>analyse_data</w:t>
-      </w:r>
-      <w:proofErr w:type="spellEnd"/>
+      </w:pPr>
       <w:r>
         <w:rPr>
           <w:rFonts w:ascii="Helvetica" w:eastAsia="Times New Roman" w:hAnsi="Helvetica" w:cs="Helvetica"/>
@@ -426,7 +432,7 @@
           <w:szCs w:val="21"/>
           <w:lang w:eastAsia="en-AU"/>
         </w:rPr>
-        <w:t>**</w:t>
+        <w:t>Write the comments in green first (this helps structure your script)</w:t>
       </w:r>
     </w:p>
     <w:p>
@@ -466,7 +472,7 @@
           <w:szCs w:val="21"/>
           <w:lang w:eastAsia="en-AU"/>
         </w:rPr>
-        <w:t>Write the comments in green first (this helps structure your script)</w:t>
+        <w:t>Then start filling in the code. EXPLAIN SEMI-COLONS – you don’t want heaps of lines printing out on your screen every time you run the script!</w:t>
       </w:r>
     </w:p>
     <w:p>
@@ -506,7 +512,7 @@
           <w:szCs w:val="21"/>
           <w:lang w:eastAsia="en-AU"/>
         </w:rPr>
-        <w:t>Then start filling in the code. EXPLAIN SEMI-COLONS – you don’t want heaps of lines printing out on your screen every time you run the script!</w:t>
+        <w:t>Explain the disp command – used to display things you do want to print out</w:t>
       </w:r>
     </w:p>
     <w:p>
@@ -531,68 +537,6 @@
         <w:adjustRightInd w:val="0"/>
         <w:spacing w:after="0" w:line="240" w:lineRule="auto"/>
         <w:rPr>
-          <w:rFonts w:ascii="Helvetica" w:eastAsia="Times New Roman" w:hAnsi="Helvetica" w:cs="Helvetica"/>
-          <w:color w:val="030303"/>
-          <w:sz w:val="21"/>
-          <w:szCs w:val="21"/>
-          <w:lang w:eastAsia="en-AU"/>
-        </w:rPr>
-      </w:pPr>
-      <w:r>
-        <w:rPr>
-          <w:rFonts w:ascii="Helvetica" w:eastAsia="Times New Roman" w:hAnsi="Helvetica" w:cs="Helvetica"/>
-          <w:color w:val="030303"/>
-          <w:sz w:val="21"/>
-          <w:szCs w:val="21"/>
-          <w:lang w:eastAsia="en-AU"/>
-        </w:rPr>
-        <w:t xml:space="preserve">Explain the </w:t>
-      </w:r>
-      <w:proofErr w:type="spellStart"/>
-      <w:r>
-        <w:rPr>
-          <w:rFonts w:ascii="Helvetica" w:eastAsia="Times New Roman" w:hAnsi="Helvetica" w:cs="Helvetica"/>
-          <w:color w:val="030303"/>
-          <w:sz w:val="21"/>
-          <w:szCs w:val="21"/>
-          <w:lang w:eastAsia="en-AU"/>
-        </w:rPr>
-        <w:t>disp</w:t>
-      </w:r>
-      <w:proofErr w:type="spellEnd"/>
-      <w:r>
-        <w:rPr>
-          <w:rFonts w:ascii="Helvetica" w:eastAsia="Times New Roman" w:hAnsi="Helvetica" w:cs="Helvetica"/>
-          <w:color w:val="030303"/>
-          <w:sz w:val="21"/>
-          <w:szCs w:val="21"/>
-          <w:lang w:eastAsia="en-AU"/>
-        </w:rPr>
-        <w:t xml:space="preserve"> command – used to display things you do want to print out</w:t>
-      </w:r>
-    </w:p>
-    <w:p>
-      <w:pPr>
-        <w:autoSpaceDE w:val="0"/>
-        <w:autoSpaceDN w:val="0"/>
-        <w:adjustRightInd w:val="0"/>
-        <w:spacing w:after="0" w:line="240" w:lineRule="auto"/>
-        <w:rPr>
-          <w:rFonts w:ascii="Helvetica" w:eastAsia="Times New Roman" w:hAnsi="Helvetica" w:cs="Helvetica"/>
-          <w:color w:val="030303"/>
-          <w:sz w:val="21"/>
-          <w:szCs w:val="21"/>
-          <w:lang w:eastAsia="en-AU"/>
-        </w:rPr>
-      </w:pPr>
-    </w:p>
-    <w:p>
-      <w:pPr>
-        <w:autoSpaceDE w:val="0"/>
-        <w:autoSpaceDN w:val="0"/>
-        <w:adjustRightInd w:val="0"/>
-        <w:spacing w:after="0" w:line="240" w:lineRule="auto"/>
-        <w:rPr>
           <w:rFonts w:ascii="Courier New" w:hAnsi="Courier New" w:cs="Courier New"/>
           <w:sz w:val="24"/>
           <w:szCs w:val="24"/>
@@ -660,54 +604,815 @@
         <w:spacing w:after="0" w:line="240" w:lineRule="auto"/>
         <w:rPr>
           <w:rFonts w:ascii="Courier New" w:hAnsi="Courier New" w:cs="Courier New"/>
-          <w:sz w:val="24"/>
-          <w:szCs w:val="24"/>
-        </w:rPr>
-      </w:pPr>
-      <w:r>
-        <w:rPr>
-          <w:rFonts w:ascii="Courier New" w:hAnsi="Courier New" w:cs="Courier New"/>
           <w:color w:val="228B22"/>
           <w:sz w:val="20"/>
           <w:szCs w:val="20"/>
         </w:rPr>
+      </w:pPr>
+      <w:r>
+        <w:rPr>
+          <w:rFonts w:ascii="Courier New" w:hAnsi="Courier New" w:cs="Courier New"/>
+          <w:color w:val="228B22"/>
+          <w:sz w:val="20"/>
+          <w:szCs w:val="20"/>
+        </w:rPr>
         <w:t>%% Read in data</w:t>
       </w:r>
-    </w:p>
-    <w:p>
-      <w:pPr>
-        <w:autoSpaceDE w:val="0"/>
-        <w:autoSpaceDN w:val="0"/>
-        <w:adjustRightInd w:val="0"/>
-        <w:spacing w:after="0" w:line="240" w:lineRule="auto"/>
-        <w:rPr>
-          <w:rFonts w:ascii="Courier New" w:hAnsi="Courier New" w:cs="Courier New"/>
-          <w:sz w:val="24"/>
-          <w:szCs w:val="24"/>
-        </w:rPr>
-      </w:pPr>
-      <w:proofErr w:type="spellStart"/>
-      <w:r>
-        <w:rPr>
-          <w:rFonts w:ascii="Courier New" w:hAnsi="Courier New" w:cs="Courier New"/>
+      <w:r>
+        <w:rPr>
+          <w:rFonts w:ascii="Courier New" w:hAnsi="Courier New" w:cs="Courier New"/>
+          <w:color w:val="228B22"/>
+          <w:sz w:val="20"/>
+          <w:szCs w:val="20"/>
+        </w:rPr>
+        <w:t xml:space="preserve"> using the code generated in last section</w:t>
+      </w:r>
+    </w:p>
+    <w:p>
+      <w:pPr>
+        <w:autoSpaceDE w:val="0"/>
+        <w:autoSpaceDN w:val="0"/>
+        <w:adjustRightInd w:val="0"/>
+        <w:spacing w:after="0" w:line="240" w:lineRule="auto"/>
+        <w:rPr>
+          <w:rFonts w:ascii="Courier New" w:hAnsi="Courier New" w:cs="Courier New"/>
+          <w:color w:val="228B22"/>
+          <w:sz w:val="20"/>
+          <w:szCs w:val="20"/>
+        </w:rPr>
+      </w:pPr>
+      <w:r>
+        <w:rPr>
+          <w:rFonts w:ascii="Courier New" w:hAnsi="Courier New" w:cs="Courier New"/>
+          <w:color w:val="228B22"/>
+          <w:sz w:val="20"/>
+          <w:szCs w:val="20"/>
+        </w:rPr>
+        <w:t>#_________________________ SAMPLE CODE ___________________________</w:t>
+      </w:r>
+    </w:p>
+    <w:p>
+      <w:pPr>
+        <w:autoSpaceDE w:val="0"/>
+        <w:autoSpaceDN w:val="0"/>
+        <w:adjustRightInd w:val="0"/>
+        <w:spacing w:after="0" w:line="240" w:lineRule="auto"/>
+        <w:rPr>
+          <w:rFonts w:ascii="Courier New" w:hAnsi="Courier New" w:cs="Courier New"/>
+          <w:color w:val="228B22"/>
+          <w:sz w:val="20"/>
+          <w:szCs w:val="20"/>
+        </w:rPr>
+      </w:pPr>
+    </w:p>
+    <w:p>
+      <w:pPr>
+        <w:widowControl w:val="0"/>
+        <w:autoSpaceDE w:val="0"/>
+        <w:autoSpaceDN w:val="0"/>
+        <w:adjustRightInd w:val="0"/>
+        <w:spacing w:after="0" w:line="240" w:lineRule="auto"/>
+        <w:rPr>
+          <w:rFonts w:ascii="Courier" w:hAnsi="Courier" w:cs="Times New Roman"/>
+          <w:sz w:val="24"/>
+          <w:szCs w:val="24"/>
+          <w:lang w:val="en-US"/>
+        </w:rPr>
+      </w:pPr>
+      <w:r>
+        <w:rPr>
+          <w:rFonts w:ascii="Courier" w:hAnsi="Courier" w:cs="Courier"/>
           <w:color w:val="000000"/>
-          <w:sz w:val="20"/>
-          <w:szCs w:val="20"/>
-        </w:rPr>
-        <w:t>patient_data</w:t>
-      </w:r>
-      <w:proofErr w:type="spellEnd"/>
-      <w:r>
-        <w:rPr>
-          <w:rFonts w:ascii="Courier New" w:hAnsi="Courier New" w:cs="Courier New"/>
+          <w:lang w:val="en-US"/>
+        </w:rPr>
+        <w:t xml:space="preserve">Import </w:t>
+      </w:r>
+      <w:r>
+        <w:rPr>
+          <w:rFonts w:ascii="Courier" w:hAnsi="Courier" w:cs="Courier"/>
+          <w:color w:val="A020F0"/>
+          <w:lang w:val="en-US"/>
+        </w:rPr>
+        <w:t>the</w:t>
+      </w:r>
+      <w:r>
+        <w:rPr>
+          <w:rFonts w:ascii="Courier" w:hAnsi="Courier" w:cs="Courier"/>
           <w:color w:val="000000"/>
+          <w:lang w:val="en-US"/>
+        </w:rPr>
+        <w:t xml:space="preserve"> </w:t>
+      </w:r>
+      <w:r>
+        <w:rPr>
+          <w:rFonts w:ascii="Courier" w:hAnsi="Courier" w:cs="Courier"/>
+          <w:color w:val="A020F0"/>
+          <w:lang w:val="en-US"/>
+        </w:rPr>
+        <w:t>data</w:t>
+      </w:r>
+    </w:p>
+    <w:p>
+      <w:pPr>
+        <w:widowControl w:val="0"/>
+        <w:autoSpaceDE w:val="0"/>
+        <w:autoSpaceDN w:val="0"/>
+        <w:adjustRightInd w:val="0"/>
+        <w:spacing w:after="0" w:line="240" w:lineRule="auto"/>
+        <w:rPr>
+          <w:rFonts w:ascii="Courier" w:hAnsi="Courier" w:cs="Times New Roman"/>
+          <w:sz w:val="24"/>
+          <w:szCs w:val="24"/>
+          <w:lang w:val="en-US"/>
+        </w:rPr>
+      </w:pPr>
+      <w:r>
+        <w:rPr>
+          <w:rFonts w:ascii="Courier" w:hAnsi="Courier" w:cs="Courier"/>
+          <w:color w:val="000000"/>
+          <w:lang w:val="en-US"/>
+        </w:rPr>
+        <w:t>[~, ~, raw] = xlsread(</w:t>
+      </w:r>
+      <w:r>
+        <w:rPr>
+          <w:rFonts w:ascii="Courier" w:hAnsi="Courier" w:cs="Courier"/>
+          <w:color w:val="A020F0"/>
+          <w:lang w:val="en-US"/>
+        </w:rPr>
+        <w:t>'/Users/wsyeda/Documents/MATLAB/MATLAB_GO/Data/Pokemon_CP.xlsx'</w:t>
+      </w:r>
+      <w:r>
+        <w:rPr>
+          <w:rFonts w:ascii="Courier" w:hAnsi="Courier" w:cs="Courier"/>
+          <w:color w:val="000000"/>
+          <w:lang w:val="en-US"/>
+        </w:rPr>
+        <w:t>,</w:t>
+      </w:r>
+      <w:r>
+        <w:rPr>
+          <w:rFonts w:ascii="Courier" w:hAnsi="Courier" w:cs="Courier"/>
+          <w:color w:val="A020F0"/>
+          <w:lang w:val="en-US"/>
+        </w:rPr>
+        <w:t>'Form Responses 1'</w:t>
+      </w:r>
+      <w:r>
+        <w:rPr>
+          <w:rFonts w:ascii="Courier" w:hAnsi="Courier" w:cs="Courier"/>
+          <w:color w:val="000000"/>
+          <w:lang w:val="en-US"/>
+        </w:rPr>
+        <w:t>);</w:t>
+      </w:r>
+    </w:p>
+    <w:p>
+      <w:pPr>
+        <w:widowControl w:val="0"/>
+        <w:autoSpaceDE w:val="0"/>
+        <w:autoSpaceDN w:val="0"/>
+        <w:adjustRightInd w:val="0"/>
+        <w:spacing w:after="0" w:line="240" w:lineRule="auto"/>
+        <w:rPr>
+          <w:rFonts w:ascii="Courier" w:hAnsi="Courier" w:cs="Times New Roman"/>
+          <w:sz w:val="24"/>
+          <w:szCs w:val="24"/>
+          <w:lang w:val="en-US"/>
+        </w:rPr>
+      </w:pPr>
+      <w:r>
+        <w:rPr>
+          <w:rFonts w:ascii="Courier" w:hAnsi="Courier" w:cs="Courier"/>
+          <w:color w:val="000000"/>
+          <w:lang w:val="en-US"/>
+        </w:rPr>
+        <w:t>raw = raw(2:end,:);</w:t>
+      </w:r>
+    </w:p>
+    <w:p>
+      <w:pPr>
+        <w:widowControl w:val="0"/>
+        <w:autoSpaceDE w:val="0"/>
+        <w:autoSpaceDN w:val="0"/>
+        <w:adjustRightInd w:val="0"/>
+        <w:spacing w:after="0" w:line="240" w:lineRule="auto"/>
+        <w:rPr>
+          <w:rFonts w:ascii="Courier" w:hAnsi="Courier" w:cs="Times New Roman"/>
+          <w:sz w:val="24"/>
+          <w:szCs w:val="24"/>
+          <w:lang w:val="en-US"/>
+        </w:rPr>
+      </w:pPr>
+      <w:r>
+        <w:rPr>
+          <w:rFonts w:ascii="Courier" w:hAnsi="Courier" w:cs="Courier"/>
+          <w:color w:val="000000"/>
+          <w:lang w:val="en-US"/>
+        </w:rPr>
+        <w:t>raw(cellfun(@(x) ~isempty(x) &amp;&amp; isnumeric(x) &amp;&amp; isnan(x),raw)) = {</w:t>
+      </w:r>
+      <w:r>
+        <w:rPr>
+          <w:rFonts w:ascii="Courier" w:hAnsi="Courier" w:cs="Courier"/>
+          <w:color w:val="A020F0"/>
+          <w:lang w:val="en-US"/>
+        </w:rPr>
+        <w:t>''</w:t>
+      </w:r>
+      <w:r>
+        <w:rPr>
+          <w:rFonts w:ascii="Courier" w:hAnsi="Courier" w:cs="Courier"/>
+          <w:color w:val="000000"/>
+          <w:lang w:val="en-US"/>
+        </w:rPr>
+        <w:t>};</w:t>
+      </w:r>
+    </w:p>
+    <w:p>
+      <w:pPr>
+        <w:widowControl w:val="0"/>
+        <w:autoSpaceDE w:val="0"/>
+        <w:autoSpaceDN w:val="0"/>
+        <w:adjustRightInd w:val="0"/>
+        <w:spacing w:after="0" w:line="240" w:lineRule="auto"/>
+        <w:rPr>
+          <w:rFonts w:ascii="Courier" w:hAnsi="Courier" w:cs="Times New Roman"/>
+          <w:sz w:val="24"/>
+          <w:szCs w:val="24"/>
+          <w:lang w:val="en-US"/>
+        </w:rPr>
+      </w:pPr>
+      <w:r>
+        <w:rPr>
+          <w:rFonts w:ascii="Courier" w:hAnsi="Courier" w:cs="Courier"/>
+          <w:color w:val="000000"/>
+          <w:lang w:val="en-US"/>
+        </w:rPr>
+        <w:t>cellVectors = raw(:,1);</w:t>
+      </w:r>
+    </w:p>
+    <w:p>
+      <w:pPr>
+        <w:widowControl w:val="0"/>
+        <w:autoSpaceDE w:val="0"/>
+        <w:autoSpaceDN w:val="0"/>
+        <w:adjustRightInd w:val="0"/>
+        <w:spacing w:after="0" w:line="240" w:lineRule="auto"/>
+        <w:rPr>
+          <w:rFonts w:ascii="Courier" w:hAnsi="Courier" w:cs="Times New Roman"/>
+          <w:sz w:val="24"/>
+          <w:szCs w:val="24"/>
+          <w:lang w:val="en-US"/>
+        </w:rPr>
+      </w:pPr>
+      <w:r>
+        <w:rPr>
+          <w:rFonts w:ascii="Courier" w:hAnsi="Courier" w:cs="Courier"/>
+          <w:color w:val="000000"/>
+          <w:lang w:val="en-US"/>
+        </w:rPr>
+        <w:t>raw = raw(:,[2,3,4,5]);</w:t>
+      </w:r>
+    </w:p>
+    <w:p>
+      <w:pPr>
+        <w:widowControl w:val="0"/>
+        <w:autoSpaceDE w:val="0"/>
+        <w:autoSpaceDN w:val="0"/>
+        <w:adjustRightInd w:val="0"/>
+        <w:spacing w:after="0" w:line="240" w:lineRule="auto"/>
+        <w:rPr>
+          <w:rFonts w:ascii="Courier" w:hAnsi="Courier" w:cs="Times New Roman"/>
+          <w:sz w:val="24"/>
+          <w:szCs w:val="24"/>
+          <w:lang w:val="en-US"/>
+        </w:rPr>
+      </w:pPr>
+      <w:r>
+        <w:rPr>
+          <w:rFonts w:ascii="Courier" w:hAnsi="Courier" w:cs="Courier"/>
+          <w:color w:val="000000"/>
+          <w:lang w:val="en-US"/>
+        </w:rPr>
+        <w:t xml:space="preserve"> </w:t>
+      </w:r>
+    </w:p>
+    <w:p>
+      <w:pPr>
+        <w:widowControl w:val="0"/>
+        <w:autoSpaceDE w:val="0"/>
+        <w:autoSpaceDN w:val="0"/>
+        <w:adjustRightInd w:val="0"/>
+        <w:spacing w:after="0" w:line="240" w:lineRule="auto"/>
+        <w:rPr>
+          <w:rFonts w:ascii="Courier" w:hAnsi="Courier" w:cs="Times New Roman"/>
+          <w:sz w:val="24"/>
+          <w:szCs w:val="24"/>
+          <w:lang w:val="en-US"/>
+        </w:rPr>
+      </w:pPr>
+      <w:r>
+        <w:rPr>
+          <w:rFonts w:ascii="Courier" w:hAnsi="Courier" w:cs="Courier"/>
+          <w:color w:val="228B22"/>
+          <w:lang w:val="en-US"/>
+        </w:rPr>
+        <w:t>%Replace non-numeric cells with NaN</w:t>
+      </w:r>
+    </w:p>
+    <w:p>
+      <w:pPr>
+        <w:widowControl w:val="0"/>
+        <w:autoSpaceDE w:val="0"/>
+        <w:autoSpaceDN w:val="0"/>
+        <w:adjustRightInd w:val="0"/>
+        <w:spacing w:after="0" w:line="240" w:lineRule="auto"/>
+        <w:rPr>
+          <w:rFonts w:ascii="Courier" w:hAnsi="Courier" w:cs="Times New Roman"/>
+          <w:sz w:val="24"/>
+          <w:szCs w:val="24"/>
+          <w:lang w:val="en-US"/>
+        </w:rPr>
+      </w:pPr>
+      <w:r>
+        <w:rPr>
+          <w:rFonts w:ascii="Courier" w:hAnsi="Courier" w:cs="Courier"/>
+          <w:color w:val="000000"/>
+          <w:lang w:val="en-US"/>
+        </w:rPr>
+        <w:t xml:space="preserve">R = cellfun(@(x) ~isnumeric(x) &amp;&amp; ~islogical(x),raw); </w:t>
+      </w:r>
+      <w:r>
+        <w:rPr>
+          <w:rFonts w:ascii="Courier" w:hAnsi="Courier" w:cs="Courier"/>
+          <w:color w:val="228B22"/>
+          <w:lang w:val="en-US"/>
+        </w:rPr>
+        <w:t>% Find non-numeric cells</w:t>
+      </w:r>
+    </w:p>
+    <w:p>
+      <w:pPr>
+        <w:widowControl w:val="0"/>
+        <w:autoSpaceDE w:val="0"/>
+        <w:autoSpaceDN w:val="0"/>
+        <w:adjustRightInd w:val="0"/>
+        <w:spacing w:after="0" w:line="240" w:lineRule="auto"/>
+        <w:rPr>
+          <w:rFonts w:ascii="Courier" w:hAnsi="Courier" w:cs="Times New Roman"/>
+          <w:sz w:val="24"/>
+          <w:szCs w:val="24"/>
+          <w:lang w:val="en-US"/>
+        </w:rPr>
+      </w:pPr>
+      <w:r>
+        <w:rPr>
+          <w:rFonts w:ascii="Courier" w:hAnsi="Courier" w:cs="Courier"/>
+          <w:color w:val="000000"/>
+          <w:lang w:val="en-US"/>
+        </w:rPr>
+        <w:t xml:space="preserve">raw(R) = {NaN}; </w:t>
+      </w:r>
+      <w:r>
+        <w:rPr>
+          <w:rFonts w:ascii="Courier" w:hAnsi="Courier" w:cs="Courier"/>
+          <w:color w:val="228B22"/>
+          <w:lang w:val="en-US"/>
+        </w:rPr>
+        <w:t>% Replace non-numeric cells</w:t>
+      </w:r>
+    </w:p>
+    <w:p>
+      <w:pPr>
+        <w:widowControl w:val="0"/>
+        <w:autoSpaceDE w:val="0"/>
+        <w:autoSpaceDN w:val="0"/>
+        <w:adjustRightInd w:val="0"/>
+        <w:spacing w:after="0" w:line="240" w:lineRule="auto"/>
+        <w:rPr>
+          <w:rFonts w:ascii="Courier" w:hAnsi="Courier" w:cs="Times New Roman"/>
+          <w:sz w:val="24"/>
+          <w:szCs w:val="24"/>
+          <w:lang w:val="en-US"/>
+        </w:rPr>
+      </w:pPr>
+      <w:r>
+        <w:rPr>
+          <w:rFonts w:ascii="Courier" w:hAnsi="Courier" w:cs="Courier"/>
+          <w:color w:val="228B22"/>
+          <w:lang w:val="en-US"/>
+        </w:rPr>
+        <w:lastRenderedPageBreak/>
+        <w:t xml:space="preserve"> </w:t>
+      </w:r>
+    </w:p>
+    <w:p>
+      <w:pPr>
+        <w:widowControl w:val="0"/>
+        <w:autoSpaceDE w:val="0"/>
+        <w:autoSpaceDN w:val="0"/>
+        <w:adjustRightInd w:val="0"/>
+        <w:spacing w:after="0" w:line="240" w:lineRule="auto"/>
+        <w:rPr>
+          <w:rFonts w:ascii="Courier" w:hAnsi="Courier" w:cs="Times New Roman"/>
+          <w:sz w:val="24"/>
+          <w:szCs w:val="24"/>
+          <w:lang w:val="en-US"/>
+        </w:rPr>
+      </w:pPr>
+      <w:r>
+        <w:rPr>
+          <w:rFonts w:ascii="Courier" w:hAnsi="Courier" w:cs="Courier"/>
+          <w:color w:val="228B22"/>
+          <w:lang w:val="en-US"/>
+        </w:rPr>
+        <w:t>%Create output variable</w:t>
+      </w:r>
+    </w:p>
+    <w:p>
+      <w:pPr>
+        <w:widowControl w:val="0"/>
+        <w:autoSpaceDE w:val="0"/>
+        <w:autoSpaceDN w:val="0"/>
+        <w:adjustRightInd w:val="0"/>
+        <w:spacing w:after="0" w:line="240" w:lineRule="auto"/>
+        <w:rPr>
+          <w:rFonts w:ascii="Courier" w:hAnsi="Courier" w:cs="Times New Roman"/>
+          <w:sz w:val="24"/>
+          <w:szCs w:val="24"/>
+          <w:lang w:val="en-US"/>
+        </w:rPr>
+      </w:pPr>
+      <w:r>
+        <w:rPr>
+          <w:rFonts w:ascii="Courier" w:hAnsi="Courier" w:cs="Courier"/>
+          <w:color w:val="000000"/>
+          <w:lang w:val="en-US"/>
+        </w:rPr>
+        <w:t>data = reshape([raw{:}],size(raw));</w:t>
+      </w:r>
+    </w:p>
+    <w:p>
+      <w:pPr>
+        <w:widowControl w:val="0"/>
+        <w:autoSpaceDE w:val="0"/>
+        <w:autoSpaceDN w:val="0"/>
+        <w:adjustRightInd w:val="0"/>
+        <w:spacing w:after="0" w:line="240" w:lineRule="auto"/>
+        <w:rPr>
+          <w:rFonts w:ascii="Courier" w:hAnsi="Courier" w:cs="Times New Roman"/>
+          <w:sz w:val="24"/>
+          <w:szCs w:val="24"/>
+          <w:lang w:val="en-US"/>
+        </w:rPr>
+      </w:pPr>
+      <w:r>
+        <w:rPr>
+          <w:rFonts w:ascii="Courier" w:hAnsi="Courier" w:cs="Courier"/>
+          <w:color w:val="000000"/>
+          <w:lang w:val="en-US"/>
+        </w:rPr>
+        <w:t xml:space="preserve"> </w:t>
+      </w:r>
+    </w:p>
+    <w:p>
+      <w:pPr>
+        <w:widowControl w:val="0"/>
+        <w:autoSpaceDE w:val="0"/>
+        <w:autoSpaceDN w:val="0"/>
+        <w:adjustRightInd w:val="0"/>
+        <w:spacing w:after="0" w:line="240" w:lineRule="auto"/>
+        <w:rPr>
+          <w:rFonts w:ascii="Courier" w:hAnsi="Courier" w:cs="Times New Roman"/>
+          <w:sz w:val="24"/>
+          <w:szCs w:val="24"/>
+          <w:lang w:val="en-US"/>
+        </w:rPr>
+      </w:pPr>
+      <w:r>
+        <w:rPr>
+          <w:rFonts w:ascii="Courier" w:hAnsi="Courier" w:cs="Courier"/>
+          <w:color w:val="228B22"/>
+          <w:lang w:val="en-US"/>
+        </w:rPr>
+        <w:t>% Allocate imported array to column variable names</w:t>
+      </w:r>
+    </w:p>
+    <w:p>
+      <w:pPr>
+        <w:widowControl w:val="0"/>
+        <w:autoSpaceDE w:val="0"/>
+        <w:autoSpaceDN w:val="0"/>
+        <w:adjustRightInd w:val="0"/>
+        <w:spacing w:after="0" w:line="240" w:lineRule="auto"/>
+        <w:rPr>
+          <w:rFonts w:ascii="Courier" w:hAnsi="Courier" w:cs="Times New Roman"/>
+          <w:sz w:val="24"/>
+          <w:szCs w:val="24"/>
+          <w:lang w:val="en-US"/>
+        </w:rPr>
+      </w:pPr>
+      <w:r>
+        <w:rPr>
+          <w:rFonts w:ascii="Courier" w:hAnsi="Courier" w:cs="Courier"/>
+          <w:color w:val="000000"/>
+          <w:lang w:val="en-US"/>
+        </w:rPr>
+        <w:t>Name = cellVectors(:,1);</w:t>
+      </w:r>
+    </w:p>
+    <w:p>
+      <w:pPr>
+        <w:widowControl w:val="0"/>
+        <w:autoSpaceDE w:val="0"/>
+        <w:autoSpaceDN w:val="0"/>
+        <w:adjustRightInd w:val="0"/>
+        <w:spacing w:after="0" w:line="240" w:lineRule="auto"/>
+        <w:rPr>
+          <w:rFonts w:ascii="Courier" w:hAnsi="Courier" w:cs="Times New Roman"/>
+          <w:sz w:val="24"/>
+          <w:szCs w:val="24"/>
+          <w:lang w:val="en-US"/>
+        </w:rPr>
+      </w:pPr>
+      <w:r>
+        <w:rPr>
+          <w:rFonts w:ascii="Courier" w:hAnsi="Courier" w:cs="Courier"/>
+          <w:color w:val="000000"/>
+          <w:lang w:val="en-US"/>
+        </w:rPr>
+        <w:t>Pokedex_Num = data(:,1);</w:t>
+      </w:r>
+    </w:p>
+    <w:p>
+      <w:pPr>
+        <w:widowControl w:val="0"/>
+        <w:autoSpaceDE w:val="0"/>
+        <w:autoSpaceDN w:val="0"/>
+        <w:adjustRightInd w:val="0"/>
+        <w:spacing w:after="0" w:line="240" w:lineRule="auto"/>
+        <w:rPr>
+          <w:rFonts w:ascii="Courier" w:hAnsi="Courier" w:cs="Times New Roman"/>
+          <w:sz w:val="24"/>
+          <w:szCs w:val="24"/>
+          <w:lang w:val="en-US"/>
+        </w:rPr>
+      </w:pPr>
+      <w:r>
+        <w:rPr>
+          <w:rFonts w:ascii="Courier" w:hAnsi="Courier" w:cs="Courier"/>
+          <w:color w:val="000000"/>
+          <w:lang w:val="en-US"/>
+        </w:rPr>
+        <w:t>CP_before = data(:,2);</w:t>
+      </w:r>
+    </w:p>
+    <w:p>
+      <w:pPr>
+        <w:widowControl w:val="0"/>
+        <w:autoSpaceDE w:val="0"/>
+        <w:autoSpaceDN w:val="0"/>
+        <w:adjustRightInd w:val="0"/>
+        <w:spacing w:after="0" w:line="240" w:lineRule="auto"/>
+        <w:rPr>
+          <w:rFonts w:ascii="Courier" w:hAnsi="Courier" w:cs="Times New Roman"/>
+          <w:sz w:val="24"/>
+          <w:szCs w:val="24"/>
+          <w:lang w:val="en-US"/>
+        </w:rPr>
+      </w:pPr>
+      <w:r>
+        <w:rPr>
+          <w:rFonts w:ascii="Courier" w:hAnsi="Courier" w:cs="Courier"/>
+          <w:color w:val="000000"/>
+          <w:lang w:val="en-US"/>
+        </w:rPr>
+        <w:t>CP_after = data(:,3);</w:t>
+      </w:r>
+    </w:p>
+    <w:p>
+      <w:pPr>
+        <w:widowControl w:val="0"/>
+        <w:autoSpaceDE w:val="0"/>
+        <w:autoSpaceDN w:val="0"/>
+        <w:adjustRightInd w:val="0"/>
+        <w:spacing w:after="0" w:line="240" w:lineRule="auto"/>
+        <w:rPr>
+          <w:rFonts w:ascii="Courier" w:hAnsi="Courier" w:cs="Times New Roman"/>
+          <w:sz w:val="24"/>
+          <w:szCs w:val="24"/>
+          <w:lang w:val="en-US"/>
+        </w:rPr>
+      </w:pPr>
+      <w:r>
+        <w:rPr>
+          <w:rFonts w:ascii="Courier" w:hAnsi="Courier" w:cs="Courier"/>
+          <w:color w:val="000000"/>
+          <w:lang w:val="en-US"/>
+        </w:rPr>
+        <w:t>Level = data(:,4);</w:t>
+      </w:r>
+    </w:p>
+    <w:p>
+      <w:pPr>
+        <w:widowControl w:val="0"/>
+        <w:autoSpaceDE w:val="0"/>
+        <w:autoSpaceDN w:val="0"/>
+        <w:adjustRightInd w:val="0"/>
+        <w:spacing w:after="0" w:line="240" w:lineRule="auto"/>
+        <w:rPr>
+          <w:rFonts w:ascii="Courier" w:hAnsi="Courier" w:cs="Times New Roman"/>
+          <w:sz w:val="24"/>
+          <w:szCs w:val="24"/>
+          <w:lang w:val="en-US"/>
+        </w:rPr>
+      </w:pPr>
+      <w:r>
+        <w:rPr>
+          <w:rFonts w:ascii="Courier" w:hAnsi="Courier" w:cs="Courier"/>
+          <w:color w:val="000000"/>
+          <w:lang w:val="en-US"/>
+        </w:rPr>
+        <w:t xml:space="preserve"> </w:t>
+      </w:r>
+    </w:p>
+    <w:p>
+      <w:pPr>
+        <w:widowControl w:val="0"/>
+        <w:autoSpaceDE w:val="0"/>
+        <w:autoSpaceDN w:val="0"/>
+        <w:adjustRightInd w:val="0"/>
+        <w:spacing w:after="0" w:line="240" w:lineRule="auto"/>
+        <w:rPr>
+          <w:rFonts w:ascii="Courier" w:hAnsi="Courier" w:cs="Times New Roman"/>
+          <w:sz w:val="24"/>
+          <w:szCs w:val="24"/>
+          <w:lang w:val="en-US"/>
+        </w:rPr>
+      </w:pPr>
+      <w:r>
+        <w:rPr>
+          <w:rFonts w:ascii="Courier" w:hAnsi="Courier" w:cs="Courier"/>
+          <w:color w:val="228B22"/>
+          <w:lang w:val="en-US"/>
+        </w:rPr>
+        <w:t>% Clear temporary variables</w:t>
+      </w:r>
+    </w:p>
+    <w:p>
+      <w:pPr>
+        <w:widowControl w:val="0"/>
+        <w:autoSpaceDE w:val="0"/>
+        <w:autoSpaceDN w:val="0"/>
+        <w:adjustRightInd w:val="0"/>
+        <w:spacing w:after="0" w:line="240" w:lineRule="auto"/>
+        <w:rPr>
+          <w:rFonts w:ascii="Courier" w:hAnsi="Courier" w:cs="Times New Roman"/>
+          <w:sz w:val="24"/>
+          <w:szCs w:val="24"/>
+          <w:lang w:val="en-US"/>
+        </w:rPr>
+      </w:pPr>
+      <w:r>
+        <w:rPr>
+          <w:rFonts w:ascii="Courier" w:hAnsi="Courier" w:cs="Courier"/>
+          <w:color w:val="000000"/>
+          <w:lang w:val="en-US"/>
+        </w:rPr>
+        <w:t xml:space="preserve">clearvars </w:t>
+      </w:r>
+      <w:r>
+        <w:rPr>
+          <w:rFonts w:ascii="Courier" w:hAnsi="Courier" w:cs="Courier"/>
+          <w:color w:val="A020F0"/>
+          <w:lang w:val="en-US"/>
+        </w:rPr>
+        <w:t>data</w:t>
+      </w:r>
+      <w:r>
+        <w:rPr>
+          <w:rFonts w:ascii="Courier" w:hAnsi="Courier" w:cs="Courier"/>
+          <w:color w:val="000000"/>
+          <w:lang w:val="en-US"/>
+        </w:rPr>
+        <w:t xml:space="preserve"> </w:t>
+      </w:r>
+      <w:r>
+        <w:rPr>
+          <w:rFonts w:ascii="Courier" w:hAnsi="Courier" w:cs="Courier"/>
+          <w:color w:val="A020F0"/>
+          <w:lang w:val="en-US"/>
+        </w:rPr>
+        <w:t>raw</w:t>
+      </w:r>
+      <w:r>
+        <w:rPr>
+          <w:rFonts w:ascii="Courier" w:hAnsi="Courier" w:cs="Courier"/>
+          <w:color w:val="000000"/>
+          <w:lang w:val="en-US"/>
+        </w:rPr>
+        <w:t xml:space="preserve"> </w:t>
+      </w:r>
+      <w:r>
+        <w:rPr>
+          <w:rFonts w:ascii="Courier" w:hAnsi="Courier" w:cs="Courier"/>
+          <w:color w:val="A020F0"/>
+          <w:lang w:val="en-US"/>
+        </w:rPr>
+        <w:t>cellVectors</w:t>
+      </w:r>
+      <w:r>
+        <w:rPr>
+          <w:rFonts w:ascii="Courier" w:hAnsi="Courier" w:cs="Courier"/>
+          <w:color w:val="000000"/>
+          <w:lang w:val="en-US"/>
+        </w:rPr>
+        <w:t xml:space="preserve"> </w:t>
+      </w:r>
+      <w:r>
+        <w:rPr>
+          <w:rFonts w:ascii="Courier" w:hAnsi="Courier" w:cs="Courier"/>
+          <w:color w:val="A020F0"/>
+          <w:lang w:val="en-US"/>
+        </w:rPr>
+        <w:t>R</w:t>
+      </w:r>
+      <w:r>
+        <w:rPr>
+          <w:rFonts w:ascii="Courier" w:hAnsi="Courier" w:cs="Courier"/>
+          <w:color w:val="000000"/>
+          <w:lang w:val="en-US"/>
+        </w:rPr>
+        <w:t>;</w:t>
+      </w:r>
+    </w:p>
+    <w:p>
+      <w:pPr>
+        <w:autoSpaceDE w:val="0"/>
+        <w:autoSpaceDN w:val="0"/>
+        <w:adjustRightInd w:val="0"/>
+        <w:spacing w:after="0" w:line="240" w:lineRule="auto"/>
+        <w:rPr>
+          <w:rFonts w:ascii="Courier New" w:hAnsi="Courier New" w:cs="Courier New"/>
+          <w:color w:val="228B22"/>
+          <w:sz w:val="20"/>
+          <w:szCs w:val="20"/>
+        </w:rPr>
+      </w:pPr>
+      <w:r>
+        <w:rPr>
+          <w:rFonts w:ascii="Courier New" w:hAnsi="Courier New" w:cs="Courier New"/>
+          <w:color w:val="228B22"/>
+          <w:sz w:val="20"/>
+          <w:szCs w:val="20"/>
+        </w:rPr>
+        <w:t>______________________________________________________________________</w:t>
+      </w:r>
+    </w:p>
+    <w:p>
+      <w:pPr>
+        <w:autoSpaceDE w:val="0"/>
+        <w:autoSpaceDN w:val="0"/>
+        <w:adjustRightInd w:val="0"/>
+        <w:spacing w:after="0" w:line="240" w:lineRule="auto"/>
+        <w:rPr>
+          <w:rFonts w:ascii="Courier New" w:hAnsi="Courier New" w:cs="Courier New"/>
+          <w:sz w:val="24"/>
+          <w:szCs w:val="24"/>
+        </w:rPr>
+      </w:pPr>
+    </w:p>
+    <w:p>
+      <w:pPr>
+        <w:autoSpaceDE w:val="0"/>
+        <w:autoSpaceDN w:val="0"/>
+        <w:adjustRightInd w:val="0"/>
+        <w:spacing w:after="0" w:line="240" w:lineRule="auto"/>
+        <w:rPr>
+          <w:rFonts w:ascii="Courier New" w:hAnsi="Courier New" w:cs="Courier New"/>
+          <w:sz w:val="24"/>
+          <w:szCs w:val="24"/>
+        </w:rPr>
+      </w:pPr>
+      <w:r>
+        <w:rPr>
+          <w:rFonts w:ascii="Courier New" w:hAnsi="Courier New" w:cs="Courier New"/>
+          <w:color w:val="000000"/>
+          <w:sz w:val="20"/>
+          <w:szCs w:val="20"/>
+        </w:rPr>
+        <w:t>Pokemon_CP</w:t>
+      </w:r>
+      <w:r>
+        <w:rPr>
+          <w:rFonts w:ascii="Courier New" w:hAnsi="Courier New" w:cs="Courier New"/>
+          <w:color w:val="000000"/>
           <w:sz w:val="20"/>
           <w:szCs w:val="20"/>
         </w:rPr>
         <w:t>=</w:t>
       </w:r>
-      <w:proofErr w:type="spellStart"/>
-      <w:proofErr w:type="gramStart"/>
       <w:r>
         <w:rPr>
           <w:rFonts w:ascii="Courier New" w:hAnsi="Courier New" w:cs="Courier New"/>
@@ -715,9 +1420,21 @@
           <w:sz w:val="20"/>
           <w:szCs w:val="20"/>
         </w:rPr>
-        <w:t>csvread</w:t>
-      </w:r>
-      <w:proofErr w:type="spellEnd"/>
+        <w:t>[CP_before CP_after];</w:t>
+      </w:r>
+    </w:p>
+    <w:p>
+      <w:pPr>
+        <w:autoSpaceDE w:val="0"/>
+        <w:autoSpaceDN w:val="0"/>
+        <w:adjustRightInd w:val="0"/>
+        <w:spacing w:after="0" w:line="240" w:lineRule="auto"/>
+        <w:rPr>
+          <w:rFonts w:ascii="Courier New" w:hAnsi="Courier New" w:cs="Courier New"/>
+          <w:sz w:val="24"/>
+          <w:szCs w:val="24"/>
+        </w:rPr>
+      </w:pPr>
       <w:r>
         <w:rPr>
           <w:rFonts w:ascii="Courier New" w:hAnsi="Courier New" w:cs="Courier New"/>
@@ -725,9 +1442,353 @@
           <w:sz w:val="20"/>
           <w:szCs w:val="20"/>
         </w:rPr>
-        <w:t>(</w:t>
-      </w:r>
-      <w:proofErr w:type="gramEnd"/>
+        <w:t xml:space="preserve"> </w:t>
+      </w:r>
+    </w:p>
+    <w:p>
+      <w:pPr>
+        <w:autoSpaceDE w:val="0"/>
+        <w:autoSpaceDN w:val="0"/>
+        <w:adjustRightInd w:val="0"/>
+        <w:spacing w:after="0" w:line="240" w:lineRule="auto"/>
+        <w:rPr>
+          <w:rFonts w:ascii="Courier New" w:hAnsi="Courier New" w:cs="Courier New"/>
+          <w:sz w:val="24"/>
+          <w:szCs w:val="24"/>
+        </w:rPr>
+      </w:pPr>
+      <w:r>
+        <w:rPr>
+          <w:rFonts w:ascii="Courier New" w:hAnsi="Courier New" w:cs="Courier New"/>
+          <w:color w:val="228B22"/>
+          <w:sz w:val="20"/>
+          <w:szCs w:val="20"/>
+        </w:rPr>
+        <w:t>%% Calculate Statistics</w:t>
+      </w:r>
+    </w:p>
+    <w:p>
+      <w:pPr>
+        <w:autoSpaceDE w:val="0"/>
+        <w:autoSpaceDN w:val="0"/>
+        <w:adjustRightInd w:val="0"/>
+        <w:spacing w:after="0" w:line="240" w:lineRule="auto"/>
+        <w:rPr>
+          <w:rFonts w:ascii="Courier New" w:hAnsi="Courier New" w:cs="Courier New"/>
+          <w:sz w:val="24"/>
+          <w:szCs w:val="24"/>
+        </w:rPr>
+      </w:pPr>
+      <w:r>
+        <w:rPr>
+          <w:rFonts w:ascii="Courier New" w:hAnsi="Courier New" w:cs="Courier New"/>
+          <w:color w:val="228B22"/>
+          <w:sz w:val="20"/>
+          <w:szCs w:val="20"/>
+        </w:rPr>
+        <w:t>% find maximum Combat Power</w:t>
+      </w:r>
+    </w:p>
+    <w:p>
+      <w:pPr>
+        <w:autoSpaceDE w:val="0"/>
+        <w:autoSpaceDN w:val="0"/>
+        <w:adjustRightInd w:val="0"/>
+        <w:spacing w:after="0" w:line="240" w:lineRule="auto"/>
+        <w:rPr>
+          <w:rFonts w:ascii="Courier New" w:hAnsi="Courier New" w:cs="Courier New"/>
+          <w:sz w:val="24"/>
+          <w:szCs w:val="24"/>
+        </w:rPr>
+      </w:pPr>
+      <w:r>
+        <w:rPr>
+          <w:rFonts w:ascii="Courier New" w:hAnsi="Courier New" w:cs="Courier New"/>
+          <w:color w:val="000000"/>
+          <w:sz w:val="20"/>
+          <w:szCs w:val="20"/>
+        </w:rPr>
+        <w:t>max_CP</w:t>
+      </w:r>
+      <w:r>
+        <w:rPr>
+          <w:rFonts w:ascii="Courier New" w:hAnsi="Courier New" w:cs="Courier New"/>
+          <w:color w:val="000000"/>
+          <w:sz w:val="20"/>
+          <w:szCs w:val="20"/>
+        </w:rPr>
+        <w:t xml:space="preserve"> = max(</w:t>
+      </w:r>
+      <w:r>
+        <w:rPr>
+          <w:rFonts w:ascii="Courier New" w:hAnsi="Courier New" w:cs="Courier New"/>
+          <w:color w:val="000000"/>
+          <w:sz w:val="20"/>
+          <w:szCs w:val="20"/>
+        </w:rPr>
+        <w:t>Pokemon_CP</w:t>
+      </w:r>
+      <w:r>
+        <w:rPr>
+          <w:rFonts w:ascii="Courier New" w:hAnsi="Courier New" w:cs="Courier New"/>
+          <w:color w:val="000000"/>
+          <w:sz w:val="20"/>
+          <w:szCs w:val="20"/>
+        </w:rPr>
+        <w:t>(:));</w:t>
+      </w:r>
+    </w:p>
+    <w:p>
+      <w:pPr>
+        <w:autoSpaceDE w:val="0"/>
+        <w:autoSpaceDN w:val="0"/>
+        <w:adjustRightInd w:val="0"/>
+        <w:spacing w:after="0" w:line="240" w:lineRule="auto"/>
+        <w:rPr>
+          <w:rFonts w:ascii="Courier New" w:hAnsi="Courier New" w:cs="Courier New"/>
+          <w:sz w:val="24"/>
+          <w:szCs w:val="24"/>
+        </w:rPr>
+      </w:pPr>
+      <w:r>
+        <w:rPr>
+          <w:rFonts w:ascii="Courier New" w:hAnsi="Courier New" w:cs="Courier New"/>
+          <w:color w:val="000000"/>
+          <w:sz w:val="20"/>
+          <w:szCs w:val="20"/>
+        </w:rPr>
+        <w:t xml:space="preserve"> </w:t>
+      </w:r>
+    </w:p>
+    <w:p>
+      <w:pPr>
+        <w:autoSpaceDE w:val="0"/>
+        <w:autoSpaceDN w:val="0"/>
+        <w:adjustRightInd w:val="0"/>
+        <w:spacing w:after="0" w:line="240" w:lineRule="auto"/>
+        <w:rPr>
+          <w:rFonts w:ascii="Courier New" w:hAnsi="Courier New" w:cs="Courier New"/>
+          <w:sz w:val="24"/>
+          <w:szCs w:val="24"/>
+        </w:rPr>
+      </w:pPr>
+      <w:r>
+        <w:rPr>
+          <w:rFonts w:ascii="Courier New" w:hAnsi="Courier New" w:cs="Courier New"/>
+          <w:color w:val="228B22"/>
+          <w:sz w:val="20"/>
+          <w:szCs w:val="20"/>
+        </w:rPr>
+        <w:t>% find minimum</w:t>
+      </w:r>
+    </w:p>
+    <w:p>
+      <w:pPr>
+        <w:autoSpaceDE w:val="0"/>
+        <w:autoSpaceDN w:val="0"/>
+        <w:adjustRightInd w:val="0"/>
+        <w:spacing w:after="0" w:line="240" w:lineRule="auto"/>
+        <w:rPr>
+          <w:rFonts w:ascii="Courier New" w:hAnsi="Courier New" w:cs="Courier New"/>
+          <w:sz w:val="24"/>
+          <w:szCs w:val="24"/>
+        </w:rPr>
+      </w:pPr>
+      <w:r>
+        <w:rPr>
+          <w:rFonts w:ascii="Courier New" w:hAnsi="Courier New" w:cs="Courier New"/>
+          <w:color w:val="000000"/>
+          <w:sz w:val="20"/>
+          <w:szCs w:val="20"/>
+        </w:rPr>
+        <w:t>min_CP</w:t>
+      </w:r>
+      <w:r>
+        <w:rPr>
+          <w:rFonts w:ascii="Courier New" w:hAnsi="Courier New" w:cs="Courier New"/>
+          <w:color w:val="000000"/>
+          <w:sz w:val="20"/>
+          <w:szCs w:val="20"/>
+        </w:rPr>
+        <w:t xml:space="preserve"> = min(</w:t>
+      </w:r>
+      <w:r>
+        <w:rPr>
+          <w:rFonts w:ascii="Courier New" w:hAnsi="Courier New" w:cs="Courier New"/>
+          <w:color w:val="000000"/>
+          <w:sz w:val="20"/>
+          <w:szCs w:val="20"/>
+        </w:rPr>
+        <w:t>Pokemon_CP</w:t>
+      </w:r>
+      <w:r>
+        <w:rPr>
+          <w:rFonts w:ascii="Courier New" w:hAnsi="Courier New" w:cs="Courier New"/>
+          <w:color w:val="000000"/>
+          <w:sz w:val="20"/>
+          <w:szCs w:val="20"/>
+        </w:rPr>
+        <w:t>(:));</w:t>
+      </w:r>
+    </w:p>
+    <w:p>
+      <w:pPr>
+        <w:autoSpaceDE w:val="0"/>
+        <w:autoSpaceDN w:val="0"/>
+        <w:adjustRightInd w:val="0"/>
+        <w:spacing w:after="0" w:line="240" w:lineRule="auto"/>
+        <w:rPr>
+          <w:rFonts w:ascii="Courier New" w:hAnsi="Courier New" w:cs="Courier New"/>
+          <w:sz w:val="24"/>
+          <w:szCs w:val="24"/>
+        </w:rPr>
+      </w:pPr>
+      <w:r>
+        <w:rPr>
+          <w:rFonts w:ascii="Courier New" w:hAnsi="Courier New" w:cs="Courier New"/>
+          <w:color w:val="000000"/>
+          <w:sz w:val="20"/>
+          <w:szCs w:val="20"/>
+        </w:rPr>
+        <w:t xml:space="preserve"> </w:t>
+      </w:r>
+    </w:p>
+    <w:p>
+      <w:pPr>
+        <w:autoSpaceDE w:val="0"/>
+        <w:autoSpaceDN w:val="0"/>
+        <w:adjustRightInd w:val="0"/>
+        <w:spacing w:after="0" w:line="240" w:lineRule="auto"/>
+        <w:rPr>
+          <w:rFonts w:ascii="Courier New" w:hAnsi="Courier New" w:cs="Courier New"/>
+          <w:sz w:val="24"/>
+          <w:szCs w:val="24"/>
+        </w:rPr>
+      </w:pPr>
+      <w:r>
+        <w:rPr>
+          <w:rFonts w:ascii="Courier New" w:hAnsi="Courier New" w:cs="Courier New"/>
+          <w:color w:val="228B22"/>
+          <w:sz w:val="20"/>
+          <w:szCs w:val="20"/>
+        </w:rPr>
+        <w:t>% find std</w:t>
+      </w:r>
+    </w:p>
+    <w:p>
+      <w:pPr>
+        <w:autoSpaceDE w:val="0"/>
+        <w:autoSpaceDN w:val="0"/>
+        <w:adjustRightInd w:val="0"/>
+        <w:spacing w:after="0" w:line="240" w:lineRule="auto"/>
+        <w:rPr>
+          <w:rFonts w:ascii="Courier New" w:hAnsi="Courier New" w:cs="Courier New"/>
+          <w:sz w:val="24"/>
+          <w:szCs w:val="24"/>
+        </w:rPr>
+      </w:pPr>
+      <w:r>
+        <w:rPr>
+          <w:rFonts w:ascii="Courier New" w:hAnsi="Courier New" w:cs="Courier New"/>
+          <w:color w:val="000000"/>
+          <w:sz w:val="20"/>
+          <w:szCs w:val="20"/>
+        </w:rPr>
+        <w:t>std_CP</w:t>
+      </w:r>
+      <w:r>
+        <w:rPr>
+          <w:rFonts w:ascii="Courier New" w:hAnsi="Courier New" w:cs="Courier New"/>
+          <w:color w:val="000000"/>
+          <w:sz w:val="20"/>
+          <w:szCs w:val="20"/>
+        </w:rPr>
+        <w:t xml:space="preserve"> = std(</w:t>
+      </w:r>
+      <w:r>
+        <w:rPr>
+          <w:rFonts w:ascii="Courier New" w:hAnsi="Courier New" w:cs="Courier New"/>
+          <w:color w:val="000000"/>
+          <w:sz w:val="20"/>
+          <w:szCs w:val="20"/>
+        </w:rPr>
+        <w:t>Pokemon_CP</w:t>
+      </w:r>
+      <w:r>
+        <w:rPr>
+          <w:rFonts w:ascii="Courier New" w:hAnsi="Courier New" w:cs="Courier New"/>
+          <w:color w:val="000000"/>
+          <w:sz w:val="20"/>
+          <w:szCs w:val="20"/>
+        </w:rPr>
+        <w:t>(:));</w:t>
+      </w:r>
+    </w:p>
+    <w:p>
+      <w:pPr>
+        <w:autoSpaceDE w:val="0"/>
+        <w:autoSpaceDN w:val="0"/>
+        <w:adjustRightInd w:val="0"/>
+        <w:spacing w:after="0" w:line="240" w:lineRule="auto"/>
+        <w:rPr>
+          <w:rFonts w:ascii="Courier New" w:hAnsi="Courier New" w:cs="Courier New"/>
+          <w:sz w:val="24"/>
+          <w:szCs w:val="24"/>
+        </w:rPr>
+      </w:pPr>
+      <w:r>
+        <w:rPr>
+          <w:rFonts w:ascii="Courier New" w:hAnsi="Courier New" w:cs="Courier New"/>
+          <w:color w:val="000000"/>
+          <w:sz w:val="20"/>
+          <w:szCs w:val="20"/>
+        </w:rPr>
+        <w:t xml:space="preserve"> </w:t>
+      </w:r>
+    </w:p>
+    <w:p>
+      <w:pPr>
+        <w:autoSpaceDE w:val="0"/>
+        <w:autoSpaceDN w:val="0"/>
+        <w:adjustRightInd w:val="0"/>
+        <w:spacing w:after="0" w:line="240" w:lineRule="auto"/>
+        <w:rPr>
+          <w:rFonts w:ascii="Courier New" w:hAnsi="Courier New" w:cs="Courier New"/>
+          <w:sz w:val="24"/>
+          <w:szCs w:val="24"/>
+        </w:rPr>
+      </w:pPr>
+      <w:r>
+        <w:rPr>
+          <w:rFonts w:ascii="Courier New" w:hAnsi="Courier New" w:cs="Courier New"/>
+          <w:color w:val="228B22"/>
+          <w:sz w:val="20"/>
+          <w:szCs w:val="20"/>
+        </w:rPr>
+        <w:t>%% Display values</w:t>
+      </w:r>
+    </w:p>
+    <w:p>
+      <w:pPr>
+        <w:autoSpaceDE w:val="0"/>
+        <w:autoSpaceDN w:val="0"/>
+        <w:adjustRightInd w:val="0"/>
+        <w:spacing w:after="0" w:line="240" w:lineRule="auto"/>
+        <w:rPr>
+          <w:rFonts w:ascii="Courier New" w:hAnsi="Courier New" w:cs="Courier New"/>
+          <w:sz w:val="24"/>
+          <w:szCs w:val="24"/>
+        </w:rPr>
+      </w:pPr>
+      <w:r>
+        <w:rPr>
+          <w:rFonts w:ascii="Courier New" w:hAnsi="Courier New" w:cs="Courier New"/>
+          <w:color w:val="000000"/>
+          <w:sz w:val="20"/>
+          <w:szCs w:val="20"/>
+        </w:rPr>
+        <w:t>disp([</w:t>
+      </w:r>
       <w:r>
         <w:rPr>
           <w:rFonts w:ascii="Courier New" w:hAnsi="Courier New" w:cs="Courier New"/>
@@ -735,7 +1796,16 @@
           <w:sz w:val="20"/>
           <w:szCs w:val="20"/>
         </w:rPr>
-        <w:t>'inflammation-01.csv'</w:t>
+        <w:t>'Maximum combat power</w:t>
+      </w:r>
+      <w:r>
+        <w:rPr>
+          <w:rFonts w:ascii="Courier New" w:hAnsi="Courier New" w:cs="Courier New"/>
+          <w:color w:val="A020F0"/>
+          <w:sz w:val="20"/>
+          <w:szCs w:val="20"/>
+        </w:rPr>
+        <w:t>: '</w:t>
       </w:r>
       <w:r>
         <w:rPr>
@@ -744,21 +1814,8 @@
           <w:sz w:val="20"/>
           <w:szCs w:val="20"/>
         </w:rPr>
-        <w:t>);</w:t>
-      </w:r>
-    </w:p>
-    <w:p>
-      <w:pPr>
-        <w:autoSpaceDE w:val="0"/>
-        <w:autoSpaceDN w:val="0"/>
-        <w:adjustRightInd w:val="0"/>
-        <w:spacing w:after="0" w:line="240" w:lineRule="auto"/>
-        <w:rPr>
-          <w:rFonts w:ascii="Courier New" w:hAnsi="Courier New" w:cs="Courier New"/>
-          <w:sz w:val="24"/>
-          <w:szCs w:val="24"/>
-        </w:rPr>
-      </w:pPr>
+        <w:t xml:space="preserve"> num2str(max_CP</w:t>
+      </w:r>
       <w:r>
         <w:rPr>
           <w:rFonts w:ascii="Courier New" w:hAnsi="Courier New" w:cs="Courier New"/>
@@ -766,66 +1823,21 @@
           <w:sz w:val="20"/>
           <w:szCs w:val="20"/>
         </w:rPr>
-        <w:t xml:space="preserve"> </w:t>
-      </w:r>
-    </w:p>
-    <w:p>
-      <w:pPr>
-        <w:autoSpaceDE w:val="0"/>
-        <w:autoSpaceDN w:val="0"/>
-        <w:adjustRightInd w:val="0"/>
-        <w:spacing w:after="0" w:line="240" w:lineRule="auto"/>
-        <w:rPr>
-          <w:rFonts w:ascii="Courier New" w:hAnsi="Courier New" w:cs="Courier New"/>
-          <w:sz w:val="24"/>
-          <w:szCs w:val="24"/>
-        </w:rPr>
-      </w:pPr>
-      <w:r>
-        <w:rPr>
-          <w:rFonts w:ascii="Courier New" w:hAnsi="Courier New" w:cs="Courier New"/>
-          <w:color w:val="228B22"/>
-          <w:sz w:val="20"/>
-          <w:szCs w:val="20"/>
-        </w:rPr>
-        <w:t>%% Calculate Statistics</w:t>
-      </w:r>
-    </w:p>
-    <w:p>
-      <w:pPr>
-        <w:autoSpaceDE w:val="0"/>
-        <w:autoSpaceDN w:val="0"/>
-        <w:adjustRightInd w:val="0"/>
-        <w:spacing w:after="0" w:line="240" w:lineRule="auto"/>
-        <w:rPr>
-          <w:rFonts w:ascii="Courier New" w:hAnsi="Courier New" w:cs="Courier New"/>
-          <w:sz w:val="24"/>
-          <w:szCs w:val="24"/>
-        </w:rPr>
-      </w:pPr>
-      <w:r>
-        <w:rPr>
-          <w:rFonts w:ascii="Courier New" w:hAnsi="Courier New" w:cs="Courier New"/>
-          <w:color w:val="228B22"/>
-          <w:sz w:val="20"/>
-          <w:szCs w:val="20"/>
-        </w:rPr>
-        <w:t>% find maximum inflammation</w:t>
-      </w:r>
-    </w:p>
-    <w:p>
-      <w:pPr>
-        <w:autoSpaceDE w:val="0"/>
-        <w:autoSpaceDN w:val="0"/>
-        <w:adjustRightInd w:val="0"/>
-        <w:spacing w:after="0" w:line="240" w:lineRule="auto"/>
-        <w:rPr>
-          <w:rFonts w:ascii="Courier New" w:hAnsi="Courier New" w:cs="Courier New"/>
-          <w:sz w:val="24"/>
-          <w:szCs w:val="24"/>
-        </w:rPr>
-      </w:pPr>
-      <w:proofErr w:type="spellStart"/>
+        <w:t>)]);</w:t>
+      </w:r>
+    </w:p>
+    <w:p>
+      <w:pPr>
+        <w:autoSpaceDE w:val="0"/>
+        <w:autoSpaceDN w:val="0"/>
+        <w:adjustRightInd w:val="0"/>
+        <w:spacing w:after="0" w:line="240" w:lineRule="auto"/>
+        <w:rPr>
+          <w:rFonts w:ascii="Courier New" w:hAnsi="Courier New" w:cs="Courier New"/>
+          <w:sz w:val="24"/>
+          <w:szCs w:val="24"/>
+        </w:rPr>
+      </w:pPr>
       <w:r>
         <w:rPr>
           <w:rFonts w:ascii="Courier New" w:hAnsi="Courier New" w:cs="Courier New"/>
@@ -833,9 +1845,26 @@
           <w:sz w:val="20"/>
           <w:szCs w:val="20"/>
         </w:rPr>
-        <w:t>max_inflammation</w:t>
-      </w:r>
-      <w:proofErr w:type="spellEnd"/>
+        <w:t>disp([</w:t>
+      </w:r>
+      <w:r>
+        <w:rPr>
+          <w:rFonts w:ascii="Courier New" w:hAnsi="Courier New" w:cs="Courier New"/>
+          <w:color w:val="A020F0"/>
+          <w:sz w:val="20"/>
+          <w:szCs w:val="20"/>
+        </w:rPr>
+        <w:t>'Minimum combat power</w:t>
+      </w:r>
+      <w:r>
+        <w:rPr>
+          <w:rFonts w:ascii="Courier New" w:hAnsi="Courier New" w:cs="Courier New"/>
+          <w:color w:val="A020F0"/>
+          <w:sz w:val="20"/>
+          <w:szCs w:val="20"/>
+        </w:rPr>
+        <w:t>: '</w:t>
+      </w:r>
       <w:r>
         <w:rPr>
           <w:rFonts w:ascii="Courier New" w:hAnsi="Courier New" w:cs="Courier New"/>
@@ -843,9 +1872,8 @@
           <w:sz w:val="20"/>
           <w:szCs w:val="20"/>
         </w:rPr>
-        <w:t xml:space="preserve"> = </w:t>
-      </w:r>
-      <w:proofErr w:type="gramStart"/>
+        <w:t xml:space="preserve"> num2str(min_CP</w:t>
+      </w:r>
       <w:r>
         <w:rPr>
           <w:rFonts w:ascii="Courier New" w:hAnsi="Courier New" w:cs="Courier New"/>
@@ -853,20 +1881,22 @@
           <w:sz w:val="20"/>
           <w:szCs w:val="20"/>
         </w:rPr>
-        <w:t>max(</w:t>
-      </w:r>
-      <w:proofErr w:type="spellStart"/>
-      <w:proofErr w:type="gramEnd"/>
-      <w:r>
+        <w:t>)]);</w:t>
+      </w:r>
+    </w:p>
+    <w:p>
+      <w:pPr>
+        <w:autoSpaceDE w:val="0"/>
+        <w:autoSpaceDN w:val="0"/>
+        <w:adjustRightInd w:val="0"/>
+        <w:spacing w:after="0" w:line="240" w:lineRule="auto"/>
         <w:rPr>
           <w:rFonts w:ascii="Courier New" w:hAnsi="Courier New" w:cs="Courier New"/>
           <w:color w:val="000000"/>
           <w:sz w:val="20"/>
           <w:szCs w:val="20"/>
         </w:rPr>
-        <w:t>patient_data</w:t>
-      </w:r>
-      <w:proofErr w:type="spellEnd"/>
+      </w:pPr>
       <w:r>
         <w:rPr>
           <w:rFonts w:ascii="Courier New" w:hAnsi="Courier New" w:cs="Courier New"/>
@@ -874,21 +1904,35 @@
           <w:sz w:val="20"/>
           <w:szCs w:val="20"/>
         </w:rPr>
-        <w:t>(:));</w:t>
-      </w:r>
-    </w:p>
-    <w:p>
-      <w:pPr>
-        <w:autoSpaceDE w:val="0"/>
-        <w:autoSpaceDN w:val="0"/>
-        <w:adjustRightInd w:val="0"/>
-        <w:spacing w:after="0" w:line="240" w:lineRule="auto"/>
-        <w:rPr>
-          <w:rFonts w:ascii="Courier New" w:hAnsi="Courier New" w:cs="Courier New"/>
-          <w:sz w:val="24"/>
-          <w:szCs w:val="24"/>
-        </w:rPr>
-      </w:pPr>
+        <w:t>disp([</w:t>
+      </w:r>
+      <w:r>
+        <w:rPr>
+          <w:rFonts w:ascii="Courier New" w:hAnsi="Courier New" w:cs="Courier New"/>
+          <w:color w:val="A020F0"/>
+          <w:sz w:val="20"/>
+          <w:szCs w:val="20"/>
+        </w:rPr>
+        <w:t>'st</w:t>
+      </w:r>
+      <w:r>
+        <w:rPr>
+          <w:rFonts w:ascii="Courier New" w:hAnsi="Courier New" w:cs="Courier New"/>
+          <w:color w:val="A020F0"/>
+          <w:sz w:val="20"/>
+          <w:szCs w:val="20"/>
+        </w:rPr>
+        <w:t>andard Deviation of combat power</w:t>
+      </w:r>
+      <w:r>
+        <w:rPr>
+          <w:rFonts w:ascii="Courier New" w:hAnsi="Courier New" w:cs="Courier New"/>
+          <w:color w:val="A020F0"/>
+          <w:sz w:val="20"/>
+          <w:szCs w:val="20"/>
+        </w:rPr>
+        <w:t>: '</w:t>
+      </w:r>
       <w:r>
         <w:rPr>
           <w:rFonts w:ascii="Courier New" w:hAnsi="Courier New" w:cs="Courier New"/>
@@ -896,44 +1940,8 @@
           <w:sz w:val="20"/>
           <w:szCs w:val="20"/>
         </w:rPr>
-        <w:t xml:space="preserve"> </w:t>
-      </w:r>
-    </w:p>
-    <w:p>
-      <w:pPr>
-        <w:autoSpaceDE w:val="0"/>
-        <w:autoSpaceDN w:val="0"/>
-        <w:adjustRightInd w:val="0"/>
-        <w:spacing w:after="0" w:line="240" w:lineRule="auto"/>
-        <w:rPr>
-          <w:rFonts w:ascii="Courier New" w:hAnsi="Courier New" w:cs="Courier New"/>
-          <w:sz w:val="24"/>
-          <w:szCs w:val="24"/>
-        </w:rPr>
-      </w:pPr>
-      <w:r>
-        <w:rPr>
-          <w:rFonts w:ascii="Courier New" w:hAnsi="Courier New" w:cs="Courier New"/>
-          <w:color w:val="228B22"/>
-          <w:sz w:val="20"/>
-          <w:szCs w:val="20"/>
-        </w:rPr>
-        <w:t>% find minimum</w:t>
-      </w:r>
-    </w:p>
-    <w:p>
-      <w:pPr>
-        <w:autoSpaceDE w:val="0"/>
-        <w:autoSpaceDN w:val="0"/>
-        <w:adjustRightInd w:val="0"/>
-        <w:spacing w:after="0" w:line="240" w:lineRule="auto"/>
-        <w:rPr>
-          <w:rFonts w:ascii="Courier New" w:hAnsi="Courier New" w:cs="Courier New"/>
-          <w:sz w:val="24"/>
-          <w:szCs w:val="24"/>
-        </w:rPr>
-      </w:pPr>
-      <w:proofErr w:type="spellStart"/>
+        <w:t xml:space="preserve"> num2str(</w:t>
+      </w:r>
       <w:r>
         <w:rPr>
           <w:rFonts w:ascii="Courier New" w:hAnsi="Courier New" w:cs="Courier New"/>
@@ -941,481 +1949,8 @@
           <w:sz w:val="20"/>
           <w:szCs w:val="20"/>
         </w:rPr>
-        <w:t>min_inflammation</w:t>
-      </w:r>
-      <w:proofErr w:type="spellEnd"/>
-      <w:r>
-        <w:rPr>
-          <w:rFonts w:ascii="Courier New" w:hAnsi="Courier New" w:cs="Courier New"/>
-          <w:color w:val="000000"/>
-          <w:sz w:val="20"/>
-          <w:szCs w:val="20"/>
-        </w:rPr>
-        <w:t xml:space="preserve"> = </w:t>
-      </w:r>
-      <w:proofErr w:type="gramStart"/>
-      <w:r>
-        <w:rPr>
-          <w:rFonts w:ascii="Courier New" w:hAnsi="Courier New" w:cs="Courier New"/>
-          <w:color w:val="000000"/>
-          <w:sz w:val="20"/>
-          <w:szCs w:val="20"/>
-        </w:rPr>
-        <w:t>min(</w:t>
-      </w:r>
-      <w:proofErr w:type="spellStart"/>
-      <w:proofErr w:type="gramEnd"/>
-      <w:r>
-        <w:rPr>
-          <w:rFonts w:ascii="Courier New" w:hAnsi="Courier New" w:cs="Courier New"/>
-          <w:color w:val="000000"/>
-          <w:sz w:val="20"/>
-          <w:szCs w:val="20"/>
-        </w:rPr>
-        <w:t>patient_data</w:t>
-      </w:r>
-      <w:proofErr w:type="spellEnd"/>
-      <w:r>
-        <w:rPr>
-          <w:rFonts w:ascii="Courier New" w:hAnsi="Courier New" w:cs="Courier New"/>
-          <w:color w:val="000000"/>
-          <w:sz w:val="20"/>
-          <w:szCs w:val="20"/>
-        </w:rPr>
-        <w:t>(:));</w:t>
-      </w:r>
-    </w:p>
-    <w:p>
-      <w:pPr>
-        <w:autoSpaceDE w:val="0"/>
-        <w:autoSpaceDN w:val="0"/>
-        <w:adjustRightInd w:val="0"/>
-        <w:spacing w:after="0" w:line="240" w:lineRule="auto"/>
-        <w:rPr>
-          <w:rFonts w:ascii="Courier New" w:hAnsi="Courier New" w:cs="Courier New"/>
-          <w:sz w:val="24"/>
-          <w:szCs w:val="24"/>
-        </w:rPr>
-      </w:pPr>
-      <w:r>
-        <w:rPr>
-          <w:rFonts w:ascii="Courier New" w:hAnsi="Courier New" w:cs="Courier New"/>
-          <w:color w:val="000000"/>
-          <w:sz w:val="20"/>
-          <w:szCs w:val="20"/>
-        </w:rPr>
-        <w:t xml:space="preserve"> </w:t>
-      </w:r>
-    </w:p>
-    <w:p>
-      <w:pPr>
-        <w:autoSpaceDE w:val="0"/>
-        <w:autoSpaceDN w:val="0"/>
-        <w:adjustRightInd w:val="0"/>
-        <w:spacing w:after="0" w:line="240" w:lineRule="auto"/>
-        <w:rPr>
-          <w:rFonts w:ascii="Courier New" w:hAnsi="Courier New" w:cs="Courier New"/>
-          <w:sz w:val="24"/>
-          <w:szCs w:val="24"/>
-        </w:rPr>
-      </w:pPr>
-      <w:r>
-        <w:rPr>
-          <w:rFonts w:ascii="Courier New" w:hAnsi="Courier New" w:cs="Courier New"/>
-          <w:color w:val="228B22"/>
-          <w:sz w:val="20"/>
-          <w:szCs w:val="20"/>
-        </w:rPr>
-        <w:t xml:space="preserve">% </w:t>
-      </w:r>
-      <w:proofErr w:type="gramStart"/>
-      <w:r>
-        <w:rPr>
-          <w:rFonts w:ascii="Courier New" w:hAnsi="Courier New" w:cs="Courier New"/>
-          <w:color w:val="228B22"/>
-          <w:sz w:val="20"/>
-          <w:szCs w:val="20"/>
-        </w:rPr>
-        <w:t>find</w:t>
-      </w:r>
-      <w:proofErr w:type="gramEnd"/>
-      <w:r>
-        <w:rPr>
-          <w:rFonts w:ascii="Courier New" w:hAnsi="Courier New" w:cs="Courier New"/>
-          <w:color w:val="228B22"/>
-          <w:sz w:val="20"/>
-          <w:szCs w:val="20"/>
-        </w:rPr>
-        <w:t xml:space="preserve"> </w:t>
-      </w:r>
-      <w:proofErr w:type="spellStart"/>
-      <w:r>
-        <w:rPr>
-          <w:rFonts w:ascii="Courier New" w:hAnsi="Courier New" w:cs="Courier New"/>
-          <w:color w:val="228B22"/>
-          <w:sz w:val="20"/>
-          <w:szCs w:val="20"/>
-        </w:rPr>
-        <w:t>std</w:t>
-      </w:r>
-      <w:proofErr w:type="spellEnd"/>
-    </w:p>
-    <w:p>
-      <w:pPr>
-        <w:autoSpaceDE w:val="0"/>
-        <w:autoSpaceDN w:val="0"/>
-        <w:adjustRightInd w:val="0"/>
-        <w:spacing w:after="0" w:line="240" w:lineRule="auto"/>
-        <w:rPr>
-          <w:rFonts w:ascii="Courier New" w:hAnsi="Courier New" w:cs="Courier New"/>
-          <w:sz w:val="24"/>
-          <w:szCs w:val="24"/>
-        </w:rPr>
-      </w:pPr>
-      <w:proofErr w:type="spellStart"/>
-      <w:r>
-        <w:rPr>
-          <w:rFonts w:ascii="Courier New" w:hAnsi="Courier New" w:cs="Courier New"/>
-          <w:color w:val="000000"/>
-          <w:sz w:val="20"/>
-          <w:szCs w:val="20"/>
-        </w:rPr>
-        <w:t>std_inflammation</w:t>
-      </w:r>
-      <w:proofErr w:type="spellEnd"/>
-      <w:r>
-        <w:rPr>
-          <w:rFonts w:ascii="Courier New" w:hAnsi="Courier New" w:cs="Courier New"/>
-          <w:color w:val="000000"/>
-          <w:sz w:val="20"/>
-          <w:szCs w:val="20"/>
-        </w:rPr>
-        <w:t xml:space="preserve"> = </w:t>
-      </w:r>
-      <w:proofErr w:type="spellStart"/>
-      <w:proofErr w:type="gramStart"/>
-      <w:r>
-        <w:rPr>
-          <w:rFonts w:ascii="Courier New" w:hAnsi="Courier New" w:cs="Courier New"/>
-          <w:color w:val="000000"/>
-          <w:sz w:val="20"/>
-          <w:szCs w:val="20"/>
-        </w:rPr>
-        <w:t>std</w:t>
-      </w:r>
-      <w:proofErr w:type="spellEnd"/>
-      <w:r>
-        <w:rPr>
-          <w:rFonts w:ascii="Courier New" w:hAnsi="Courier New" w:cs="Courier New"/>
-          <w:color w:val="000000"/>
-          <w:sz w:val="20"/>
-          <w:szCs w:val="20"/>
-        </w:rPr>
-        <w:t>(</w:t>
-      </w:r>
-      <w:proofErr w:type="spellStart"/>
-      <w:proofErr w:type="gramEnd"/>
-      <w:r>
-        <w:rPr>
-          <w:rFonts w:ascii="Courier New" w:hAnsi="Courier New" w:cs="Courier New"/>
-          <w:color w:val="000000"/>
-          <w:sz w:val="20"/>
-          <w:szCs w:val="20"/>
-        </w:rPr>
-        <w:t>patient_data</w:t>
-      </w:r>
-      <w:proofErr w:type="spellEnd"/>
-      <w:r>
-        <w:rPr>
-          <w:rFonts w:ascii="Courier New" w:hAnsi="Courier New" w:cs="Courier New"/>
-          <w:color w:val="000000"/>
-          <w:sz w:val="20"/>
-          <w:szCs w:val="20"/>
-        </w:rPr>
-        <w:t>(:));</w:t>
-      </w:r>
-    </w:p>
-    <w:p>
-      <w:pPr>
-        <w:autoSpaceDE w:val="0"/>
-        <w:autoSpaceDN w:val="0"/>
-        <w:adjustRightInd w:val="0"/>
-        <w:spacing w:after="0" w:line="240" w:lineRule="auto"/>
-        <w:rPr>
-          <w:rFonts w:ascii="Courier New" w:hAnsi="Courier New" w:cs="Courier New"/>
-          <w:sz w:val="24"/>
-          <w:szCs w:val="24"/>
-        </w:rPr>
-      </w:pPr>
-      <w:r>
-        <w:rPr>
-          <w:rFonts w:ascii="Courier New" w:hAnsi="Courier New" w:cs="Courier New"/>
-          <w:color w:val="000000"/>
-          <w:sz w:val="20"/>
-          <w:szCs w:val="20"/>
-        </w:rPr>
-        <w:t xml:space="preserve"> </w:t>
-      </w:r>
-    </w:p>
-    <w:p>
-      <w:pPr>
-        <w:autoSpaceDE w:val="0"/>
-        <w:autoSpaceDN w:val="0"/>
-        <w:adjustRightInd w:val="0"/>
-        <w:spacing w:after="0" w:line="240" w:lineRule="auto"/>
-        <w:rPr>
-          <w:rFonts w:ascii="Courier New" w:hAnsi="Courier New" w:cs="Courier New"/>
-          <w:sz w:val="24"/>
-          <w:szCs w:val="24"/>
-        </w:rPr>
-      </w:pPr>
-      <w:r>
-        <w:rPr>
-          <w:rFonts w:ascii="Courier New" w:hAnsi="Courier New" w:cs="Courier New"/>
-          <w:color w:val="228B22"/>
-          <w:sz w:val="20"/>
-          <w:szCs w:val="20"/>
-        </w:rPr>
-        <w:t>%% Display values</w:t>
-      </w:r>
-    </w:p>
-    <w:p>
-      <w:pPr>
-        <w:autoSpaceDE w:val="0"/>
-        <w:autoSpaceDN w:val="0"/>
-        <w:adjustRightInd w:val="0"/>
-        <w:spacing w:after="0" w:line="240" w:lineRule="auto"/>
-        <w:rPr>
-          <w:rFonts w:ascii="Courier New" w:hAnsi="Courier New" w:cs="Courier New"/>
-          <w:sz w:val="24"/>
-          <w:szCs w:val="24"/>
-        </w:rPr>
-      </w:pPr>
-      <w:proofErr w:type="spellStart"/>
-      <w:proofErr w:type="gramStart"/>
-      <w:r>
-        <w:rPr>
-          <w:rFonts w:ascii="Courier New" w:hAnsi="Courier New" w:cs="Courier New"/>
-          <w:color w:val="000000"/>
-          <w:sz w:val="20"/>
-          <w:szCs w:val="20"/>
-        </w:rPr>
-        <w:t>disp</w:t>
-      </w:r>
-      <w:proofErr w:type="spellEnd"/>
-      <w:r>
-        <w:rPr>
-          <w:rFonts w:ascii="Courier New" w:hAnsi="Courier New" w:cs="Courier New"/>
-          <w:color w:val="000000"/>
-          <w:sz w:val="20"/>
-          <w:szCs w:val="20"/>
-        </w:rPr>
-        <w:t>(</w:t>
-      </w:r>
-      <w:proofErr w:type="gramEnd"/>
-      <w:r>
-        <w:rPr>
-          <w:rFonts w:ascii="Courier New" w:hAnsi="Courier New" w:cs="Courier New"/>
-          <w:color w:val="000000"/>
-          <w:sz w:val="20"/>
-          <w:szCs w:val="20"/>
-        </w:rPr>
-        <w:t>[</w:t>
-      </w:r>
-      <w:r>
-        <w:rPr>
-          <w:rFonts w:ascii="Courier New" w:hAnsi="Courier New" w:cs="Courier New"/>
-          <w:color w:val="A020F0"/>
-          <w:sz w:val="20"/>
-          <w:szCs w:val="20"/>
-        </w:rPr>
-        <w:t>'Maximum inflammation: '</w:t>
-      </w:r>
-      <w:r>
-        <w:rPr>
-          <w:rFonts w:ascii="Courier New" w:hAnsi="Courier New" w:cs="Courier New"/>
-          <w:color w:val="000000"/>
-          <w:sz w:val="20"/>
-          <w:szCs w:val="20"/>
-        </w:rPr>
-        <w:t xml:space="preserve"> num2str(</w:t>
-      </w:r>
-      <w:proofErr w:type="spellStart"/>
-      <w:r>
-        <w:rPr>
-          <w:rFonts w:ascii="Courier New" w:hAnsi="Courier New" w:cs="Courier New"/>
-          <w:color w:val="000000"/>
-          <w:sz w:val="20"/>
-          <w:szCs w:val="20"/>
-        </w:rPr>
-        <w:t>max_inflammation</w:t>
-      </w:r>
-      <w:proofErr w:type="spellEnd"/>
-      <w:r>
-        <w:rPr>
-          <w:rFonts w:ascii="Courier New" w:hAnsi="Courier New" w:cs="Courier New"/>
-          <w:color w:val="000000"/>
-          <w:sz w:val="20"/>
-          <w:szCs w:val="20"/>
-        </w:rPr>
-        <w:t>)]);</w:t>
-      </w:r>
-    </w:p>
-    <w:p>
-      <w:pPr>
-        <w:autoSpaceDE w:val="0"/>
-        <w:autoSpaceDN w:val="0"/>
-        <w:adjustRightInd w:val="0"/>
-        <w:spacing w:after="0" w:line="240" w:lineRule="auto"/>
-        <w:rPr>
-          <w:rFonts w:ascii="Courier New" w:hAnsi="Courier New" w:cs="Courier New"/>
-          <w:sz w:val="24"/>
-          <w:szCs w:val="24"/>
-        </w:rPr>
-      </w:pPr>
-      <w:proofErr w:type="spellStart"/>
-      <w:proofErr w:type="gramStart"/>
-      <w:r>
-        <w:rPr>
-          <w:rFonts w:ascii="Courier New" w:hAnsi="Courier New" w:cs="Courier New"/>
-          <w:color w:val="000000"/>
-          <w:sz w:val="20"/>
-          <w:szCs w:val="20"/>
-        </w:rPr>
-        <w:t>disp</w:t>
-      </w:r>
-      <w:proofErr w:type="spellEnd"/>
-      <w:r>
-        <w:rPr>
-          <w:rFonts w:ascii="Courier New" w:hAnsi="Courier New" w:cs="Courier New"/>
-          <w:color w:val="000000"/>
-          <w:sz w:val="20"/>
-          <w:szCs w:val="20"/>
-        </w:rPr>
-        <w:t>(</w:t>
-      </w:r>
-      <w:proofErr w:type="gramEnd"/>
-      <w:r>
-        <w:rPr>
-          <w:rFonts w:ascii="Courier New" w:hAnsi="Courier New" w:cs="Courier New"/>
-          <w:color w:val="000000"/>
-          <w:sz w:val="20"/>
-          <w:szCs w:val="20"/>
-        </w:rPr>
-        <w:t>[</w:t>
-      </w:r>
-      <w:r>
-        <w:rPr>
-          <w:rFonts w:ascii="Courier New" w:hAnsi="Courier New" w:cs="Courier New"/>
-          <w:color w:val="A020F0"/>
-          <w:sz w:val="20"/>
-          <w:szCs w:val="20"/>
-        </w:rPr>
-        <w:t>'Minimum inflammation: '</w:t>
-      </w:r>
-      <w:r>
-        <w:rPr>
-          <w:rFonts w:ascii="Courier New" w:hAnsi="Courier New" w:cs="Courier New"/>
-          <w:color w:val="000000"/>
-          <w:sz w:val="20"/>
-          <w:szCs w:val="20"/>
-        </w:rPr>
-        <w:t xml:space="preserve"> num2str(</w:t>
-      </w:r>
-      <w:proofErr w:type="spellStart"/>
-      <w:r>
-        <w:rPr>
-          <w:rFonts w:ascii="Courier New" w:hAnsi="Courier New" w:cs="Courier New"/>
-          <w:color w:val="000000"/>
-          <w:sz w:val="20"/>
-          <w:szCs w:val="20"/>
-        </w:rPr>
-        <w:t>min_inflammation</w:t>
-      </w:r>
-      <w:proofErr w:type="spellEnd"/>
-      <w:r>
-        <w:rPr>
-          <w:rFonts w:ascii="Courier New" w:hAnsi="Courier New" w:cs="Courier New"/>
-          <w:color w:val="000000"/>
-          <w:sz w:val="20"/>
-          <w:szCs w:val="20"/>
-        </w:rPr>
-        <w:t>)]);</w:t>
-      </w:r>
-    </w:p>
-    <w:p>
-      <w:pPr>
-        <w:autoSpaceDE w:val="0"/>
-        <w:autoSpaceDN w:val="0"/>
-        <w:adjustRightInd w:val="0"/>
-        <w:spacing w:after="0" w:line="240" w:lineRule="auto"/>
-        <w:rPr>
-          <w:rFonts w:ascii="Courier New" w:hAnsi="Courier New" w:cs="Courier New"/>
-          <w:color w:val="000000"/>
-          <w:sz w:val="20"/>
-          <w:szCs w:val="20"/>
-        </w:rPr>
-      </w:pPr>
-      <w:proofErr w:type="spellStart"/>
-      <w:proofErr w:type="gramStart"/>
-      <w:r>
-        <w:rPr>
-          <w:rFonts w:ascii="Courier New" w:hAnsi="Courier New" w:cs="Courier New"/>
-          <w:color w:val="000000"/>
-          <w:sz w:val="20"/>
-          <w:szCs w:val="20"/>
-        </w:rPr>
-        <w:t>disp</w:t>
-      </w:r>
-      <w:proofErr w:type="spellEnd"/>
-      <w:r>
-        <w:rPr>
-          <w:rFonts w:ascii="Courier New" w:hAnsi="Courier New" w:cs="Courier New"/>
-          <w:color w:val="000000"/>
-          <w:sz w:val="20"/>
-          <w:szCs w:val="20"/>
-        </w:rPr>
-        <w:t>(</w:t>
-      </w:r>
-      <w:proofErr w:type="gramEnd"/>
-      <w:r>
-        <w:rPr>
-          <w:rFonts w:ascii="Courier New" w:hAnsi="Courier New" w:cs="Courier New"/>
-          <w:color w:val="000000"/>
-          <w:sz w:val="20"/>
-          <w:szCs w:val="20"/>
-        </w:rPr>
-        <w:t>[</w:t>
-      </w:r>
-      <w:r>
-        <w:rPr>
-          <w:rFonts w:ascii="Courier New" w:hAnsi="Courier New" w:cs="Courier New"/>
-          <w:color w:val="A020F0"/>
-          <w:sz w:val="20"/>
-          <w:szCs w:val="20"/>
-        </w:rPr>
-        <w:t>'standard Deviation of inflammation: '</w:t>
-      </w:r>
-      <w:r>
-        <w:rPr>
-          <w:rFonts w:ascii="Courier New" w:hAnsi="Courier New" w:cs="Courier New"/>
-          <w:color w:val="000000"/>
-          <w:sz w:val="20"/>
-          <w:szCs w:val="20"/>
-        </w:rPr>
-        <w:t xml:space="preserve"> num2str(</w:t>
-      </w:r>
-      <w:proofErr w:type="spellStart"/>
-      <w:r>
-        <w:rPr>
-          <w:rFonts w:ascii="Courier New" w:hAnsi="Courier New" w:cs="Courier New"/>
-          <w:color w:val="000000"/>
-          <w:sz w:val="20"/>
-          <w:szCs w:val="20"/>
-        </w:rPr>
-        <w:t>std_inflammation</w:t>
-      </w:r>
-      <w:proofErr w:type="spellEnd"/>
+        <w:t>std_CP</w:t>
+      </w:r>
       <w:r>
         <w:rPr>
           <w:rFonts w:ascii="Courier New" w:hAnsi="Courier New" w:cs="Courier New"/>
@@ -1520,10 +2055,8 @@
           <w:highlight w:val="yellow"/>
           <w:lang w:eastAsia="en-AU"/>
         </w:rPr>
-        <w:t xml:space="preserve"> – the min, max and </w:t>
-      </w:r>
-      <w:proofErr w:type="spellStart"/>
-      <w:proofErr w:type="gramStart"/>
+        <w:t xml:space="preserve"> – the min, max and std are done in the challenge</w:t>
+      </w:r>
       <w:r>
         <w:rPr>
           <w:rFonts w:ascii="Helvetica" w:eastAsia="Times New Roman" w:hAnsi="Helvetica" w:cs="Helvetica"/>
@@ -1533,10 +2066,22 @@
           <w:highlight w:val="yellow"/>
           <w:lang w:eastAsia="en-AU"/>
         </w:rPr>
-        <w:t>std</w:t>
-      </w:r>
-      <w:proofErr w:type="spellEnd"/>
-      <w:proofErr w:type="gramEnd"/>
+        <w:t>)</w:t>
+      </w:r>
+    </w:p>
+    <w:p>
+      <w:pPr>
+        <w:shd w:val="clear" w:color="auto" w:fill="FFFFFF"/>
+        <w:spacing w:after="150" w:line="300" w:lineRule="atLeast"/>
+        <w:rPr>
+          <w:rFonts w:ascii="Helvetica" w:eastAsia="Times New Roman" w:hAnsi="Helvetica" w:cs="Helvetica"/>
+          <w:b/>
+          <w:color w:val="030303"/>
+          <w:sz w:val="21"/>
+          <w:szCs w:val="21"/>
+          <w:lang w:eastAsia="en-AU"/>
+        </w:rPr>
+      </w:pPr>
       <w:r>
         <w:rPr>
           <w:rFonts w:ascii="Helvetica" w:eastAsia="Times New Roman" w:hAnsi="Helvetica" w:cs="Helvetica"/>
@@ -1546,19 +2091,287 @@
           <w:highlight w:val="yellow"/>
           <w:lang w:eastAsia="en-AU"/>
         </w:rPr>
-        <w:t xml:space="preserve"> are done in the challenge</w:t>
-      </w:r>
-      <w:r>
-        <w:rPr>
-          <w:rFonts w:ascii="Helvetica" w:eastAsia="Times New Roman" w:hAnsi="Helvetica" w:cs="Helvetica"/>
-          <w:color w:val="030303"/>
-          <w:sz w:val="21"/>
-          <w:szCs w:val="21"/>
-          <w:highlight w:val="yellow"/>
-          <w:lang w:eastAsia="en-AU"/>
-        </w:rPr>
-        <w:t>)</w:t>
-      </w:r>
+        <w:t>run script</w:t>
+      </w:r>
+    </w:p>
+    <w:p>
+      <w:pPr>
+        <w:autoSpaceDE w:val="0"/>
+        <w:autoSpaceDN w:val="0"/>
+        <w:adjustRightInd w:val="0"/>
+        <w:spacing w:after="0" w:line="240" w:lineRule="auto"/>
+        <w:rPr>
+          <w:rFonts w:ascii="Courier New" w:hAnsi="Courier New" w:cs="Courier New"/>
+          <w:sz w:val="24"/>
+          <w:szCs w:val="24"/>
+        </w:rPr>
+      </w:pPr>
+    </w:p>
+    <w:p>
+      <w:pPr>
+        <w:autoSpaceDE w:val="0"/>
+        <w:autoSpaceDN w:val="0"/>
+        <w:adjustRightInd w:val="0"/>
+        <w:spacing w:after="0" w:line="240" w:lineRule="auto"/>
+        <w:rPr>
+          <w:rFonts w:ascii="Courier New" w:hAnsi="Courier New" w:cs="Courier New"/>
+          <w:sz w:val="24"/>
+          <w:szCs w:val="24"/>
+        </w:rPr>
+      </w:pPr>
+      <w:r>
+        <w:rPr>
+          <w:rFonts w:ascii="Courier New" w:hAnsi="Courier New" w:cs="Courier New"/>
+          <w:color w:val="000000"/>
+          <w:sz w:val="20"/>
+          <w:szCs w:val="20"/>
+        </w:rPr>
+        <w:t xml:space="preserve"> </w:t>
+      </w:r>
+      <w:r>
+        <w:rPr>
+          <w:rFonts w:ascii="Courier New" w:hAnsi="Courier New" w:cs="Courier New"/>
+          <w:color w:val="228B22"/>
+          <w:sz w:val="20"/>
+          <w:szCs w:val="20"/>
+        </w:rPr>
+        <w:t>%% Plot data</w:t>
+      </w:r>
+    </w:p>
+    <w:p>
+      <w:pPr>
+        <w:autoSpaceDE w:val="0"/>
+        <w:autoSpaceDN w:val="0"/>
+        <w:adjustRightInd w:val="0"/>
+        <w:spacing w:after="0" w:line="240" w:lineRule="auto"/>
+        <w:rPr>
+          <w:rFonts w:ascii="Courier New" w:hAnsi="Courier New" w:cs="Courier New"/>
+          <w:sz w:val="24"/>
+          <w:szCs w:val="24"/>
+        </w:rPr>
+      </w:pPr>
+      <w:r>
+        <w:rPr>
+          <w:rFonts w:ascii="Courier New" w:hAnsi="Courier New" w:cs="Courier New"/>
+          <w:color w:val="228B22"/>
+          <w:sz w:val="20"/>
+          <w:szCs w:val="20"/>
+        </w:rPr>
+        <w:t xml:space="preserve"> </w:t>
+      </w:r>
+    </w:p>
+    <w:p>
+      <w:pPr>
+        <w:autoSpaceDE w:val="0"/>
+        <w:autoSpaceDN w:val="0"/>
+        <w:adjustRightInd w:val="0"/>
+        <w:spacing w:after="0" w:line="240" w:lineRule="auto"/>
+        <w:rPr>
+          <w:rFonts w:ascii="Courier New" w:hAnsi="Courier New" w:cs="Courier New"/>
+          <w:sz w:val="24"/>
+          <w:szCs w:val="24"/>
+        </w:rPr>
+      </w:pPr>
+      <w:r>
+        <w:rPr>
+          <w:rFonts w:ascii="Courier New" w:hAnsi="Courier New" w:cs="Courier New"/>
+          <w:color w:val="228B22"/>
+          <w:sz w:val="20"/>
+          <w:szCs w:val="20"/>
+        </w:rPr>
+        <w:t>% plot mean</w:t>
+      </w:r>
+    </w:p>
+    <w:p>
+      <w:pPr>
+        <w:autoSpaceDE w:val="0"/>
+        <w:autoSpaceDN w:val="0"/>
+        <w:adjustRightInd w:val="0"/>
+        <w:spacing w:after="0" w:line="240" w:lineRule="auto"/>
+        <w:rPr>
+          <w:rFonts w:ascii="Courier New" w:hAnsi="Courier New" w:cs="Courier New"/>
+          <w:color w:val="000000"/>
+          <w:sz w:val="20"/>
+          <w:szCs w:val="20"/>
+        </w:rPr>
+      </w:pPr>
+      <w:r>
+        <w:rPr>
+          <w:rFonts w:ascii="Courier New" w:hAnsi="Courier New" w:cs="Courier New"/>
+          <w:color w:val="000000"/>
+          <w:sz w:val="20"/>
+          <w:szCs w:val="20"/>
+        </w:rPr>
+        <w:t>plot(mean(Pokemon_Cp,2</w:t>
+      </w:r>
+      <w:r>
+        <w:rPr>
+          <w:rFonts w:ascii="Courier New" w:hAnsi="Courier New" w:cs="Courier New"/>
+          <w:color w:val="000000"/>
+          <w:sz w:val="20"/>
+          <w:szCs w:val="20"/>
+        </w:rPr>
+        <w:t>))</w:t>
+      </w:r>
+    </w:p>
+    <w:p>
+      <w:pPr>
+        <w:autoSpaceDE w:val="0"/>
+        <w:autoSpaceDN w:val="0"/>
+        <w:adjustRightInd w:val="0"/>
+        <w:spacing w:after="0" w:line="240" w:lineRule="auto"/>
+        <w:rPr>
+          <w:rFonts w:ascii="Courier New" w:hAnsi="Courier New" w:cs="Courier New"/>
+          <w:sz w:val="24"/>
+          <w:szCs w:val="24"/>
+        </w:rPr>
+      </w:pPr>
+      <w:r>
+        <w:rPr>
+          <w:rFonts w:ascii="Courier New" w:hAnsi="Courier New" w:cs="Courier New"/>
+          <w:color w:val="000000"/>
+          <w:sz w:val="20"/>
+          <w:szCs w:val="20"/>
+        </w:rPr>
+        <w:t xml:space="preserve"> </w:t>
+      </w:r>
+    </w:p>
+    <w:p>
+      <w:pPr>
+        <w:tabs>
+          <w:tab w:val="left" w:pos="2191"/>
+        </w:tabs>
+        <w:autoSpaceDE w:val="0"/>
+        <w:autoSpaceDN w:val="0"/>
+        <w:adjustRightInd w:val="0"/>
+        <w:spacing w:after="0" w:line="240" w:lineRule="auto"/>
+        <w:rPr>
+          <w:rFonts w:ascii="Courier New" w:hAnsi="Courier New" w:cs="Courier New"/>
+          <w:sz w:val="24"/>
+          <w:szCs w:val="24"/>
+        </w:rPr>
+      </w:pPr>
+      <w:r>
+        <w:rPr>
+          <w:rFonts w:ascii="Courier New" w:hAnsi="Courier New" w:cs="Courier New"/>
+          <w:color w:val="228B22"/>
+          <w:sz w:val="20"/>
+          <w:szCs w:val="20"/>
+        </w:rPr>
+        <w:t>% plot min</w:t>
+      </w:r>
+      <w:r>
+        <w:rPr>
+          <w:rFonts w:ascii="Courier New" w:hAnsi="Courier New" w:cs="Courier New"/>
+          <w:color w:val="228B22"/>
+          <w:sz w:val="20"/>
+          <w:szCs w:val="20"/>
+        </w:rPr>
+        <w:tab/>
+      </w:r>
+    </w:p>
+    <w:p>
+      <w:pPr>
+        <w:autoSpaceDE w:val="0"/>
+        <w:autoSpaceDN w:val="0"/>
+        <w:adjustRightInd w:val="0"/>
+        <w:spacing w:after="0" w:line="240" w:lineRule="auto"/>
+        <w:rPr>
+          <w:rFonts w:ascii="Courier New" w:hAnsi="Courier New" w:cs="Courier New"/>
+          <w:sz w:val="24"/>
+          <w:szCs w:val="24"/>
+        </w:rPr>
+      </w:pPr>
+      <w:r>
+        <w:rPr>
+          <w:rFonts w:ascii="Courier New" w:hAnsi="Courier New" w:cs="Courier New"/>
+          <w:color w:val="228B22"/>
+          <w:sz w:val="20"/>
+          <w:szCs w:val="20"/>
+        </w:rPr>
+        <w:t xml:space="preserve"> </w:t>
+      </w:r>
+    </w:p>
+    <w:p>
+      <w:pPr>
+        <w:autoSpaceDE w:val="0"/>
+        <w:autoSpaceDN w:val="0"/>
+        <w:adjustRightInd w:val="0"/>
+        <w:spacing w:after="0" w:line="240" w:lineRule="auto"/>
+        <w:rPr>
+          <w:rFonts w:ascii="Courier New" w:hAnsi="Courier New" w:cs="Courier New"/>
+          <w:sz w:val="24"/>
+          <w:szCs w:val="24"/>
+        </w:rPr>
+      </w:pPr>
+      <w:r>
+        <w:rPr>
+          <w:rFonts w:ascii="Courier New" w:hAnsi="Courier New" w:cs="Courier New"/>
+          <w:color w:val="228B22"/>
+          <w:sz w:val="20"/>
+          <w:szCs w:val="20"/>
+        </w:rPr>
+        <w:t>% plot max</w:t>
+      </w:r>
+    </w:p>
+    <w:p>
+      <w:pPr>
+        <w:autoSpaceDE w:val="0"/>
+        <w:autoSpaceDN w:val="0"/>
+        <w:adjustRightInd w:val="0"/>
+        <w:spacing w:after="0" w:line="240" w:lineRule="auto"/>
+        <w:rPr>
+          <w:rFonts w:ascii="Courier New" w:hAnsi="Courier New" w:cs="Courier New"/>
+          <w:sz w:val="24"/>
+          <w:szCs w:val="24"/>
+        </w:rPr>
+      </w:pPr>
+      <w:r>
+        <w:rPr>
+          <w:rFonts w:ascii="Courier New" w:hAnsi="Courier New" w:cs="Courier New"/>
+          <w:color w:val="228B22"/>
+          <w:sz w:val="20"/>
+          <w:szCs w:val="20"/>
+        </w:rPr>
+        <w:t xml:space="preserve"> </w:t>
+      </w:r>
+    </w:p>
+    <w:p>
+      <w:pPr>
+        <w:autoSpaceDE w:val="0"/>
+        <w:autoSpaceDN w:val="0"/>
+        <w:adjustRightInd w:val="0"/>
+        <w:spacing w:after="0" w:line="240" w:lineRule="auto"/>
+        <w:rPr>
+          <w:rFonts w:ascii="Courier New" w:hAnsi="Courier New" w:cs="Courier New"/>
+          <w:color w:val="228B22"/>
+          <w:sz w:val="20"/>
+          <w:szCs w:val="20"/>
+        </w:rPr>
+      </w:pPr>
+      <w:r>
+        <w:rPr>
+          <w:rFonts w:ascii="Courier New" w:hAnsi="Courier New" w:cs="Courier New"/>
+          <w:color w:val="228B22"/>
+          <w:sz w:val="20"/>
+          <w:szCs w:val="20"/>
+        </w:rPr>
+        <w:t>% plot std</w:t>
+      </w:r>
+    </w:p>
+    <w:p>
+      <w:pPr>
+        <w:autoSpaceDE w:val="0"/>
+        <w:autoSpaceDN w:val="0"/>
+        <w:adjustRightInd w:val="0"/>
+        <w:spacing w:after="0" w:line="240" w:lineRule="auto"/>
+        <w:rPr>
+          <w:rFonts w:ascii="Courier New" w:hAnsi="Courier New" w:cs="Courier New"/>
+          <w:color w:val="228B22"/>
+          <w:sz w:val="20"/>
+          <w:szCs w:val="20"/>
+        </w:rPr>
+      </w:pPr>
     </w:p>
     <w:p>
       <w:pPr>
@@ -1573,331 +2386,51 @@
           <w:lang w:eastAsia="en-AU"/>
         </w:rPr>
       </w:pPr>
-      <w:proofErr w:type="gramStart"/>
       <w:r>
         <w:rPr>
           <w:rFonts w:ascii="Helvetica" w:eastAsia="Times New Roman" w:hAnsi="Helvetica" w:cs="Helvetica"/>
           <w:color w:val="030303"/>
           <w:sz w:val="21"/>
           <w:szCs w:val="21"/>
-          <w:highlight w:val="yellow"/>
           <w:lang w:eastAsia="en-AU"/>
         </w:rPr>
-        <w:t>run</w:t>
-      </w:r>
-      <w:proofErr w:type="gramEnd"/>
-      <w:r>
-        <w:rPr>
-          <w:rFonts w:ascii="Helvetica" w:eastAsia="Times New Roman" w:hAnsi="Helvetica" w:cs="Helvetica"/>
-          <w:color w:val="030303"/>
-          <w:sz w:val="21"/>
-          <w:szCs w:val="21"/>
-          <w:highlight w:val="yellow"/>
-          <w:lang w:eastAsia="en-AU"/>
-        </w:rPr>
-        <w:t xml:space="preserve"> script</w:t>
-      </w:r>
-    </w:p>
-    <w:p>
-      <w:pPr>
-        <w:autoSpaceDE w:val="0"/>
-        <w:autoSpaceDN w:val="0"/>
-        <w:adjustRightInd w:val="0"/>
-        <w:spacing w:after="0" w:line="240" w:lineRule="auto"/>
-        <w:rPr>
-          <w:rFonts w:ascii="Courier New" w:hAnsi="Courier New" w:cs="Courier New"/>
-          <w:sz w:val="24"/>
-          <w:szCs w:val="24"/>
-        </w:rPr>
-      </w:pPr>
-    </w:p>
-    <w:p>
-      <w:pPr>
-        <w:autoSpaceDE w:val="0"/>
-        <w:autoSpaceDN w:val="0"/>
-        <w:adjustRightInd w:val="0"/>
-        <w:spacing w:after="0" w:line="240" w:lineRule="auto"/>
-        <w:rPr>
-          <w:rFonts w:ascii="Courier New" w:hAnsi="Courier New" w:cs="Courier New"/>
-          <w:sz w:val="24"/>
-          <w:szCs w:val="24"/>
-        </w:rPr>
-      </w:pPr>
-      <w:r>
-        <w:rPr>
-          <w:rFonts w:ascii="Courier New" w:hAnsi="Courier New" w:cs="Courier New"/>
-          <w:color w:val="000000"/>
-          <w:sz w:val="20"/>
-          <w:szCs w:val="20"/>
-        </w:rPr>
-        <w:t xml:space="preserve"> </w:t>
-      </w:r>
-      <w:r>
+        <w:t>Add axis labels and title</w:t>
+      </w:r>
+    </w:p>
+    <w:p>
+      <w:pPr>
+        <w:autoSpaceDE w:val="0"/>
+        <w:autoSpaceDN w:val="0"/>
+        <w:adjustRightInd w:val="0"/>
+        <w:spacing w:after="0" w:line="240" w:lineRule="auto"/>
         <w:rPr>
           <w:rFonts w:ascii="Courier New" w:hAnsi="Courier New" w:cs="Courier New"/>
           <w:color w:val="228B22"/>
           <w:sz w:val="20"/>
           <w:szCs w:val="20"/>
         </w:rPr>
-        <w:t>%% Plot data</w:t>
-      </w:r>
-    </w:p>
-    <w:p>
-      <w:pPr>
-        <w:autoSpaceDE w:val="0"/>
-        <w:autoSpaceDN w:val="0"/>
-        <w:adjustRightInd w:val="0"/>
-        <w:spacing w:after="0" w:line="240" w:lineRule="auto"/>
-        <w:rPr>
-          <w:rFonts w:ascii="Courier New" w:hAnsi="Courier New" w:cs="Courier New"/>
-          <w:sz w:val="24"/>
-          <w:szCs w:val="24"/>
-        </w:rPr>
-      </w:pPr>
-      <w:r>
+      </w:pPr>
+    </w:p>
+    <w:p>
+      <w:pPr>
+        <w:autoSpaceDE w:val="0"/>
+        <w:autoSpaceDN w:val="0"/>
+        <w:adjustRightInd w:val="0"/>
+        <w:spacing w:after="0" w:line="240" w:lineRule="auto"/>
         <w:rPr>
           <w:rFonts w:ascii="Courier New" w:hAnsi="Courier New" w:cs="Courier New"/>
           <w:color w:val="228B22"/>
           <w:sz w:val="20"/>
           <w:szCs w:val="20"/>
         </w:rPr>
-        <w:t xml:space="preserve"> </w:t>
-      </w:r>
-    </w:p>
-    <w:p>
-      <w:pPr>
-        <w:autoSpaceDE w:val="0"/>
-        <w:autoSpaceDN w:val="0"/>
-        <w:adjustRightInd w:val="0"/>
-        <w:spacing w:after="0" w:line="240" w:lineRule="auto"/>
-        <w:rPr>
-          <w:rFonts w:ascii="Courier New" w:hAnsi="Courier New" w:cs="Courier New"/>
-          <w:sz w:val="24"/>
-          <w:szCs w:val="24"/>
-        </w:rPr>
-      </w:pPr>
-      <w:r>
-        <w:rPr>
-          <w:rFonts w:ascii="Courier New" w:hAnsi="Courier New" w:cs="Courier New"/>
-          <w:color w:val="228B22"/>
-          <w:sz w:val="20"/>
-          <w:szCs w:val="20"/>
-        </w:rPr>
-        <w:t>% plot mean</w:t>
-      </w:r>
-    </w:p>
-    <w:p>
-      <w:pPr>
-        <w:autoSpaceDE w:val="0"/>
-        <w:autoSpaceDN w:val="0"/>
-        <w:adjustRightInd w:val="0"/>
-        <w:spacing w:after="0" w:line="240" w:lineRule="auto"/>
-        <w:rPr>
-          <w:rFonts w:ascii="Courier New" w:hAnsi="Courier New" w:cs="Courier New"/>
-          <w:color w:val="000000"/>
-          <w:sz w:val="20"/>
-          <w:szCs w:val="20"/>
-        </w:rPr>
-      </w:pPr>
-      <w:proofErr w:type="gramStart"/>
-      <w:r>
-        <w:rPr>
-          <w:rFonts w:ascii="Courier New" w:hAnsi="Courier New" w:cs="Courier New"/>
-          <w:color w:val="000000"/>
-          <w:sz w:val="20"/>
-          <w:szCs w:val="20"/>
-        </w:rPr>
-        <w:t>plot(</w:t>
-      </w:r>
-      <w:proofErr w:type="gramEnd"/>
-      <w:r>
-        <w:rPr>
-          <w:rFonts w:ascii="Courier New" w:hAnsi="Courier New" w:cs="Courier New"/>
-          <w:color w:val="000000"/>
-          <w:sz w:val="20"/>
-          <w:szCs w:val="20"/>
-        </w:rPr>
-        <w:t>mean(patient_data,1))</w:t>
-      </w:r>
-    </w:p>
-    <w:p>
-      <w:pPr>
-        <w:autoSpaceDE w:val="0"/>
-        <w:autoSpaceDN w:val="0"/>
-        <w:adjustRightInd w:val="0"/>
-        <w:spacing w:after="0" w:line="240" w:lineRule="auto"/>
-        <w:rPr>
-          <w:rFonts w:ascii="Courier New" w:hAnsi="Courier New" w:cs="Courier New"/>
-          <w:sz w:val="24"/>
-          <w:szCs w:val="24"/>
-        </w:rPr>
-      </w:pPr>
-      <w:r>
-        <w:rPr>
-          <w:rFonts w:ascii="Courier New" w:hAnsi="Courier New" w:cs="Courier New"/>
-          <w:color w:val="000000"/>
-          <w:sz w:val="20"/>
-          <w:szCs w:val="20"/>
-        </w:rPr>
-        <w:t xml:space="preserve"> </w:t>
-      </w:r>
-    </w:p>
-    <w:p>
-      <w:pPr>
-        <w:tabs>
-          <w:tab w:val="left" w:pos="2191"/>
-        </w:tabs>
-        <w:autoSpaceDE w:val="0"/>
-        <w:autoSpaceDN w:val="0"/>
-        <w:adjustRightInd w:val="0"/>
-        <w:spacing w:after="0" w:line="240" w:lineRule="auto"/>
-        <w:rPr>
-          <w:rFonts w:ascii="Courier New" w:hAnsi="Courier New" w:cs="Courier New"/>
-          <w:sz w:val="24"/>
-          <w:szCs w:val="24"/>
-        </w:rPr>
-      </w:pPr>
-      <w:r>
-        <w:rPr>
-          <w:rFonts w:ascii="Courier New" w:hAnsi="Courier New" w:cs="Courier New"/>
-          <w:color w:val="228B22"/>
-          <w:sz w:val="20"/>
-          <w:szCs w:val="20"/>
-        </w:rPr>
-        <w:t>% plot min</w:t>
-      </w:r>
-      <w:r>
-        <w:rPr>
-          <w:rFonts w:ascii="Courier New" w:hAnsi="Courier New" w:cs="Courier New"/>
-          <w:color w:val="228B22"/>
-          <w:sz w:val="20"/>
-          <w:szCs w:val="20"/>
-        </w:rPr>
-        <w:tab/>
-      </w:r>
-      <w:bookmarkStart w:id="0" w:name="_GoBack"/>
-      <w:bookmarkEnd w:id="0"/>
-    </w:p>
-    <w:p>
-      <w:pPr>
-        <w:autoSpaceDE w:val="0"/>
-        <w:autoSpaceDN w:val="0"/>
-        <w:adjustRightInd w:val="0"/>
-        <w:spacing w:after="0" w:line="240" w:lineRule="auto"/>
-        <w:rPr>
-          <w:rFonts w:ascii="Courier New" w:hAnsi="Courier New" w:cs="Courier New"/>
-          <w:sz w:val="24"/>
-          <w:szCs w:val="24"/>
-        </w:rPr>
-      </w:pPr>
-      <w:r>
-        <w:rPr>
-          <w:rFonts w:ascii="Courier New" w:hAnsi="Courier New" w:cs="Courier New"/>
-          <w:color w:val="228B22"/>
-          <w:sz w:val="20"/>
-          <w:szCs w:val="20"/>
-        </w:rPr>
-        <w:t xml:space="preserve"> </w:t>
-      </w:r>
-    </w:p>
-    <w:p>
-      <w:pPr>
-        <w:autoSpaceDE w:val="0"/>
-        <w:autoSpaceDN w:val="0"/>
-        <w:adjustRightInd w:val="0"/>
-        <w:spacing w:after="0" w:line="240" w:lineRule="auto"/>
-        <w:rPr>
-          <w:rFonts w:ascii="Courier New" w:hAnsi="Courier New" w:cs="Courier New"/>
-          <w:sz w:val="24"/>
-          <w:szCs w:val="24"/>
-        </w:rPr>
-      </w:pPr>
-      <w:r>
-        <w:rPr>
-          <w:rFonts w:ascii="Courier New" w:hAnsi="Courier New" w:cs="Courier New"/>
-          <w:color w:val="228B22"/>
-          <w:sz w:val="20"/>
-          <w:szCs w:val="20"/>
-        </w:rPr>
-        <w:t>% plot max</w:t>
-      </w:r>
-    </w:p>
-    <w:p>
-      <w:pPr>
-        <w:autoSpaceDE w:val="0"/>
-        <w:autoSpaceDN w:val="0"/>
-        <w:adjustRightInd w:val="0"/>
-        <w:spacing w:after="0" w:line="240" w:lineRule="auto"/>
-        <w:rPr>
-          <w:rFonts w:ascii="Courier New" w:hAnsi="Courier New" w:cs="Courier New"/>
-          <w:sz w:val="24"/>
-          <w:szCs w:val="24"/>
-        </w:rPr>
-      </w:pPr>
-      <w:r>
-        <w:rPr>
-          <w:rFonts w:ascii="Courier New" w:hAnsi="Courier New" w:cs="Courier New"/>
-          <w:color w:val="228B22"/>
-          <w:sz w:val="20"/>
-          <w:szCs w:val="20"/>
-        </w:rPr>
-        <w:t xml:space="preserve"> </w:t>
-      </w:r>
-    </w:p>
-    <w:p>
-      <w:pPr>
-        <w:autoSpaceDE w:val="0"/>
-        <w:autoSpaceDN w:val="0"/>
-        <w:adjustRightInd w:val="0"/>
-        <w:spacing w:after="0" w:line="240" w:lineRule="auto"/>
-        <w:rPr>
-          <w:rFonts w:ascii="Courier New" w:hAnsi="Courier New" w:cs="Courier New"/>
-          <w:color w:val="228B22"/>
-          <w:sz w:val="20"/>
-          <w:szCs w:val="20"/>
-        </w:rPr>
-      </w:pPr>
-      <w:r>
-        <w:rPr>
-          <w:rFonts w:ascii="Courier New" w:hAnsi="Courier New" w:cs="Courier New"/>
-          <w:color w:val="228B22"/>
-          <w:sz w:val="20"/>
-          <w:szCs w:val="20"/>
-        </w:rPr>
-        <w:t xml:space="preserve">% plot </w:t>
-      </w:r>
-      <w:proofErr w:type="spellStart"/>
-      <w:proofErr w:type="gramStart"/>
-      <w:r>
-        <w:rPr>
-          <w:rFonts w:ascii="Courier New" w:hAnsi="Courier New" w:cs="Courier New"/>
-          <w:color w:val="228B22"/>
-          <w:sz w:val="20"/>
-          <w:szCs w:val="20"/>
-        </w:rPr>
-        <w:t>std</w:t>
-      </w:r>
-      <w:proofErr w:type="spellEnd"/>
-      <w:proofErr w:type="gramEnd"/>
-    </w:p>
-    <w:p>
-      <w:pPr>
-        <w:autoSpaceDE w:val="0"/>
-        <w:autoSpaceDN w:val="0"/>
-        <w:adjustRightInd w:val="0"/>
-        <w:spacing w:after="0" w:line="240" w:lineRule="auto"/>
-        <w:rPr>
-          <w:rFonts w:ascii="Courier New" w:hAnsi="Courier New" w:cs="Courier New"/>
-          <w:color w:val="228B22"/>
-          <w:sz w:val="20"/>
-          <w:szCs w:val="20"/>
-        </w:rPr>
-      </w:pPr>
-    </w:p>
-    <w:p>
-      <w:pPr>
-        <w:shd w:val="clear" w:color="auto" w:fill="FFFFFF"/>
-        <w:spacing w:after="150" w:line="300" w:lineRule="atLeast"/>
+      </w:pPr>
+    </w:p>
+    <w:p>
+      <w:pPr>
+        <w:autoSpaceDE w:val="0"/>
+        <w:autoSpaceDN w:val="0"/>
+        <w:adjustRightInd w:val="0"/>
+        <w:spacing w:after="0" w:line="240" w:lineRule="auto"/>
         <w:rPr>
           <w:rFonts w:ascii="Helvetica" w:eastAsia="Times New Roman" w:hAnsi="Helvetica" w:cs="Helvetica"/>
           <w:b/>
@@ -1910,66 +2443,13 @@
       <w:r>
         <w:rPr>
           <w:rFonts w:ascii="Helvetica" w:eastAsia="Times New Roman" w:hAnsi="Helvetica" w:cs="Helvetica"/>
-          <w:color w:val="030303"/>
-          <w:sz w:val="21"/>
-          <w:szCs w:val="21"/>
-          <w:lang w:eastAsia="en-AU"/>
-        </w:rPr>
-        <w:t>Add axis labels and title</w:t>
-      </w:r>
-    </w:p>
-    <w:p>
-      <w:pPr>
-        <w:autoSpaceDE w:val="0"/>
-        <w:autoSpaceDN w:val="0"/>
-        <w:adjustRightInd w:val="0"/>
-        <w:spacing w:after="0" w:line="240" w:lineRule="auto"/>
-        <w:rPr>
-          <w:rFonts w:ascii="Courier New" w:hAnsi="Courier New" w:cs="Courier New"/>
-          <w:color w:val="228B22"/>
-          <w:sz w:val="20"/>
-          <w:szCs w:val="20"/>
-        </w:rPr>
-      </w:pPr>
-    </w:p>
-    <w:p>
-      <w:pPr>
-        <w:autoSpaceDE w:val="0"/>
-        <w:autoSpaceDN w:val="0"/>
-        <w:adjustRightInd w:val="0"/>
-        <w:spacing w:after="0" w:line="240" w:lineRule="auto"/>
-        <w:rPr>
-          <w:rFonts w:ascii="Courier New" w:hAnsi="Courier New" w:cs="Courier New"/>
-          <w:color w:val="228B22"/>
-          <w:sz w:val="20"/>
-          <w:szCs w:val="20"/>
-        </w:rPr>
-      </w:pPr>
-    </w:p>
-    <w:p>
-      <w:pPr>
-        <w:autoSpaceDE w:val="0"/>
-        <w:autoSpaceDN w:val="0"/>
-        <w:adjustRightInd w:val="0"/>
-        <w:spacing w:after="0" w:line="240" w:lineRule="auto"/>
-        <w:rPr>
-          <w:rFonts w:ascii="Helvetica" w:eastAsia="Times New Roman" w:hAnsi="Helvetica" w:cs="Helvetica"/>
           <w:b/>
           <w:color w:val="030303"/>
           <w:sz w:val="21"/>
           <w:szCs w:val="21"/>
           <w:lang w:eastAsia="en-AU"/>
         </w:rPr>
-      </w:pPr>
-      <w:r>
-        <w:rPr>
-          <w:rFonts w:ascii="Helvetica" w:eastAsia="Times New Roman" w:hAnsi="Helvetica" w:cs="Helvetica"/>
-          <w:b/>
-          <w:color w:val="030303"/>
-          <w:sz w:val="21"/>
-          <w:szCs w:val="21"/>
-          <w:lang w:eastAsia="en-AU"/>
-        </w:rPr>
+        <w:lastRenderedPageBreak/>
         <w:t>Challenge</w:t>
       </w:r>
     </w:p>
@@ -2028,19 +2508,22 @@
           <w:sz w:val="20"/>
           <w:szCs w:val="20"/>
         </w:rPr>
-        <w:t xml:space="preserve">% </w:t>
-      </w:r>
-      <w:proofErr w:type="gramStart"/>
-      <w:r>
+        <w:t>% Using analyse_data as as model, create your own script called</w:t>
+      </w:r>
+    </w:p>
+    <w:p>
+      <w:pPr>
+        <w:autoSpaceDE w:val="0"/>
+        <w:autoSpaceDN w:val="0"/>
+        <w:adjustRightInd w:val="0"/>
+        <w:spacing w:after="0" w:line="240" w:lineRule="auto"/>
         <w:rPr>
           <w:rFonts w:ascii="Courier New" w:hAnsi="Courier New" w:cs="Courier New"/>
           <w:color w:val="228B22"/>
           <w:sz w:val="20"/>
           <w:szCs w:val="20"/>
         </w:rPr>
-        <w:t>Using</w:t>
-      </w:r>
-      <w:proofErr w:type="gramEnd"/>
+      </w:pPr>
       <w:r>
         <w:rPr>
           <w:rFonts w:ascii="Courier New" w:hAnsi="Courier New" w:cs="Courier New"/>
@@ -2048,9 +2531,8 @@
           <w:sz w:val="20"/>
           <w:szCs w:val="20"/>
         </w:rPr>
-        <w:t xml:space="preserve"> </w:t>
-      </w:r>
-      <w:proofErr w:type="spellStart"/>
+        <w:t>% plot_data that plots mean, min, max and std calculated</w:t>
+      </w:r>
       <w:r>
         <w:rPr>
           <w:rFonts w:ascii="Courier New" w:hAnsi="Courier New" w:cs="Courier New"/>
@@ -2058,9 +2540,8 @@
           <w:sz w:val="20"/>
           <w:szCs w:val="20"/>
         </w:rPr>
-        <w:t>analyse_data</w:t>
-      </w:r>
-      <w:proofErr w:type="spellEnd"/>
+        <w:t xml:space="preserve"> over all pokemons</w:t>
+      </w:r>
       <w:r>
         <w:rPr>
           <w:rFonts w:ascii="Courier New" w:hAnsi="Courier New" w:cs="Courier New"/>
@@ -2068,101 +2549,7 @@
           <w:sz w:val="20"/>
           <w:szCs w:val="20"/>
         </w:rPr>
-        <w:t xml:space="preserve"> as </w:t>
-      </w:r>
-      <w:proofErr w:type="spellStart"/>
-      <w:r>
-        <w:rPr>
-          <w:rFonts w:ascii="Courier New" w:hAnsi="Courier New" w:cs="Courier New"/>
-          <w:color w:val="228B22"/>
-          <w:sz w:val="20"/>
-          <w:szCs w:val="20"/>
-        </w:rPr>
-        <w:t>as</w:t>
-      </w:r>
-      <w:proofErr w:type="spellEnd"/>
-      <w:r>
-        <w:rPr>
-          <w:rFonts w:ascii="Courier New" w:hAnsi="Courier New" w:cs="Courier New"/>
-          <w:color w:val="228B22"/>
-          <w:sz w:val="20"/>
-          <w:szCs w:val="20"/>
-        </w:rPr>
-        <w:t xml:space="preserve"> model, create your own script called</w:t>
-      </w:r>
-    </w:p>
-    <w:p>
-      <w:pPr>
-        <w:autoSpaceDE w:val="0"/>
-        <w:autoSpaceDN w:val="0"/>
-        <w:adjustRightInd w:val="0"/>
-        <w:spacing w:after="0" w:line="240" w:lineRule="auto"/>
-        <w:rPr>
-          <w:rFonts w:ascii="Courier New" w:hAnsi="Courier New" w:cs="Courier New"/>
-          <w:color w:val="228B22"/>
-          <w:sz w:val="20"/>
-          <w:szCs w:val="20"/>
-        </w:rPr>
-      </w:pPr>
-      <w:r>
-        <w:rPr>
-          <w:rFonts w:ascii="Courier New" w:hAnsi="Courier New" w:cs="Courier New"/>
-          <w:color w:val="228B22"/>
-          <w:sz w:val="20"/>
-          <w:szCs w:val="20"/>
-        </w:rPr>
-        <w:t xml:space="preserve">% </w:t>
-      </w:r>
-      <w:proofErr w:type="spellStart"/>
-      <w:r>
-        <w:rPr>
-          <w:rFonts w:ascii="Courier New" w:hAnsi="Courier New" w:cs="Courier New"/>
-          <w:color w:val="228B22"/>
-          <w:sz w:val="20"/>
-          <w:szCs w:val="20"/>
-        </w:rPr>
-        <w:t>plot_data</w:t>
-      </w:r>
-      <w:proofErr w:type="spellEnd"/>
-      <w:r>
-        <w:rPr>
-          <w:rFonts w:ascii="Courier New" w:hAnsi="Courier New" w:cs="Courier New"/>
-          <w:color w:val="228B22"/>
-          <w:sz w:val="20"/>
-          <w:szCs w:val="20"/>
-        </w:rPr>
-        <w:t xml:space="preserve"> that plots mean, min, max and </w:t>
-      </w:r>
-      <w:proofErr w:type="spellStart"/>
-      <w:proofErr w:type="gramStart"/>
-      <w:r>
-        <w:rPr>
-          <w:rFonts w:ascii="Courier New" w:hAnsi="Courier New" w:cs="Courier New"/>
-          <w:color w:val="228B22"/>
-          <w:sz w:val="20"/>
-          <w:szCs w:val="20"/>
-        </w:rPr>
-        <w:t>std</w:t>
-      </w:r>
-      <w:proofErr w:type="spellEnd"/>
-      <w:proofErr w:type="gramEnd"/>
-      <w:r>
-        <w:rPr>
-          <w:rFonts w:ascii="Courier New" w:hAnsi="Courier New" w:cs="Courier New"/>
-          <w:color w:val="228B22"/>
-          <w:sz w:val="20"/>
-          <w:szCs w:val="20"/>
-        </w:rPr>
-        <w:t xml:space="preserve"> calculated</w:t>
-      </w:r>
-      <w:r>
-        <w:rPr>
-          <w:rFonts w:ascii="Courier New" w:hAnsi="Courier New" w:cs="Courier New"/>
-          <w:color w:val="228B22"/>
-          <w:sz w:val="20"/>
-          <w:szCs w:val="20"/>
-        </w:rPr>
-        <w:t xml:space="preserve"> over all patients for each day.</w:t>
+        <w:t xml:space="preserve"> for each day.</w:t>
       </w:r>
     </w:p>
     <w:p>
@@ -2198,7 +2585,15 @@
           <w:sz w:val="18"/>
           <w:szCs w:val="18"/>
         </w:rPr>
-        <w:t xml:space="preserve">%% </w:t>
+        <w:t>%% Extension</w:t>
+      </w:r>
+      <w:r>
+        <w:rPr>
+          <w:rFonts w:ascii="Courier New" w:hAnsi="Courier New" w:cs="Courier New"/>
+          <w:sz w:val="24"/>
+          <w:szCs w:val="24"/>
+        </w:rPr>
+        <w:t xml:space="preserve"> - </w:t>
       </w:r>
       <w:r>
         <w:rPr>
@@ -2207,16 +2602,21 @@
           <w:sz w:val="18"/>
           <w:szCs w:val="18"/>
         </w:rPr>
-        <w:t>Extension</w:t>
-      </w:r>
-      <w:r>
-        <w:rPr>
-          <w:rFonts w:ascii="Courier New" w:hAnsi="Courier New" w:cs="Courier New"/>
-          <w:sz w:val="24"/>
-          <w:szCs w:val="24"/>
-        </w:rPr>
-        <w:t xml:space="preserve"> - </w:t>
-      </w:r>
+        <w:t>Plotting using subplots</w:t>
+      </w:r>
+    </w:p>
+    <w:p>
+      <w:pPr>
+        <w:autoSpaceDE w:val="0"/>
+        <w:autoSpaceDN w:val="0"/>
+        <w:adjustRightInd w:val="0"/>
+        <w:spacing w:after="0" w:line="240" w:lineRule="auto"/>
+        <w:rPr>
+          <w:rFonts w:ascii="Courier New" w:hAnsi="Courier New" w:cs="Courier New"/>
+          <w:sz w:val="24"/>
+          <w:szCs w:val="24"/>
+        </w:rPr>
+      </w:pPr>
       <w:r>
         <w:rPr>
           <w:rFonts w:ascii="Courier New" w:hAnsi="Courier New" w:cs="Courier New"/>
@@ -2224,7 +2624,7 @@
           <w:sz w:val="18"/>
           <w:szCs w:val="18"/>
         </w:rPr>
-        <w:t>Plotting using subplots</w:t>
+        <w:t xml:space="preserve"> </w:t>
       </w:r>
     </w:p>
     <w:p>
@@ -2246,7 +2646,7 @@
           <w:sz w:val="18"/>
           <w:szCs w:val="18"/>
         </w:rPr>
-        <w:t xml:space="preserve"> </w:t>
+        <w:t>% Type help subplot in the command window or search the documentation</w:t>
       </w:r>
     </w:p>
     <w:p>
@@ -2268,7 +2668,7 @@
           <w:sz w:val="18"/>
           <w:szCs w:val="18"/>
         </w:rPr>
-        <w:t>% Type help subplot in the command window or search the documentation</w:t>
+        <w:t>% Can you work out how to create two plots in the same figure?</w:t>
       </w:r>
     </w:p>
     <w:p>
@@ -2290,7 +2690,7 @@
           <w:sz w:val="18"/>
           <w:szCs w:val="18"/>
         </w:rPr>
-        <w:t>% Can you work out how to create two plots in the same figure?</w:t>
+        <w:t xml:space="preserve"> </w:t>
       </w:r>
     </w:p>
     <w:p>
@@ -2312,58 +2712,7 @@
           <w:sz w:val="18"/>
           <w:szCs w:val="18"/>
         </w:rPr>
-        <w:t xml:space="preserve"> </w:t>
-      </w:r>
-    </w:p>
-    <w:p>
-      <w:pPr>
-        <w:autoSpaceDE w:val="0"/>
-        <w:autoSpaceDN w:val="0"/>
-        <w:adjustRightInd w:val="0"/>
-        <w:spacing w:after="0" w:line="240" w:lineRule="auto"/>
-        <w:rPr>
-          <w:rFonts w:ascii="Courier New" w:hAnsi="Courier New" w:cs="Courier New"/>
-          <w:sz w:val="24"/>
-          <w:szCs w:val="24"/>
-        </w:rPr>
-      </w:pPr>
-      <w:r>
-        <w:rPr>
-          <w:rFonts w:ascii="Courier New" w:hAnsi="Courier New" w:cs="Courier New"/>
-          <w:color w:val="228B22"/>
-          <w:sz w:val="18"/>
-          <w:szCs w:val="18"/>
-        </w:rPr>
-        <w:t>% Plot the</w:t>
-      </w:r>
-      <w:r>
-        <w:rPr>
-          <w:rFonts w:ascii="Courier New" w:hAnsi="Courier New" w:cs="Courier New"/>
-          <w:color w:val="228B22"/>
-          <w:sz w:val="18"/>
-          <w:szCs w:val="18"/>
-        </w:rPr>
-        <w:t xml:space="preserve"> four plots you have generated with your </w:t>
-      </w:r>
-      <w:proofErr w:type="spellStart"/>
-      <w:r>
-        <w:rPr>
-          <w:rFonts w:ascii="Courier New" w:hAnsi="Courier New" w:cs="Courier New"/>
-          <w:color w:val="228B22"/>
-          <w:sz w:val="18"/>
-          <w:szCs w:val="18"/>
-        </w:rPr>
-        <w:t>analyse.data</w:t>
-      </w:r>
-      <w:proofErr w:type="spellEnd"/>
-      <w:r>
-        <w:rPr>
-          <w:rFonts w:ascii="Courier New" w:hAnsi="Courier New" w:cs="Courier New"/>
-          <w:color w:val="228B22"/>
-          <w:sz w:val="18"/>
-          <w:szCs w:val="18"/>
-        </w:rPr>
-        <w:t xml:space="preserve"> script, but now arrange them in a subplot </w:t>
+        <w:t xml:space="preserve">% Plot the four plots you have generated with your analyse.data script, but now arrange them in a subplot </w:t>
       </w:r>
       <w:r>
         <w:rPr>
@@ -2472,33 +2821,7 @@
           <w:szCs w:val="45"/>
           <w:lang w:eastAsia="en-AU"/>
         </w:rPr>
-        <w:t xml:space="preserve">Part 3 – Printing Figures </w:t>
-      </w:r>
-      <w:proofErr w:type="gramStart"/>
-      <w:r>
-        <w:rPr>
-          <w:rFonts w:ascii="Helvetica" w:eastAsia="Times New Roman" w:hAnsi="Helvetica" w:cs="Helvetica"/>
-          <w:b/>
-          <w:bCs/>
-          <w:color w:val="030303"/>
-          <w:sz w:val="45"/>
-          <w:szCs w:val="45"/>
-          <w:lang w:eastAsia="en-AU"/>
-        </w:rPr>
-        <w:t>To</w:t>
-      </w:r>
-      <w:proofErr w:type="gramEnd"/>
-      <w:r>
-        <w:rPr>
-          <w:rFonts w:ascii="Helvetica" w:eastAsia="Times New Roman" w:hAnsi="Helvetica" w:cs="Helvetica"/>
-          <w:b/>
-          <w:bCs/>
-          <w:color w:val="030303"/>
-          <w:sz w:val="45"/>
-          <w:szCs w:val="45"/>
-          <w:lang w:eastAsia="en-AU"/>
-        </w:rPr>
-        <w:t xml:space="preserve"> File</w:t>
+        <w:t>Part 3 – Printing Figures To File</w:t>
       </w:r>
     </w:p>
     <w:p>
@@ -2543,9 +2866,8 @@
           <w:color w:val="228B22"/>
           <w:sz w:val="20"/>
           <w:szCs w:val="20"/>
-          <w:lang w:eastAsia="en-AU"/>
-        </w:rPr>
-        <w:lastRenderedPageBreak/>
+          <w:lang w:val="en-US"/>
+        </w:rPr>
         <mc:AlternateContent>
           <mc:Choice Requires="wps">
             <w:drawing>
@@ -2631,7 +2953,6 @@
                                 <w:szCs w:val="24"/>
                               </w:rPr>
                             </w:pPr>
-                            <w:proofErr w:type="gramStart"/>
                             <w:r>
                               <w:rPr>
                                 <w:rFonts w:ascii="Courier New" w:hAnsi="Courier New" w:cs="Courier New"/>
@@ -2639,17 +2960,7 @@
                                 <w:sz w:val="20"/>
                                 <w:szCs w:val="20"/>
                               </w:rPr>
-                              <w:t>subplot(</w:t>
-                            </w:r>
-                            <w:proofErr w:type="gramEnd"/>
-                            <w:r>
-                              <w:rPr>
-                                <w:rFonts w:ascii="Courier New" w:hAnsi="Courier New" w:cs="Courier New"/>
-                                <w:color w:val="000000"/>
-                                <w:sz w:val="20"/>
-                                <w:szCs w:val="20"/>
-                              </w:rPr>
-                              <w:t>2,2,1)</w:t>
+                              <w:t>subplot(2,2,1)</w:t>
                             </w:r>
                           </w:p>
                           <w:p>
@@ -2664,7 +2975,6 @@
                                 <w:szCs w:val="24"/>
                               </w:rPr>
                             </w:pPr>
-                            <w:proofErr w:type="gramStart"/>
                             <w:r>
                               <w:rPr>
                                 <w:rFonts w:ascii="Courier New" w:hAnsi="Courier New" w:cs="Courier New"/>
@@ -2672,9 +2982,8 @@
                                 <w:sz w:val="20"/>
                                 <w:szCs w:val="20"/>
                               </w:rPr>
-                              <w:t>plot(</w:t>
+                              <w:t>plot(mean(Pokemon_</w:t>
                             </w:r>
-                            <w:proofErr w:type="gramEnd"/>
                             <w:r>
                               <w:rPr>
                                 <w:rFonts w:ascii="Courier New" w:hAnsi="Courier New" w:cs="Courier New"/>
@@ -2682,7 +2991,25 @@
                                 <w:sz w:val="20"/>
                                 <w:szCs w:val="20"/>
                               </w:rPr>
-                              <w:t xml:space="preserve">mean(patient_data,1)) </w:t>
+                              <w:t>CP</w:t>
+                            </w:r>
+                            <w:r>
+                              <w:rPr>
+                                <w:rFonts w:ascii="Courier New" w:hAnsi="Courier New" w:cs="Courier New"/>
+                                <w:color w:val="000000"/>
+                                <w:sz w:val="20"/>
+                                <w:szCs w:val="20"/>
+                              </w:rPr>
+                              <w:t>,2</w:t>
+                            </w:r>
+                            <w:r>
+                              <w:rPr>
+                                <w:rFonts w:ascii="Courier New" w:hAnsi="Courier New" w:cs="Courier New"/>
+                                <w:color w:val="000000"/>
+                                <w:sz w:val="20"/>
+                                <w:szCs w:val="20"/>
+                              </w:rPr>
+                              <w:t xml:space="preserve">)) </w:t>
                             </w:r>
                             <w:r>
                               <w:rPr>
@@ -2706,8 +3033,6 @@
                                 <w:szCs w:val="24"/>
                               </w:rPr>
                             </w:pPr>
-                            <w:proofErr w:type="spellStart"/>
-                            <w:proofErr w:type="gramStart"/>
                             <w:r>
                               <w:rPr>
                                 <w:rFonts w:ascii="Courier New" w:hAnsi="Courier New" w:cs="Courier New"/>
@@ -2715,19 +3040,8 @@
                                 <w:sz w:val="20"/>
                                 <w:szCs w:val="20"/>
                               </w:rPr>
-                              <w:t>xlabel</w:t>
+                              <w:t>xlabel(</w:t>
                             </w:r>
-                            <w:proofErr w:type="spellEnd"/>
-                            <w:r>
-                              <w:rPr>
-                                <w:rFonts w:ascii="Courier New" w:hAnsi="Courier New" w:cs="Courier New"/>
-                                <w:color w:val="000000"/>
-                                <w:sz w:val="20"/>
-                                <w:szCs w:val="20"/>
-                              </w:rPr>
-                              <w:t>(</w:t>
-                            </w:r>
-                            <w:proofErr w:type="gramEnd"/>
                             <w:r>
                               <w:rPr>
                                 <w:rFonts w:ascii="Courier New" w:hAnsi="Courier New" w:cs="Courier New"/>
@@ -2759,8 +3073,6 @@
                                 <w:szCs w:val="24"/>
                               </w:rPr>
                             </w:pPr>
-                            <w:proofErr w:type="spellStart"/>
-                            <w:proofErr w:type="gramStart"/>
                             <w:r>
                               <w:rPr>
                                 <w:rFonts w:ascii="Courier New" w:hAnsi="Courier New" w:cs="Courier New"/>
@@ -2768,19 +3080,8 @@
                                 <w:sz w:val="20"/>
                                 <w:szCs w:val="20"/>
                               </w:rPr>
-                              <w:t>ylabel</w:t>
+                              <w:t>ylabel(</w:t>
                             </w:r>
-                            <w:proofErr w:type="spellEnd"/>
-                            <w:r>
-                              <w:rPr>
-                                <w:rFonts w:ascii="Courier New" w:hAnsi="Courier New" w:cs="Courier New"/>
-                                <w:color w:val="000000"/>
-                                <w:sz w:val="20"/>
-                                <w:szCs w:val="20"/>
-                              </w:rPr>
-                              <w:t>(</w:t>
-                            </w:r>
-                            <w:proofErr w:type="gramEnd"/>
                             <w:r>
                               <w:rPr>
                                 <w:rFonts w:ascii="Courier New" w:hAnsi="Courier New" w:cs="Courier New"/>
@@ -2812,7 +3113,6 @@
                                 <w:szCs w:val="24"/>
                               </w:rPr>
                             </w:pPr>
-                            <w:proofErr w:type="gramStart"/>
                             <w:r>
                               <w:rPr>
                                 <w:rFonts w:ascii="Courier New" w:hAnsi="Courier New" w:cs="Courier New"/>
@@ -2822,7 +3122,6 @@
                               </w:rPr>
                               <w:t>title(</w:t>
                             </w:r>
-                            <w:proofErr w:type="gramEnd"/>
                             <w:r>
                               <w:rPr>
                                 <w:rFonts w:ascii="Courier New" w:hAnsi="Courier New" w:cs="Courier New"/>
@@ -2898,7 +3197,6 @@
                                 <w:szCs w:val="24"/>
                               </w:rPr>
                             </w:pPr>
-                            <w:proofErr w:type="gramStart"/>
                             <w:r>
                               <w:rPr>
                                 <w:rFonts w:ascii="Courier New" w:hAnsi="Courier New" w:cs="Courier New"/>
@@ -2906,17 +3204,7 @@
                                 <w:sz w:val="20"/>
                                 <w:szCs w:val="20"/>
                               </w:rPr>
-                              <w:t>subplot(</w:t>
-                            </w:r>
-                            <w:proofErr w:type="gramEnd"/>
-                            <w:r>
-                              <w:rPr>
-                                <w:rFonts w:ascii="Courier New" w:hAnsi="Courier New" w:cs="Courier New"/>
-                                <w:color w:val="000000"/>
-                                <w:sz w:val="20"/>
-                                <w:szCs w:val="20"/>
-                              </w:rPr>
-                              <w:t>2,2,2)</w:t>
+                              <w:t>subplot(2,2,2)</w:t>
                             </w:r>
                           </w:p>
                           <w:p>
@@ -2931,7 +3219,6 @@
                                 <w:szCs w:val="24"/>
                               </w:rPr>
                             </w:pPr>
-                            <w:proofErr w:type="gramStart"/>
                             <w:r>
                               <w:rPr>
                                 <w:rFonts w:ascii="Courier New" w:hAnsi="Courier New" w:cs="Courier New"/>
@@ -2939,9 +3226,8 @@
                                 <w:sz w:val="20"/>
                                 <w:szCs w:val="20"/>
                               </w:rPr>
-                              <w:t>plot(</w:t>
+                              <w:t>plot(min(Pokemon_CP</w:t>
                             </w:r>
-                            <w:proofErr w:type="gramEnd"/>
                             <w:r>
                               <w:rPr>
                                 <w:rFonts w:ascii="Courier New" w:hAnsi="Courier New" w:cs="Courier New"/>
@@ -2949,9 +3235,8 @@
                                 <w:sz w:val="20"/>
                                 <w:szCs w:val="20"/>
                               </w:rPr>
-                              <w:t>min(</w:t>
+                              <w:t>,[],2</w:t>
                             </w:r>
-                            <w:proofErr w:type="spellStart"/>
                             <w:r>
                               <w:rPr>
                                 <w:rFonts w:ascii="Courier New" w:hAnsi="Courier New" w:cs="Courier New"/>
@@ -2959,17 +3244,7 @@
                                 <w:sz w:val="20"/>
                                 <w:szCs w:val="20"/>
                               </w:rPr>
-                              <w:t>patient_data</w:t>
-                            </w:r>
-                            <w:proofErr w:type="spellEnd"/>
-                            <w:r>
-                              <w:rPr>
-                                <w:rFonts w:ascii="Courier New" w:hAnsi="Courier New" w:cs="Courier New"/>
-                                <w:color w:val="000000"/>
-                                <w:sz w:val="20"/>
-                                <w:szCs w:val="20"/>
-                              </w:rPr>
-                              <w:t xml:space="preserve">,[],1)) </w:t>
+                              <w:t xml:space="preserve">)) </w:t>
                             </w:r>
                           </w:p>
                           <w:p>
@@ -2984,8 +3259,6 @@
                                 <w:szCs w:val="24"/>
                               </w:rPr>
                             </w:pPr>
-                            <w:proofErr w:type="spellStart"/>
-                            <w:proofErr w:type="gramStart"/>
                             <w:r>
                               <w:rPr>
                                 <w:rFonts w:ascii="Courier New" w:hAnsi="Courier New" w:cs="Courier New"/>
@@ -2993,19 +3266,8 @@
                                 <w:sz w:val="20"/>
                                 <w:szCs w:val="20"/>
                               </w:rPr>
-                              <w:t>xlabel</w:t>
+                              <w:t>xlabel(</w:t>
                             </w:r>
-                            <w:proofErr w:type="spellEnd"/>
-                            <w:r>
-                              <w:rPr>
-                                <w:rFonts w:ascii="Courier New" w:hAnsi="Courier New" w:cs="Courier New"/>
-                                <w:color w:val="000000"/>
-                                <w:sz w:val="20"/>
-                                <w:szCs w:val="20"/>
-                              </w:rPr>
-                              <w:t>(</w:t>
-                            </w:r>
-                            <w:proofErr w:type="gramEnd"/>
                             <w:r>
                               <w:rPr>
                                 <w:rFonts w:ascii="Courier New" w:hAnsi="Courier New" w:cs="Courier New"/>
@@ -3037,8 +3299,6 @@
                                 <w:szCs w:val="24"/>
                               </w:rPr>
                             </w:pPr>
-                            <w:proofErr w:type="spellStart"/>
-                            <w:proofErr w:type="gramStart"/>
                             <w:r>
                               <w:rPr>
                                 <w:rFonts w:ascii="Courier New" w:hAnsi="Courier New" w:cs="Courier New"/>
@@ -3046,19 +3306,8 @@
                                 <w:sz w:val="20"/>
                                 <w:szCs w:val="20"/>
                               </w:rPr>
-                              <w:t>ylabel</w:t>
+                              <w:t>ylabel(</w:t>
                             </w:r>
-                            <w:proofErr w:type="spellEnd"/>
-                            <w:r>
-                              <w:rPr>
-                                <w:rFonts w:ascii="Courier New" w:hAnsi="Courier New" w:cs="Courier New"/>
-                                <w:color w:val="000000"/>
-                                <w:sz w:val="20"/>
-                                <w:szCs w:val="20"/>
-                              </w:rPr>
-                              <w:t>(</w:t>
-                            </w:r>
-                            <w:proofErr w:type="gramEnd"/>
                             <w:r>
                               <w:rPr>
                                 <w:rFonts w:ascii="Courier New" w:hAnsi="Courier New" w:cs="Courier New"/>
@@ -3090,7 +3339,6 @@
                                 <w:szCs w:val="24"/>
                               </w:rPr>
                             </w:pPr>
-                            <w:proofErr w:type="gramStart"/>
                             <w:r>
                               <w:rPr>
                                 <w:rFonts w:ascii="Courier New" w:hAnsi="Courier New" w:cs="Courier New"/>
@@ -3100,7 +3348,6 @@
                               </w:rPr>
                               <w:t>title(</w:t>
                             </w:r>
-                            <w:proofErr w:type="gramEnd"/>
                             <w:r>
                               <w:rPr>
                                 <w:rFonts w:ascii="Courier New" w:hAnsi="Courier New" w:cs="Courier New"/>
@@ -3176,7 +3423,6 @@
                                 <w:szCs w:val="24"/>
                               </w:rPr>
                             </w:pPr>
-                            <w:proofErr w:type="gramStart"/>
                             <w:r>
                               <w:rPr>
                                 <w:rFonts w:ascii="Courier New" w:hAnsi="Courier New" w:cs="Courier New"/>
@@ -3184,17 +3430,7 @@
                                 <w:sz w:val="20"/>
                                 <w:szCs w:val="20"/>
                               </w:rPr>
-                              <w:t>subplot(</w:t>
-                            </w:r>
-                            <w:proofErr w:type="gramEnd"/>
-                            <w:r>
-                              <w:rPr>
-                                <w:rFonts w:ascii="Courier New" w:hAnsi="Courier New" w:cs="Courier New"/>
-                                <w:color w:val="000000"/>
-                                <w:sz w:val="20"/>
-                                <w:szCs w:val="20"/>
-                              </w:rPr>
-                              <w:t>2,2,3)</w:t>
+                              <w:t>subplot(2,2,3)</w:t>
                             </w:r>
                           </w:p>
                           <w:p>
@@ -3209,7 +3445,6 @@
                                 <w:szCs w:val="24"/>
                               </w:rPr>
                             </w:pPr>
-                            <w:proofErr w:type="gramStart"/>
                             <w:r>
                               <w:rPr>
                                 <w:rFonts w:ascii="Courier New" w:hAnsi="Courier New" w:cs="Courier New"/>
@@ -3217,9 +3452,8 @@
                                 <w:sz w:val="20"/>
                                 <w:szCs w:val="20"/>
                               </w:rPr>
-                              <w:t>plot(</w:t>
+                              <w:t>plot(max(Pokemon_CP</w:t>
                             </w:r>
-                            <w:proofErr w:type="gramEnd"/>
                             <w:r>
                               <w:rPr>
                                 <w:rFonts w:ascii="Courier New" w:hAnsi="Courier New" w:cs="Courier New"/>
@@ -3227,9 +3461,8 @@
                                 <w:sz w:val="20"/>
                                 <w:szCs w:val="20"/>
                               </w:rPr>
-                              <w:t>max(</w:t>
+                              <w:t>,[],2</w:t>
                             </w:r>
-                            <w:proofErr w:type="spellStart"/>
                             <w:r>
                               <w:rPr>
                                 <w:rFonts w:ascii="Courier New" w:hAnsi="Courier New" w:cs="Courier New"/>
@@ -3237,17 +3470,7 @@
                                 <w:sz w:val="20"/>
                                 <w:szCs w:val="20"/>
                               </w:rPr>
-                              <w:t>patient_data</w:t>
-                            </w:r>
-                            <w:proofErr w:type="spellEnd"/>
-                            <w:r>
-                              <w:rPr>
-                                <w:rFonts w:ascii="Courier New" w:hAnsi="Courier New" w:cs="Courier New"/>
-                                <w:color w:val="000000"/>
-                                <w:sz w:val="20"/>
-                                <w:szCs w:val="20"/>
-                              </w:rPr>
-                              <w:t xml:space="preserve">,[],1)) </w:t>
+                              <w:t xml:space="preserve">)) </w:t>
                             </w:r>
                           </w:p>
                           <w:p>
@@ -3262,8 +3485,6 @@
                                 <w:szCs w:val="24"/>
                               </w:rPr>
                             </w:pPr>
-                            <w:proofErr w:type="spellStart"/>
-                            <w:proofErr w:type="gramStart"/>
                             <w:r>
                               <w:rPr>
                                 <w:rFonts w:ascii="Courier New" w:hAnsi="Courier New" w:cs="Courier New"/>
@@ -3271,19 +3492,8 @@
                                 <w:sz w:val="20"/>
                                 <w:szCs w:val="20"/>
                               </w:rPr>
-                              <w:t>xlabel</w:t>
+                              <w:t>xlabel(</w:t>
                             </w:r>
-                            <w:proofErr w:type="spellEnd"/>
-                            <w:r>
-                              <w:rPr>
-                                <w:rFonts w:ascii="Courier New" w:hAnsi="Courier New" w:cs="Courier New"/>
-                                <w:color w:val="000000"/>
-                                <w:sz w:val="20"/>
-                                <w:szCs w:val="20"/>
-                              </w:rPr>
-                              <w:t>(</w:t>
-                            </w:r>
-                            <w:proofErr w:type="gramEnd"/>
                             <w:r>
                               <w:rPr>
                                 <w:rFonts w:ascii="Courier New" w:hAnsi="Courier New" w:cs="Courier New"/>
@@ -3315,8 +3525,6 @@
                                 <w:szCs w:val="24"/>
                               </w:rPr>
                             </w:pPr>
-                            <w:proofErr w:type="spellStart"/>
-                            <w:proofErr w:type="gramStart"/>
                             <w:r>
                               <w:rPr>
                                 <w:rFonts w:ascii="Courier New" w:hAnsi="Courier New" w:cs="Courier New"/>
@@ -3324,19 +3532,8 @@
                                 <w:sz w:val="20"/>
                                 <w:szCs w:val="20"/>
                               </w:rPr>
-                              <w:t>ylabel</w:t>
+                              <w:t>ylabel(</w:t>
                             </w:r>
-                            <w:proofErr w:type="spellEnd"/>
-                            <w:r>
-                              <w:rPr>
-                                <w:rFonts w:ascii="Courier New" w:hAnsi="Courier New" w:cs="Courier New"/>
-                                <w:color w:val="000000"/>
-                                <w:sz w:val="20"/>
-                                <w:szCs w:val="20"/>
-                              </w:rPr>
-                              <w:t>(</w:t>
-                            </w:r>
-                            <w:proofErr w:type="gramEnd"/>
                             <w:r>
                               <w:rPr>
                                 <w:rFonts w:ascii="Courier New" w:hAnsi="Courier New" w:cs="Courier New"/>
@@ -3368,7 +3565,6 @@
                                 <w:szCs w:val="24"/>
                               </w:rPr>
                             </w:pPr>
-                            <w:proofErr w:type="gramStart"/>
                             <w:r>
                               <w:rPr>
                                 <w:rFonts w:ascii="Courier New" w:hAnsi="Courier New" w:cs="Courier New"/>
@@ -3378,7 +3574,6 @@
                               </w:rPr>
                               <w:t>title(</w:t>
                             </w:r>
-                            <w:proofErr w:type="gramEnd"/>
                             <w:r>
                               <w:rPr>
                                 <w:rFonts w:ascii="Courier New" w:hAnsi="Courier New" w:cs="Courier New"/>
@@ -3439,53 +3634,7 @@
                                 <w:sz w:val="20"/>
                                 <w:szCs w:val="20"/>
                               </w:rPr>
-                              <w:t xml:space="preserve">%plot </w:t>
-                            </w:r>
-                            <w:proofErr w:type="spellStart"/>
-                            <w:proofErr w:type="gramStart"/>
-                            <w:r>
-                              <w:rPr>
-                                <w:rFonts w:ascii="Courier New" w:hAnsi="Courier New" w:cs="Courier New"/>
-                                <w:color w:val="228B22"/>
-                                <w:sz w:val="20"/>
-                                <w:szCs w:val="20"/>
-                              </w:rPr>
-                              <w:t>std</w:t>
-                            </w:r>
-                            <w:proofErr w:type="spellEnd"/>
-                            <w:proofErr w:type="gramEnd"/>
-                          </w:p>
-                          <w:p>
-                            <w:pPr>
-                              <w:autoSpaceDE w:val="0"/>
-                              <w:autoSpaceDN w:val="0"/>
-                              <w:adjustRightInd w:val="0"/>
-                              <w:spacing w:after="0" w:line="240" w:lineRule="auto"/>
-                              <w:rPr>
-                                <w:rFonts w:ascii="Courier New" w:hAnsi="Courier New" w:cs="Courier New"/>
-                                <w:sz w:val="24"/>
-                                <w:szCs w:val="24"/>
-                              </w:rPr>
-                            </w:pPr>
-                            <w:proofErr w:type="gramStart"/>
-                            <w:r>
-                              <w:rPr>
-                                <w:rFonts w:ascii="Courier New" w:hAnsi="Courier New" w:cs="Courier New"/>
-                                <w:color w:val="000000"/>
-                                <w:sz w:val="20"/>
-                                <w:szCs w:val="20"/>
-                              </w:rPr>
-                              <w:t>subplot(</w:t>
-                            </w:r>
-                            <w:proofErr w:type="gramEnd"/>
-                            <w:r>
-                              <w:rPr>
-                                <w:rFonts w:ascii="Courier New" w:hAnsi="Courier New" w:cs="Courier New"/>
-                                <w:color w:val="000000"/>
-                                <w:sz w:val="20"/>
-                                <w:szCs w:val="20"/>
-                              </w:rPr>
-                              <w:t>2,2,4)</w:t>
+                              <w:t>%plot std</w:t>
                             </w:r>
                           </w:p>
                           <w:p>
@@ -3500,7 +3649,6 @@
                                 <w:szCs w:val="24"/>
                               </w:rPr>
                             </w:pPr>
-                            <w:proofErr w:type="gramStart"/>
                             <w:r>
                               <w:rPr>
                                 <w:rFonts w:ascii="Courier New" w:hAnsi="Courier New" w:cs="Courier New"/>
@@ -3508,48 +3656,7 @@
                                 <w:sz w:val="20"/>
                                 <w:szCs w:val="20"/>
                               </w:rPr>
-                              <w:t>plot(</w:t>
-                            </w:r>
-                            <w:proofErr w:type="spellStart"/>
-                            <w:proofErr w:type="gramEnd"/>
-                            <w:r>
-                              <w:rPr>
-                                <w:rFonts w:ascii="Courier New" w:hAnsi="Courier New" w:cs="Courier New"/>
-                                <w:color w:val="000000"/>
-                                <w:sz w:val="20"/>
-                                <w:szCs w:val="20"/>
-                              </w:rPr>
-                              <w:t>std</w:t>
-                            </w:r>
-                            <w:proofErr w:type="spellEnd"/>
-                            <w:r>
-                              <w:rPr>
-                                <w:rFonts w:ascii="Courier New" w:hAnsi="Courier New" w:cs="Courier New"/>
-                                <w:color w:val="000000"/>
-                                <w:sz w:val="20"/>
-                                <w:szCs w:val="20"/>
-                              </w:rPr>
-                              <w:t>(</w:t>
-                            </w:r>
-                            <w:proofErr w:type="spellStart"/>
-                            <w:r>
-                              <w:rPr>
-                                <w:rFonts w:ascii="Courier New" w:hAnsi="Courier New" w:cs="Courier New"/>
-                                <w:color w:val="000000"/>
-                                <w:sz w:val="20"/>
-                                <w:szCs w:val="20"/>
-                              </w:rPr>
-                              <w:t>patient_data</w:t>
-                            </w:r>
-                            <w:proofErr w:type="spellEnd"/>
-                            <w:r>
-                              <w:rPr>
-                                <w:rFonts w:ascii="Courier New" w:hAnsi="Courier New" w:cs="Courier New"/>
-                                <w:color w:val="000000"/>
-                                <w:sz w:val="20"/>
-                                <w:szCs w:val="20"/>
-                              </w:rPr>
-                              <w:t xml:space="preserve">,[],1)) </w:t>
+                              <w:t>subplot(2,2,4)</w:t>
                             </w:r>
                           </w:p>
                           <w:p>
@@ -3564,8 +3671,6 @@
                                 <w:szCs w:val="24"/>
                               </w:rPr>
                             </w:pPr>
-                            <w:proofErr w:type="spellStart"/>
-                            <w:proofErr w:type="gramStart"/>
                             <w:r>
                               <w:rPr>
                                 <w:rFonts w:ascii="Courier New" w:hAnsi="Courier New" w:cs="Courier New"/>
@@ -3573,9 +3678,8 @@
                                 <w:sz w:val="20"/>
                                 <w:szCs w:val="20"/>
                               </w:rPr>
-                              <w:t>xlabel</w:t>
+                              <w:t>plot(std(Pokemon_CP</w:t>
                             </w:r>
-                            <w:proofErr w:type="spellEnd"/>
                             <w:r>
                               <w:rPr>
                                 <w:rFonts w:ascii="Courier New" w:hAnsi="Courier New" w:cs="Courier New"/>
@@ -3583,9 +3687,39 @@
                                 <w:sz w:val="20"/>
                                 <w:szCs w:val="20"/>
                               </w:rPr>
-                              <w:t>(</w:t>
+                              <w:t>,[],2</w:t>
                             </w:r>
-                            <w:proofErr w:type="gramEnd"/>
+                            <w:r>
+                              <w:rPr>
+                                <w:rFonts w:ascii="Courier New" w:hAnsi="Courier New" w:cs="Courier New"/>
+                                <w:color w:val="000000"/>
+                                <w:sz w:val="20"/>
+                                <w:szCs w:val="20"/>
+                              </w:rPr>
+                              <w:t xml:space="preserve">)) </w:t>
+                            </w:r>
+                          </w:p>
+                          <w:p>
+                            <w:pPr>
+                              <w:autoSpaceDE w:val="0"/>
+                              <w:autoSpaceDN w:val="0"/>
+                              <w:adjustRightInd w:val="0"/>
+                              <w:spacing w:after="0" w:line="240" w:lineRule="auto"/>
+                              <w:rPr>
+                                <w:rFonts w:ascii="Courier New" w:hAnsi="Courier New" w:cs="Courier New"/>
+                                <w:sz w:val="24"/>
+                                <w:szCs w:val="24"/>
+                              </w:rPr>
+                            </w:pPr>
+                            <w:r>
+                              <w:rPr>
+                                <w:rFonts w:ascii="Courier New" w:hAnsi="Courier New" w:cs="Courier New"/>
+                                <w:color w:val="000000"/>
+                                <w:sz w:val="20"/>
+                                <w:szCs w:val="20"/>
+                              </w:rPr>
+                              <w:t>xlabel(</w:t>
+                            </w:r>
                             <w:r>
                               <w:rPr>
                                 <w:rFonts w:ascii="Courier New" w:hAnsi="Courier New" w:cs="Courier New"/>
@@ -3617,8 +3751,6 @@
                                 <w:szCs w:val="24"/>
                               </w:rPr>
                             </w:pPr>
-                            <w:proofErr w:type="spellStart"/>
-                            <w:proofErr w:type="gramStart"/>
                             <w:r>
                               <w:rPr>
                                 <w:rFonts w:ascii="Courier New" w:hAnsi="Courier New" w:cs="Courier New"/>
@@ -3626,19 +3758,8 @@
                                 <w:sz w:val="20"/>
                                 <w:szCs w:val="20"/>
                               </w:rPr>
-                              <w:t>ylabel</w:t>
+                              <w:t>ylabel(</w:t>
                             </w:r>
-                            <w:proofErr w:type="spellEnd"/>
-                            <w:r>
-                              <w:rPr>
-                                <w:rFonts w:ascii="Courier New" w:hAnsi="Courier New" w:cs="Courier New"/>
-                                <w:color w:val="000000"/>
-                                <w:sz w:val="20"/>
-                                <w:szCs w:val="20"/>
-                              </w:rPr>
-                              <w:t>(</w:t>
-                            </w:r>
-                            <w:proofErr w:type="gramEnd"/>
                             <w:r>
                               <w:rPr>
                                 <w:rFonts w:ascii="Courier New" w:hAnsi="Courier New" w:cs="Courier New"/>
@@ -3646,27 +3767,7 @@
                                 <w:sz w:val="20"/>
                                 <w:szCs w:val="20"/>
                               </w:rPr>
-                              <w:t>'</w:t>
-                            </w:r>
-                            <w:proofErr w:type="spellStart"/>
-                            <w:r>
-                              <w:rPr>
-                                <w:rFonts w:ascii="Courier New" w:hAnsi="Courier New" w:cs="Courier New"/>
-                                <w:color w:val="A020F0"/>
-                                <w:sz w:val="20"/>
-                                <w:szCs w:val="20"/>
-                              </w:rPr>
-                              <w:t>Std</w:t>
-                            </w:r>
-                            <w:proofErr w:type="spellEnd"/>
-                            <w:r>
-                              <w:rPr>
-                                <w:rFonts w:ascii="Courier New" w:hAnsi="Courier New" w:cs="Courier New"/>
-                                <w:color w:val="A020F0"/>
-                                <w:sz w:val="20"/>
-                                <w:szCs w:val="20"/>
-                              </w:rPr>
-                              <w:t xml:space="preserve"> inflammation'</w:t>
+                              <w:t>'Std inflammation'</w:t>
                             </w:r>
                             <w:r>
                               <w:rPr>
@@ -3690,7 +3791,6 @@
                                 <w:szCs w:val="24"/>
                               </w:rPr>
                             </w:pPr>
-                            <w:proofErr w:type="gramStart"/>
                             <w:r>
                               <w:rPr>
                                 <w:rFonts w:ascii="Courier New" w:hAnsi="Courier New" w:cs="Courier New"/>
@@ -3700,7 +3800,6 @@
                               </w:rPr>
                               <w:t>title(</w:t>
                             </w:r>
-                            <w:proofErr w:type="gramEnd"/>
                             <w:r>
                               <w:rPr>
                                 <w:rFonts w:ascii="Courier New" w:hAnsi="Courier New" w:cs="Courier New"/>
@@ -3708,27 +3807,7 @@
                                 <w:sz w:val="20"/>
                                 <w:szCs w:val="20"/>
                               </w:rPr>
-                              <w:t>'</w:t>
-                            </w:r>
-                            <w:proofErr w:type="spellStart"/>
-                            <w:r>
-                              <w:rPr>
-                                <w:rFonts w:ascii="Courier New" w:hAnsi="Courier New" w:cs="Courier New"/>
-                                <w:color w:val="A020F0"/>
-                                <w:sz w:val="20"/>
-                                <w:szCs w:val="20"/>
-                              </w:rPr>
-                              <w:t>Std</w:t>
-                            </w:r>
-                            <w:proofErr w:type="spellEnd"/>
-                            <w:r>
-                              <w:rPr>
-                                <w:rFonts w:ascii="Courier New" w:hAnsi="Courier New" w:cs="Courier New"/>
-                                <w:color w:val="A020F0"/>
-                                <w:sz w:val="20"/>
-                                <w:szCs w:val="20"/>
-                              </w:rPr>
-                              <w:t xml:space="preserve"> inflammation over time'</w:t>
+                              <w:t>'Std inflammation over time'</w:t>
                             </w:r>
                             <w:r>
                               <w:rPr>
@@ -3766,11 +3845,11 @@
           </mc:Choice>
           <mc:Fallback>
             <w:pict>
-              <v:shapetype id="_x0000_t202" coordsize="21600,21600" o:spt="202" path="m,l,21600r21600,l21600,xe">
+              <v:shapetype id="_x0000_t202" coordsize="21600,21600" o:spt="202" path="m0,0l0,21600,21600,21600,21600,0xe">
                 <v:stroke joinstyle="miter"/>
                 <v:path gradientshapeok="t" o:connecttype="rect"/>
               </v:shapetype>
-              <v:shape id="Text Box 2" o:spid="_x0000_s1026" type="#_x0000_t202" style="width:451.3pt;height:347.75pt;visibility:visible;mso-wrap-style:square;mso-left-percent:-10001;mso-top-percent:-10001;mso-position-horizontal:absolute;mso-position-horizontal-relative:char;mso-position-vertical:absolute;mso-position-vertical-relative:line;mso-left-percent:-10001;mso-top-percent:-10001;v-text-anchor:top" o:gfxdata="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">
+              <v:shape id="Text Box 2" o:spid="_x0000_s1026" type="#_x0000_t202" style="width:451.3pt;height:347.75pt;visibility:visible;mso-wrap-style:square;mso-left-percent:-10001;mso-top-percent:-10001;mso-position-horizontal:absolute;mso-position-horizontal-relative:char;mso-position-vertical:absolute;mso-position-vertical-relative:line;mso-left-percent:-10001;mso-top-percent:-10001;v-text-anchor:top" o:gfxdata="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">
                 <v:textbox style="mso-fit-shape-to-text:t">
                   <w:txbxContent>
                     <w:p>
@@ -3820,7 +3899,6 @@
                           <w:szCs w:val="24"/>
                         </w:rPr>
                       </w:pPr>
-                      <w:proofErr w:type="gramStart"/>
                       <w:r>
                         <w:rPr>
                           <w:rFonts w:ascii="Courier New" w:hAnsi="Courier New" w:cs="Courier New"/>
@@ -3828,17 +3906,7 @@
                           <w:sz w:val="20"/>
                           <w:szCs w:val="20"/>
                         </w:rPr>
-                        <w:t>subplot(</w:t>
-                      </w:r>
-                      <w:proofErr w:type="gramEnd"/>
-                      <w:r>
-                        <w:rPr>
-                          <w:rFonts w:ascii="Courier New" w:hAnsi="Courier New" w:cs="Courier New"/>
-                          <w:color w:val="000000"/>
-                          <w:sz w:val="20"/>
-                          <w:szCs w:val="20"/>
-                        </w:rPr>
-                        <w:t>2,2,1)</w:t>
+                        <w:t>subplot(2,2,1)</w:t>
                       </w:r>
                     </w:p>
                     <w:p>
@@ -3853,7 +3921,6 @@
                           <w:szCs w:val="24"/>
                         </w:rPr>
                       </w:pPr>
-                      <w:proofErr w:type="gramStart"/>
                       <w:r>
                         <w:rPr>
                           <w:rFonts w:ascii="Courier New" w:hAnsi="Courier New" w:cs="Courier New"/>
@@ -3861,9 +3928,8 @@
                           <w:sz w:val="20"/>
                           <w:szCs w:val="20"/>
                         </w:rPr>
-                        <w:t>plot(</w:t>
+                        <w:t>plot(mean(Pokemon_</w:t>
                       </w:r>
-                      <w:proofErr w:type="gramEnd"/>
                       <w:r>
                         <w:rPr>
                           <w:rFonts w:ascii="Courier New" w:hAnsi="Courier New" w:cs="Courier New"/>
@@ -3871,7 +3937,25 @@
                           <w:sz w:val="20"/>
                           <w:szCs w:val="20"/>
                         </w:rPr>
-                        <w:t xml:space="preserve">mean(patient_data,1)) </w:t>
+                        <w:t>CP</w:t>
+                      </w:r>
+                      <w:r>
+                        <w:rPr>
+                          <w:rFonts w:ascii="Courier New" w:hAnsi="Courier New" w:cs="Courier New"/>
+                          <w:color w:val="000000"/>
+                          <w:sz w:val="20"/>
+                          <w:szCs w:val="20"/>
+                        </w:rPr>
+                        <w:t>,2</w:t>
+                      </w:r>
+                      <w:r>
+                        <w:rPr>
+                          <w:rFonts w:ascii="Courier New" w:hAnsi="Courier New" w:cs="Courier New"/>
+                          <w:color w:val="000000"/>
+                          <w:sz w:val="20"/>
+                          <w:szCs w:val="20"/>
+                        </w:rPr>
+                        <w:t xml:space="preserve">)) </w:t>
                       </w:r>
                       <w:r>
                         <w:rPr>
@@ -3895,8 +3979,6 @@
                           <w:szCs w:val="24"/>
                         </w:rPr>
                       </w:pPr>
-                      <w:proofErr w:type="spellStart"/>
-                      <w:proofErr w:type="gramStart"/>
                       <w:r>
                         <w:rPr>
                           <w:rFonts w:ascii="Courier New" w:hAnsi="Courier New" w:cs="Courier New"/>
@@ -3904,19 +3986,8 @@
                           <w:sz w:val="20"/>
                           <w:szCs w:val="20"/>
                         </w:rPr>
-                        <w:t>xlabel</w:t>
+                        <w:t>xlabel(</w:t>
                       </w:r>
-                      <w:proofErr w:type="spellEnd"/>
-                      <w:r>
-                        <w:rPr>
-                          <w:rFonts w:ascii="Courier New" w:hAnsi="Courier New" w:cs="Courier New"/>
-                          <w:color w:val="000000"/>
-                          <w:sz w:val="20"/>
-                          <w:szCs w:val="20"/>
-                        </w:rPr>
-                        <w:t>(</w:t>
-                      </w:r>
-                      <w:proofErr w:type="gramEnd"/>
                       <w:r>
                         <w:rPr>
                           <w:rFonts w:ascii="Courier New" w:hAnsi="Courier New" w:cs="Courier New"/>
@@ -3948,8 +4019,6 @@
                           <w:szCs w:val="24"/>
                         </w:rPr>
                       </w:pPr>
-                      <w:proofErr w:type="spellStart"/>
-                      <w:proofErr w:type="gramStart"/>
                       <w:r>
                         <w:rPr>
                           <w:rFonts w:ascii="Courier New" w:hAnsi="Courier New" w:cs="Courier New"/>
@@ -3957,19 +4026,8 @@
                           <w:sz w:val="20"/>
                           <w:szCs w:val="20"/>
                         </w:rPr>
-                        <w:t>ylabel</w:t>
+                        <w:t>ylabel(</w:t>
                       </w:r>
-                      <w:proofErr w:type="spellEnd"/>
-                      <w:r>
-                        <w:rPr>
-                          <w:rFonts w:ascii="Courier New" w:hAnsi="Courier New" w:cs="Courier New"/>
-                          <w:color w:val="000000"/>
-                          <w:sz w:val="20"/>
-                          <w:szCs w:val="20"/>
-                        </w:rPr>
-                        <w:t>(</w:t>
-                      </w:r>
-                      <w:proofErr w:type="gramEnd"/>
                       <w:r>
                         <w:rPr>
                           <w:rFonts w:ascii="Courier New" w:hAnsi="Courier New" w:cs="Courier New"/>
@@ -4001,7 +4059,6 @@
                           <w:szCs w:val="24"/>
                         </w:rPr>
                       </w:pPr>
-                      <w:proofErr w:type="gramStart"/>
                       <w:r>
                         <w:rPr>
                           <w:rFonts w:ascii="Courier New" w:hAnsi="Courier New" w:cs="Courier New"/>
@@ -4011,7 +4068,6 @@
                         </w:rPr>
                         <w:t>title(</w:t>
                       </w:r>
-                      <w:proofErr w:type="gramEnd"/>
                       <w:r>
                         <w:rPr>
                           <w:rFonts w:ascii="Courier New" w:hAnsi="Courier New" w:cs="Courier New"/>
@@ -4087,7 +4143,6 @@
                           <w:szCs w:val="24"/>
                         </w:rPr>
                       </w:pPr>
-                      <w:proofErr w:type="gramStart"/>
                       <w:r>
                         <w:rPr>
                           <w:rFonts w:ascii="Courier New" w:hAnsi="Courier New" w:cs="Courier New"/>
@@ -4095,17 +4150,7 @@
                           <w:sz w:val="20"/>
                           <w:szCs w:val="20"/>
                         </w:rPr>
-                        <w:t>subplot(</w:t>
-                      </w:r>
-                      <w:proofErr w:type="gramEnd"/>
-                      <w:r>
-                        <w:rPr>
-                          <w:rFonts w:ascii="Courier New" w:hAnsi="Courier New" w:cs="Courier New"/>
-                          <w:color w:val="000000"/>
-                          <w:sz w:val="20"/>
-                          <w:szCs w:val="20"/>
-                        </w:rPr>
-                        <w:t>2,2,2)</w:t>
+                        <w:t>subplot(2,2,2)</w:t>
                       </w:r>
                     </w:p>
                     <w:p>
@@ -4120,7 +4165,6 @@
                           <w:szCs w:val="24"/>
                         </w:rPr>
                       </w:pPr>
-                      <w:proofErr w:type="gramStart"/>
                       <w:r>
                         <w:rPr>
                           <w:rFonts w:ascii="Courier New" w:hAnsi="Courier New" w:cs="Courier New"/>
@@ -4128,9 +4172,8 @@
                           <w:sz w:val="20"/>
                           <w:szCs w:val="20"/>
                         </w:rPr>
-                        <w:t>plot(</w:t>
+                        <w:t>plot(min(Pokemon_CP</w:t>
                       </w:r>
-                      <w:proofErr w:type="gramEnd"/>
                       <w:r>
                         <w:rPr>
                           <w:rFonts w:ascii="Courier New" w:hAnsi="Courier New" w:cs="Courier New"/>
@@ -4138,9 +4181,8 @@
                           <w:sz w:val="20"/>
                           <w:szCs w:val="20"/>
                         </w:rPr>
-                        <w:t>min(</w:t>
+                        <w:t>,[],2</w:t>
                       </w:r>
-                      <w:proofErr w:type="spellStart"/>
                       <w:r>
                         <w:rPr>
                           <w:rFonts w:ascii="Courier New" w:hAnsi="Courier New" w:cs="Courier New"/>
@@ -4148,17 +4190,7 @@
                           <w:sz w:val="20"/>
                           <w:szCs w:val="20"/>
                         </w:rPr>
-                        <w:t>patient_data</w:t>
-                      </w:r>
-                      <w:proofErr w:type="spellEnd"/>
-                      <w:r>
-                        <w:rPr>
-                          <w:rFonts w:ascii="Courier New" w:hAnsi="Courier New" w:cs="Courier New"/>
-                          <w:color w:val="000000"/>
-                          <w:sz w:val="20"/>
-                          <w:szCs w:val="20"/>
-                        </w:rPr>
-                        <w:t xml:space="preserve">,[],1)) </w:t>
+                        <w:t xml:space="preserve">)) </w:t>
                       </w:r>
                     </w:p>
                     <w:p>
@@ -4173,8 +4205,6 @@
                           <w:szCs w:val="24"/>
                         </w:rPr>
                       </w:pPr>
-                      <w:proofErr w:type="spellStart"/>
-                      <w:proofErr w:type="gramStart"/>
                       <w:r>
                         <w:rPr>
                           <w:rFonts w:ascii="Courier New" w:hAnsi="Courier New" w:cs="Courier New"/>
@@ -4182,19 +4212,8 @@
                           <w:sz w:val="20"/>
                           <w:szCs w:val="20"/>
                         </w:rPr>
-                        <w:t>xlabel</w:t>
+                        <w:t>xlabel(</w:t>
                       </w:r>
-                      <w:proofErr w:type="spellEnd"/>
-                      <w:r>
-                        <w:rPr>
-                          <w:rFonts w:ascii="Courier New" w:hAnsi="Courier New" w:cs="Courier New"/>
-                          <w:color w:val="000000"/>
-                          <w:sz w:val="20"/>
-                          <w:szCs w:val="20"/>
-                        </w:rPr>
-                        <w:t>(</w:t>
-                      </w:r>
-                      <w:proofErr w:type="gramEnd"/>
                       <w:r>
                         <w:rPr>
                           <w:rFonts w:ascii="Courier New" w:hAnsi="Courier New" w:cs="Courier New"/>
@@ -4226,8 +4245,6 @@
                           <w:szCs w:val="24"/>
                         </w:rPr>
                       </w:pPr>
-                      <w:proofErr w:type="spellStart"/>
-                      <w:proofErr w:type="gramStart"/>
                       <w:r>
                         <w:rPr>
                           <w:rFonts w:ascii="Courier New" w:hAnsi="Courier New" w:cs="Courier New"/>
@@ -4235,19 +4252,8 @@
                           <w:sz w:val="20"/>
                           <w:szCs w:val="20"/>
                         </w:rPr>
-                        <w:t>ylabel</w:t>
+                        <w:t>ylabel(</w:t>
                       </w:r>
-                      <w:proofErr w:type="spellEnd"/>
-                      <w:r>
-                        <w:rPr>
-                          <w:rFonts w:ascii="Courier New" w:hAnsi="Courier New" w:cs="Courier New"/>
-                          <w:color w:val="000000"/>
-                          <w:sz w:val="20"/>
-                          <w:szCs w:val="20"/>
-                        </w:rPr>
-                        <w:t>(</w:t>
-                      </w:r>
-                      <w:proofErr w:type="gramEnd"/>
                       <w:r>
                         <w:rPr>
                           <w:rFonts w:ascii="Courier New" w:hAnsi="Courier New" w:cs="Courier New"/>
@@ -4279,7 +4285,6 @@
                           <w:szCs w:val="24"/>
                         </w:rPr>
                       </w:pPr>
-                      <w:proofErr w:type="gramStart"/>
                       <w:r>
                         <w:rPr>
                           <w:rFonts w:ascii="Courier New" w:hAnsi="Courier New" w:cs="Courier New"/>
@@ -4289,7 +4294,6 @@
                         </w:rPr>
                         <w:t>title(</w:t>
                       </w:r>
-                      <w:proofErr w:type="gramEnd"/>
                       <w:r>
                         <w:rPr>
                           <w:rFonts w:ascii="Courier New" w:hAnsi="Courier New" w:cs="Courier New"/>
@@ -4365,7 +4369,6 @@
                           <w:szCs w:val="24"/>
                         </w:rPr>
                       </w:pPr>
-                      <w:proofErr w:type="gramStart"/>
                       <w:r>
                         <w:rPr>
                           <w:rFonts w:ascii="Courier New" w:hAnsi="Courier New" w:cs="Courier New"/>
@@ -4373,17 +4376,7 @@
                           <w:sz w:val="20"/>
                           <w:szCs w:val="20"/>
                         </w:rPr>
-                        <w:t>subplot(</w:t>
-                      </w:r>
-                      <w:proofErr w:type="gramEnd"/>
-                      <w:r>
-                        <w:rPr>
-                          <w:rFonts w:ascii="Courier New" w:hAnsi="Courier New" w:cs="Courier New"/>
-                          <w:color w:val="000000"/>
-                          <w:sz w:val="20"/>
-                          <w:szCs w:val="20"/>
-                        </w:rPr>
-                        <w:t>2,2,3)</w:t>
+                        <w:t>subplot(2,2,3)</w:t>
                       </w:r>
                     </w:p>
                     <w:p>
@@ -4398,7 +4391,6 @@
                           <w:szCs w:val="24"/>
                         </w:rPr>
                       </w:pPr>
-                      <w:proofErr w:type="gramStart"/>
                       <w:r>
                         <w:rPr>
                           <w:rFonts w:ascii="Courier New" w:hAnsi="Courier New" w:cs="Courier New"/>
@@ -4406,9 +4398,8 @@
                           <w:sz w:val="20"/>
                           <w:szCs w:val="20"/>
                         </w:rPr>
-                        <w:t>plot(</w:t>
+                        <w:t>plot(max(Pokemon_CP</w:t>
                       </w:r>
-                      <w:proofErr w:type="gramEnd"/>
                       <w:r>
                         <w:rPr>
                           <w:rFonts w:ascii="Courier New" w:hAnsi="Courier New" w:cs="Courier New"/>
@@ -4416,9 +4407,8 @@
                           <w:sz w:val="20"/>
                           <w:szCs w:val="20"/>
                         </w:rPr>
-                        <w:t>max(</w:t>
+                        <w:t>,[],2</w:t>
                       </w:r>
-                      <w:proofErr w:type="spellStart"/>
                       <w:r>
                         <w:rPr>
                           <w:rFonts w:ascii="Courier New" w:hAnsi="Courier New" w:cs="Courier New"/>
@@ -4426,17 +4416,7 @@
                           <w:sz w:val="20"/>
                           <w:szCs w:val="20"/>
                         </w:rPr>
-                        <w:t>patient_data</w:t>
-                      </w:r>
-                      <w:proofErr w:type="spellEnd"/>
-                      <w:r>
-                        <w:rPr>
-                          <w:rFonts w:ascii="Courier New" w:hAnsi="Courier New" w:cs="Courier New"/>
-                          <w:color w:val="000000"/>
-                          <w:sz w:val="20"/>
-                          <w:szCs w:val="20"/>
-                        </w:rPr>
-                        <w:t xml:space="preserve">,[],1)) </w:t>
+                        <w:t xml:space="preserve">)) </w:t>
                       </w:r>
                     </w:p>
                     <w:p>
@@ -4451,8 +4431,6 @@
                           <w:szCs w:val="24"/>
                         </w:rPr>
                       </w:pPr>
-                      <w:proofErr w:type="spellStart"/>
-                      <w:proofErr w:type="gramStart"/>
                       <w:r>
                         <w:rPr>
                           <w:rFonts w:ascii="Courier New" w:hAnsi="Courier New" w:cs="Courier New"/>
@@ -4460,19 +4438,8 @@
                           <w:sz w:val="20"/>
                           <w:szCs w:val="20"/>
                         </w:rPr>
-                        <w:t>xlabel</w:t>
+                        <w:t>xlabel(</w:t>
                       </w:r>
-                      <w:proofErr w:type="spellEnd"/>
-                      <w:r>
-                        <w:rPr>
-                          <w:rFonts w:ascii="Courier New" w:hAnsi="Courier New" w:cs="Courier New"/>
-                          <w:color w:val="000000"/>
-                          <w:sz w:val="20"/>
-                          <w:szCs w:val="20"/>
-                        </w:rPr>
-                        <w:t>(</w:t>
-                      </w:r>
-                      <w:proofErr w:type="gramEnd"/>
                       <w:r>
                         <w:rPr>
                           <w:rFonts w:ascii="Courier New" w:hAnsi="Courier New" w:cs="Courier New"/>
@@ -4504,8 +4471,6 @@
                           <w:szCs w:val="24"/>
                         </w:rPr>
                       </w:pPr>
-                      <w:proofErr w:type="spellStart"/>
-                      <w:proofErr w:type="gramStart"/>
                       <w:r>
                         <w:rPr>
                           <w:rFonts w:ascii="Courier New" w:hAnsi="Courier New" w:cs="Courier New"/>
@@ -4513,19 +4478,8 @@
                           <w:sz w:val="20"/>
                           <w:szCs w:val="20"/>
                         </w:rPr>
-                        <w:t>ylabel</w:t>
+                        <w:t>ylabel(</w:t>
                       </w:r>
-                      <w:proofErr w:type="spellEnd"/>
-                      <w:r>
-                        <w:rPr>
-                          <w:rFonts w:ascii="Courier New" w:hAnsi="Courier New" w:cs="Courier New"/>
-                          <w:color w:val="000000"/>
-                          <w:sz w:val="20"/>
-                          <w:szCs w:val="20"/>
-                        </w:rPr>
-                        <w:t>(</w:t>
-                      </w:r>
-                      <w:proofErr w:type="gramEnd"/>
                       <w:r>
                         <w:rPr>
                           <w:rFonts w:ascii="Courier New" w:hAnsi="Courier New" w:cs="Courier New"/>
@@ -4557,7 +4511,6 @@
                           <w:szCs w:val="24"/>
                         </w:rPr>
                       </w:pPr>
-                      <w:proofErr w:type="gramStart"/>
                       <w:r>
                         <w:rPr>
                           <w:rFonts w:ascii="Courier New" w:hAnsi="Courier New" w:cs="Courier New"/>
@@ -4567,7 +4520,6 @@
                         </w:rPr>
                         <w:t>title(</w:t>
                       </w:r>
-                      <w:proofErr w:type="gramEnd"/>
                       <w:r>
                         <w:rPr>
                           <w:rFonts w:ascii="Courier New" w:hAnsi="Courier New" w:cs="Courier New"/>
@@ -4628,53 +4580,7 @@
                           <w:sz w:val="20"/>
                           <w:szCs w:val="20"/>
                         </w:rPr>
-                        <w:t xml:space="preserve">%plot </w:t>
-                      </w:r>
-                      <w:proofErr w:type="spellStart"/>
-                      <w:proofErr w:type="gramStart"/>
-                      <w:r>
-                        <w:rPr>
-                          <w:rFonts w:ascii="Courier New" w:hAnsi="Courier New" w:cs="Courier New"/>
-                          <w:color w:val="228B22"/>
-                          <w:sz w:val="20"/>
-                          <w:szCs w:val="20"/>
-                        </w:rPr>
-                        <w:t>std</w:t>
-                      </w:r>
-                      <w:proofErr w:type="spellEnd"/>
-                      <w:proofErr w:type="gramEnd"/>
-                    </w:p>
-                    <w:p>
-                      <w:pPr>
-                        <w:autoSpaceDE w:val="0"/>
-                        <w:autoSpaceDN w:val="0"/>
-                        <w:adjustRightInd w:val="0"/>
-                        <w:spacing w:after="0" w:line="240" w:lineRule="auto"/>
-                        <w:rPr>
-                          <w:rFonts w:ascii="Courier New" w:hAnsi="Courier New" w:cs="Courier New"/>
-                          <w:sz w:val="24"/>
-                          <w:szCs w:val="24"/>
-                        </w:rPr>
-                      </w:pPr>
-                      <w:proofErr w:type="gramStart"/>
-                      <w:r>
-                        <w:rPr>
-                          <w:rFonts w:ascii="Courier New" w:hAnsi="Courier New" w:cs="Courier New"/>
-                          <w:color w:val="000000"/>
-                          <w:sz w:val="20"/>
-                          <w:szCs w:val="20"/>
-                        </w:rPr>
-                        <w:t>subplot(</w:t>
-                      </w:r>
-                      <w:proofErr w:type="gramEnd"/>
-                      <w:r>
-                        <w:rPr>
-                          <w:rFonts w:ascii="Courier New" w:hAnsi="Courier New" w:cs="Courier New"/>
-                          <w:color w:val="000000"/>
-                          <w:sz w:val="20"/>
-                          <w:szCs w:val="20"/>
-                        </w:rPr>
-                        <w:t>2,2,4)</w:t>
+                        <w:t>%plot std</w:t>
                       </w:r>
                     </w:p>
                     <w:p>
@@ -4689,7 +4595,6 @@
                           <w:szCs w:val="24"/>
                         </w:rPr>
                       </w:pPr>
-                      <w:proofErr w:type="gramStart"/>
                       <w:r>
                         <w:rPr>
                           <w:rFonts w:ascii="Courier New" w:hAnsi="Courier New" w:cs="Courier New"/>
@@ -4697,48 +4602,7 @@
                           <w:sz w:val="20"/>
                           <w:szCs w:val="20"/>
                         </w:rPr>
-                        <w:t>plot(</w:t>
-                      </w:r>
-                      <w:proofErr w:type="spellStart"/>
-                      <w:proofErr w:type="gramEnd"/>
-                      <w:r>
-                        <w:rPr>
-                          <w:rFonts w:ascii="Courier New" w:hAnsi="Courier New" w:cs="Courier New"/>
-                          <w:color w:val="000000"/>
-                          <w:sz w:val="20"/>
-                          <w:szCs w:val="20"/>
-                        </w:rPr>
-                        <w:t>std</w:t>
-                      </w:r>
-                      <w:proofErr w:type="spellEnd"/>
-                      <w:r>
-                        <w:rPr>
-                          <w:rFonts w:ascii="Courier New" w:hAnsi="Courier New" w:cs="Courier New"/>
-                          <w:color w:val="000000"/>
-                          <w:sz w:val="20"/>
-                          <w:szCs w:val="20"/>
-                        </w:rPr>
-                        <w:t>(</w:t>
-                      </w:r>
-                      <w:proofErr w:type="spellStart"/>
-                      <w:r>
-                        <w:rPr>
-                          <w:rFonts w:ascii="Courier New" w:hAnsi="Courier New" w:cs="Courier New"/>
-                          <w:color w:val="000000"/>
-                          <w:sz w:val="20"/>
-                          <w:szCs w:val="20"/>
-                        </w:rPr>
-                        <w:t>patient_data</w:t>
-                      </w:r>
-                      <w:proofErr w:type="spellEnd"/>
-                      <w:r>
-                        <w:rPr>
-                          <w:rFonts w:ascii="Courier New" w:hAnsi="Courier New" w:cs="Courier New"/>
-                          <w:color w:val="000000"/>
-                          <w:sz w:val="20"/>
-                          <w:szCs w:val="20"/>
-                        </w:rPr>
-                        <w:t xml:space="preserve">,[],1)) </w:t>
+                        <w:t>subplot(2,2,4)</w:t>
                       </w:r>
                     </w:p>
                     <w:p>
@@ -4753,8 +4617,6 @@
                           <w:szCs w:val="24"/>
                         </w:rPr>
                       </w:pPr>
-                      <w:proofErr w:type="spellStart"/>
-                      <w:proofErr w:type="gramStart"/>
                       <w:r>
                         <w:rPr>
                           <w:rFonts w:ascii="Courier New" w:hAnsi="Courier New" w:cs="Courier New"/>
@@ -4762,9 +4624,8 @@
                           <w:sz w:val="20"/>
                           <w:szCs w:val="20"/>
                         </w:rPr>
-                        <w:t>xlabel</w:t>
+                        <w:t>plot(std(Pokemon_CP</w:t>
                       </w:r>
-                      <w:proofErr w:type="spellEnd"/>
                       <w:r>
                         <w:rPr>
                           <w:rFonts w:ascii="Courier New" w:hAnsi="Courier New" w:cs="Courier New"/>
@@ -4772,9 +4633,39 @@
                           <w:sz w:val="20"/>
                           <w:szCs w:val="20"/>
                         </w:rPr>
-                        <w:t>(</w:t>
+                        <w:t>,[],2</w:t>
                       </w:r>
-                      <w:proofErr w:type="gramEnd"/>
+                      <w:r>
+                        <w:rPr>
+                          <w:rFonts w:ascii="Courier New" w:hAnsi="Courier New" w:cs="Courier New"/>
+                          <w:color w:val="000000"/>
+                          <w:sz w:val="20"/>
+                          <w:szCs w:val="20"/>
+                        </w:rPr>
+                        <w:t xml:space="preserve">)) </w:t>
+                      </w:r>
+                    </w:p>
+                    <w:p>
+                      <w:pPr>
+                        <w:autoSpaceDE w:val="0"/>
+                        <w:autoSpaceDN w:val="0"/>
+                        <w:adjustRightInd w:val="0"/>
+                        <w:spacing w:after="0" w:line="240" w:lineRule="auto"/>
+                        <w:rPr>
+                          <w:rFonts w:ascii="Courier New" w:hAnsi="Courier New" w:cs="Courier New"/>
+                          <w:sz w:val="24"/>
+                          <w:szCs w:val="24"/>
+                        </w:rPr>
+                      </w:pPr>
+                      <w:r>
+                        <w:rPr>
+                          <w:rFonts w:ascii="Courier New" w:hAnsi="Courier New" w:cs="Courier New"/>
+                          <w:color w:val="000000"/>
+                          <w:sz w:val="20"/>
+                          <w:szCs w:val="20"/>
+                        </w:rPr>
+                        <w:t>xlabel(</w:t>
+                      </w:r>
                       <w:r>
                         <w:rPr>
                           <w:rFonts w:ascii="Courier New" w:hAnsi="Courier New" w:cs="Courier New"/>
@@ -4806,8 +4697,6 @@
                           <w:szCs w:val="24"/>
                         </w:rPr>
                       </w:pPr>
-                      <w:proofErr w:type="spellStart"/>
-                      <w:proofErr w:type="gramStart"/>
                       <w:r>
                         <w:rPr>
                           <w:rFonts w:ascii="Courier New" w:hAnsi="Courier New" w:cs="Courier New"/>
@@ -4815,19 +4704,8 @@
                           <w:sz w:val="20"/>
                           <w:szCs w:val="20"/>
                         </w:rPr>
-                        <w:t>ylabel</w:t>
+                        <w:t>ylabel(</w:t>
                       </w:r>
-                      <w:proofErr w:type="spellEnd"/>
-                      <w:r>
-                        <w:rPr>
-                          <w:rFonts w:ascii="Courier New" w:hAnsi="Courier New" w:cs="Courier New"/>
-                          <w:color w:val="000000"/>
-                          <w:sz w:val="20"/>
-                          <w:szCs w:val="20"/>
-                        </w:rPr>
-                        <w:t>(</w:t>
-                      </w:r>
-                      <w:proofErr w:type="gramEnd"/>
                       <w:r>
                         <w:rPr>
                           <w:rFonts w:ascii="Courier New" w:hAnsi="Courier New" w:cs="Courier New"/>
@@ -4835,27 +4713,7 @@
                           <w:sz w:val="20"/>
                           <w:szCs w:val="20"/>
                         </w:rPr>
-                        <w:t>'</w:t>
-                      </w:r>
-                      <w:proofErr w:type="spellStart"/>
-                      <w:r>
-                        <w:rPr>
-                          <w:rFonts w:ascii="Courier New" w:hAnsi="Courier New" w:cs="Courier New"/>
-                          <w:color w:val="A020F0"/>
-                          <w:sz w:val="20"/>
-                          <w:szCs w:val="20"/>
-                        </w:rPr>
-                        <w:t>Std</w:t>
-                      </w:r>
-                      <w:proofErr w:type="spellEnd"/>
-                      <w:r>
-                        <w:rPr>
-                          <w:rFonts w:ascii="Courier New" w:hAnsi="Courier New" w:cs="Courier New"/>
-                          <w:color w:val="A020F0"/>
-                          <w:sz w:val="20"/>
-                          <w:szCs w:val="20"/>
-                        </w:rPr>
-                        <w:t xml:space="preserve"> inflammation'</w:t>
+                        <w:t>'Std inflammation'</w:t>
                       </w:r>
                       <w:r>
                         <w:rPr>
@@ -4879,7 +4737,6 @@
                           <w:szCs w:val="24"/>
                         </w:rPr>
                       </w:pPr>
-                      <w:proofErr w:type="gramStart"/>
                       <w:r>
                         <w:rPr>
                           <w:rFonts w:ascii="Courier New" w:hAnsi="Courier New" w:cs="Courier New"/>
@@ -4889,7 +4746,6 @@
                         </w:rPr>
                         <w:t>title(</w:t>
                       </w:r>
-                      <w:proofErr w:type="gramEnd"/>
                       <w:r>
                         <w:rPr>
                           <w:rFonts w:ascii="Courier New" w:hAnsi="Courier New" w:cs="Courier New"/>
@@ -4897,27 +4753,7 @@
                           <w:sz w:val="20"/>
                           <w:szCs w:val="20"/>
                         </w:rPr>
-                        <w:t>'</w:t>
-                      </w:r>
-                      <w:proofErr w:type="spellStart"/>
-                      <w:r>
-                        <w:rPr>
-                          <w:rFonts w:ascii="Courier New" w:hAnsi="Courier New" w:cs="Courier New"/>
-                          <w:color w:val="A020F0"/>
-                          <w:sz w:val="20"/>
-                          <w:szCs w:val="20"/>
-                        </w:rPr>
-                        <w:t>Std</w:t>
-                      </w:r>
-                      <w:proofErr w:type="spellEnd"/>
-                      <w:r>
-                        <w:rPr>
-                          <w:rFonts w:ascii="Courier New" w:hAnsi="Courier New" w:cs="Courier New"/>
-                          <w:color w:val="A020F0"/>
-                          <w:sz w:val="20"/>
-                          <w:szCs w:val="20"/>
-                        </w:rPr>
-                        <w:t xml:space="preserve"> inflammation over time'</w:t>
+                        <w:t>'Std inflammation over time'</w:t>
                       </w:r>
                       <w:r>
                         <w:rPr>
@@ -5045,7 +4881,6 @@
           <w:szCs w:val="20"/>
         </w:rPr>
       </w:pPr>
-      <w:proofErr w:type="gramStart"/>
       <w:r>
         <w:rPr>
           <w:rFonts w:ascii="Courier New" w:hAnsi="Courier New" w:cs="Courier New"/>
@@ -5055,7 +4890,6 @@
         </w:rPr>
         <w:t>print(</w:t>
       </w:r>
-      <w:proofErr w:type="gramEnd"/>
       <w:r>
         <w:rPr>
           <w:rFonts w:ascii="Courier New" w:hAnsi="Courier New" w:cs="Courier New"/>
@@ -5063,7 +4897,18 @@
           <w:sz w:val="20"/>
           <w:szCs w:val="20"/>
         </w:rPr>
-        <w:t>'Inflammation_Plot_1'</w:t>
+        <w:t>'Pokemon_CP</w:t>
+      </w:r>
+      <w:bookmarkStart w:id="0" w:name="_GoBack"/>
+      <w:bookmarkEnd w:id="0"/>
+      <w:r>
+        <w:rPr>
+          <w:rFonts w:ascii="Courier New" w:hAnsi="Courier New" w:cs="Courier New"/>
+          <w:color w:val="A020F0"/>
+          <w:sz w:val="20"/>
+          <w:szCs w:val="20"/>
+        </w:rPr>
+        <w:t>_Plot_1'</w:t>
       </w:r>
       <w:r>
         <w:rPr>
@@ -5218,7 +5063,6 @@
           <w:szCs w:val="20"/>
         </w:rPr>
       </w:pPr>
-      <w:proofErr w:type="gramStart"/>
       <w:r>
         <w:rPr>
           <w:rFonts w:ascii="Courier New" w:hAnsi="Courier New" w:cs="Courier New"/>
@@ -5226,29 +5070,8 @@
           <w:sz w:val="20"/>
           <w:szCs w:val="20"/>
         </w:rPr>
-        <w:t xml:space="preserve">% as a </w:t>
-      </w:r>
-      <w:proofErr w:type="spellStart"/>
-      <w:r>
-        <w:rPr>
-          <w:rFonts w:ascii="Courier New" w:hAnsi="Courier New" w:cs="Courier New"/>
-          <w:color w:val="228B22"/>
-          <w:sz w:val="20"/>
-          <w:szCs w:val="20"/>
-        </w:rPr>
-        <w:t>png</w:t>
-      </w:r>
-      <w:proofErr w:type="spellEnd"/>
-      <w:r>
-        <w:rPr>
-          <w:rFonts w:ascii="Courier New" w:hAnsi="Courier New" w:cs="Courier New"/>
-          <w:color w:val="228B22"/>
-          <w:sz w:val="20"/>
-          <w:szCs w:val="20"/>
-        </w:rPr>
-        <w:t xml:space="preserve"> file in the current working directory.</w:t>
-      </w:r>
-      <w:proofErr w:type="gramEnd"/>
+        <w:t>% as a png file in the current working directory.</w:t>
+      </w:r>
     </w:p>
     <w:p>
       <w:pPr>
@@ -5304,9 +5127,21 @@
           <w:sz w:val="18"/>
           <w:szCs w:val="18"/>
         </w:rPr>
-        <w:t xml:space="preserve">% </w:t>
-      </w:r>
-      <w:proofErr w:type="gramStart"/>
+        <w:t>% Using the 'hold' function plot the mean, minimum and maximum inflammation</w:t>
+      </w:r>
+    </w:p>
+    <w:p>
+      <w:pPr>
+        <w:autoSpaceDE w:val="0"/>
+        <w:autoSpaceDN w:val="0"/>
+        <w:adjustRightInd w:val="0"/>
+        <w:spacing w:after="0" w:line="240" w:lineRule="auto"/>
+        <w:rPr>
+          <w:rFonts w:ascii="Courier New" w:hAnsi="Courier New" w:cs="Courier New"/>
+          <w:sz w:val="24"/>
+          <w:szCs w:val="24"/>
+        </w:rPr>
+      </w:pPr>
       <w:r>
         <w:rPr>
           <w:rFonts w:ascii="Courier New" w:hAnsi="Courier New" w:cs="Courier New"/>
@@ -5314,9 +5149,21 @@
           <w:sz w:val="18"/>
           <w:szCs w:val="18"/>
         </w:rPr>
-        <w:t>Using</w:t>
-      </w:r>
-      <w:proofErr w:type="gramEnd"/>
+        <w:t>% in the same figure. See if you can use different colours to differentiate</w:t>
+      </w:r>
+    </w:p>
+    <w:p>
+      <w:pPr>
+        <w:autoSpaceDE w:val="0"/>
+        <w:autoSpaceDN w:val="0"/>
+        <w:adjustRightInd w:val="0"/>
+        <w:spacing w:after="0" w:line="240" w:lineRule="auto"/>
+        <w:rPr>
+          <w:rFonts w:ascii="Courier New" w:hAnsi="Courier New" w:cs="Courier New"/>
+          <w:sz w:val="24"/>
+          <w:szCs w:val="24"/>
+        </w:rPr>
+      </w:pPr>
       <w:r>
         <w:rPr>
           <w:rFonts w:ascii="Courier New" w:hAnsi="Courier New" w:cs="Courier New"/>
@@ -5324,22 +5171,21 @@
           <w:sz w:val="18"/>
           <w:szCs w:val="18"/>
         </w:rPr>
-        <w:t xml:space="preserve"> the 'hold' function plot the mean, minimum and maximum inflammation</w:t>
-      </w:r>
-    </w:p>
-    <w:p>
-      <w:pPr>
-        <w:autoSpaceDE w:val="0"/>
-        <w:autoSpaceDN w:val="0"/>
-        <w:adjustRightInd w:val="0"/>
-        <w:spacing w:after="0" w:line="240" w:lineRule="auto"/>
-        <w:rPr>
-          <w:rFonts w:ascii="Courier New" w:hAnsi="Courier New" w:cs="Courier New"/>
-          <w:sz w:val="24"/>
-          <w:szCs w:val="24"/>
-        </w:rPr>
-      </w:pPr>
-      <w:proofErr w:type="gramStart"/>
+        <w:t>% between the different parameters. Add a legend to your figure. Save your</w:t>
+      </w:r>
+    </w:p>
+    <w:p>
+      <w:pPr>
+        <w:autoSpaceDE w:val="0"/>
+        <w:autoSpaceDN w:val="0"/>
+        <w:adjustRightInd w:val="0"/>
+        <w:spacing w:after="0" w:line="240" w:lineRule="auto"/>
+        <w:rPr>
+          <w:rFonts w:ascii="Courier New" w:hAnsi="Courier New" w:cs="Courier New"/>
+          <w:sz w:val="24"/>
+          <w:szCs w:val="24"/>
+        </w:rPr>
+      </w:pPr>
       <w:r>
         <w:rPr>
           <w:rFonts w:ascii="Courier New" w:hAnsi="Courier New" w:cs="Courier New"/>
@@ -5347,9 +5193,21 @@
           <w:sz w:val="18"/>
           <w:szCs w:val="18"/>
         </w:rPr>
-        <w:t>% in the same figure.</w:t>
-      </w:r>
-      <w:proofErr w:type="gramEnd"/>
+        <w:t>% figure as a png.</w:t>
+      </w:r>
+    </w:p>
+    <w:p>
+      <w:pPr>
+        <w:autoSpaceDE w:val="0"/>
+        <w:autoSpaceDN w:val="0"/>
+        <w:adjustRightInd w:val="0"/>
+        <w:spacing w:after="0" w:line="240" w:lineRule="auto"/>
+        <w:rPr>
+          <w:rFonts w:ascii="Courier New" w:hAnsi="Courier New" w:cs="Courier New"/>
+          <w:sz w:val="24"/>
+          <w:szCs w:val="24"/>
+        </w:rPr>
+      </w:pPr>
       <w:r>
         <w:rPr>
           <w:rFonts w:ascii="Courier New" w:hAnsi="Courier New" w:cs="Courier New"/>
@@ -5357,22 +5215,21 @@
           <w:sz w:val="18"/>
           <w:szCs w:val="18"/>
         </w:rPr>
-        <w:t xml:space="preserve"> See if you can use different colours to differentiate</w:t>
-      </w:r>
-    </w:p>
-    <w:p>
-      <w:pPr>
-        <w:autoSpaceDE w:val="0"/>
-        <w:autoSpaceDN w:val="0"/>
-        <w:adjustRightInd w:val="0"/>
-        <w:spacing w:after="0" w:line="240" w:lineRule="auto"/>
-        <w:rPr>
-          <w:rFonts w:ascii="Courier New" w:hAnsi="Courier New" w:cs="Courier New"/>
-          <w:sz w:val="24"/>
-          <w:szCs w:val="24"/>
-        </w:rPr>
-      </w:pPr>
-      <w:proofErr w:type="gramStart"/>
+        <w:t xml:space="preserve"> </w:t>
+      </w:r>
+    </w:p>
+    <w:p>
+      <w:pPr>
+        <w:autoSpaceDE w:val="0"/>
+        <w:autoSpaceDN w:val="0"/>
+        <w:adjustRightInd w:val="0"/>
+        <w:spacing w:after="0" w:line="240" w:lineRule="auto"/>
+        <w:rPr>
+          <w:rFonts w:ascii="Courier New" w:hAnsi="Courier New" w:cs="Courier New"/>
+          <w:sz w:val="24"/>
+          <w:szCs w:val="24"/>
+        </w:rPr>
+      </w:pPr>
       <w:r>
         <w:rPr>
           <w:rFonts w:ascii="Courier New" w:hAnsi="Courier New" w:cs="Courier New"/>
@@ -5380,9 +5237,21 @@
           <w:sz w:val="18"/>
           <w:szCs w:val="18"/>
         </w:rPr>
-        <w:t>% between the different parameters.</w:t>
-      </w:r>
-      <w:proofErr w:type="gramEnd"/>
+        <w:t>% Look at the documentation for print and see if you can work out how to</w:t>
+      </w:r>
+    </w:p>
+    <w:p>
+      <w:pPr>
+        <w:autoSpaceDE w:val="0"/>
+        <w:autoSpaceDN w:val="0"/>
+        <w:adjustRightInd w:val="0"/>
+        <w:spacing w:after="0" w:line="240" w:lineRule="auto"/>
+        <w:rPr>
+          <w:rFonts w:ascii="Courier New" w:hAnsi="Courier New" w:cs="Courier New"/>
+          <w:sz w:val="24"/>
+          <w:szCs w:val="24"/>
+        </w:rPr>
+      </w:pPr>
       <w:r>
         <w:rPr>
           <w:rFonts w:ascii="Courier New" w:hAnsi="Courier New" w:cs="Courier New"/>
@@ -5390,137 +5259,7 @@
           <w:sz w:val="18"/>
           <w:szCs w:val="18"/>
         </w:rPr>
-        <w:t xml:space="preserve"> Add a legend to your figure. Save your</w:t>
-      </w:r>
-    </w:p>
-    <w:p>
-      <w:pPr>
-        <w:autoSpaceDE w:val="0"/>
-        <w:autoSpaceDN w:val="0"/>
-        <w:adjustRightInd w:val="0"/>
-        <w:spacing w:after="0" w:line="240" w:lineRule="auto"/>
-        <w:rPr>
-          <w:rFonts w:ascii="Courier New" w:hAnsi="Courier New" w:cs="Courier New"/>
-          <w:sz w:val="24"/>
-          <w:szCs w:val="24"/>
-        </w:rPr>
-      </w:pPr>
-      <w:proofErr w:type="gramStart"/>
-      <w:r>
-        <w:rPr>
-          <w:rFonts w:ascii="Courier New" w:hAnsi="Courier New" w:cs="Courier New"/>
-          <w:color w:val="228B22"/>
-          <w:sz w:val="18"/>
-          <w:szCs w:val="18"/>
-        </w:rPr>
-        <w:t xml:space="preserve">% figure as a </w:t>
-      </w:r>
-      <w:proofErr w:type="spellStart"/>
-      <w:r>
-        <w:rPr>
-          <w:rFonts w:ascii="Courier New" w:hAnsi="Courier New" w:cs="Courier New"/>
-          <w:color w:val="228B22"/>
-          <w:sz w:val="18"/>
-          <w:szCs w:val="18"/>
-        </w:rPr>
-        <w:t>png</w:t>
-      </w:r>
-      <w:proofErr w:type="spellEnd"/>
-      <w:r>
-        <w:rPr>
-          <w:rFonts w:ascii="Courier New" w:hAnsi="Courier New" w:cs="Courier New"/>
-          <w:color w:val="228B22"/>
-          <w:sz w:val="18"/>
-          <w:szCs w:val="18"/>
-        </w:rPr>
-        <w:t>.</w:t>
-      </w:r>
-      <w:proofErr w:type="gramEnd"/>
-    </w:p>
-    <w:p>
-      <w:pPr>
-        <w:autoSpaceDE w:val="0"/>
-        <w:autoSpaceDN w:val="0"/>
-        <w:adjustRightInd w:val="0"/>
-        <w:spacing w:after="0" w:line="240" w:lineRule="auto"/>
-        <w:rPr>
-          <w:rFonts w:ascii="Courier New" w:hAnsi="Courier New" w:cs="Courier New"/>
-          <w:sz w:val="24"/>
-          <w:szCs w:val="24"/>
-        </w:rPr>
-      </w:pPr>
-      <w:r>
-        <w:rPr>
-          <w:rFonts w:ascii="Courier New" w:hAnsi="Courier New" w:cs="Courier New"/>
-          <w:color w:val="228B22"/>
-          <w:sz w:val="18"/>
-          <w:szCs w:val="18"/>
-        </w:rPr>
-        <w:t xml:space="preserve"> </w:t>
-      </w:r>
-    </w:p>
-    <w:p>
-      <w:pPr>
-        <w:autoSpaceDE w:val="0"/>
-        <w:autoSpaceDN w:val="0"/>
-        <w:adjustRightInd w:val="0"/>
-        <w:spacing w:after="0" w:line="240" w:lineRule="auto"/>
-        <w:rPr>
-          <w:rFonts w:ascii="Courier New" w:hAnsi="Courier New" w:cs="Courier New"/>
-          <w:sz w:val="24"/>
-          <w:szCs w:val="24"/>
-        </w:rPr>
-      </w:pPr>
-      <w:r>
-        <w:rPr>
-          <w:rFonts w:ascii="Courier New" w:hAnsi="Courier New" w:cs="Courier New"/>
-          <w:color w:val="228B22"/>
-          <w:sz w:val="18"/>
-          <w:szCs w:val="18"/>
-        </w:rPr>
-        <w:t>% Look at the documentation for print and see if you can work out how to</w:t>
-      </w:r>
-    </w:p>
-    <w:p>
-      <w:pPr>
-        <w:autoSpaceDE w:val="0"/>
-        <w:autoSpaceDN w:val="0"/>
-        <w:adjustRightInd w:val="0"/>
-        <w:spacing w:after="0" w:line="240" w:lineRule="auto"/>
-        <w:rPr>
-          <w:rFonts w:ascii="Courier New" w:hAnsi="Courier New" w:cs="Courier New"/>
-          <w:sz w:val="24"/>
-          <w:szCs w:val="24"/>
-        </w:rPr>
-      </w:pPr>
-      <w:r>
-        <w:rPr>
-          <w:rFonts w:ascii="Courier New" w:hAnsi="Courier New" w:cs="Courier New"/>
-          <w:color w:val="228B22"/>
-          <w:sz w:val="18"/>
-          <w:szCs w:val="18"/>
-        </w:rPr>
-        <w:t xml:space="preserve">% </w:t>
-      </w:r>
-      <w:proofErr w:type="gramStart"/>
-      <w:r>
-        <w:rPr>
-          <w:rFonts w:ascii="Courier New" w:hAnsi="Courier New" w:cs="Courier New"/>
-          <w:color w:val="228B22"/>
-          <w:sz w:val="18"/>
-          <w:szCs w:val="18"/>
-        </w:rPr>
-        <w:t>save</w:t>
-      </w:r>
-      <w:proofErr w:type="gramEnd"/>
-      <w:r>
-        <w:rPr>
-          <w:rFonts w:ascii="Courier New" w:hAnsi="Courier New" w:cs="Courier New"/>
-          <w:color w:val="228B22"/>
-          <w:sz w:val="18"/>
-          <w:szCs w:val="18"/>
-        </w:rPr>
-        <w:t xml:space="preserve"> your plot in a different format</w:t>
+        <w:t>% save your plot in a different format</w:t>
       </w:r>
     </w:p>
     <w:p>
@@ -5656,31 +5395,7 @@
           <w:szCs w:val="45"/>
           <w:lang w:eastAsia="en-AU"/>
         </w:rPr>
-        <w:t xml:space="preserve">Break the </w:t>
-      </w:r>
-      <w:proofErr w:type="spellStart"/>
-      <w:r>
-        <w:rPr>
-          <w:rFonts w:ascii="Helvetica" w:eastAsia="Times New Roman" w:hAnsi="Helvetica" w:cs="Helvetica"/>
-          <w:bCs/>
-          <w:color w:val="030303"/>
-          <w:sz w:val="21"/>
-          <w:szCs w:val="45"/>
-          <w:lang w:eastAsia="en-AU"/>
-        </w:rPr>
-        <w:t>analyse_data</w:t>
-      </w:r>
-      <w:proofErr w:type="spellEnd"/>
-      <w:r>
-        <w:rPr>
-          <w:rFonts w:ascii="Helvetica" w:eastAsia="Times New Roman" w:hAnsi="Helvetica" w:cs="Helvetica"/>
-          <w:bCs/>
-          <w:color w:val="030303"/>
-          <w:sz w:val="21"/>
-          <w:szCs w:val="45"/>
-          <w:lang w:eastAsia="en-AU"/>
-        </w:rPr>
-        <w:t xml:space="preserve"> script and talk them through the debugging options</w:t>
+        <w:t>Break the analyse_data script and talk them through the debugging options</w:t>
       </w:r>
     </w:p>
     <w:p>
@@ -5708,7 +5423,6 @@
           <w:szCs w:val="45"/>
           <w:lang w:eastAsia="en-AU"/>
         </w:rPr>
-        <w:lastRenderedPageBreak/>
         <w:t>Challenge!</w:t>
       </w:r>
     </w:p>
@@ -5753,9 +5467,21 @@
           <w:sz w:val="20"/>
           <w:szCs w:val="20"/>
         </w:rPr>
-        <w:t xml:space="preserve">% </w:t>
-      </w:r>
-      <w:proofErr w:type="gramStart"/>
+        <w:t>% Debugging scripts</w:t>
+      </w:r>
+    </w:p>
+    <w:p>
+      <w:pPr>
+        <w:autoSpaceDE w:val="0"/>
+        <w:autoSpaceDN w:val="0"/>
+        <w:adjustRightInd w:val="0"/>
+        <w:spacing w:after="0" w:line="240" w:lineRule="auto"/>
+        <w:rPr>
+          <w:rFonts w:ascii="Courier New" w:hAnsi="Courier New" w:cs="Courier New"/>
+          <w:sz w:val="24"/>
+          <w:szCs w:val="24"/>
+        </w:rPr>
+      </w:pPr>
       <w:r>
         <w:rPr>
           <w:rFonts w:ascii="Courier New" w:hAnsi="Courier New" w:cs="Courier New"/>
@@ -5763,9 +5489,21 @@
           <w:sz w:val="20"/>
           <w:szCs w:val="20"/>
         </w:rPr>
-        <w:t>Debugging</w:t>
-      </w:r>
-      <w:proofErr w:type="gramEnd"/>
+        <w:t xml:space="preserve"> </w:t>
+      </w:r>
+    </w:p>
+    <w:p>
+      <w:pPr>
+        <w:autoSpaceDE w:val="0"/>
+        <w:autoSpaceDN w:val="0"/>
+        <w:adjustRightInd w:val="0"/>
+        <w:spacing w:after="0" w:line="240" w:lineRule="auto"/>
+        <w:rPr>
+          <w:rFonts w:ascii="Courier New" w:hAnsi="Courier New" w:cs="Courier New"/>
+          <w:sz w:val="24"/>
+          <w:szCs w:val="24"/>
+        </w:rPr>
+      </w:pPr>
       <w:r>
         <w:rPr>
           <w:rFonts w:ascii="Courier New" w:hAnsi="Courier New" w:cs="Courier New"/>
@@ -5773,63 +5511,8 @@
           <w:sz w:val="20"/>
           <w:szCs w:val="20"/>
         </w:rPr>
-        <w:t xml:space="preserve"> scripts</w:t>
-      </w:r>
-    </w:p>
-    <w:p>
-      <w:pPr>
-        <w:autoSpaceDE w:val="0"/>
-        <w:autoSpaceDN w:val="0"/>
-        <w:adjustRightInd w:val="0"/>
-        <w:spacing w:after="0" w:line="240" w:lineRule="auto"/>
-        <w:rPr>
-          <w:rFonts w:ascii="Courier New" w:hAnsi="Courier New" w:cs="Courier New"/>
-          <w:sz w:val="24"/>
-          <w:szCs w:val="24"/>
-        </w:rPr>
-      </w:pPr>
-      <w:r>
-        <w:rPr>
-          <w:rFonts w:ascii="Courier New" w:hAnsi="Courier New" w:cs="Courier New"/>
-          <w:color w:val="228B22"/>
-          <w:sz w:val="20"/>
-          <w:szCs w:val="20"/>
-        </w:rPr>
-        <w:t xml:space="preserve"> </w:t>
-      </w:r>
-    </w:p>
-    <w:p>
-      <w:pPr>
-        <w:autoSpaceDE w:val="0"/>
-        <w:autoSpaceDN w:val="0"/>
-        <w:adjustRightInd w:val="0"/>
-        <w:spacing w:after="0" w:line="240" w:lineRule="auto"/>
-        <w:rPr>
-          <w:rFonts w:ascii="Courier New" w:hAnsi="Courier New" w:cs="Courier New"/>
-          <w:sz w:val="24"/>
-          <w:szCs w:val="24"/>
-        </w:rPr>
-      </w:pPr>
-      <w:r>
-        <w:rPr>
-          <w:rFonts w:ascii="Courier New" w:hAnsi="Courier New" w:cs="Courier New"/>
-          <w:color w:val="228B22"/>
-          <w:sz w:val="20"/>
-          <w:szCs w:val="20"/>
-        </w:rPr>
-        <w:t xml:space="preserve">% Debug </w:t>
-      </w:r>
-      <w:proofErr w:type="spellStart"/>
-      <w:r>
-        <w:rPr>
-          <w:rFonts w:ascii="Courier New" w:hAnsi="Courier New" w:cs="Courier New"/>
-          <w:color w:val="228B22"/>
-          <w:sz w:val="20"/>
-          <w:szCs w:val="20"/>
-        </w:rPr>
-        <w:t>pie_script</w:t>
-      </w:r>
-      <w:proofErr w:type="spellEnd"/>
+        <w:t>% Debug pie_script</w:t>
+      </w:r>
     </w:p>
     <w:p/>
     <w:sectPr>
@@ -5843,7 +5526,7 @@
 </file>
 
 <file path=word/endnotes.xml><?xml version="1.0" encoding="utf-8"?>
-<w:endnotes xmlns:wpc="http://schemas.microsoft.com/office/word/2010/wordprocessingCanvas" xmlns:mc="http://schemas.openxmlformats.org/markup-compatibility/2006" xmlns:o="urn:schemas-microsoft-com:office:office" xmlns:r="http://schemas.openxmlformats.org/officeDocument/2006/relationships" xmlns:m="http://schemas.openxmlformats.org/officeDocument/2006/math" xmlns:v="urn:schemas-microsoft-com:vml" xmlns:wp14="http://schemas.microsoft.com/office/word/2010/wordprocessingDrawing" xmlns:wp="http://schemas.openxmlformats.org/drawingml/2006/wordprocessingDrawing" xmlns:w10="urn:schemas-microsoft-com:office:word" xmlns:w="http://schemas.openxmlformats.org/wordprocessingml/2006/main" xmlns:w14="http://schemas.microsoft.com/office/word/2010/wordml" xmlns:wpg="http://schemas.microsoft.com/office/word/2010/wordprocessingGroup" xmlns:wpi="http://schemas.microsoft.com/office/word/2010/wordprocessingInk" xmlns:wne="http://schemas.microsoft.com/office/word/2006/wordml" xmlns:wps="http://schemas.microsoft.com/office/word/2010/wordprocessingShape" mc:Ignorable="w14 wp14">
+<w:endnotes xmlns:wpc="http://schemas.microsoft.com/office/word/2010/wordprocessingCanvas" xmlns:mo="http://schemas.microsoft.com/office/mac/office/2008/main" xmlns:mc="http://schemas.openxmlformats.org/markup-compatibility/2006" xmlns:mv="urn:schemas-microsoft-com:mac:vml" xmlns:o="urn:schemas-microsoft-com:office:office" xmlns:r="http://schemas.openxmlformats.org/officeDocument/2006/relationships" xmlns:m="http://schemas.openxmlformats.org/officeDocument/2006/math" xmlns:v="urn:schemas-microsoft-com:vml" xmlns:wp14="http://schemas.microsoft.com/office/word/2010/wordprocessingDrawing" xmlns:wp="http://schemas.openxmlformats.org/drawingml/2006/wordprocessingDrawing" xmlns:w10="urn:schemas-microsoft-com:office:word" xmlns:w="http://schemas.openxmlformats.org/wordprocessingml/2006/main" xmlns:w14="http://schemas.microsoft.com/office/word/2010/wordml" xmlns:wpg="http://schemas.microsoft.com/office/word/2010/wordprocessingGroup" xmlns:wpi="http://schemas.microsoft.com/office/word/2010/wordprocessingInk" xmlns:wne="http://schemas.microsoft.com/office/word/2006/wordml" xmlns:wps="http://schemas.microsoft.com/office/word/2010/wordprocessingShape" mc:Ignorable="w14 wp14">
   <w:endnote w:type="separator" w:id="-1">
     <w:p>
       <w:pPr>
@@ -5868,7 +5551,7 @@
 </file>
 
 <file path=word/footnotes.xml><?xml version="1.0" encoding="utf-8"?>
-<w:footnotes xmlns:wpc="http://schemas.microsoft.com/office/word/2010/wordprocessingCanvas" xmlns:mc="http://schemas.openxmlformats.org/markup-compatibility/2006" xmlns:o="urn:schemas-microsoft-com:office:office" xmlns:r="http://schemas.openxmlformats.org/officeDocument/2006/relationships" xmlns:m="http://schemas.openxmlformats.org/officeDocument/2006/math" xmlns:v="urn:schemas-microsoft-com:vml" xmlns:wp14="http://schemas.microsoft.com/office/word/2010/wordprocessingDrawing" xmlns:wp="http://schemas.openxmlformats.org/drawingml/2006/wordprocessingDrawing" xmlns:w10="urn:schemas-microsoft-com:office:word" xmlns:w="http://schemas.openxmlformats.org/wordprocessingml/2006/main" xmlns:w14="http://schemas.microsoft.com/office/word/2010/wordml" xmlns:wpg="http://schemas.microsoft.com/office/word/2010/wordprocessingGroup" xmlns:wpi="http://schemas.microsoft.com/office/word/2010/wordprocessingInk" xmlns:wne="http://schemas.microsoft.com/office/word/2006/wordml" xmlns:wps="http://schemas.microsoft.com/office/word/2010/wordprocessingShape" mc:Ignorable="w14 wp14">
+<w:footnotes xmlns:wpc="http://schemas.microsoft.com/office/word/2010/wordprocessingCanvas" xmlns:mo="http://schemas.microsoft.com/office/mac/office/2008/main" xmlns:mc="http://schemas.openxmlformats.org/markup-compatibility/2006" xmlns:mv="urn:schemas-microsoft-com:mac:vml" xmlns:o="urn:schemas-microsoft-com:office:office" xmlns:r="http://schemas.openxmlformats.org/officeDocument/2006/relationships" xmlns:m="http://schemas.openxmlformats.org/officeDocument/2006/math" xmlns:v="urn:schemas-microsoft-com:vml" xmlns:wp14="http://schemas.microsoft.com/office/word/2010/wordprocessingDrawing" xmlns:wp="http://schemas.openxmlformats.org/drawingml/2006/wordprocessingDrawing" xmlns:w10="urn:schemas-microsoft-com:office:word" xmlns:w="http://schemas.openxmlformats.org/wordprocessingml/2006/main" xmlns:w14="http://schemas.microsoft.com/office/word/2010/wordml" xmlns:wpg="http://schemas.microsoft.com/office/word/2010/wordprocessingGroup" xmlns:wpi="http://schemas.microsoft.com/office/word/2010/wordprocessingInk" xmlns:wne="http://schemas.microsoft.com/office/word/2006/wordml" xmlns:wps="http://schemas.microsoft.com/office/word/2010/wordprocessingShape" mc:Ignorable="w14 wp14">
   <w:footnote w:type="separator" w:id="-1">
     <w:p>
       <w:pPr>
@@ -5893,7 +5576,7 @@
 </file>
 
 <file path=word/numbering.xml><?xml version="1.0" encoding="utf-8"?>
-<w:numbering xmlns:wpc="http://schemas.microsoft.com/office/word/2010/wordprocessingCanvas" xmlns:mc="http://schemas.openxmlformats.org/markup-compatibility/2006" xmlns:o="urn:schemas-microsoft-com:office:office" xmlns:r="http://schemas.openxmlformats.org/officeDocument/2006/relationships" xmlns:m="http://schemas.openxmlformats.org/officeDocument/2006/math" xmlns:v="urn:schemas-microsoft-com:vml" xmlns:wp14="http://schemas.microsoft.com/office/word/2010/wordprocessingDrawing" xmlns:wp="http://schemas.openxmlformats.org/drawingml/2006/wordprocessingDrawing" xmlns:w10="urn:schemas-microsoft-com:office:word" xmlns:w="http://schemas.openxmlformats.org/wordprocessingml/2006/main" xmlns:w14="http://schemas.microsoft.com/office/word/2010/wordml" xmlns:wpg="http://schemas.microsoft.com/office/word/2010/wordprocessingGroup" xmlns:wpi="http://schemas.microsoft.com/office/word/2010/wordprocessingInk" xmlns:wne="http://schemas.microsoft.com/office/word/2006/wordml" xmlns:wps="http://schemas.microsoft.com/office/word/2010/wordprocessingShape" mc:Ignorable="w14 wp14">
+<w:numbering xmlns:wpc="http://schemas.microsoft.com/office/word/2010/wordprocessingCanvas" xmlns:mo="http://schemas.microsoft.com/office/mac/office/2008/main" xmlns:mc="http://schemas.openxmlformats.org/markup-compatibility/2006" xmlns:mv="urn:schemas-microsoft-com:mac:vml" xmlns:o="urn:schemas-microsoft-com:office:office" xmlns:r="http://schemas.openxmlformats.org/officeDocument/2006/relationships" xmlns:m="http://schemas.openxmlformats.org/officeDocument/2006/math" xmlns:v="urn:schemas-microsoft-com:vml" xmlns:wp14="http://schemas.microsoft.com/office/word/2010/wordprocessingDrawing" xmlns:wp="http://schemas.openxmlformats.org/drawingml/2006/wordprocessingDrawing" xmlns:w10="urn:schemas-microsoft-com:office:word" xmlns:w="http://schemas.openxmlformats.org/wordprocessingml/2006/main" xmlns:w14="http://schemas.microsoft.com/office/word/2010/wordml" xmlns:wpg="http://schemas.microsoft.com/office/word/2010/wordprocessingGroup" xmlns:wpi="http://schemas.microsoft.com/office/word/2010/wordprocessingInk" xmlns:wne="http://schemas.microsoft.com/office/word/2006/wordml" xmlns:wps="http://schemas.microsoft.com/office/word/2010/wordprocessingShape" mc:Ignorable="w14 wp14">
   <w:abstractNum w:abstractNumId="0">
     <w:nsid w:val="047B0C32"/>
     <w:multiLevelType w:val="hybridMultilevel"/>
@@ -7401,7 +7084,7 @@
       </w:pPr>
     </w:pPrDefault>
   </w:docDefaults>
-  <w:latentStyles w:defLockedState="0" w:defUIPriority="99" w:defSemiHidden="1" w:defUnhideWhenUsed="1" w:defQFormat="0" w:count="267">
+  <w:latentStyles w:defLockedState="0" w:defUIPriority="99" w:defSemiHidden="1" w:defUnhideWhenUsed="1" w:defQFormat="0" w:count="276">
     <w:lsdException w:name="Normal" w:semiHidden="0" w:uiPriority="0" w:unhideWhenUsed="0" w:qFormat="1"/>
     <w:lsdException w:name="heading 1" w:semiHidden="0" w:uiPriority="9" w:unhideWhenUsed="0" w:qFormat="1"/>
     <w:lsdException w:name="heading 2" w:uiPriority="9" w:qFormat="1"/>
@@ -7812,7 +7495,7 @@
 </file>
 
 <file path=word/stylesWithEffects.xml><?xml version="1.0" encoding="utf-8"?>
-<w:styles xmlns:wpc="http://schemas.microsoft.com/office/word/2010/wordprocessingCanvas" xmlns:mc="http://schemas.openxmlformats.org/markup-compatibility/2006" xmlns:o="urn:schemas-microsoft-com:office:office" xmlns:r="http://schemas.openxmlformats.org/officeDocument/2006/relationships" xmlns:m="http://schemas.openxmlformats.org/officeDocument/2006/math" xmlns:v="urn:schemas-microsoft-com:vml" xmlns:wp14="http://schemas.microsoft.com/office/word/2010/wordprocessingDrawing" xmlns:wp="http://schemas.openxmlformats.org/drawingml/2006/wordprocessingDrawing" xmlns:w10="urn:schemas-microsoft-com:office:word" xmlns:w="http://schemas.openxmlformats.org/wordprocessingml/2006/main" xmlns:w14="http://schemas.microsoft.com/office/word/2010/wordml" xmlns:wpg="http://schemas.microsoft.com/office/word/2010/wordprocessingGroup" xmlns:wpi="http://schemas.microsoft.com/office/word/2010/wordprocessingInk" xmlns:wne="http://schemas.microsoft.com/office/word/2006/wordml" xmlns:wps="http://schemas.microsoft.com/office/word/2010/wordprocessingShape" mc:Ignorable="w14 wp14">
+<w:styles xmlns:wpc="http://schemas.microsoft.com/office/word/2010/wordprocessingCanvas" xmlns:mo="http://schemas.microsoft.com/office/mac/office/2008/main" xmlns:mc="http://schemas.openxmlformats.org/markup-compatibility/2006" xmlns:mv="urn:schemas-microsoft-com:mac:vml" xmlns:o="urn:schemas-microsoft-com:office:office" xmlns:r="http://schemas.openxmlformats.org/officeDocument/2006/relationships" xmlns:m="http://schemas.openxmlformats.org/officeDocument/2006/math" xmlns:v="urn:schemas-microsoft-com:vml" xmlns:wp14="http://schemas.microsoft.com/office/word/2010/wordprocessingDrawing" xmlns:wp="http://schemas.openxmlformats.org/drawingml/2006/wordprocessingDrawing" xmlns:w10="urn:schemas-microsoft-com:office:word" xmlns:w="http://schemas.openxmlformats.org/wordprocessingml/2006/main" xmlns:w14="http://schemas.microsoft.com/office/word/2010/wordml" xmlns:wpg="http://schemas.microsoft.com/office/word/2010/wordprocessingGroup" xmlns:wpi="http://schemas.microsoft.com/office/word/2010/wordprocessingInk" xmlns:wne="http://schemas.microsoft.com/office/word/2006/wordml" xmlns:wps="http://schemas.microsoft.com/office/word/2010/wordprocessingShape" mc:Ignorable="w14 wp14">
   <w:docDefaults>
     <w:rPrDefault>
       <w:rPr>
@@ -7828,7 +7511,7 @@
       </w:pPr>
     </w:pPrDefault>
   </w:docDefaults>
-  <w:latentStyles w:defLockedState="0" w:defUIPriority="99" w:defSemiHidden="1" w:defUnhideWhenUsed="1" w:defQFormat="0" w:count="267">
+  <w:latentStyles w:defLockedState="0" w:defUIPriority="99" w:defSemiHidden="1" w:defUnhideWhenUsed="1" w:defQFormat="0" w:count="276">
     <w:lsdException w:name="Normal" w:semiHidden="0" w:uiPriority="0" w:unhideWhenUsed="0" w:qFormat="1"/>
     <w:lsdException w:name="heading 1" w:semiHidden="0" w:uiPriority="9" w:unhideWhenUsed="0" w:qFormat="1"/>
     <w:lsdException w:name="heading 2" w:uiPriority="9" w:qFormat="1"/>
@@ -8281,7 +7964,7 @@
     </a:clrScheme>
     <a:fontScheme name="Office">
       <a:majorFont>
-        <a:latin typeface="Calibri Light" panose="020F0302020204030204"/>
+        <a:latin typeface="Calibri Light"/>
         <a:ea typeface=""/>
         <a:cs typeface=""/>
         <a:font script="Jpan" typeface="ＭＳ ゴシック"/>
@@ -8316,7 +7999,7 @@
         <a:font script="Geor" typeface="Sylfaen"/>
       </a:majorFont>
       <a:minorFont>
-        <a:latin typeface="Calibri" panose="020F0502020204030204"/>
+        <a:latin typeface="Calibri"/>
         <a:ea typeface=""/>
         <a:cs typeface=""/>
         <a:font script="Jpan" typeface="ＭＳ 明朝"/>
@@ -8493,7 +8176,7 @@
   <a:extraClrSchemeLst/>
   <a:extLst>
     <a:ext uri="{05A4C25C-085E-4340-85A3-A5531E510DB2}">
-      <thm15:themeFamily xmlns:thm15="http://schemas.microsoft.com/office/thememl/2012/main" xmlns="" name="Office Theme" id="{62F939B6-93AF-4DB8-9C6B-D6C7DFDC589F}" vid="{4A3C46E8-61CC-4603-A589-7422A47A8E4A}"/>
+      <thm15:themeFamily xmlns="" xmlns:thm15="http://schemas.microsoft.com/office/thememl/2012/main" name="Office Theme" id="{62F939B6-93AF-4DB8-9C6B-D6C7DFDC589F}" vid="{4A3C46E8-61CC-4603-A589-7422A47A8E4A}"/>
     </a:ext>
   </a:extLst>
 </a:theme>

--- a/Notes/Writing Scripts.docx
+++ b/Notes/Writing Scripts.docx
@@ -571,7 +571,16 @@
           <w:sz w:val="20"/>
           <w:szCs w:val="20"/>
         </w:rPr>
-        <w:t>% script is to analyse patient data</w:t>
+        <w:t>% script is to analyse pokemon</w:t>
+      </w:r>
+      <w:r>
+        <w:rPr>
+          <w:rFonts w:ascii="Courier New" w:hAnsi="Courier New" w:cs="Courier New"/>
+          <w:color w:val="228B22"/>
+          <w:sz w:val="20"/>
+          <w:szCs w:val="20"/>
+        </w:rPr>
+        <w:t xml:space="preserve"> data</w:t>
       </w:r>
     </w:p>
     <w:p>
@@ -2549,7 +2558,7 @@
           <w:sz w:val="20"/>
           <w:szCs w:val="20"/>
         </w:rPr>
-        <w:t xml:space="preserve"> for each day.</w:t>
+        <w:t>.</w:t>
       </w:r>
     </w:p>
     <w:p>
@@ -2574,233 +2583,1134 @@
         <w:spacing w:after="0" w:line="240" w:lineRule="auto"/>
         <w:rPr>
           <w:rFonts w:ascii="Courier New" w:hAnsi="Courier New" w:cs="Courier New"/>
-          <w:sz w:val="24"/>
-          <w:szCs w:val="24"/>
-        </w:rPr>
-      </w:pPr>
-      <w:r>
-        <w:rPr>
-          <w:rFonts w:ascii="Courier New" w:hAnsi="Courier New" w:cs="Courier New"/>
           <w:color w:val="228B22"/>
-          <w:sz w:val="18"/>
-          <w:szCs w:val="18"/>
-        </w:rPr>
-        <w:t>%% Extension</w:t>
-      </w:r>
-      <w:r>
-        <w:rPr>
-          <w:rFonts w:ascii="Courier New" w:hAnsi="Courier New" w:cs="Courier New"/>
-          <w:sz w:val="24"/>
-          <w:szCs w:val="24"/>
-        </w:rPr>
-        <w:t xml:space="preserve"> - </w:t>
-      </w:r>
-      <w:r>
+          <w:sz w:val="20"/>
+          <w:szCs w:val="20"/>
+        </w:rPr>
+      </w:pPr>
+      <w:r>
+        <w:rPr>
+          <w:rFonts w:ascii="Courier" w:hAnsi="Courier" w:cs="Courier"/>
+          <w:color w:val="000000"/>
+          <w:lang w:val="en-US"/>
+        </w:rPr>
+        <w:t>_________________</w:t>
+      </w:r>
+      <w:r>
+        <w:rPr>
+          <w:rFonts w:ascii="Courier" w:hAnsi="Courier" w:cs="Courier"/>
+          <w:color w:val="000000"/>
+          <w:lang w:val="en-US"/>
+        </w:rPr>
+        <w:t>Advances plotting techniques</w:t>
+      </w:r>
+      <w:r>
+        <w:rPr>
+          <w:rFonts w:ascii="Courier" w:hAnsi="Courier" w:cs="Courier"/>
+          <w:color w:val="000000"/>
+          <w:lang w:val="en-US"/>
+        </w:rPr>
+        <w:t>_________________</w:t>
+      </w:r>
+    </w:p>
+    <w:p>
+      <w:pPr>
+        <w:autoSpaceDE w:val="0"/>
+        <w:autoSpaceDN w:val="0"/>
+        <w:adjustRightInd w:val="0"/>
+        <w:spacing w:after="0" w:line="240" w:lineRule="auto"/>
         <w:rPr>
           <w:rFonts w:ascii="Courier New" w:hAnsi="Courier New" w:cs="Courier New"/>
           <w:color w:val="228B22"/>
-          <w:sz w:val="18"/>
-          <w:szCs w:val="18"/>
-        </w:rPr>
-        <w:t>Plotting using subplots</w:t>
-      </w:r>
-    </w:p>
-    <w:p>
-      <w:pPr>
-        <w:autoSpaceDE w:val="0"/>
-        <w:autoSpaceDN w:val="0"/>
-        <w:adjustRightInd w:val="0"/>
-        <w:spacing w:after="0" w:line="240" w:lineRule="auto"/>
-        <w:rPr>
-          <w:rFonts w:ascii="Courier New" w:hAnsi="Courier New" w:cs="Courier New"/>
-          <w:sz w:val="24"/>
-          <w:szCs w:val="24"/>
-        </w:rPr>
-      </w:pPr>
-      <w:r>
-        <w:rPr>
-          <w:rFonts w:ascii="Courier New" w:hAnsi="Courier New" w:cs="Courier New"/>
+          <w:sz w:val="20"/>
+          <w:szCs w:val="20"/>
+        </w:rPr>
+      </w:pPr>
+    </w:p>
+    <w:p>
+      <w:pPr>
+        <w:widowControl w:val="0"/>
+        <w:autoSpaceDE w:val="0"/>
+        <w:autoSpaceDN w:val="0"/>
+        <w:adjustRightInd w:val="0"/>
+        <w:spacing w:after="0" w:line="240" w:lineRule="auto"/>
+        <w:rPr>
+          <w:rFonts w:ascii="Courier" w:hAnsi="Courier" w:cs="Times New Roman"/>
+          <w:sz w:val="24"/>
+          <w:szCs w:val="24"/>
+          <w:lang w:val="en-US"/>
+        </w:rPr>
+      </w:pPr>
+      <w:r>
+        <w:rPr>
+          <w:rFonts w:ascii="Courier" w:hAnsi="Courier" w:cs="Courier"/>
           <w:color w:val="228B22"/>
-          <w:sz w:val="18"/>
-          <w:szCs w:val="18"/>
+          <w:lang w:val="en-US"/>
+        </w:rPr>
+        <w:t>% Find CP multiplier</w:t>
+      </w:r>
+    </w:p>
+    <w:p>
+      <w:pPr>
+        <w:widowControl w:val="0"/>
+        <w:autoSpaceDE w:val="0"/>
+        <w:autoSpaceDN w:val="0"/>
+        <w:adjustRightInd w:val="0"/>
+        <w:spacing w:after="0" w:line="240" w:lineRule="auto"/>
+        <w:rPr>
+          <w:rFonts w:ascii="Courier" w:hAnsi="Courier" w:cs="Times New Roman"/>
+          <w:sz w:val="24"/>
+          <w:szCs w:val="24"/>
+          <w:lang w:val="en-US"/>
+        </w:rPr>
+      </w:pPr>
+      <w:r>
+        <w:rPr>
+          <w:rFonts w:ascii="Courier" w:hAnsi="Courier" w:cs="Courier"/>
+          <w:color w:val="000000"/>
+          <w:lang w:val="en-US"/>
+        </w:rPr>
+        <w:t>CP_multiplier = CP_after./CP_before;</w:t>
+      </w:r>
+    </w:p>
+    <w:p>
+      <w:pPr>
+        <w:widowControl w:val="0"/>
+        <w:autoSpaceDE w:val="0"/>
+        <w:autoSpaceDN w:val="0"/>
+        <w:adjustRightInd w:val="0"/>
+        <w:spacing w:after="0" w:line="240" w:lineRule="auto"/>
+        <w:rPr>
+          <w:rFonts w:ascii="Courier" w:hAnsi="Courier" w:cs="Times New Roman"/>
+          <w:sz w:val="24"/>
+          <w:szCs w:val="24"/>
+          <w:lang w:val="en-US"/>
+        </w:rPr>
+      </w:pPr>
+      <w:r>
+        <w:rPr>
+          <w:rFonts w:ascii="Courier" w:hAnsi="Courier" w:cs="Courier"/>
+          <w:color w:val="000000"/>
+          <w:lang w:val="en-US"/>
         </w:rPr>
         <w:t xml:space="preserve"> </w:t>
       </w:r>
     </w:p>
     <w:p>
       <w:pPr>
-        <w:autoSpaceDE w:val="0"/>
-        <w:autoSpaceDN w:val="0"/>
-        <w:adjustRightInd w:val="0"/>
-        <w:spacing w:after="0" w:line="240" w:lineRule="auto"/>
-        <w:rPr>
-          <w:rFonts w:ascii="Courier New" w:hAnsi="Courier New" w:cs="Courier New"/>
-          <w:sz w:val="24"/>
-          <w:szCs w:val="24"/>
-        </w:rPr>
-      </w:pPr>
-      <w:r>
-        <w:rPr>
-          <w:rFonts w:ascii="Courier New" w:hAnsi="Courier New" w:cs="Courier New"/>
+        <w:widowControl w:val="0"/>
+        <w:autoSpaceDE w:val="0"/>
+        <w:autoSpaceDN w:val="0"/>
+        <w:adjustRightInd w:val="0"/>
+        <w:spacing w:after="0" w:line="240" w:lineRule="auto"/>
+        <w:rPr>
+          <w:rFonts w:ascii="Courier" w:hAnsi="Courier" w:cs="Times New Roman"/>
+          <w:sz w:val="24"/>
+          <w:szCs w:val="24"/>
+          <w:lang w:val="en-US"/>
+        </w:rPr>
+      </w:pPr>
+      <w:r>
+        <w:rPr>
+          <w:rFonts w:ascii="Courier" w:hAnsi="Courier" w:cs="Courier"/>
           <w:color w:val="228B22"/>
-          <w:sz w:val="18"/>
-          <w:szCs w:val="18"/>
-        </w:rPr>
-        <w:t>% Type help subplot in the command window or search the documentation</w:t>
-      </w:r>
-    </w:p>
-    <w:p>
-      <w:pPr>
-        <w:autoSpaceDE w:val="0"/>
-        <w:autoSpaceDN w:val="0"/>
-        <w:adjustRightInd w:val="0"/>
-        <w:spacing w:after="0" w:line="240" w:lineRule="auto"/>
-        <w:rPr>
-          <w:rFonts w:ascii="Courier New" w:hAnsi="Courier New" w:cs="Courier New"/>
-          <w:sz w:val="24"/>
-          <w:szCs w:val="24"/>
-        </w:rPr>
-      </w:pPr>
-      <w:r>
-        <w:rPr>
-          <w:rFonts w:ascii="Courier New" w:hAnsi="Courier New" w:cs="Courier New"/>
+          <w:lang w:val="en-US"/>
+        </w:rPr>
+        <w:t>% Display CP multiplier</w:t>
+      </w:r>
+    </w:p>
+    <w:p>
+      <w:pPr>
+        <w:widowControl w:val="0"/>
+        <w:autoSpaceDE w:val="0"/>
+        <w:autoSpaceDN w:val="0"/>
+        <w:adjustRightInd w:val="0"/>
+        <w:spacing w:after="0" w:line="240" w:lineRule="auto"/>
+        <w:rPr>
+          <w:rFonts w:ascii="Courier" w:hAnsi="Courier" w:cs="Times New Roman"/>
+          <w:sz w:val="24"/>
+          <w:szCs w:val="24"/>
+          <w:lang w:val="en-US"/>
+        </w:rPr>
+      </w:pPr>
+      <w:r>
+        <w:rPr>
+          <w:rFonts w:ascii="Courier" w:hAnsi="Courier" w:cs="Courier"/>
+          <w:color w:val="000000"/>
+          <w:lang w:val="en-US"/>
+        </w:rPr>
+        <w:t>figure(</w:t>
+      </w:r>
+      <w:r>
+        <w:rPr>
+          <w:rFonts w:ascii="Courier" w:hAnsi="Courier" w:cs="Courier"/>
+          <w:color w:val="A020F0"/>
+          <w:lang w:val="en-US"/>
+        </w:rPr>
+        <w:t>'name'</w:t>
+      </w:r>
+      <w:r>
+        <w:rPr>
+          <w:rFonts w:ascii="Courier" w:hAnsi="Courier" w:cs="Courier"/>
+          <w:color w:val="000000"/>
+          <w:lang w:val="en-US"/>
+        </w:rPr>
+        <w:t>,</w:t>
+      </w:r>
+      <w:r>
+        <w:rPr>
+          <w:rFonts w:ascii="Courier" w:hAnsi="Courier" w:cs="Courier"/>
+          <w:color w:val="A020F0"/>
+          <w:lang w:val="en-US"/>
+        </w:rPr>
+        <w:t>'CP multiplier'</w:t>
+      </w:r>
+      <w:r>
+        <w:rPr>
+          <w:rFonts w:ascii="Courier" w:hAnsi="Courier" w:cs="Courier"/>
+          <w:color w:val="000000"/>
+          <w:lang w:val="en-US"/>
+        </w:rPr>
+        <w:t>)</w:t>
+      </w:r>
+    </w:p>
+    <w:p>
+      <w:pPr>
+        <w:widowControl w:val="0"/>
+        <w:autoSpaceDE w:val="0"/>
+        <w:autoSpaceDN w:val="0"/>
+        <w:adjustRightInd w:val="0"/>
+        <w:spacing w:after="0" w:line="240" w:lineRule="auto"/>
+        <w:rPr>
+          <w:rFonts w:ascii="Courier" w:hAnsi="Courier" w:cs="Times New Roman"/>
+          <w:sz w:val="24"/>
+          <w:szCs w:val="24"/>
+          <w:lang w:val="en-US"/>
+        </w:rPr>
+      </w:pPr>
+      <w:r>
+        <w:rPr>
+          <w:rFonts w:ascii="Courier" w:hAnsi="Courier" w:cs="Courier"/>
+          <w:color w:val="000000"/>
+          <w:lang w:val="en-US"/>
+        </w:rPr>
+        <w:t>plot(CP_multiplier)</w:t>
+      </w:r>
+    </w:p>
+    <w:p>
+      <w:pPr>
+        <w:widowControl w:val="0"/>
+        <w:autoSpaceDE w:val="0"/>
+        <w:autoSpaceDN w:val="0"/>
+        <w:adjustRightInd w:val="0"/>
+        <w:spacing w:after="0" w:line="240" w:lineRule="auto"/>
+        <w:rPr>
+          <w:rFonts w:ascii="Courier" w:hAnsi="Courier" w:cs="Times New Roman"/>
+          <w:sz w:val="24"/>
+          <w:szCs w:val="24"/>
+          <w:lang w:val="en-US"/>
+        </w:rPr>
+      </w:pPr>
+      <w:r>
+        <w:rPr>
+          <w:rFonts w:ascii="Courier" w:hAnsi="Courier" w:cs="Courier"/>
+          <w:color w:val="000000"/>
+          <w:lang w:val="en-US"/>
+        </w:rPr>
+        <w:t xml:space="preserve"> </w:t>
+      </w:r>
+    </w:p>
+    <w:p>
+      <w:pPr>
+        <w:widowControl w:val="0"/>
+        <w:autoSpaceDE w:val="0"/>
+        <w:autoSpaceDN w:val="0"/>
+        <w:adjustRightInd w:val="0"/>
+        <w:spacing w:after="0" w:line="240" w:lineRule="auto"/>
+        <w:rPr>
+          <w:rFonts w:ascii="Courier" w:hAnsi="Courier" w:cs="Times New Roman"/>
+          <w:sz w:val="24"/>
+          <w:szCs w:val="24"/>
+          <w:lang w:val="en-US"/>
+        </w:rPr>
+      </w:pPr>
+      <w:r>
+        <w:rPr>
+          <w:rFonts w:ascii="Courier" w:hAnsi="Courier" w:cs="Courier"/>
           <w:color w:val="228B22"/>
-          <w:sz w:val="18"/>
-          <w:szCs w:val="18"/>
-        </w:rPr>
-        <w:t>% Can you work out how to create two plots in the same figure?</w:t>
-      </w:r>
-    </w:p>
-    <w:p>
-      <w:pPr>
-        <w:autoSpaceDE w:val="0"/>
-        <w:autoSpaceDN w:val="0"/>
-        <w:adjustRightInd w:val="0"/>
-        <w:spacing w:after="0" w:line="240" w:lineRule="auto"/>
-        <w:rPr>
-          <w:rFonts w:ascii="Courier New" w:hAnsi="Courier New" w:cs="Courier New"/>
-          <w:sz w:val="24"/>
-          <w:szCs w:val="24"/>
-        </w:rPr>
-      </w:pPr>
-      <w:r>
-        <w:rPr>
-          <w:rFonts w:ascii="Courier New" w:hAnsi="Courier New" w:cs="Courier New"/>
+          <w:lang w:val="en-US"/>
+        </w:rPr>
+        <w:t>% Display pokemon CPs against their Pokedex number</w:t>
+      </w:r>
+    </w:p>
+    <w:p>
+      <w:pPr>
+        <w:widowControl w:val="0"/>
+        <w:autoSpaceDE w:val="0"/>
+        <w:autoSpaceDN w:val="0"/>
+        <w:adjustRightInd w:val="0"/>
+        <w:spacing w:after="0" w:line="240" w:lineRule="auto"/>
+        <w:rPr>
+          <w:rFonts w:ascii="Courier" w:hAnsi="Courier" w:cs="Times New Roman"/>
+          <w:sz w:val="24"/>
+          <w:szCs w:val="24"/>
+          <w:lang w:val="en-US"/>
+        </w:rPr>
+      </w:pPr>
+      <w:r>
+        <w:rPr>
+          <w:rFonts w:ascii="Courier" w:hAnsi="Courier" w:cs="Courier"/>
+          <w:color w:val="000000"/>
+          <w:lang w:val="en-US"/>
+        </w:rPr>
+        <w:t>figure();</w:t>
+      </w:r>
+    </w:p>
+    <w:p>
+      <w:pPr>
+        <w:widowControl w:val="0"/>
+        <w:autoSpaceDE w:val="0"/>
+        <w:autoSpaceDN w:val="0"/>
+        <w:adjustRightInd w:val="0"/>
+        <w:spacing w:after="0" w:line="240" w:lineRule="auto"/>
+        <w:rPr>
+          <w:rFonts w:ascii="Courier" w:hAnsi="Courier" w:cs="Times New Roman"/>
+          <w:sz w:val="24"/>
+          <w:szCs w:val="24"/>
+          <w:lang w:val="en-US"/>
+        </w:rPr>
+      </w:pPr>
+      <w:r>
+        <w:rPr>
+          <w:rFonts w:ascii="Courier" w:hAnsi="Courier" w:cs="Courier"/>
+          <w:color w:val="000000"/>
+          <w:lang w:val="en-US"/>
+        </w:rPr>
+        <w:t>plot(Pokedex_Num,CP_before);</w:t>
+      </w:r>
+    </w:p>
+    <w:p>
+      <w:pPr>
+        <w:widowControl w:val="0"/>
+        <w:autoSpaceDE w:val="0"/>
+        <w:autoSpaceDN w:val="0"/>
+        <w:adjustRightInd w:val="0"/>
+        <w:spacing w:after="0" w:line="240" w:lineRule="auto"/>
+        <w:rPr>
+          <w:rFonts w:ascii="Courier" w:hAnsi="Courier" w:cs="Times New Roman"/>
+          <w:sz w:val="24"/>
+          <w:szCs w:val="24"/>
+          <w:lang w:val="en-US"/>
+        </w:rPr>
+      </w:pPr>
+      <w:r>
+        <w:rPr>
+          <w:rFonts w:ascii="Courier" w:hAnsi="Courier" w:cs="Courier"/>
+          <w:color w:val="000000"/>
+          <w:lang w:val="en-US"/>
+        </w:rPr>
+        <w:t xml:space="preserve"> </w:t>
+      </w:r>
+    </w:p>
+    <w:p>
+      <w:pPr>
+        <w:widowControl w:val="0"/>
+        <w:autoSpaceDE w:val="0"/>
+        <w:autoSpaceDN w:val="0"/>
+        <w:adjustRightInd w:val="0"/>
+        <w:spacing w:after="0" w:line="240" w:lineRule="auto"/>
+        <w:rPr>
+          <w:rFonts w:ascii="Courier" w:hAnsi="Courier" w:cs="Times New Roman"/>
+          <w:sz w:val="24"/>
+          <w:szCs w:val="24"/>
+          <w:lang w:val="en-US"/>
+        </w:rPr>
+      </w:pPr>
+      <w:r>
+        <w:rPr>
+          <w:rFonts w:ascii="Courier" w:hAnsi="Courier" w:cs="Courier"/>
           <w:color w:val="228B22"/>
-          <w:sz w:val="18"/>
-          <w:szCs w:val="18"/>
+          <w:lang w:val="en-US"/>
+        </w:rPr>
+        <w:t>% Display Scatter plot</w:t>
+      </w:r>
+    </w:p>
+    <w:p>
+      <w:pPr>
+        <w:widowControl w:val="0"/>
+        <w:autoSpaceDE w:val="0"/>
+        <w:autoSpaceDN w:val="0"/>
+        <w:adjustRightInd w:val="0"/>
+        <w:spacing w:after="0" w:line="240" w:lineRule="auto"/>
+        <w:rPr>
+          <w:rFonts w:ascii="Courier" w:hAnsi="Courier" w:cs="Times New Roman"/>
+          <w:sz w:val="24"/>
+          <w:szCs w:val="24"/>
+          <w:lang w:val="en-US"/>
+        </w:rPr>
+      </w:pPr>
+      <w:r>
+        <w:rPr>
+          <w:rFonts w:ascii="Courier" w:hAnsi="Courier" w:cs="Courier"/>
+          <w:color w:val="000000"/>
+          <w:lang w:val="en-US"/>
+        </w:rPr>
+        <w:t>figure</w:t>
+      </w:r>
+    </w:p>
+    <w:p>
+      <w:pPr>
+        <w:widowControl w:val="0"/>
+        <w:autoSpaceDE w:val="0"/>
+        <w:autoSpaceDN w:val="0"/>
+        <w:adjustRightInd w:val="0"/>
+        <w:spacing w:after="0" w:line="240" w:lineRule="auto"/>
+        <w:rPr>
+          <w:rFonts w:ascii="Courier" w:hAnsi="Courier" w:cs="Times New Roman"/>
+          <w:sz w:val="24"/>
+          <w:szCs w:val="24"/>
+          <w:lang w:val="en-US"/>
+        </w:rPr>
+      </w:pPr>
+      <w:r>
+        <w:rPr>
+          <w:rFonts w:ascii="Courier" w:hAnsi="Courier" w:cs="Courier"/>
+          <w:color w:val="000000"/>
+          <w:lang w:val="en-US"/>
+        </w:rPr>
+        <w:t>scatter(Pokedex_Num,CP_before);</w:t>
+      </w:r>
+    </w:p>
+    <w:p>
+      <w:pPr>
+        <w:widowControl w:val="0"/>
+        <w:autoSpaceDE w:val="0"/>
+        <w:autoSpaceDN w:val="0"/>
+        <w:adjustRightInd w:val="0"/>
+        <w:spacing w:after="0" w:line="240" w:lineRule="auto"/>
+        <w:rPr>
+          <w:rFonts w:ascii="Courier" w:hAnsi="Courier" w:cs="Times New Roman"/>
+          <w:sz w:val="24"/>
+          <w:szCs w:val="24"/>
+          <w:lang w:val="en-US"/>
+        </w:rPr>
+      </w:pPr>
+      <w:r>
+        <w:rPr>
+          <w:rFonts w:ascii="Courier" w:hAnsi="Courier" w:cs="Courier"/>
+          <w:color w:val="000000"/>
+          <w:lang w:val="en-US"/>
         </w:rPr>
         <w:t xml:space="preserve"> </w:t>
       </w:r>
     </w:p>
     <w:p>
       <w:pPr>
-        <w:autoSpaceDE w:val="0"/>
-        <w:autoSpaceDN w:val="0"/>
-        <w:adjustRightInd w:val="0"/>
-        <w:spacing w:after="0" w:line="240" w:lineRule="auto"/>
-        <w:rPr>
-          <w:rFonts w:ascii="Courier New" w:hAnsi="Courier New" w:cs="Courier New"/>
-          <w:sz w:val="24"/>
-          <w:szCs w:val="24"/>
-        </w:rPr>
-      </w:pPr>
-      <w:r>
-        <w:rPr>
-          <w:rFonts w:ascii="Courier New" w:hAnsi="Courier New" w:cs="Courier New"/>
+        <w:widowControl w:val="0"/>
+        <w:autoSpaceDE w:val="0"/>
+        <w:autoSpaceDN w:val="0"/>
+        <w:adjustRightInd w:val="0"/>
+        <w:spacing w:after="0" w:line="240" w:lineRule="auto"/>
+        <w:rPr>
+          <w:rFonts w:ascii="Courier" w:hAnsi="Courier" w:cs="Times New Roman"/>
+          <w:sz w:val="24"/>
+          <w:szCs w:val="24"/>
+          <w:lang w:val="en-US"/>
+        </w:rPr>
+      </w:pPr>
+      <w:r>
+        <w:rPr>
+          <w:rFonts w:ascii="Courier" w:hAnsi="Courier" w:cs="Courier"/>
           <w:color w:val="228B22"/>
-          <w:sz w:val="18"/>
-          <w:szCs w:val="18"/>
-        </w:rPr>
-        <w:t xml:space="preserve">% Plot the four plots you have generated with your analyse.data script, but now arrange them in a subplot </w:t>
-      </w:r>
-      <w:r>
-        <w:rPr>
-          <w:rFonts w:ascii="Courier New" w:hAnsi="Courier New" w:cs="Courier New"/>
+          <w:lang w:val="en-US"/>
+        </w:rPr>
+        <w:t>% Display stem plot</w:t>
+      </w:r>
+    </w:p>
+    <w:p>
+      <w:pPr>
+        <w:widowControl w:val="0"/>
+        <w:autoSpaceDE w:val="0"/>
+        <w:autoSpaceDN w:val="0"/>
+        <w:adjustRightInd w:val="0"/>
+        <w:spacing w:after="0" w:line="240" w:lineRule="auto"/>
+        <w:rPr>
+          <w:rFonts w:ascii="Courier" w:hAnsi="Courier" w:cs="Times New Roman"/>
+          <w:sz w:val="24"/>
+          <w:szCs w:val="24"/>
+          <w:lang w:val="en-US"/>
+        </w:rPr>
+      </w:pPr>
+      <w:r>
+        <w:rPr>
+          <w:rFonts w:ascii="Courier" w:hAnsi="Courier" w:cs="Courier"/>
+          <w:color w:val="000000"/>
+          <w:lang w:val="en-US"/>
+        </w:rPr>
+        <w:t>figure;</w:t>
+      </w:r>
+    </w:p>
+    <w:p>
+      <w:pPr>
+        <w:widowControl w:val="0"/>
+        <w:autoSpaceDE w:val="0"/>
+        <w:autoSpaceDN w:val="0"/>
+        <w:adjustRightInd w:val="0"/>
+        <w:spacing w:after="0" w:line="240" w:lineRule="auto"/>
+        <w:rPr>
+          <w:rFonts w:ascii="Courier" w:hAnsi="Courier" w:cs="Times New Roman"/>
+          <w:sz w:val="24"/>
+          <w:szCs w:val="24"/>
+          <w:lang w:val="en-US"/>
+        </w:rPr>
+      </w:pPr>
+      <w:r>
+        <w:rPr>
+          <w:rFonts w:ascii="Courier" w:hAnsi="Courier" w:cs="Courier"/>
+          <w:color w:val="000000"/>
+          <w:lang w:val="en-US"/>
+        </w:rPr>
+        <w:t>stem(Pokedex_Num,CP_before);</w:t>
+      </w:r>
+    </w:p>
+    <w:p>
+      <w:pPr>
+        <w:widowControl w:val="0"/>
+        <w:autoSpaceDE w:val="0"/>
+        <w:autoSpaceDN w:val="0"/>
+        <w:adjustRightInd w:val="0"/>
+        <w:spacing w:after="0" w:line="240" w:lineRule="auto"/>
+        <w:rPr>
+          <w:rFonts w:ascii="Courier" w:hAnsi="Courier" w:cs="Times New Roman"/>
+          <w:sz w:val="24"/>
+          <w:szCs w:val="24"/>
+          <w:lang w:val="en-US"/>
+        </w:rPr>
+      </w:pPr>
+      <w:r>
+        <w:rPr>
+          <w:rFonts w:ascii="Courier" w:hAnsi="Courier" w:cs="Courier"/>
+          <w:color w:val="000000"/>
+          <w:lang w:val="en-US"/>
+        </w:rPr>
+        <w:t xml:space="preserve"> </w:t>
+      </w:r>
+    </w:p>
+    <w:p>
+      <w:pPr>
+        <w:widowControl w:val="0"/>
+        <w:autoSpaceDE w:val="0"/>
+        <w:autoSpaceDN w:val="0"/>
+        <w:adjustRightInd w:val="0"/>
+        <w:spacing w:after="0" w:line="240" w:lineRule="auto"/>
+        <w:rPr>
+          <w:rFonts w:ascii="Courier" w:hAnsi="Courier" w:cs="Times New Roman"/>
+          <w:sz w:val="24"/>
+          <w:szCs w:val="24"/>
+          <w:lang w:val="en-US"/>
+        </w:rPr>
+      </w:pPr>
+      <w:r>
+        <w:rPr>
+          <w:rFonts w:ascii="Courier" w:hAnsi="Courier" w:cs="Courier"/>
           <w:color w:val="228B22"/>
-          <w:sz w:val="20"/>
-          <w:szCs w:val="20"/>
-        </w:rPr>
-        <w:t xml:space="preserve">so that you have two plots in the first </w:t>
-      </w:r>
-    </w:p>
-    <w:p>
-      <w:pPr>
-        <w:autoSpaceDE w:val="0"/>
-        <w:autoSpaceDN w:val="0"/>
-        <w:adjustRightInd w:val="0"/>
-        <w:spacing w:after="0" w:line="240" w:lineRule="auto"/>
-        <w:rPr>
-          <w:rFonts w:ascii="Courier New" w:hAnsi="Courier New" w:cs="Courier New"/>
-          <w:sz w:val="24"/>
-          <w:szCs w:val="24"/>
-        </w:rPr>
-      </w:pPr>
-      <w:r>
-        <w:rPr>
-          <w:rFonts w:ascii="Courier New" w:hAnsi="Courier New" w:cs="Courier New"/>
+          <w:lang w:val="en-US"/>
+        </w:rPr>
+        <w:t>% Challenge: Display stem and scatter plots for CP_after against Pokedex</w:t>
+      </w:r>
+      <w:r>
+        <w:rPr>
+          <w:rFonts w:ascii="Courier" w:hAnsi="Courier" w:cs="Times New Roman"/>
+          <w:sz w:val="24"/>
+          <w:szCs w:val="24"/>
+          <w:lang w:val="en-US"/>
+        </w:rPr>
+        <w:t xml:space="preserve"> </w:t>
+      </w:r>
+      <w:r>
+        <w:rPr>
+          <w:rFonts w:ascii="Courier" w:hAnsi="Courier" w:cs="Courier"/>
           <w:color w:val="228B22"/>
-          <w:sz w:val="20"/>
-          <w:szCs w:val="20"/>
-        </w:rPr>
-        <w:t>% row and two in the second row</w:t>
-      </w:r>
-    </w:p>
-    <w:p>
-      <w:pPr>
-        <w:autoSpaceDE w:val="0"/>
-        <w:autoSpaceDN w:val="0"/>
-        <w:adjustRightInd w:val="0"/>
-        <w:spacing w:after="0" w:line="240" w:lineRule="auto"/>
-        <w:rPr>
-          <w:rFonts w:ascii="Courier New" w:hAnsi="Courier New" w:cs="Courier New"/>
-          <w:sz w:val="24"/>
-          <w:szCs w:val="24"/>
-        </w:rPr>
-      </w:pPr>
-      <w:r>
-        <w:rPr>
-          <w:rFonts w:ascii="Courier New" w:hAnsi="Courier New" w:cs="Courier New"/>
+          <w:lang w:val="en-US"/>
+        </w:rPr>
+        <w:t>number</w:t>
+      </w:r>
+    </w:p>
+    <w:p>
+      <w:pPr>
+        <w:widowControl w:val="0"/>
+        <w:autoSpaceDE w:val="0"/>
+        <w:autoSpaceDN w:val="0"/>
+        <w:adjustRightInd w:val="0"/>
+        <w:spacing w:after="0" w:line="240" w:lineRule="auto"/>
+        <w:rPr>
+          <w:rFonts w:ascii="Courier" w:hAnsi="Courier" w:cs="Courier"/>
           <w:color w:val="228B22"/>
-          <w:sz w:val="20"/>
-          <w:szCs w:val="20"/>
-        </w:rPr>
-        <w:t>% Give all subplots x and y labels and a title.</w:t>
-      </w:r>
-    </w:p>
-    <w:p>
-      <w:pPr>
-        <w:autoSpaceDE w:val="0"/>
-        <w:autoSpaceDN w:val="0"/>
-        <w:adjustRightInd w:val="0"/>
-        <w:spacing w:after="0" w:line="240" w:lineRule="auto"/>
-        <w:rPr>
-          <w:rFonts w:ascii="Courier New" w:hAnsi="Courier New" w:cs="Courier New"/>
+          <w:lang w:val="en-US"/>
+        </w:rPr>
+      </w:pPr>
+      <w:r>
+        <w:rPr>
+          <w:rFonts w:ascii="Courier" w:hAnsi="Courier" w:cs="Courier"/>
           <w:color w:val="228B22"/>
-          <w:sz w:val="20"/>
-          <w:szCs w:val="20"/>
-        </w:rPr>
-      </w:pPr>
-    </w:p>
-    <w:p>
-      <w:pPr>
-        <w:autoSpaceDE w:val="0"/>
-        <w:autoSpaceDN w:val="0"/>
-        <w:adjustRightInd w:val="0"/>
-        <w:spacing w:after="0" w:line="240" w:lineRule="auto"/>
-        <w:rPr>
-          <w:rFonts w:ascii="Courier New" w:hAnsi="Courier New" w:cs="Courier New"/>
+          <w:lang w:val="en-US"/>
+        </w:rPr>
+        <w:t xml:space="preserve"> </w:t>
+      </w:r>
+    </w:p>
+    <w:p>
+      <w:pPr>
+        <w:widowControl w:val="0"/>
+        <w:autoSpaceDE w:val="0"/>
+        <w:autoSpaceDN w:val="0"/>
+        <w:adjustRightInd w:val="0"/>
+        <w:spacing w:after="0" w:line="240" w:lineRule="auto"/>
+        <w:rPr>
+          <w:rFonts w:ascii="Courier" w:hAnsi="Courier" w:cs="Times New Roman"/>
+          <w:sz w:val="24"/>
+          <w:szCs w:val="24"/>
+          <w:lang w:val="en-US"/>
+        </w:rPr>
+      </w:pPr>
+      <w:r>
+        <w:rPr>
+          <w:rFonts w:ascii="Courier" w:hAnsi="Courier" w:cs="Courier"/>
           <w:color w:val="228B22"/>
-          <w:sz w:val="20"/>
-          <w:szCs w:val="20"/>
-        </w:rPr>
-      </w:pPr>
-    </w:p>
-    <w:p>
-      <w:pPr>
-        <w:shd w:val="clear" w:color="auto" w:fill="FFFFFF"/>
-        <w:spacing w:after="150" w:line="240" w:lineRule="auto"/>
-        <w:outlineLvl w:val="1"/>
+          <w:lang w:val="en-US"/>
+        </w:rPr>
+        <w:t>% Displaying subplots</w:t>
+      </w:r>
+    </w:p>
+    <w:p>
+      <w:pPr>
+        <w:widowControl w:val="0"/>
+        <w:autoSpaceDE w:val="0"/>
+        <w:autoSpaceDN w:val="0"/>
+        <w:adjustRightInd w:val="0"/>
+        <w:spacing w:after="0" w:line="240" w:lineRule="auto"/>
+        <w:rPr>
+          <w:rFonts w:ascii="Courier" w:hAnsi="Courier" w:cs="Times New Roman"/>
+          <w:sz w:val="24"/>
+          <w:szCs w:val="24"/>
+          <w:lang w:val="en-US"/>
+        </w:rPr>
+      </w:pPr>
+      <w:r>
+        <w:rPr>
+          <w:rFonts w:ascii="Courier" w:hAnsi="Courier" w:cs="Courier"/>
+          <w:color w:val="000000"/>
+          <w:lang w:val="en-US"/>
+        </w:rPr>
+        <w:t>[sort_CP_before sort_Indx] = sort(CP_before);</w:t>
+      </w:r>
+    </w:p>
+    <w:p>
+      <w:pPr>
+        <w:widowControl w:val="0"/>
+        <w:autoSpaceDE w:val="0"/>
+        <w:autoSpaceDN w:val="0"/>
+        <w:adjustRightInd w:val="0"/>
+        <w:spacing w:after="0" w:line="240" w:lineRule="auto"/>
+        <w:rPr>
+          <w:rFonts w:ascii="Courier" w:hAnsi="Courier" w:cs="Times New Roman"/>
+          <w:sz w:val="24"/>
+          <w:szCs w:val="24"/>
+          <w:lang w:val="en-US"/>
+        </w:rPr>
+      </w:pPr>
+      <w:r>
+        <w:rPr>
+          <w:rFonts w:ascii="Courier" w:hAnsi="Courier" w:cs="Courier"/>
+          <w:color w:val="000000"/>
+          <w:lang w:val="en-US"/>
+        </w:rPr>
+        <w:t>sort_CP_after = sort(CP_after(sort_Indx));</w:t>
+      </w:r>
+    </w:p>
+    <w:p>
+      <w:pPr>
+        <w:widowControl w:val="0"/>
+        <w:autoSpaceDE w:val="0"/>
+        <w:autoSpaceDN w:val="0"/>
+        <w:adjustRightInd w:val="0"/>
+        <w:spacing w:after="0" w:line="240" w:lineRule="auto"/>
+        <w:rPr>
+          <w:rFonts w:ascii="Courier" w:hAnsi="Courier" w:cs="Times New Roman"/>
+          <w:sz w:val="24"/>
+          <w:szCs w:val="24"/>
+          <w:lang w:val="en-US"/>
+        </w:rPr>
+      </w:pPr>
+      <w:r>
+        <w:rPr>
+          <w:rFonts w:ascii="Courier" w:hAnsi="Courier" w:cs="Courier"/>
+          <w:color w:val="000000"/>
+          <w:lang w:val="en-US"/>
+        </w:rPr>
+        <w:t xml:space="preserve"> </w:t>
+      </w:r>
+    </w:p>
+    <w:p>
+      <w:pPr>
+        <w:widowControl w:val="0"/>
+        <w:autoSpaceDE w:val="0"/>
+        <w:autoSpaceDN w:val="0"/>
+        <w:adjustRightInd w:val="0"/>
+        <w:spacing w:after="0" w:line="240" w:lineRule="auto"/>
+        <w:rPr>
+          <w:rFonts w:ascii="Courier" w:hAnsi="Courier" w:cs="Times New Roman"/>
+          <w:sz w:val="24"/>
+          <w:szCs w:val="24"/>
+          <w:lang w:val="en-US"/>
+        </w:rPr>
+      </w:pPr>
+      <w:r>
+        <w:rPr>
+          <w:rFonts w:ascii="Courier" w:hAnsi="Courier" w:cs="Courier"/>
+          <w:color w:val="000000"/>
+          <w:lang w:val="en-US"/>
+        </w:rPr>
+        <w:t>figure;</w:t>
+      </w:r>
+    </w:p>
+    <w:p>
+      <w:pPr>
+        <w:widowControl w:val="0"/>
+        <w:autoSpaceDE w:val="0"/>
+        <w:autoSpaceDN w:val="0"/>
+        <w:adjustRightInd w:val="0"/>
+        <w:spacing w:after="0" w:line="240" w:lineRule="auto"/>
+        <w:rPr>
+          <w:rFonts w:ascii="Courier" w:hAnsi="Courier" w:cs="Times New Roman"/>
+          <w:sz w:val="24"/>
+          <w:szCs w:val="24"/>
+          <w:lang w:val="en-US"/>
+        </w:rPr>
+      </w:pPr>
+      <w:r>
+        <w:rPr>
+          <w:rFonts w:ascii="Courier" w:hAnsi="Courier" w:cs="Courier"/>
+          <w:color w:val="000000"/>
+          <w:lang w:val="en-US"/>
+        </w:rPr>
+        <w:t>subplot(2,2,1)</w:t>
+      </w:r>
+    </w:p>
+    <w:p>
+      <w:pPr>
+        <w:widowControl w:val="0"/>
+        <w:autoSpaceDE w:val="0"/>
+        <w:autoSpaceDN w:val="0"/>
+        <w:adjustRightInd w:val="0"/>
+        <w:spacing w:after="0" w:line="240" w:lineRule="auto"/>
+        <w:rPr>
+          <w:rFonts w:ascii="Courier" w:hAnsi="Courier" w:cs="Times New Roman"/>
+          <w:sz w:val="24"/>
+          <w:szCs w:val="24"/>
+          <w:lang w:val="en-US"/>
+        </w:rPr>
+      </w:pPr>
+      <w:r>
+        <w:rPr>
+          <w:rFonts w:ascii="Courier" w:hAnsi="Courier" w:cs="Courier"/>
+          <w:color w:val="000000"/>
+          <w:lang w:val="en-US"/>
+        </w:rPr>
+        <w:t>plot(CP_before)</w:t>
+      </w:r>
+    </w:p>
+    <w:p>
+      <w:pPr>
+        <w:widowControl w:val="0"/>
+        <w:autoSpaceDE w:val="0"/>
+        <w:autoSpaceDN w:val="0"/>
+        <w:adjustRightInd w:val="0"/>
+        <w:spacing w:after="0" w:line="240" w:lineRule="auto"/>
+        <w:rPr>
+          <w:rFonts w:ascii="Courier" w:hAnsi="Courier" w:cs="Times New Roman"/>
+          <w:sz w:val="24"/>
+          <w:szCs w:val="24"/>
+          <w:lang w:val="en-US"/>
+        </w:rPr>
+      </w:pPr>
+      <w:r>
+        <w:rPr>
+          <w:rFonts w:ascii="Courier" w:hAnsi="Courier" w:cs="Courier"/>
+          <w:color w:val="000000"/>
+          <w:lang w:val="en-US"/>
+        </w:rPr>
+        <w:t xml:space="preserve"> </w:t>
+      </w:r>
+    </w:p>
+    <w:p>
+      <w:pPr>
+        <w:widowControl w:val="0"/>
+        <w:autoSpaceDE w:val="0"/>
+        <w:autoSpaceDN w:val="0"/>
+        <w:adjustRightInd w:val="0"/>
+        <w:spacing w:after="0" w:line="240" w:lineRule="auto"/>
+        <w:rPr>
+          <w:rFonts w:ascii="Courier" w:hAnsi="Courier" w:cs="Times New Roman"/>
+          <w:sz w:val="24"/>
+          <w:szCs w:val="24"/>
+          <w:lang w:val="en-US"/>
+        </w:rPr>
+      </w:pPr>
+      <w:r>
+        <w:rPr>
+          <w:rFonts w:ascii="Courier" w:hAnsi="Courier" w:cs="Courier"/>
+          <w:color w:val="000000"/>
+          <w:lang w:val="en-US"/>
+        </w:rPr>
+        <w:t>subplot(2,2,2)</w:t>
+      </w:r>
+    </w:p>
+    <w:p>
+      <w:pPr>
+        <w:widowControl w:val="0"/>
+        <w:autoSpaceDE w:val="0"/>
+        <w:autoSpaceDN w:val="0"/>
+        <w:adjustRightInd w:val="0"/>
+        <w:spacing w:after="0" w:line="240" w:lineRule="auto"/>
+        <w:rPr>
+          <w:rFonts w:ascii="Courier" w:hAnsi="Courier" w:cs="Times New Roman"/>
+          <w:sz w:val="24"/>
+          <w:szCs w:val="24"/>
+          <w:lang w:val="en-US"/>
+        </w:rPr>
+      </w:pPr>
+      <w:r>
+        <w:rPr>
+          <w:rFonts w:ascii="Courier" w:hAnsi="Courier" w:cs="Courier"/>
+          <w:color w:val="000000"/>
+          <w:lang w:val="en-US"/>
+        </w:rPr>
+        <w:t>plot(sort_CP_before)</w:t>
+      </w:r>
+    </w:p>
+    <w:p>
+      <w:pPr>
+        <w:widowControl w:val="0"/>
+        <w:autoSpaceDE w:val="0"/>
+        <w:autoSpaceDN w:val="0"/>
+        <w:adjustRightInd w:val="0"/>
+        <w:spacing w:after="0" w:line="240" w:lineRule="auto"/>
+        <w:rPr>
+          <w:rFonts w:ascii="Courier" w:hAnsi="Courier" w:cs="Times New Roman"/>
+          <w:sz w:val="24"/>
+          <w:szCs w:val="24"/>
+          <w:lang w:val="en-US"/>
+        </w:rPr>
+      </w:pPr>
+      <w:r>
+        <w:rPr>
+          <w:rFonts w:ascii="Courier" w:hAnsi="Courier" w:cs="Courier"/>
+          <w:color w:val="000000"/>
+          <w:lang w:val="en-US"/>
+        </w:rPr>
+        <w:t xml:space="preserve"> </w:t>
+      </w:r>
+    </w:p>
+    <w:p>
+      <w:pPr>
+        <w:widowControl w:val="0"/>
+        <w:autoSpaceDE w:val="0"/>
+        <w:autoSpaceDN w:val="0"/>
+        <w:adjustRightInd w:val="0"/>
+        <w:spacing w:after="0" w:line="240" w:lineRule="auto"/>
+        <w:rPr>
+          <w:rFonts w:ascii="Courier" w:hAnsi="Courier" w:cs="Times New Roman"/>
+          <w:sz w:val="24"/>
+          <w:szCs w:val="24"/>
+          <w:lang w:val="en-US"/>
+        </w:rPr>
+      </w:pPr>
+      <w:r>
+        <w:rPr>
+          <w:rFonts w:ascii="Courier" w:hAnsi="Courier" w:cs="Courier"/>
+          <w:color w:val="000000"/>
+          <w:lang w:val="en-US"/>
+        </w:rPr>
+        <w:t>subplot(2,2,3)</w:t>
+      </w:r>
+    </w:p>
+    <w:p>
+      <w:pPr>
+        <w:widowControl w:val="0"/>
+        <w:autoSpaceDE w:val="0"/>
+        <w:autoSpaceDN w:val="0"/>
+        <w:adjustRightInd w:val="0"/>
+        <w:spacing w:after="0" w:line="240" w:lineRule="auto"/>
+        <w:rPr>
+          <w:rFonts w:ascii="Courier" w:hAnsi="Courier" w:cs="Times New Roman"/>
+          <w:sz w:val="24"/>
+          <w:szCs w:val="24"/>
+          <w:lang w:val="en-US"/>
+        </w:rPr>
+      </w:pPr>
+      <w:r>
+        <w:rPr>
+          <w:rFonts w:ascii="Courier" w:hAnsi="Courier" w:cs="Courier"/>
+          <w:color w:val="000000"/>
+          <w:lang w:val="en-US"/>
+        </w:rPr>
+        <w:t>plot(CP_after)</w:t>
+      </w:r>
+    </w:p>
+    <w:p>
+      <w:pPr>
+        <w:widowControl w:val="0"/>
+        <w:autoSpaceDE w:val="0"/>
+        <w:autoSpaceDN w:val="0"/>
+        <w:adjustRightInd w:val="0"/>
+        <w:spacing w:after="0" w:line="240" w:lineRule="auto"/>
+        <w:rPr>
+          <w:rFonts w:ascii="Courier" w:hAnsi="Courier" w:cs="Times New Roman"/>
+          <w:sz w:val="24"/>
+          <w:szCs w:val="24"/>
+          <w:lang w:val="en-US"/>
+        </w:rPr>
+      </w:pPr>
+      <w:r>
+        <w:rPr>
+          <w:rFonts w:ascii="Courier" w:hAnsi="Courier" w:cs="Courier"/>
+          <w:color w:val="000000"/>
+          <w:lang w:val="en-US"/>
+        </w:rPr>
+        <w:t xml:space="preserve"> </w:t>
+      </w:r>
+    </w:p>
+    <w:p>
+      <w:pPr>
+        <w:widowControl w:val="0"/>
+        <w:autoSpaceDE w:val="0"/>
+        <w:autoSpaceDN w:val="0"/>
+        <w:adjustRightInd w:val="0"/>
+        <w:spacing w:after="0" w:line="240" w:lineRule="auto"/>
+        <w:rPr>
+          <w:rFonts w:ascii="Courier" w:hAnsi="Courier" w:cs="Times New Roman"/>
+          <w:sz w:val="24"/>
+          <w:szCs w:val="24"/>
+          <w:lang w:val="en-US"/>
+        </w:rPr>
+      </w:pPr>
+      <w:r>
+        <w:rPr>
+          <w:rFonts w:ascii="Courier" w:hAnsi="Courier" w:cs="Courier"/>
+          <w:color w:val="000000"/>
+          <w:lang w:val="en-US"/>
+        </w:rPr>
+        <w:t>subplot(2,2,4)</w:t>
+      </w:r>
+    </w:p>
+    <w:p>
+      <w:pPr>
+        <w:widowControl w:val="0"/>
+        <w:autoSpaceDE w:val="0"/>
+        <w:autoSpaceDN w:val="0"/>
+        <w:adjustRightInd w:val="0"/>
+        <w:spacing w:after="0" w:line="240" w:lineRule="auto"/>
+        <w:rPr>
+          <w:rFonts w:ascii="Courier" w:hAnsi="Courier" w:cs="Times New Roman"/>
+          <w:sz w:val="24"/>
+          <w:szCs w:val="24"/>
+          <w:lang w:val="en-US"/>
+        </w:rPr>
+      </w:pPr>
+      <w:r>
+        <w:rPr>
+          <w:rFonts w:ascii="Courier" w:hAnsi="Courier" w:cs="Courier"/>
+          <w:color w:val="000000"/>
+          <w:lang w:val="en-US"/>
+        </w:rPr>
+        <w:t>plot(sort_CP_after)</w:t>
+      </w:r>
+    </w:p>
+    <w:p>
+      <w:pPr>
+        <w:widowControl w:val="0"/>
+        <w:autoSpaceDE w:val="0"/>
+        <w:autoSpaceDN w:val="0"/>
+        <w:adjustRightInd w:val="0"/>
+        <w:spacing w:after="0" w:line="240" w:lineRule="auto"/>
+        <w:rPr>
+          <w:rFonts w:ascii="Courier" w:hAnsi="Courier" w:cs="Times New Roman"/>
+          <w:sz w:val="24"/>
+          <w:szCs w:val="24"/>
+          <w:lang w:val="en-US"/>
+        </w:rPr>
+      </w:pPr>
+      <w:r>
+        <w:rPr>
+          <w:rFonts w:ascii="Courier" w:hAnsi="Courier" w:cs="Courier"/>
+          <w:color w:val="000000"/>
+          <w:lang w:val="en-US"/>
+        </w:rPr>
+        <w:t xml:space="preserve"> </w:t>
+      </w:r>
+    </w:p>
+    <w:p>
+      <w:pPr>
+        <w:widowControl w:val="0"/>
+        <w:autoSpaceDE w:val="0"/>
+        <w:autoSpaceDN w:val="0"/>
+        <w:adjustRightInd w:val="0"/>
+        <w:spacing w:after="0" w:line="240" w:lineRule="auto"/>
+        <w:rPr>
+          <w:rFonts w:ascii="Courier" w:hAnsi="Courier" w:cs="Times New Roman"/>
+          <w:sz w:val="24"/>
+          <w:szCs w:val="24"/>
+          <w:lang w:val="en-US"/>
+        </w:rPr>
+      </w:pPr>
+      <w:r>
+        <w:rPr>
+          <w:rFonts w:ascii="Courier" w:hAnsi="Courier" w:cs="Courier"/>
+          <w:color w:val="228B22"/>
+          <w:lang w:val="en-US"/>
+        </w:rPr>
+        <w:t>% Challenge:</w:t>
+      </w:r>
+    </w:p>
+    <w:p>
+      <w:pPr>
+        <w:widowControl w:val="0"/>
+        <w:autoSpaceDE w:val="0"/>
+        <w:autoSpaceDN w:val="0"/>
+        <w:adjustRightInd w:val="0"/>
+        <w:spacing w:after="0" w:line="240" w:lineRule="auto"/>
+        <w:rPr>
+          <w:rFonts w:ascii="Courier" w:hAnsi="Courier" w:cs="Times New Roman"/>
+          <w:sz w:val="24"/>
+          <w:szCs w:val="24"/>
+          <w:lang w:val="en-US"/>
+        </w:rPr>
+      </w:pPr>
+      <w:r>
+        <w:rPr>
+          <w:rFonts w:ascii="Courier" w:hAnsi="Courier" w:cs="Courier"/>
+          <w:color w:val="228B22"/>
+          <w:lang w:val="en-US"/>
+        </w:rPr>
+        <w:t>% Display a subplot figure containing sorted before and after CP and sorted</w:t>
+      </w:r>
+    </w:p>
+    <w:p>
+      <w:pPr>
+        <w:widowControl w:val="0"/>
+        <w:autoSpaceDE w:val="0"/>
+        <w:autoSpaceDN w:val="0"/>
+        <w:adjustRightInd w:val="0"/>
+        <w:spacing w:after="0" w:line="240" w:lineRule="auto"/>
+        <w:rPr>
+          <w:rFonts w:ascii="Courier" w:hAnsi="Courier" w:cs="Times New Roman"/>
+          <w:sz w:val="24"/>
+          <w:szCs w:val="24"/>
+          <w:lang w:val="en-US"/>
+        </w:rPr>
+      </w:pPr>
+      <w:r>
+        <w:rPr>
+          <w:rFonts w:ascii="Courier" w:hAnsi="Courier" w:cs="Courier"/>
+          <w:color w:val="228B22"/>
+          <w:lang w:val="en-US"/>
+        </w:rPr>
+        <w:t>% multiplier</w:t>
+      </w:r>
+    </w:p>
+    <w:p>
+      <w:pPr>
+        <w:widowControl w:val="0"/>
+        <w:autoSpaceDE w:val="0"/>
+        <w:autoSpaceDN w:val="0"/>
+        <w:adjustRightInd w:val="0"/>
+        <w:spacing w:after="0" w:line="240" w:lineRule="auto"/>
+        <w:rPr>
+          <w:rFonts w:ascii="Courier" w:hAnsi="Courier" w:cs="Times New Roman"/>
+          <w:sz w:val="24"/>
+          <w:szCs w:val="24"/>
+          <w:lang w:val="en-US"/>
+        </w:rPr>
+      </w:pPr>
+      <w:r>
+        <w:rPr>
+          <w:rFonts w:ascii="Courier" w:hAnsi="Courier" w:cs="Courier"/>
+          <w:color w:val="228B22"/>
+          <w:lang w:val="en-US"/>
+        </w:rPr>
+        <w:t xml:space="preserve"> </w:t>
+      </w:r>
+    </w:p>
+    <w:p>
+      <w:pPr>
+        <w:widowControl w:val="0"/>
+        <w:autoSpaceDE w:val="0"/>
+        <w:autoSpaceDN w:val="0"/>
+        <w:adjustRightInd w:val="0"/>
+        <w:spacing w:after="0" w:line="240" w:lineRule="auto"/>
+        <w:rPr>
+          <w:rFonts w:ascii="Courier" w:hAnsi="Courier" w:cs="Times New Roman"/>
+          <w:sz w:val="24"/>
+          <w:szCs w:val="24"/>
+          <w:lang w:val="en-US"/>
+        </w:rPr>
+      </w:pPr>
+      <w:r>
+        <w:rPr>
+          <w:rFonts w:ascii="Courier" w:hAnsi="Courier" w:cs="Courier"/>
+          <w:color w:val="228B22"/>
+          <w:lang w:val="en-US"/>
+        </w:rPr>
+        <w:t xml:space="preserve"> </w:t>
+      </w:r>
+    </w:p>
+    <w:p>
+      <w:pPr>
+        <w:widowControl w:val="0"/>
+        <w:autoSpaceDE w:val="0"/>
+        <w:autoSpaceDN w:val="0"/>
+        <w:adjustRightInd w:val="0"/>
+        <w:spacing w:after="0" w:line="240" w:lineRule="auto"/>
+        <w:rPr>
+          <w:rFonts w:ascii="Courier" w:hAnsi="Courier" w:cs="Times New Roman"/>
+          <w:sz w:val="24"/>
+          <w:szCs w:val="24"/>
+          <w:lang w:val="en-US"/>
+        </w:rPr>
+      </w:pPr>
+    </w:p>
+    <w:p>
+      <w:pPr>
+        <w:widowControl w:val="0"/>
+        <w:autoSpaceDE w:val="0"/>
+        <w:autoSpaceDN w:val="0"/>
+        <w:adjustRightInd w:val="0"/>
+        <w:spacing w:after="0" w:line="240" w:lineRule="auto"/>
+        <w:rPr>
+          <w:rFonts w:ascii="Courier" w:hAnsi="Courier" w:cs="Times New Roman"/>
+          <w:sz w:val="24"/>
+          <w:szCs w:val="24"/>
+          <w:lang w:val="en-US"/>
+        </w:rPr>
+      </w:pPr>
+    </w:p>
+    <w:p>
+      <w:pPr>
+        <w:widowControl w:val="0"/>
+        <w:autoSpaceDE w:val="0"/>
+        <w:autoSpaceDN w:val="0"/>
+        <w:adjustRightInd w:val="0"/>
+        <w:spacing w:after="0" w:line="240" w:lineRule="auto"/>
+        <w:rPr>
+          <w:rFonts w:ascii="Courier" w:hAnsi="Courier" w:cs="Times New Roman"/>
+          <w:sz w:val="24"/>
+          <w:szCs w:val="24"/>
+          <w:lang w:val="en-US"/>
+        </w:rPr>
+      </w:pPr>
+      <w:bookmarkStart w:id="0" w:name="_GoBack"/>
+      <w:bookmarkEnd w:id="0"/>
+      <w:r>
         <w:rPr>
           <w:rFonts w:ascii="Helvetica" w:eastAsia="Times New Roman" w:hAnsi="Helvetica" w:cs="Helvetica"/>
           <w:b/>
@@ -2810,17 +3720,7 @@
           <w:szCs w:val="45"/>
           <w:lang w:eastAsia="en-AU"/>
         </w:rPr>
-      </w:pPr>
-      <w:r>
-        <w:rPr>
-          <w:rFonts w:ascii="Helvetica" w:eastAsia="Times New Roman" w:hAnsi="Helvetica" w:cs="Helvetica"/>
-          <w:b/>
-          <w:bCs/>
-          <w:color w:val="030303"/>
-          <w:sz w:val="45"/>
-          <w:szCs w:val="45"/>
-          <w:lang w:eastAsia="en-AU"/>
-        </w:rPr>
+        <w:lastRenderedPageBreak/>
         <w:t>Part 3 – Printing Figures To File</w:t>
       </w:r>
     </w:p>
@@ -4899,8 +5799,6 @@
         </w:rPr>
         <w:t>'Pokemon_CP</w:t>
       </w:r>
-      <w:bookmarkStart w:id="0" w:name="_GoBack"/>
-      <w:bookmarkEnd w:id="0"/>
       <w:r>
         <w:rPr>
           <w:rFonts w:ascii="Courier New" w:hAnsi="Courier New" w:cs="Courier New"/>
@@ -8176,7 +9074,7 @@
   <a:extraClrSchemeLst/>
   <a:extLst>
     <a:ext uri="{05A4C25C-085E-4340-85A3-A5531E510DB2}">
-      <thm15:themeFamily xmlns="" xmlns:thm15="http://schemas.microsoft.com/office/thememl/2012/main" name="Office Theme" id="{62F939B6-93AF-4DB8-9C6B-D6C7DFDC589F}" vid="{4A3C46E8-61CC-4603-A589-7422A47A8E4A}"/>
+      <thm15:themeFamily xmlns:thm15="http://schemas.microsoft.com/office/thememl/2012/main" xmlns="" name="Office Theme" id="{62F939B6-93AF-4DB8-9C6B-D6C7DFDC589F}" vid="{4A3C46E8-61CC-4603-A589-7422A47A8E4A}"/>
     </a:ext>
   </a:extLst>
 </a:theme>

--- a/Notes/Writing Scripts.docx
+++ b/Notes/Writing Scripts.docx
@@ -192,6 +192,7 @@
           <w:lang w:eastAsia="en-AU"/>
         </w:rPr>
       </w:pPr>
+      <w:proofErr w:type="gramStart"/>
       <w:r>
         <w:rPr>
           <w:rFonts w:ascii="Helvetica" w:eastAsia="Times New Roman" w:hAnsi="Helvetica" w:cs="Helvetica"/>
@@ -201,21 +202,9 @@
           <w:highlight w:val="yellow"/>
           <w:lang w:eastAsia="en-AU"/>
         </w:rPr>
-        <w:t>.m extension</w:t>
-      </w:r>
-    </w:p>
-    <w:p>
-      <w:pPr>
-        <w:shd w:val="clear" w:color="auto" w:fill="FFFFFF"/>
-        <w:spacing w:after="150" w:line="300" w:lineRule="atLeast"/>
-        <w:rPr>
-          <w:rFonts w:ascii="Helvetica" w:eastAsia="Times New Roman" w:hAnsi="Helvetica" w:cs="Helvetica"/>
-          <w:color w:val="030303"/>
-          <w:sz w:val="21"/>
-          <w:szCs w:val="21"/>
-          <w:lang w:eastAsia="en-AU"/>
-        </w:rPr>
-      </w:pPr>
+        <w:t>.m</w:t>
+      </w:r>
+      <w:proofErr w:type="gramEnd"/>
       <w:r>
         <w:rPr>
           <w:rFonts w:ascii="Helvetica" w:eastAsia="Times New Roman" w:hAnsi="Helvetica" w:cs="Helvetica"/>
@@ -225,7 +214,7 @@
           <w:highlight w:val="yellow"/>
           <w:lang w:eastAsia="en-AU"/>
         </w:rPr>
-        <w:t>Comments first</w:t>
+        <w:t xml:space="preserve"> extension</w:t>
       </w:r>
     </w:p>
     <w:p>
@@ -249,8 +238,21 @@
           <w:highlight w:val="yellow"/>
           <w:lang w:eastAsia="en-AU"/>
         </w:rPr>
-        <w:t>Make s</w:t>
-      </w:r>
+        <w:t>Comments first</w:t>
+      </w:r>
+    </w:p>
+    <w:p>
+      <w:pPr>
+        <w:shd w:val="clear" w:color="auto" w:fill="FFFFFF"/>
+        <w:spacing w:after="150" w:line="300" w:lineRule="atLeast"/>
+        <w:rPr>
+          <w:rFonts w:ascii="Helvetica" w:eastAsia="Times New Roman" w:hAnsi="Helvetica" w:cs="Helvetica"/>
+          <w:color w:val="030303"/>
+          <w:sz w:val="21"/>
+          <w:szCs w:val="21"/>
+          <w:lang w:eastAsia="en-AU"/>
+        </w:rPr>
+      </w:pPr>
       <w:r>
         <w:rPr>
           <w:rFonts w:ascii="Helvetica" w:eastAsia="Times New Roman" w:hAnsi="Helvetica" w:cs="Helvetica"/>
@@ -260,31 +262,8 @@
           <w:highlight w:val="yellow"/>
           <w:lang w:eastAsia="en-AU"/>
         </w:rPr>
-        <w:t>eparate data folder</w:t>
-      </w:r>
-      <w:r>
-        <w:rPr>
-          <w:rFonts w:ascii="Helvetica" w:eastAsia="Times New Roman" w:hAnsi="Helvetica" w:cs="Helvetica"/>
-          <w:color w:val="030303"/>
-          <w:sz w:val="21"/>
-          <w:szCs w:val="21"/>
-          <w:lang w:eastAsia="en-AU"/>
-        </w:rPr>
-        <w:t xml:space="preserve"> (discuss good data conventions, read only)</w:t>
-      </w:r>
-    </w:p>
-    <w:p>
-      <w:pPr>
-        <w:shd w:val="clear" w:color="auto" w:fill="FFFFFF"/>
-        <w:spacing w:after="150" w:line="300" w:lineRule="atLeast"/>
-        <w:rPr>
-          <w:rFonts w:ascii="Helvetica" w:eastAsia="Times New Roman" w:hAnsi="Helvetica" w:cs="Helvetica"/>
-          <w:color w:val="030303"/>
-          <w:sz w:val="21"/>
-          <w:szCs w:val="21"/>
-          <w:lang w:eastAsia="en-AU"/>
-        </w:rPr>
-      </w:pPr>
+        <w:t>Make s</w:t>
+      </w:r>
       <w:r>
         <w:rPr>
           <w:rFonts w:ascii="Helvetica" w:eastAsia="Times New Roman" w:hAnsi="Helvetica" w:cs="Helvetica"/>
@@ -294,13 +273,32 @@
           <w:highlight w:val="yellow"/>
           <w:lang w:eastAsia="en-AU"/>
         </w:rPr>
-        <w:t>Reading data, analyse data</w:t>
+        <w:t>eparate data folder</w:t>
+      </w:r>
+      <w:r>
+        <w:rPr>
+          <w:rFonts w:ascii="Helvetica" w:eastAsia="Times New Roman" w:hAnsi="Helvetica" w:cs="Helvetica"/>
+          <w:color w:val="030303"/>
+          <w:sz w:val="21"/>
+          <w:szCs w:val="21"/>
+          <w:lang w:eastAsia="en-AU"/>
+        </w:rPr>
+        <w:t xml:space="preserve"> (discuss good data conventions, read only)</w:t>
       </w:r>
     </w:p>
     <w:p>
       <w:pPr>
         <w:shd w:val="clear" w:color="auto" w:fill="FFFFFF"/>
         <w:spacing w:after="150" w:line="300" w:lineRule="atLeast"/>
+        <w:rPr>
+          <w:rFonts w:ascii="Helvetica" w:eastAsia="Times New Roman" w:hAnsi="Helvetica" w:cs="Helvetica"/>
+          <w:color w:val="030303"/>
+          <w:sz w:val="21"/>
+          <w:szCs w:val="21"/>
+          <w:lang w:eastAsia="en-AU"/>
+        </w:rPr>
+      </w:pPr>
+      <w:r>
         <w:rPr>
           <w:rFonts w:ascii="Helvetica" w:eastAsia="Times New Roman" w:hAnsi="Helvetica" w:cs="Helvetica"/>
           <w:color w:val="030303"/>
@@ -309,8 +307,13 @@
           <w:highlight w:val="yellow"/>
           <w:lang w:eastAsia="en-AU"/>
         </w:rPr>
-      </w:pPr>
-      <w:r>
+        <w:t>Reading data, analyse data</w:t>
+      </w:r>
+    </w:p>
+    <w:p>
+      <w:pPr>
+        <w:shd w:val="clear" w:color="auto" w:fill="FFFFFF"/>
+        <w:spacing w:after="150" w:line="300" w:lineRule="atLeast"/>
         <w:rPr>
           <w:rFonts w:ascii="Helvetica" w:eastAsia="Times New Roman" w:hAnsi="Helvetica" w:cs="Helvetica"/>
           <w:color w:val="030303"/>
@@ -319,8 +322,7 @@
           <w:highlight w:val="yellow"/>
           <w:lang w:eastAsia="en-AU"/>
         </w:rPr>
-        <w:t xml:space="preserve">Save </w:t>
-      </w:r>
+      </w:pPr>
       <w:r>
         <w:rPr>
           <w:rFonts w:ascii="Helvetica" w:eastAsia="Times New Roman" w:hAnsi="Helvetica" w:cs="Helvetica"/>
@@ -330,7 +332,7 @@
           <w:highlight w:val="yellow"/>
           <w:lang w:eastAsia="en-AU"/>
         </w:rPr>
-        <w:t xml:space="preserve">a </w:t>
+        <w:t xml:space="preserve">Save </w:t>
       </w:r>
       <w:r>
         <w:rPr>
@@ -341,7 +343,7 @@
           <w:highlight w:val="yellow"/>
           <w:lang w:eastAsia="en-AU"/>
         </w:rPr>
-        <w:t>script</w:t>
+        <w:t xml:space="preserve">a </w:t>
       </w:r>
       <w:r>
         <w:rPr>
@@ -352,6 +354,17 @@
           <w:highlight w:val="yellow"/>
           <w:lang w:eastAsia="en-AU"/>
         </w:rPr>
+        <w:t>script</w:t>
+      </w:r>
+      <w:r>
+        <w:rPr>
+          <w:rFonts w:ascii="Helvetica" w:eastAsia="Times New Roman" w:hAnsi="Helvetica" w:cs="Helvetica"/>
+          <w:color w:val="030303"/>
+          <w:sz w:val="21"/>
+          <w:szCs w:val="21"/>
+          <w:highlight w:val="yellow"/>
+          <w:lang w:eastAsia="en-AU"/>
+        </w:rPr>
         <w:t xml:space="preserve"> and try to run it from the wrong directory (error). Explain how to change the path</w:t>
       </w:r>
     </w:p>
@@ -392,15 +405,10 @@
           <w:szCs w:val="21"/>
           <w:lang w:eastAsia="en-AU"/>
         </w:rPr>
-        <w:t>**START A NEW SCRIPT CALLED analyse_data**</w:t>
-      </w:r>
-    </w:p>
-    <w:p>
-      <w:pPr>
-        <w:autoSpaceDE w:val="0"/>
-        <w:autoSpaceDN w:val="0"/>
-        <w:adjustRightInd w:val="0"/>
-        <w:spacing w:after="0" w:line="240" w:lineRule="auto"/>
+        <w:t xml:space="preserve">**START A NEW SCRIPT CALLED </w:t>
+      </w:r>
+      <w:proofErr w:type="spellStart"/>
+      <w:r>
         <w:rPr>
           <w:rFonts w:ascii="Helvetica" w:eastAsia="Times New Roman" w:hAnsi="Helvetica" w:cs="Helvetica"/>
           <w:color w:val="030303"/>
@@ -408,14 +416,10 @@
           <w:szCs w:val="21"/>
           <w:lang w:eastAsia="en-AU"/>
         </w:rPr>
-      </w:pPr>
-    </w:p>
-    <w:p>
-      <w:pPr>
-        <w:autoSpaceDE w:val="0"/>
-        <w:autoSpaceDN w:val="0"/>
-        <w:adjustRightInd w:val="0"/>
-        <w:spacing w:after="0" w:line="240" w:lineRule="auto"/>
+        <w:t>analyse_data</w:t>
+      </w:r>
+      <w:proofErr w:type="spellEnd"/>
+      <w:r>
         <w:rPr>
           <w:rFonts w:ascii="Helvetica" w:eastAsia="Times New Roman" w:hAnsi="Helvetica" w:cs="Helvetica"/>
           <w:color w:val="030303"/>
@@ -423,8 +427,15 @@
           <w:szCs w:val="21"/>
           <w:lang w:eastAsia="en-AU"/>
         </w:rPr>
-      </w:pPr>
-      <w:r>
+        <w:t>**</w:t>
+      </w:r>
+    </w:p>
+    <w:p>
+      <w:pPr>
+        <w:autoSpaceDE w:val="0"/>
+        <w:autoSpaceDN w:val="0"/>
+        <w:adjustRightInd w:val="0"/>
+        <w:spacing w:after="0" w:line="240" w:lineRule="auto"/>
         <w:rPr>
           <w:rFonts w:ascii="Helvetica" w:eastAsia="Times New Roman" w:hAnsi="Helvetica" w:cs="Helvetica"/>
           <w:color w:val="030303"/>
@@ -432,8 +443,7 @@
           <w:szCs w:val="21"/>
           <w:lang w:eastAsia="en-AU"/>
         </w:rPr>
-        <w:t>Write the comments in green first (this helps structure your script)</w:t>
-      </w:r>
+      </w:pPr>
     </w:p>
     <w:p>
       <w:pPr>
@@ -449,13 +459,7 @@
           <w:lang w:eastAsia="en-AU"/>
         </w:rPr>
       </w:pPr>
-    </w:p>
-    <w:p>
-      <w:pPr>
-        <w:autoSpaceDE w:val="0"/>
-        <w:autoSpaceDN w:val="0"/>
-        <w:adjustRightInd w:val="0"/>
-        <w:spacing w:after="0" w:line="240" w:lineRule="auto"/>
+      <w:r>
         <w:rPr>
           <w:rFonts w:ascii="Helvetica" w:eastAsia="Times New Roman" w:hAnsi="Helvetica" w:cs="Helvetica"/>
           <w:color w:val="030303"/>
@@ -463,8 +467,15 @@
           <w:szCs w:val="21"/>
           <w:lang w:eastAsia="en-AU"/>
         </w:rPr>
-      </w:pPr>
-      <w:r>
+        <w:t>Write the comments in green first (this helps structure your script)</w:t>
+      </w:r>
+    </w:p>
+    <w:p>
+      <w:pPr>
+        <w:autoSpaceDE w:val="0"/>
+        <w:autoSpaceDN w:val="0"/>
+        <w:adjustRightInd w:val="0"/>
+        <w:spacing w:after="0" w:line="240" w:lineRule="auto"/>
         <w:rPr>
           <w:rFonts w:ascii="Helvetica" w:eastAsia="Times New Roman" w:hAnsi="Helvetica" w:cs="Helvetica"/>
           <w:color w:val="030303"/>
@@ -472,8 +483,7 @@
           <w:szCs w:val="21"/>
           <w:lang w:eastAsia="en-AU"/>
         </w:rPr>
-        <w:t>Then start filling in the code. EXPLAIN SEMI-COLONS – you don’t want heaps of lines printing out on your screen every time you run the script!</w:t>
-      </w:r>
+      </w:pPr>
     </w:p>
     <w:p>
       <w:pPr>
@@ -489,13 +499,7 @@
           <w:lang w:eastAsia="en-AU"/>
         </w:rPr>
       </w:pPr>
-    </w:p>
-    <w:p>
-      <w:pPr>
-        <w:autoSpaceDE w:val="0"/>
-        <w:autoSpaceDN w:val="0"/>
-        <w:adjustRightInd w:val="0"/>
-        <w:spacing w:after="0" w:line="240" w:lineRule="auto"/>
+      <w:r>
         <w:rPr>
           <w:rFonts w:ascii="Helvetica" w:eastAsia="Times New Roman" w:hAnsi="Helvetica" w:cs="Helvetica"/>
           <w:color w:val="030303"/>
@@ -503,8 +507,15 @@
           <w:szCs w:val="21"/>
           <w:lang w:eastAsia="en-AU"/>
         </w:rPr>
-      </w:pPr>
-      <w:r>
+        <w:t>Then start filling in the code. EXPLAIN SEMI-COLONS – you don’t want heaps of lines printing out on your screen every time you run the script!</w:t>
+      </w:r>
+    </w:p>
+    <w:p>
+      <w:pPr>
+        <w:autoSpaceDE w:val="0"/>
+        <w:autoSpaceDN w:val="0"/>
+        <w:adjustRightInd w:val="0"/>
+        <w:spacing w:after="0" w:line="240" w:lineRule="auto"/>
         <w:rPr>
           <w:rFonts w:ascii="Helvetica" w:eastAsia="Times New Roman" w:hAnsi="Helvetica" w:cs="Helvetica"/>
           <w:color w:val="030303"/>
@@ -512,8 +523,7 @@
           <w:szCs w:val="21"/>
           <w:lang w:eastAsia="en-AU"/>
         </w:rPr>
-        <w:t>Explain the disp command – used to display things you do want to print out</w:t>
-      </w:r>
+      </w:pPr>
     </w:p>
     <w:p>
       <w:pPr>
@@ -529,6 +539,53 @@
           <w:lang w:eastAsia="en-AU"/>
         </w:rPr>
       </w:pPr>
+      <w:r>
+        <w:rPr>
+          <w:rFonts w:ascii="Helvetica" w:eastAsia="Times New Roman" w:hAnsi="Helvetica" w:cs="Helvetica"/>
+          <w:color w:val="030303"/>
+          <w:sz w:val="21"/>
+          <w:szCs w:val="21"/>
+          <w:lang w:eastAsia="en-AU"/>
+        </w:rPr>
+        <w:t xml:space="preserve">Explain the </w:t>
+      </w:r>
+      <w:proofErr w:type="spellStart"/>
+      <w:r>
+        <w:rPr>
+          <w:rFonts w:ascii="Helvetica" w:eastAsia="Times New Roman" w:hAnsi="Helvetica" w:cs="Helvetica"/>
+          <w:color w:val="030303"/>
+          <w:sz w:val="21"/>
+          <w:szCs w:val="21"/>
+          <w:lang w:eastAsia="en-AU"/>
+        </w:rPr>
+        <w:t>disp</w:t>
+      </w:r>
+      <w:proofErr w:type="spellEnd"/>
+      <w:r>
+        <w:rPr>
+          <w:rFonts w:ascii="Helvetica" w:eastAsia="Times New Roman" w:hAnsi="Helvetica" w:cs="Helvetica"/>
+          <w:color w:val="030303"/>
+          <w:sz w:val="21"/>
+          <w:szCs w:val="21"/>
+          <w:lang w:eastAsia="en-AU"/>
+        </w:rPr>
+        <w:t xml:space="preserve"> command – used to display things you do want to print out</w:t>
+      </w:r>
+    </w:p>
+    <w:p>
+      <w:pPr>
+        <w:autoSpaceDE w:val="0"/>
+        <w:autoSpaceDN w:val="0"/>
+        <w:adjustRightInd w:val="0"/>
+        <w:spacing w:after="0" w:line="240" w:lineRule="auto"/>
+        <w:rPr>
+          <w:rFonts w:ascii="Helvetica" w:eastAsia="Times New Roman" w:hAnsi="Helvetica" w:cs="Helvetica"/>
+          <w:color w:val="030303"/>
+          <w:sz w:val="21"/>
+          <w:szCs w:val="21"/>
+          <w:lang w:eastAsia="en-AU"/>
+        </w:rPr>
+      </w:pPr>
     </w:p>
     <w:p>
       <w:pPr>
@@ -571,8 +628,39 @@
           <w:sz w:val="20"/>
           <w:szCs w:val="20"/>
         </w:rPr>
-        <w:t>% script is to analyse pokemon</w:t>
-      </w:r>
+        <w:t xml:space="preserve">% </w:t>
+      </w:r>
+      <w:proofErr w:type="gramStart"/>
+      <w:r>
+        <w:rPr>
+          <w:rFonts w:ascii="Courier New" w:hAnsi="Courier New" w:cs="Courier New"/>
+          <w:color w:val="228B22"/>
+          <w:sz w:val="20"/>
+          <w:szCs w:val="20"/>
+        </w:rPr>
+        <w:t>script</w:t>
+      </w:r>
+      <w:proofErr w:type="gramEnd"/>
+      <w:r>
+        <w:rPr>
+          <w:rFonts w:ascii="Courier New" w:hAnsi="Courier New" w:cs="Courier New"/>
+          <w:color w:val="228B22"/>
+          <w:sz w:val="20"/>
+          <w:szCs w:val="20"/>
+        </w:rPr>
+        <w:t xml:space="preserve"> is to analyse </w:t>
+      </w:r>
+      <w:proofErr w:type="spellStart"/>
+      <w:r>
+        <w:rPr>
+          <w:rFonts w:ascii="Courier New" w:hAnsi="Courier New" w:cs="Courier New"/>
+          <w:color w:val="228B22"/>
+          <w:sz w:val="20"/>
+          <w:szCs w:val="20"/>
+        </w:rPr>
+        <w:t>pokemon</w:t>
+      </w:r>
+      <w:proofErr w:type="spellEnd"/>
       <w:r>
         <w:rPr>
           <w:rFonts w:ascii="Courier New" w:hAnsi="Courier New" w:cs="Courier New"/>
@@ -741,7 +829,43 @@
           <w:color w:val="000000"/>
           <w:lang w:val="en-US"/>
         </w:rPr>
-        <w:t>[~, ~, raw] = xlsread(</w:t>
+        <w:t xml:space="preserve">[~, ~, </w:t>
+      </w:r>
+      <w:proofErr w:type="gramStart"/>
+      <w:r>
+        <w:rPr>
+          <w:rFonts w:ascii="Courier" w:hAnsi="Courier" w:cs="Courier"/>
+          <w:color w:val="000000"/>
+          <w:lang w:val="en-US"/>
+        </w:rPr>
+        <w:t>raw</w:t>
+      </w:r>
+      <w:proofErr w:type="gramEnd"/>
+      <w:r>
+        <w:rPr>
+          <w:rFonts w:ascii="Courier" w:hAnsi="Courier" w:cs="Courier"/>
+          <w:color w:val="000000"/>
+          <w:lang w:val="en-US"/>
+        </w:rPr>
+        <w:t xml:space="preserve">] = </w:t>
+      </w:r>
+      <w:proofErr w:type="spellStart"/>
+      <w:r>
+        <w:rPr>
+          <w:rFonts w:ascii="Courier" w:hAnsi="Courier" w:cs="Courier"/>
+          <w:color w:val="000000"/>
+          <w:lang w:val="en-US"/>
+        </w:rPr>
+        <w:t>xlsread</w:t>
+      </w:r>
+      <w:proofErr w:type="spellEnd"/>
+      <w:r>
+        <w:rPr>
+          <w:rFonts w:ascii="Courier" w:hAnsi="Courier" w:cs="Courier"/>
+          <w:color w:val="000000"/>
+          <w:lang w:val="en-US"/>
+        </w:rPr>
+        <w:t>(</w:t>
       </w:r>
       <w:r>
         <w:rPr>
@@ -790,13 +914,23 @@
           <w:lang w:val="en-US"/>
         </w:rPr>
       </w:pPr>
-      <w:r>
-        <w:rPr>
-          <w:rFonts w:ascii="Courier" w:hAnsi="Courier" w:cs="Courier"/>
-          <w:color w:val="000000"/>
-          <w:lang w:val="en-US"/>
-        </w:rPr>
-        <w:t>raw = raw(2:end,:);</w:t>
+      <w:proofErr w:type="gramStart"/>
+      <w:r>
+        <w:rPr>
+          <w:rFonts w:ascii="Courier" w:hAnsi="Courier" w:cs="Courier"/>
+          <w:color w:val="000000"/>
+          <w:lang w:val="en-US"/>
+        </w:rPr>
+        <w:t>raw</w:t>
+      </w:r>
+      <w:proofErr w:type="gramEnd"/>
+      <w:r>
+        <w:rPr>
+          <w:rFonts w:ascii="Courier" w:hAnsi="Courier" w:cs="Courier"/>
+          <w:color w:val="000000"/>
+          <w:lang w:val="en-US"/>
+        </w:rPr>
+        <w:t xml:space="preserve"> = raw(2:end,:);</w:t>
       </w:r>
     </w:p>
     <w:p>
@@ -813,13 +947,95 @@
           <w:lang w:val="en-US"/>
         </w:rPr>
       </w:pPr>
-      <w:r>
-        <w:rPr>
-          <w:rFonts w:ascii="Courier" w:hAnsi="Courier" w:cs="Courier"/>
-          <w:color w:val="000000"/>
-          <w:lang w:val="en-US"/>
-        </w:rPr>
-        <w:t>raw(cellfun(@(x) ~isempty(x) &amp;&amp; isnumeric(x) &amp;&amp; isnan(x),raw)) = {</w:t>
+      <w:proofErr w:type="gramStart"/>
+      <w:r>
+        <w:rPr>
+          <w:rFonts w:ascii="Courier" w:hAnsi="Courier" w:cs="Courier"/>
+          <w:color w:val="000000"/>
+          <w:lang w:val="en-US"/>
+        </w:rPr>
+        <w:t>raw</w:t>
+      </w:r>
+      <w:proofErr w:type="gramEnd"/>
+      <w:r>
+        <w:rPr>
+          <w:rFonts w:ascii="Courier" w:hAnsi="Courier" w:cs="Courier"/>
+          <w:color w:val="000000"/>
+          <w:lang w:val="en-US"/>
+        </w:rPr>
+        <w:t>(</w:t>
+      </w:r>
+      <w:proofErr w:type="spellStart"/>
+      <w:r>
+        <w:rPr>
+          <w:rFonts w:ascii="Courier" w:hAnsi="Courier" w:cs="Courier"/>
+          <w:color w:val="000000"/>
+          <w:lang w:val="en-US"/>
+        </w:rPr>
+        <w:t>cellfun</w:t>
+      </w:r>
+      <w:proofErr w:type="spellEnd"/>
+      <w:r>
+        <w:rPr>
+          <w:rFonts w:ascii="Courier" w:hAnsi="Courier" w:cs="Courier"/>
+          <w:color w:val="000000"/>
+          <w:lang w:val="en-US"/>
+        </w:rPr>
+        <w:t>(@(x) ~</w:t>
+      </w:r>
+      <w:proofErr w:type="spellStart"/>
+      <w:r>
+        <w:rPr>
+          <w:rFonts w:ascii="Courier" w:hAnsi="Courier" w:cs="Courier"/>
+          <w:color w:val="000000"/>
+          <w:lang w:val="en-US"/>
+        </w:rPr>
+        <w:t>isempty</w:t>
+      </w:r>
+      <w:proofErr w:type="spellEnd"/>
+      <w:r>
+        <w:rPr>
+          <w:rFonts w:ascii="Courier" w:hAnsi="Courier" w:cs="Courier"/>
+          <w:color w:val="000000"/>
+          <w:lang w:val="en-US"/>
+        </w:rPr>
+        <w:t xml:space="preserve">(x) &amp;&amp; </w:t>
+      </w:r>
+      <w:proofErr w:type="spellStart"/>
+      <w:r>
+        <w:rPr>
+          <w:rFonts w:ascii="Courier" w:hAnsi="Courier" w:cs="Courier"/>
+          <w:color w:val="000000"/>
+          <w:lang w:val="en-US"/>
+        </w:rPr>
+        <w:t>isnumeric</w:t>
+      </w:r>
+      <w:proofErr w:type="spellEnd"/>
+      <w:r>
+        <w:rPr>
+          <w:rFonts w:ascii="Courier" w:hAnsi="Courier" w:cs="Courier"/>
+          <w:color w:val="000000"/>
+          <w:lang w:val="en-US"/>
+        </w:rPr>
+        <w:t xml:space="preserve">(x) &amp;&amp; </w:t>
+      </w:r>
+      <w:proofErr w:type="spellStart"/>
+      <w:r>
+        <w:rPr>
+          <w:rFonts w:ascii="Courier" w:hAnsi="Courier" w:cs="Courier"/>
+          <w:color w:val="000000"/>
+          <w:lang w:val="en-US"/>
+        </w:rPr>
+        <w:t>isnan</w:t>
+      </w:r>
+      <w:proofErr w:type="spellEnd"/>
+      <w:r>
+        <w:rPr>
+          <w:rFonts w:ascii="Courier" w:hAnsi="Courier" w:cs="Courier"/>
+          <w:color w:val="000000"/>
+          <w:lang w:val="en-US"/>
+        </w:rPr>
+        <w:t>(x),raw)) = {</w:t>
       </w:r>
       <w:r>
         <w:rPr>
@@ -852,13 +1068,25 @@
           <w:lang w:val="en-US"/>
         </w:rPr>
       </w:pPr>
-      <w:r>
-        <w:rPr>
-          <w:rFonts w:ascii="Courier" w:hAnsi="Courier" w:cs="Courier"/>
-          <w:color w:val="000000"/>
-          <w:lang w:val="en-US"/>
-        </w:rPr>
-        <w:t>cellVectors = raw(:,1);</w:t>
+      <w:proofErr w:type="spellStart"/>
+      <w:proofErr w:type="gramStart"/>
+      <w:r>
+        <w:rPr>
+          <w:rFonts w:ascii="Courier" w:hAnsi="Courier" w:cs="Courier"/>
+          <w:color w:val="000000"/>
+          <w:lang w:val="en-US"/>
+        </w:rPr>
+        <w:t>cellVectors</w:t>
+      </w:r>
+      <w:proofErr w:type="spellEnd"/>
+      <w:proofErr w:type="gramEnd"/>
+      <w:r>
+        <w:rPr>
+          <w:rFonts w:ascii="Courier" w:hAnsi="Courier" w:cs="Courier"/>
+          <w:color w:val="000000"/>
+          <w:lang w:val="en-US"/>
+        </w:rPr>
+        <w:t xml:space="preserve"> = raw(:,1);</w:t>
       </w:r>
     </w:p>
     <w:p>
@@ -875,13 +1103,23 @@
           <w:lang w:val="en-US"/>
         </w:rPr>
       </w:pPr>
-      <w:r>
-        <w:rPr>
-          <w:rFonts w:ascii="Courier" w:hAnsi="Courier" w:cs="Courier"/>
-          <w:color w:val="000000"/>
-          <w:lang w:val="en-US"/>
-        </w:rPr>
-        <w:t>raw = raw(:,[2,3,4,5]);</w:t>
+      <w:proofErr w:type="gramStart"/>
+      <w:r>
+        <w:rPr>
+          <w:rFonts w:ascii="Courier" w:hAnsi="Courier" w:cs="Courier"/>
+          <w:color w:val="000000"/>
+          <w:lang w:val="en-US"/>
+        </w:rPr>
+        <w:t>raw</w:t>
+      </w:r>
+      <w:proofErr w:type="gramEnd"/>
+      <w:r>
+        <w:rPr>
+          <w:rFonts w:ascii="Courier" w:hAnsi="Courier" w:cs="Courier"/>
+          <w:color w:val="000000"/>
+          <w:lang w:val="en-US"/>
+        </w:rPr>
+        <w:t xml:space="preserve"> = raw(:,[2,3,4,5]);</w:t>
       </w:r>
     </w:p>
     <w:p>
@@ -927,8 +1165,18 @@
           <w:color w:val="228B22"/>
           <w:lang w:val="en-US"/>
         </w:rPr>
-        <w:t>%Replace non-numeric cells with NaN</w:t>
-      </w:r>
+        <w:t xml:space="preserve">%Replace non-numeric cells with </w:t>
+      </w:r>
+      <w:proofErr w:type="spellStart"/>
+      <w:r>
+        <w:rPr>
+          <w:rFonts w:ascii="Courier" w:hAnsi="Courier" w:cs="Courier"/>
+          <w:color w:val="228B22"/>
+          <w:lang w:val="en-US"/>
+        </w:rPr>
+        <w:t>NaN</w:t>
+      </w:r>
+      <w:proofErr w:type="spellEnd"/>
     </w:p>
     <w:p>
       <w:pPr>
@@ -950,7 +1198,71 @@
           <w:color w:val="000000"/>
           <w:lang w:val="en-US"/>
         </w:rPr>
-        <w:t xml:space="preserve">R = cellfun(@(x) ~isnumeric(x) &amp;&amp; ~islogical(x),raw); </w:t>
+        <w:t xml:space="preserve">R = </w:t>
+      </w:r>
+      <w:proofErr w:type="spellStart"/>
+      <w:proofErr w:type="gramStart"/>
+      <w:r>
+        <w:rPr>
+          <w:rFonts w:ascii="Courier" w:hAnsi="Courier" w:cs="Courier"/>
+          <w:color w:val="000000"/>
+          <w:lang w:val="en-US"/>
+        </w:rPr>
+        <w:t>cellfun</w:t>
+      </w:r>
+      <w:proofErr w:type="spellEnd"/>
+      <w:r>
+        <w:rPr>
+          <w:rFonts w:ascii="Courier" w:hAnsi="Courier" w:cs="Courier"/>
+          <w:color w:val="000000"/>
+          <w:lang w:val="en-US"/>
+        </w:rPr>
+        <w:t>(</w:t>
+      </w:r>
+      <w:proofErr w:type="gramEnd"/>
+      <w:r>
+        <w:rPr>
+          <w:rFonts w:ascii="Courier" w:hAnsi="Courier" w:cs="Courier"/>
+          <w:color w:val="000000"/>
+          <w:lang w:val="en-US"/>
+        </w:rPr>
+        <w:t>@(x) ~</w:t>
+      </w:r>
+      <w:proofErr w:type="spellStart"/>
+      <w:r>
+        <w:rPr>
+          <w:rFonts w:ascii="Courier" w:hAnsi="Courier" w:cs="Courier"/>
+          <w:color w:val="000000"/>
+          <w:lang w:val="en-US"/>
+        </w:rPr>
+        <w:t>isnumeric</w:t>
+      </w:r>
+      <w:proofErr w:type="spellEnd"/>
+      <w:r>
+        <w:rPr>
+          <w:rFonts w:ascii="Courier" w:hAnsi="Courier" w:cs="Courier"/>
+          <w:color w:val="000000"/>
+          <w:lang w:val="en-US"/>
+        </w:rPr>
+        <w:t>(x) &amp;&amp; ~</w:t>
+      </w:r>
+      <w:proofErr w:type="spellStart"/>
+      <w:r>
+        <w:rPr>
+          <w:rFonts w:ascii="Courier" w:hAnsi="Courier" w:cs="Courier"/>
+          <w:color w:val="000000"/>
+          <w:lang w:val="en-US"/>
+        </w:rPr>
+        <w:t>islogical</w:t>
+      </w:r>
+      <w:proofErr w:type="spellEnd"/>
+      <w:r>
+        <w:rPr>
+          <w:rFonts w:ascii="Courier" w:hAnsi="Courier" w:cs="Courier"/>
+          <w:color w:val="000000"/>
+          <w:lang w:val="en-US"/>
+        </w:rPr>
+        <w:t xml:space="preserve">(x),raw); </w:t>
       </w:r>
       <w:r>
         <w:rPr>
@@ -975,13 +1287,41 @@
           <w:lang w:val="en-US"/>
         </w:rPr>
       </w:pPr>
-      <w:r>
-        <w:rPr>
-          <w:rFonts w:ascii="Courier" w:hAnsi="Courier" w:cs="Courier"/>
-          <w:color w:val="000000"/>
-          <w:lang w:val="en-US"/>
-        </w:rPr>
-        <w:t xml:space="preserve">raw(R) = {NaN}; </w:t>
+      <w:proofErr w:type="gramStart"/>
+      <w:r>
+        <w:rPr>
+          <w:rFonts w:ascii="Courier" w:hAnsi="Courier" w:cs="Courier"/>
+          <w:color w:val="000000"/>
+          <w:lang w:val="en-US"/>
+        </w:rPr>
+        <w:t>raw</w:t>
+      </w:r>
+      <w:proofErr w:type="gramEnd"/>
+      <w:r>
+        <w:rPr>
+          <w:rFonts w:ascii="Courier" w:hAnsi="Courier" w:cs="Courier"/>
+          <w:color w:val="000000"/>
+          <w:lang w:val="en-US"/>
+        </w:rPr>
+        <w:t>(R) = {</w:t>
+      </w:r>
+      <w:proofErr w:type="spellStart"/>
+      <w:r>
+        <w:rPr>
+          <w:rFonts w:ascii="Courier" w:hAnsi="Courier" w:cs="Courier"/>
+          <w:color w:val="000000"/>
+          <w:lang w:val="en-US"/>
+        </w:rPr>
+        <w:t>NaN</w:t>
+      </w:r>
+      <w:proofErr w:type="spellEnd"/>
+      <w:r>
+        <w:rPr>
+          <w:rFonts w:ascii="Courier" w:hAnsi="Courier" w:cs="Courier"/>
+          <w:color w:val="000000"/>
+          <w:lang w:val="en-US"/>
+        </w:rPr>
+        <w:t xml:space="preserve">}; </w:t>
       </w:r>
       <w:r>
         <w:rPr>
@@ -1053,13 +1393,23 @@
           <w:lang w:val="en-US"/>
         </w:rPr>
       </w:pPr>
-      <w:r>
-        <w:rPr>
-          <w:rFonts w:ascii="Courier" w:hAnsi="Courier" w:cs="Courier"/>
-          <w:color w:val="000000"/>
-          <w:lang w:val="en-US"/>
-        </w:rPr>
-        <w:t>data = reshape([raw{:}],size(raw));</w:t>
+      <w:proofErr w:type="gramStart"/>
+      <w:r>
+        <w:rPr>
+          <w:rFonts w:ascii="Courier" w:hAnsi="Courier" w:cs="Courier"/>
+          <w:color w:val="000000"/>
+          <w:lang w:val="en-US"/>
+        </w:rPr>
+        <w:t>data</w:t>
+      </w:r>
+      <w:proofErr w:type="gramEnd"/>
+      <w:r>
+        <w:rPr>
+          <w:rFonts w:ascii="Courier" w:hAnsi="Courier" w:cs="Courier"/>
+          <w:color w:val="000000"/>
+          <w:lang w:val="en-US"/>
+        </w:rPr>
+        <w:t xml:space="preserve"> = reshape([raw{:}],size(raw));</w:t>
       </w:r>
     </w:p>
     <w:p>
@@ -1128,7 +1478,35 @@
           <w:color w:val="000000"/>
           <w:lang w:val="en-US"/>
         </w:rPr>
-        <w:t>Name = cellVectors(:,1);</w:t>
+        <w:t xml:space="preserve">Name = </w:t>
+      </w:r>
+      <w:proofErr w:type="spellStart"/>
+      <w:proofErr w:type="gramStart"/>
+      <w:r>
+        <w:rPr>
+          <w:rFonts w:ascii="Courier" w:hAnsi="Courier" w:cs="Courier"/>
+          <w:color w:val="000000"/>
+          <w:lang w:val="en-US"/>
+        </w:rPr>
+        <w:t>cellVectors</w:t>
+      </w:r>
+      <w:proofErr w:type="spellEnd"/>
+      <w:r>
+        <w:rPr>
+          <w:rFonts w:ascii="Courier" w:hAnsi="Courier" w:cs="Courier"/>
+          <w:color w:val="000000"/>
+          <w:lang w:val="en-US"/>
+        </w:rPr>
+        <w:t>(</w:t>
+      </w:r>
+      <w:proofErr w:type="gramEnd"/>
+      <w:r>
+        <w:rPr>
+          <w:rFonts w:ascii="Courier" w:hAnsi="Courier" w:cs="Courier"/>
+          <w:color w:val="000000"/>
+          <w:lang w:val="en-US"/>
+        </w:rPr>
+        <w:t>:,1);</w:t>
       </w:r>
     </w:p>
     <w:p>
@@ -1145,13 +1523,41 @@
           <w:lang w:val="en-US"/>
         </w:rPr>
       </w:pPr>
-      <w:r>
-        <w:rPr>
-          <w:rFonts w:ascii="Courier" w:hAnsi="Courier" w:cs="Courier"/>
-          <w:color w:val="000000"/>
-          <w:lang w:val="en-US"/>
-        </w:rPr>
-        <w:t>Pokedex_Num = data(:,1);</w:t>
+      <w:proofErr w:type="spellStart"/>
+      <w:r>
+        <w:rPr>
+          <w:rFonts w:ascii="Courier" w:hAnsi="Courier" w:cs="Courier"/>
+          <w:color w:val="000000"/>
+          <w:lang w:val="en-US"/>
+        </w:rPr>
+        <w:t>Pokedex_Num</w:t>
+      </w:r>
+      <w:proofErr w:type="spellEnd"/>
+      <w:r>
+        <w:rPr>
+          <w:rFonts w:ascii="Courier" w:hAnsi="Courier" w:cs="Courier"/>
+          <w:color w:val="000000"/>
+          <w:lang w:val="en-US"/>
+        </w:rPr>
+        <w:t xml:space="preserve"> = </w:t>
+      </w:r>
+      <w:proofErr w:type="gramStart"/>
+      <w:r>
+        <w:rPr>
+          <w:rFonts w:ascii="Courier" w:hAnsi="Courier" w:cs="Courier"/>
+          <w:color w:val="000000"/>
+          <w:lang w:val="en-US"/>
+        </w:rPr>
+        <w:t>data(</w:t>
+      </w:r>
+      <w:proofErr w:type="gramEnd"/>
+      <w:r>
+        <w:rPr>
+          <w:rFonts w:ascii="Courier" w:hAnsi="Courier" w:cs="Courier"/>
+          <w:color w:val="000000"/>
+          <w:lang w:val="en-US"/>
+        </w:rPr>
+        <w:t>:,1);</w:t>
       </w:r>
     </w:p>
     <w:p>
@@ -1168,13 +1574,41 @@
           <w:lang w:val="en-US"/>
         </w:rPr>
       </w:pPr>
-      <w:r>
-        <w:rPr>
-          <w:rFonts w:ascii="Courier" w:hAnsi="Courier" w:cs="Courier"/>
-          <w:color w:val="000000"/>
-          <w:lang w:val="en-US"/>
-        </w:rPr>
-        <w:t>CP_before = data(:,2);</w:t>
+      <w:proofErr w:type="spellStart"/>
+      <w:r>
+        <w:rPr>
+          <w:rFonts w:ascii="Courier" w:hAnsi="Courier" w:cs="Courier"/>
+          <w:color w:val="000000"/>
+          <w:lang w:val="en-US"/>
+        </w:rPr>
+        <w:t>CP_before</w:t>
+      </w:r>
+      <w:proofErr w:type="spellEnd"/>
+      <w:r>
+        <w:rPr>
+          <w:rFonts w:ascii="Courier" w:hAnsi="Courier" w:cs="Courier"/>
+          <w:color w:val="000000"/>
+          <w:lang w:val="en-US"/>
+        </w:rPr>
+        <w:t xml:space="preserve"> = </w:t>
+      </w:r>
+      <w:proofErr w:type="gramStart"/>
+      <w:r>
+        <w:rPr>
+          <w:rFonts w:ascii="Courier" w:hAnsi="Courier" w:cs="Courier"/>
+          <w:color w:val="000000"/>
+          <w:lang w:val="en-US"/>
+        </w:rPr>
+        <w:t>data(</w:t>
+      </w:r>
+      <w:proofErr w:type="gramEnd"/>
+      <w:r>
+        <w:rPr>
+          <w:rFonts w:ascii="Courier" w:hAnsi="Courier" w:cs="Courier"/>
+          <w:color w:val="000000"/>
+          <w:lang w:val="en-US"/>
+        </w:rPr>
+        <w:t>:,2);</w:t>
       </w:r>
     </w:p>
     <w:p>
@@ -1191,13 +1625,41 @@
           <w:lang w:val="en-US"/>
         </w:rPr>
       </w:pPr>
-      <w:r>
-        <w:rPr>
-          <w:rFonts w:ascii="Courier" w:hAnsi="Courier" w:cs="Courier"/>
-          <w:color w:val="000000"/>
-          <w:lang w:val="en-US"/>
-        </w:rPr>
-        <w:t>CP_after = data(:,3);</w:t>
+      <w:proofErr w:type="spellStart"/>
+      <w:r>
+        <w:rPr>
+          <w:rFonts w:ascii="Courier" w:hAnsi="Courier" w:cs="Courier"/>
+          <w:color w:val="000000"/>
+          <w:lang w:val="en-US"/>
+        </w:rPr>
+        <w:t>CP_after</w:t>
+      </w:r>
+      <w:proofErr w:type="spellEnd"/>
+      <w:r>
+        <w:rPr>
+          <w:rFonts w:ascii="Courier" w:hAnsi="Courier" w:cs="Courier"/>
+          <w:color w:val="000000"/>
+          <w:lang w:val="en-US"/>
+        </w:rPr>
+        <w:t xml:space="preserve"> = </w:t>
+      </w:r>
+      <w:proofErr w:type="gramStart"/>
+      <w:r>
+        <w:rPr>
+          <w:rFonts w:ascii="Courier" w:hAnsi="Courier" w:cs="Courier"/>
+          <w:color w:val="000000"/>
+          <w:lang w:val="en-US"/>
+        </w:rPr>
+        <w:t>data(</w:t>
+      </w:r>
+      <w:proofErr w:type="gramEnd"/>
+      <w:r>
+        <w:rPr>
+          <w:rFonts w:ascii="Courier" w:hAnsi="Courier" w:cs="Courier"/>
+          <w:color w:val="000000"/>
+          <w:lang w:val="en-US"/>
+        </w:rPr>
+        <w:t>:,3);</w:t>
       </w:r>
     </w:p>
     <w:p>
@@ -1220,7 +1682,25 @@
           <w:color w:val="000000"/>
           <w:lang w:val="en-US"/>
         </w:rPr>
-        <w:t>Level = data(:,4);</w:t>
+        <w:t xml:space="preserve">Level = </w:t>
+      </w:r>
+      <w:proofErr w:type="gramStart"/>
+      <w:r>
+        <w:rPr>
+          <w:rFonts w:ascii="Courier" w:hAnsi="Courier" w:cs="Courier"/>
+          <w:color w:val="000000"/>
+          <w:lang w:val="en-US"/>
+        </w:rPr>
+        <w:t>data(</w:t>
+      </w:r>
+      <w:proofErr w:type="gramEnd"/>
+      <w:r>
+        <w:rPr>
+          <w:rFonts w:ascii="Courier" w:hAnsi="Courier" w:cs="Courier"/>
+          <w:color w:val="000000"/>
+          <w:lang w:val="en-US"/>
+        </w:rPr>
+        <w:t>:,4);</w:t>
       </w:r>
     </w:p>
     <w:p>
@@ -1283,13 +1763,25 @@
           <w:lang w:val="en-US"/>
         </w:rPr>
       </w:pPr>
-      <w:r>
-        <w:rPr>
-          <w:rFonts w:ascii="Courier" w:hAnsi="Courier" w:cs="Courier"/>
-          <w:color w:val="000000"/>
-          <w:lang w:val="en-US"/>
-        </w:rPr>
-        <w:t xml:space="preserve">clearvars </w:t>
+      <w:proofErr w:type="spellStart"/>
+      <w:proofErr w:type="gramStart"/>
+      <w:r>
+        <w:rPr>
+          <w:rFonts w:ascii="Courier" w:hAnsi="Courier" w:cs="Courier"/>
+          <w:color w:val="000000"/>
+          <w:lang w:val="en-US"/>
+        </w:rPr>
+        <w:t>clearvars</w:t>
+      </w:r>
+      <w:proofErr w:type="spellEnd"/>
+      <w:proofErr w:type="gramEnd"/>
+      <w:r>
+        <w:rPr>
+          <w:rFonts w:ascii="Courier" w:hAnsi="Courier" w:cs="Courier"/>
+          <w:color w:val="000000"/>
+          <w:lang w:val="en-US"/>
+        </w:rPr>
+        <w:t xml:space="preserve"> </w:t>
       </w:r>
       <w:r>
         <w:rPr>
@@ -1323,6 +1815,7 @@
         </w:rPr>
         <w:t xml:space="preserve"> </w:t>
       </w:r>
+      <w:proofErr w:type="spellStart"/>
       <w:r>
         <w:rPr>
           <w:rFonts w:ascii="Courier" w:hAnsi="Courier" w:cs="Courier"/>
@@ -1331,6 +1824,7 @@
         </w:rPr>
         <w:t>cellVectors</w:t>
       </w:r>
+      <w:proofErr w:type="spellEnd"/>
       <w:r>
         <w:rPr>
           <w:rFonts w:ascii="Courier" w:hAnsi="Courier" w:cs="Courier"/>
@@ -1404,6 +1898,7 @@
           <w:szCs w:val="24"/>
         </w:rPr>
       </w:pPr>
+      <w:proofErr w:type="spellStart"/>
       <w:r>
         <w:rPr>
           <w:rFonts w:ascii="Courier New" w:hAnsi="Courier New" w:cs="Courier New"/>
@@ -1413,6 +1908,7 @@
         </w:rPr>
         <w:t>Pokemon_CP</w:t>
       </w:r>
+      <w:proofErr w:type="spellEnd"/>
       <w:r>
         <w:rPr>
           <w:rFonts w:ascii="Courier New" w:hAnsi="Courier New" w:cs="Courier New"/>
@@ -1429,21 +1925,19 @@
           <w:sz w:val="20"/>
           <w:szCs w:val="20"/>
         </w:rPr>
-        <w:t>[CP_before CP_after];</w:t>
-      </w:r>
-    </w:p>
-    <w:p>
-      <w:pPr>
-        <w:autoSpaceDE w:val="0"/>
-        <w:autoSpaceDN w:val="0"/>
-        <w:adjustRightInd w:val="0"/>
-        <w:spacing w:after="0" w:line="240" w:lineRule="auto"/>
-        <w:rPr>
-          <w:rFonts w:ascii="Courier New" w:hAnsi="Courier New" w:cs="Courier New"/>
-          <w:sz w:val="24"/>
-          <w:szCs w:val="24"/>
-        </w:rPr>
-      </w:pPr>
+        <w:t>[</w:t>
+      </w:r>
+      <w:proofErr w:type="spellStart"/>
+      <w:r>
+        <w:rPr>
+          <w:rFonts w:ascii="Courier New" w:hAnsi="Courier New" w:cs="Courier New"/>
+          <w:color w:val="000000"/>
+          <w:sz w:val="20"/>
+          <w:szCs w:val="20"/>
+        </w:rPr>
+        <w:t>CP_before</w:t>
+      </w:r>
+      <w:proofErr w:type="spellEnd"/>
       <w:r>
         <w:rPr>
           <w:rFonts w:ascii="Courier New" w:hAnsi="Courier New" w:cs="Courier New"/>
@@ -1453,6 +1947,48 @@
         </w:rPr>
         <w:t xml:space="preserve"> </w:t>
       </w:r>
+      <w:proofErr w:type="spellStart"/>
+      <w:r>
+        <w:rPr>
+          <w:rFonts w:ascii="Courier New" w:hAnsi="Courier New" w:cs="Courier New"/>
+          <w:color w:val="000000"/>
+          <w:sz w:val="20"/>
+          <w:szCs w:val="20"/>
+        </w:rPr>
+        <w:t>CP_after</w:t>
+      </w:r>
+      <w:proofErr w:type="spellEnd"/>
+      <w:r>
+        <w:rPr>
+          <w:rFonts w:ascii="Courier New" w:hAnsi="Courier New" w:cs="Courier New"/>
+          <w:color w:val="000000"/>
+          <w:sz w:val="20"/>
+          <w:szCs w:val="20"/>
+        </w:rPr>
+        <w:t>];</w:t>
+      </w:r>
+    </w:p>
+    <w:p>
+      <w:pPr>
+        <w:autoSpaceDE w:val="0"/>
+        <w:autoSpaceDN w:val="0"/>
+        <w:adjustRightInd w:val="0"/>
+        <w:spacing w:after="0" w:line="240" w:lineRule="auto"/>
+        <w:rPr>
+          <w:rFonts w:ascii="Courier New" w:hAnsi="Courier New" w:cs="Courier New"/>
+          <w:sz w:val="24"/>
+          <w:szCs w:val="24"/>
+        </w:rPr>
+      </w:pPr>
+      <w:r>
+        <w:rPr>
+          <w:rFonts w:ascii="Courier New" w:hAnsi="Courier New" w:cs="Courier New"/>
+          <w:color w:val="000000"/>
+          <w:sz w:val="20"/>
+          <w:szCs w:val="20"/>
+        </w:rPr>
+        <w:t xml:space="preserve"> </w:t>
+      </w:r>
     </w:p>
     <w:p>
       <w:pPr>
@@ -1495,21 +2031,486 @@
           <w:sz w:val="20"/>
           <w:szCs w:val="20"/>
         </w:rPr>
-        <w:t>% find maximum Combat Power</w:t>
-      </w:r>
-    </w:p>
-    <w:p>
-      <w:pPr>
-        <w:autoSpaceDE w:val="0"/>
-        <w:autoSpaceDN w:val="0"/>
-        <w:adjustRightInd w:val="0"/>
-        <w:spacing w:after="0" w:line="240" w:lineRule="auto"/>
-        <w:rPr>
-          <w:rFonts w:ascii="Courier New" w:hAnsi="Courier New" w:cs="Courier New"/>
-          <w:sz w:val="24"/>
-          <w:szCs w:val="24"/>
-        </w:rPr>
-      </w:pPr>
+        <w:t xml:space="preserve">% </w:t>
+      </w:r>
+      <w:proofErr w:type="gramStart"/>
+      <w:r>
+        <w:rPr>
+          <w:rFonts w:ascii="Courier New" w:hAnsi="Courier New" w:cs="Courier New"/>
+          <w:color w:val="228B22"/>
+          <w:sz w:val="20"/>
+          <w:szCs w:val="20"/>
+        </w:rPr>
+        <w:t>find</w:t>
+      </w:r>
+      <w:proofErr w:type="gramEnd"/>
+      <w:r>
+        <w:rPr>
+          <w:rFonts w:ascii="Courier New" w:hAnsi="Courier New" w:cs="Courier New"/>
+          <w:color w:val="228B22"/>
+          <w:sz w:val="20"/>
+          <w:szCs w:val="20"/>
+        </w:rPr>
+        <w:t xml:space="preserve"> maximum Combat Power</w:t>
+      </w:r>
+    </w:p>
+    <w:p>
+      <w:pPr>
+        <w:autoSpaceDE w:val="0"/>
+        <w:autoSpaceDN w:val="0"/>
+        <w:adjustRightInd w:val="0"/>
+        <w:spacing w:after="0" w:line="240" w:lineRule="auto"/>
+        <w:rPr>
+          <w:rFonts w:ascii="Courier New" w:hAnsi="Courier New" w:cs="Courier New"/>
+          <w:sz w:val="24"/>
+          <w:szCs w:val="24"/>
+        </w:rPr>
+      </w:pPr>
+      <w:proofErr w:type="spellStart"/>
+      <w:proofErr w:type="gramStart"/>
+      <w:r>
+        <w:rPr>
+          <w:rFonts w:ascii="Courier New" w:hAnsi="Courier New" w:cs="Courier New"/>
+          <w:color w:val="000000"/>
+          <w:sz w:val="20"/>
+          <w:szCs w:val="20"/>
+        </w:rPr>
+        <w:t>max</w:t>
+      </w:r>
+      <w:proofErr w:type="gramEnd"/>
+      <w:r>
+        <w:rPr>
+          <w:rFonts w:ascii="Courier New" w:hAnsi="Courier New" w:cs="Courier New"/>
+          <w:color w:val="000000"/>
+          <w:sz w:val="20"/>
+          <w:szCs w:val="20"/>
+        </w:rPr>
+        <w:t>_CP</w:t>
+      </w:r>
+      <w:proofErr w:type="spellEnd"/>
+      <w:r>
+        <w:rPr>
+          <w:rFonts w:ascii="Courier New" w:hAnsi="Courier New" w:cs="Courier New"/>
+          <w:color w:val="000000"/>
+          <w:sz w:val="20"/>
+          <w:szCs w:val="20"/>
+        </w:rPr>
+        <w:t xml:space="preserve"> = max(</w:t>
+      </w:r>
+      <w:proofErr w:type="spellStart"/>
+      <w:r>
+        <w:rPr>
+          <w:rFonts w:ascii="Courier New" w:hAnsi="Courier New" w:cs="Courier New"/>
+          <w:color w:val="000000"/>
+          <w:sz w:val="20"/>
+          <w:szCs w:val="20"/>
+        </w:rPr>
+        <w:t>Pokemon_CP</w:t>
+      </w:r>
+      <w:proofErr w:type="spellEnd"/>
+      <w:r>
+        <w:rPr>
+          <w:rFonts w:ascii="Courier New" w:hAnsi="Courier New" w:cs="Courier New"/>
+          <w:color w:val="000000"/>
+          <w:sz w:val="20"/>
+          <w:szCs w:val="20"/>
+        </w:rPr>
+        <w:t>(:));</w:t>
+      </w:r>
+    </w:p>
+    <w:p>
+      <w:pPr>
+        <w:autoSpaceDE w:val="0"/>
+        <w:autoSpaceDN w:val="0"/>
+        <w:adjustRightInd w:val="0"/>
+        <w:spacing w:after="0" w:line="240" w:lineRule="auto"/>
+        <w:rPr>
+          <w:rFonts w:ascii="Courier New" w:hAnsi="Courier New" w:cs="Courier New"/>
+          <w:sz w:val="24"/>
+          <w:szCs w:val="24"/>
+        </w:rPr>
+      </w:pPr>
+      <w:r>
+        <w:rPr>
+          <w:rFonts w:ascii="Courier New" w:hAnsi="Courier New" w:cs="Courier New"/>
+          <w:color w:val="000000"/>
+          <w:sz w:val="20"/>
+          <w:szCs w:val="20"/>
+        </w:rPr>
+        <w:t xml:space="preserve"> </w:t>
+      </w:r>
+    </w:p>
+    <w:p>
+      <w:pPr>
+        <w:autoSpaceDE w:val="0"/>
+        <w:autoSpaceDN w:val="0"/>
+        <w:adjustRightInd w:val="0"/>
+        <w:spacing w:after="0" w:line="240" w:lineRule="auto"/>
+        <w:rPr>
+          <w:rFonts w:ascii="Courier New" w:hAnsi="Courier New" w:cs="Courier New"/>
+          <w:sz w:val="24"/>
+          <w:szCs w:val="24"/>
+        </w:rPr>
+      </w:pPr>
+      <w:r>
+        <w:rPr>
+          <w:rFonts w:ascii="Courier New" w:hAnsi="Courier New" w:cs="Courier New"/>
+          <w:color w:val="228B22"/>
+          <w:sz w:val="20"/>
+          <w:szCs w:val="20"/>
+        </w:rPr>
+        <w:t xml:space="preserve">% </w:t>
+      </w:r>
+      <w:proofErr w:type="gramStart"/>
+      <w:r>
+        <w:rPr>
+          <w:rFonts w:ascii="Courier New" w:hAnsi="Courier New" w:cs="Courier New"/>
+          <w:color w:val="228B22"/>
+          <w:sz w:val="20"/>
+          <w:szCs w:val="20"/>
+        </w:rPr>
+        <w:t>find</w:t>
+      </w:r>
+      <w:proofErr w:type="gramEnd"/>
+      <w:r>
+        <w:rPr>
+          <w:rFonts w:ascii="Courier New" w:hAnsi="Courier New" w:cs="Courier New"/>
+          <w:color w:val="228B22"/>
+          <w:sz w:val="20"/>
+          <w:szCs w:val="20"/>
+        </w:rPr>
+        <w:t xml:space="preserve"> minimum</w:t>
+      </w:r>
+    </w:p>
+    <w:p>
+      <w:pPr>
+        <w:autoSpaceDE w:val="0"/>
+        <w:autoSpaceDN w:val="0"/>
+        <w:adjustRightInd w:val="0"/>
+        <w:spacing w:after="0" w:line="240" w:lineRule="auto"/>
+        <w:rPr>
+          <w:rFonts w:ascii="Courier New" w:hAnsi="Courier New" w:cs="Courier New"/>
+          <w:sz w:val="24"/>
+          <w:szCs w:val="24"/>
+        </w:rPr>
+      </w:pPr>
+      <w:proofErr w:type="spellStart"/>
+      <w:proofErr w:type="gramStart"/>
+      <w:r>
+        <w:rPr>
+          <w:rFonts w:ascii="Courier New" w:hAnsi="Courier New" w:cs="Courier New"/>
+          <w:color w:val="000000"/>
+          <w:sz w:val="20"/>
+          <w:szCs w:val="20"/>
+        </w:rPr>
+        <w:t>min</w:t>
+      </w:r>
+      <w:proofErr w:type="gramEnd"/>
+      <w:r>
+        <w:rPr>
+          <w:rFonts w:ascii="Courier New" w:hAnsi="Courier New" w:cs="Courier New"/>
+          <w:color w:val="000000"/>
+          <w:sz w:val="20"/>
+          <w:szCs w:val="20"/>
+        </w:rPr>
+        <w:t>_CP</w:t>
+      </w:r>
+      <w:proofErr w:type="spellEnd"/>
+      <w:r>
+        <w:rPr>
+          <w:rFonts w:ascii="Courier New" w:hAnsi="Courier New" w:cs="Courier New"/>
+          <w:color w:val="000000"/>
+          <w:sz w:val="20"/>
+          <w:szCs w:val="20"/>
+        </w:rPr>
+        <w:t xml:space="preserve"> = min(</w:t>
+      </w:r>
+      <w:proofErr w:type="spellStart"/>
+      <w:r>
+        <w:rPr>
+          <w:rFonts w:ascii="Courier New" w:hAnsi="Courier New" w:cs="Courier New"/>
+          <w:color w:val="000000"/>
+          <w:sz w:val="20"/>
+          <w:szCs w:val="20"/>
+        </w:rPr>
+        <w:t>Pokemon_CP</w:t>
+      </w:r>
+      <w:proofErr w:type="spellEnd"/>
+      <w:r>
+        <w:rPr>
+          <w:rFonts w:ascii="Courier New" w:hAnsi="Courier New" w:cs="Courier New"/>
+          <w:color w:val="000000"/>
+          <w:sz w:val="20"/>
+          <w:szCs w:val="20"/>
+        </w:rPr>
+        <w:t>(:));</w:t>
+      </w:r>
+    </w:p>
+    <w:p>
+      <w:pPr>
+        <w:autoSpaceDE w:val="0"/>
+        <w:autoSpaceDN w:val="0"/>
+        <w:adjustRightInd w:val="0"/>
+        <w:spacing w:after="0" w:line="240" w:lineRule="auto"/>
+        <w:rPr>
+          <w:rFonts w:ascii="Courier New" w:hAnsi="Courier New" w:cs="Courier New"/>
+          <w:sz w:val="24"/>
+          <w:szCs w:val="24"/>
+        </w:rPr>
+      </w:pPr>
+      <w:r>
+        <w:rPr>
+          <w:rFonts w:ascii="Courier New" w:hAnsi="Courier New" w:cs="Courier New"/>
+          <w:color w:val="000000"/>
+          <w:sz w:val="20"/>
+          <w:szCs w:val="20"/>
+        </w:rPr>
+        <w:t xml:space="preserve"> </w:t>
+      </w:r>
+    </w:p>
+    <w:p>
+      <w:pPr>
+        <w:autoSpaceDE w:val="0"/>
+        <w:autoSpaceDN w:val="0"/>
+        <w:adjustRightInd w:val="0"/>
+        <w:spacing w:after="0" w:line="240" w:lineRule="auto"/>
+        <w:rPr>
+          <w:rFonts w:ascii="Courier New" w:hAnsi="Courier New" w:cs="Courier New"/>
+          <w:sz w:val="24"/>
+          <w:szCs w:val="24"/>
+        </w:rPr>
+      </w:pPr>
+      <w:r>
+        <w:rPr>
+          <w:rFonts w:ascii="Courier New" w:hAnsi="Courier New" w:cs="Courier New"/>
+          <w:color w:val="228B22"/>
+          <w:sz w:val="20"/>
+          <w:szCs w:val="20"/>
+        </w:rPr>
+        <w:t xml:space="preserve">% </w:t>
+      </w:r>
+      <w:proofErr w:type="gramStart"/>
+      <w:r>
+        <w:rPr>
+          <w:rFonts w:ascii="Courier New" w:hAnsi="Courier New" w:cs="Courier New"/>
+          <w:color w:val="228B22"/>
+          <w:sz w:val="20"/>
+          <w:szCs w:val="20"/>
+        </w:rPr>
+        <w:t>find</w:t>
+      </w:r>
+      <w:proofErr w:type="gramEnd"/>
+      <w:r>
+        <w:rPr>
+          <w:rFonts w:ascii="Courier New" w:hAnsi="Courier New" w:cs="Courier New"/>
+          <w:color w:val="228B22"/>
+          <w:sz w:val="20"/>
+          <w:szCs w:val="20"/>
+        </w:rPr>
+        <w:t xml:space="preserve"> </w:t>
+      </w:r>
+      <w:proofErr w:type="spellStart"/>
+      <w:r>
+        <w:rPr>
+          <w:rFonts w:ascii="Courier New" w:hAnsi="Courier New" w:cs="Courier New"/>
+          <w:color w:val="228B22"/>
+          <w:sz w:val="20"/>
+          <w:szCs w:val="20"/>
+        </w:rPr>
+        <w:t>std</w:t>
+      </w:r>
+      <w:proofErr w:type="spellEnd"/>
+    </w:p>
+    <w:p>
+      <w:pPr>
+        <w:autoSpaceDE w:val="0"/>
+        <w:autoSpaceDN w:val="0"/>
+        <w:adjustRightInd w:val="0"/>
+        <w:spacing w:after="0" w:line="240" w:lineRule="auto"/>
+        <w:rPr>
+          <w:rFonts w:ascii="Courier New" w:hAnsi="Courier New" w:cs="Courier New"/>
+          <w:sz w:val="24"/>
+          <w:szCs w:val="24"/>
+        </w:rPr>
+      </w:pPr>
+      <w:proofErr w:type="spellStart"/>
+      <w:proofErr w:type="gramStart"/>
+      <w:r>
+        <w:rPr>
+          <w:rFonts w:ascii="Courier New" w:hAnsi="Courier New" w:cs="Courier New"/>
+          <w:color w:val="000000"/>
+          <w:sz w:val="20"/>
+          <w:szCs w:val="20"/>
+        </w:rPr>
+        <w:t>std</w:t>
+      </w:r>
+      <w:proofErr w:type="gramEnd"/>
+      <w:r>
+        <w:rPr>
+          <w:rFonts w:ascii="Courier New" w:hAnsi="Courier New" w:cs="Courier New"/>
+          <w:color w:val="000000"/>
+          <w:sz w:val="20"/>
+          <w:szCs w:val="20"/>
+        </w:rPr>
+        <w:t>_CP</w:t>
+      </w:r>
+      <w:proofErr w:type="spellEnd"/>
+      <w:r>
+        <w:rPr>
+          <w:rFonts w:ascii="Courier New" w:hAnsi="Courier New" w:cs="Courier New"/>
+          <w:color w:val="000000"/>
+          <w:sz w:val="20"/>
+          <w:szCs w:val="20"/>
+        </w:rPr>
+        <w:t xml:space="preserve"> = </w:t>
+      </w:r>
+      <w:proofErr w:type="spellStart"/>
+      <w:r>
+        <w:rPr>
+          <w:rFonts w:ascii="Courier New" w:hAnsi="Courier New" w:cs="Courier New"/>
+          <w:color w:val="000000"/>
+          <w:sz w:val="20"/>
+          <w:szCs w:val="20"/>
+        </w:rPr>
+        <w:t>std</w:t>
+      </w:r>
+      <w:proofErr w:type="spellEnd"/>
+      <w:r>
+        <w:rPr>
+          <w:rFonts w:ascii="Courier New" w:hAnsi="Courier New" w:cs="Courier New"/>
+          <w:color w:val="000000"/>
+          <w:sz w:val="20"/>
+          <w:szCs w:val="20"/>
+        </w:rPr>
+        <w:t>(</w:t>
+      </w:r>
+      <w:proofErr w:type="spellStart"/>
+      <w:r>
+        <w:rPr>
+          <w:rFonts w:ascii="Courier New" w:hAnsi="Courier New" w:cs="Courier New"/>
+          <w:color w:val="000000"/>
+          <w:sz w:val="20"/>
+          <w:szCs w:val="20"/>
+        </w:rPr>
+        <w:t>Pokemon_CP</w:t>
+      </w:r>
+      <w:proofErr w:type="spellEnd"/>
+      <w:r>
+        <w:rPr>
+          <w:rFonts w:ascii="Courier New" w:hAnsi="Courier New" w:cs="Courier New"/>
+          <w:color w:val="000000"/>
+          <w:sz w:val="20"/>
+          <w:szCs w:val="20"/>
+        </w:rPr>
+        <w:t>(:));</w:t>
+      </w:r>
+    </w:p>
+    <w:p>
+      <w:pPr>
+        <w:autoSpaceDE w:val="0"/>
+        <w:autoSpaceDN w:val="0"/>
+        <w:adjustRightInd w:val="0"/>
+        <w:spacing w:after="0" w:line="240" w:lineRule="auto"/>
+        <w:rPr>
+          <w:rFonts w:ascii="Courier New" w:hAnsi="Courier New" w:cs="Courier New"/>
+          <w:sz w:val="24"/>
+          <w:szCs w:val="24"/>
+        </w:rPr>
+      </w:pPr>
+      <w:r>
+        <w:rPr>
+          <w:rFonts w:ascii="Courier New" w:hAnsi="Courier New" w:cs="Courier New"/>
+          <w:color w:val="000000"/>
+          <w:sz w:val="20"/>
+          <w:szCs w:val="20"/>
+        </w:rPr>
+        <w:t xml:space="preserve"> </w:t>
+      </w:r>
+    </w:p>
+    <w:p>
+      <w:pPr>
+        <w:autoSpaceDE w:val="0"/>
+        <w:autoSpaceDN w:val="0"/>
+        <w:adjustRightInd w:val="0"/>
+        <w:spacing w:after="0" w:line="240" w:lineRule="auto"/>
+        <w:rPr>
+          <w:rFonts w:ascii="Courier New" w:hAnsi="Courier New" w:cs="Courier New"/>
+          <w:sz w:val="24"/>
+          <w:szCs w:val="24"/>
+        </w:rPr>
+      </w:pPr>
+      <w:r>
+        <w:rPr>
+          <w:rFonts w:ascii="Courier New" w:hAnsi="Courier New" w:cs="Courier New"/>
+          <w:color w:val="228B22"/>
+          <w:sz w:val="20"/>
+          <w:szCs w:val="20"/>
+        </w:rPr>
+        <w:t>%% Display values</w:t>
+      </w:r>
+    </w:p>
+    <w:p>
+      <w:pPr>
+        <w:autoSpaceDE w:val="0"/>
+        <w:autoSpaceDN w:val="0"/>
+        <w:adjustRightInd w:val="0"/>
+        <w:spacing w:after="0" w:line="240" w:lineRule="auto"/>
+        <w:rPr>
+          <w:rFonts w:ascii="Courier New" w:hAnsi="Courier New" w:cs="Courier New"/>
+          <w:sz w:val="24"/>
+          <w:szCs w:val="24"/>
+        </w:rPr>
+      </w:pPr>
+      <w:proofErr w:type="spellStart"/>
+      <w:proofErr w:type="gramStart"/>
+      <w:r>
+        <w:rPr>
+          <w:rFonts w:ascii="Courier New" w:hAnsi="Courier New" w:cs="Courier New"/>
+          <w:color w:val="000000"/>
+          <w:sz w:val="20"/>
+          <w:szCs w:val="20"/>
+        </w:rPr>
+        <w:t>disp</w:t>
+      </w:r>
+      <w:proofErr w:type="spellEnd"/>
+      <w:proofErr w:type="gramEnd"/>
+      <w:r>
+        <w:rPr>
+          <w:rFonts w:ascii="Courier New" w:hAnsi="Courier New" w:cs="Courier New"/>
+          <w:color w:val="000000"/>
+          <w:sz w:val="20"/>
+          <w:szCs w:val="20"/>
+        </w:rPr>
+        <w:t>([</w:t>
+      </w:r>
+      <w:r>
+        <w:rPr>
+          <w:rFonts w:ascii="Courier New" w:hAnsi="Courier New" w:cs="Courier New"/>
+          <w:color w:val="A020F0"/>
+          <w:sz w:val="20"/>
+          <w:szCs w:val="20"/>
+        </w:rPr>
+        <w:t>'Maximum combat power</w:t>
+      </w:r>
+      <w:r>
+        <w:rPr>
+          <w:rFonts w:ascii="Courier New" w:hAnsi="Courier New" w:cs="Courier New"/>
+          <w:color w:val="A020F0"/>
+          <w:sz w:val="20"/>
+          <w:szCs w:val="20"/>
+        </w:rPr>
+        <w:t>: '</w:t>
+      </w:r>
+      <w:r>
+        <w:rPr>
+          <w:rFonts w:ascii="Courier New" w:hAnsi="Courier New" w:cs="Courier New"/>
+          <w:color w:val="000000"/>
+          <w:sz w:val="20"/>
+          <w:szCs w:val="20"/>
+        </w:rPr>
+        <w:t xml:space="preserve"> num2str(</w:t>
+      </w:r>
+      <w:proofErr w:type="spellStart"/>
       <w:r>
         <w:rPr>
           <w:rFonts w:ascii="Courier New" w:hAnsi="Courier New" w:cs="Courier New"/>
@@ -1519,90 +2520,79 @@
         </w:rPr>
         <w:t>max_CP</w:t>
       </w:r>
-      <w:r>
-        <w:rPr>
-          <w:rFonts w:ascii="Courier New" w:hAnsi="Courier New" w:cs="Courier New"/>
-          <w:color w:val="000000"/>
-          <w:sz w:val="20"/>
-          <w:szCs w:val="20"/>
-        </w:rPr>
-        <w:t xml:space="preserve"> = max(</w:t>
-      </w:r>
-      <w:r>
-        <w:rPr>
-          <w:rFonts w:ascii="Courier New" w:hAnsi="Courier New" w:cs="Courier New"/>
-          <w:color w:val="000000"/>
-          <w:sz w:val="20"/>
-          <w:szCs w:val="20"/>
-        </w:rPr>
-        <w:t>Pokemon_CP</w:t>
-      </w:r>
-      <w:r>
-        <w:rPr>
-          <w:rFonts w:ascii="Courier New" w:hAnsi="Courier New" w:cs="Courier New"/>
-          <w:color w:val="000000"/>
-          <w:sz w:val="20"/>
-          <w:szCs w:val="20"/>
-        </w:rPr>
-        <w:t>(:));</w:t>
-      </w:r>
-    </w:p>
-    <w:p>
-      <w:pPr>
-        <w:autoSpaceDE w:val="0"/>
-        <w:autoSpaceDN w:val="0"/>
-        <w:adjustRightInd w:val="0"/>
-        <w:spacing w:after="0" w:line="240" w:lineRule="auto"/>
-        <w:rPr>
-          <w:rFonts w:ascii="Courier New" w:hAnsi="Courier New" w:cs="Courier New"/>
-          <w:sz w:val="24"/>
-          <w:szCs w:val="24"/>
-        </w:rPr>
-      </w:pPr>
-      <w:r>
-        <w:rPr>
-          <w:rFonts w:ascii="Courier New" w:hAnsi="Courier New" w:cs="Courier New"/>
-          <w:color w:val="000000"/>
-          <w:sz w:val="20"/>
-          <w:szCs w:val="20"/>
-        </w:rPr>
-        <w:t xml:space="preserve"> </w:t>
-      </w:r>
-    </w:p>
-    <w:p>
-      <w:pPr>
-        <w:autoSpaceDE w:val="0"/>
-        <w:autoSpaceDN w:val="0"/>
-        <w:adjustRightInd w:val="0"/>
-        <w:spacing w:after="0" w:line="240" w:lineRule="auto"/>
-        <w:rPr>
-          <w:rFonts w:ascii="Courier New" w:hAnsi="Courier New" w:cs="Courier New"/>
-          <w:sz w:val="24"/>
-          <w:szCs w:val="24"/>
-        </w:rPr>
-      </w:pPr>
-      <w:r>
-        <w:rPr>
-          <w:rFonts w:ascii="Courier New" w:hAnsi="Courier New" w:cs="Courier New"/>
-          <w:color w:val="228B22"/>
-          <w:sz w:val="20"/>
-          <w:szCs w:val="20"/>
-        </w:rPr>
-        <w:t>% find minimum</w:t>
-      </w:r>
-    </w:p>
-    <w:p>
-      <w:pPr>
-        <w:autoSpaceDE w:val="0"/>
-        <w:autoSpaceDN w:val="0"/>
-        <w:adjustRightInd w:val="0"/>
-        <w:spacing w:after="0" w:line="240" w:lineRule="auto"/>
-        <w:rPr>
-          <w:rFonts w:ascii="Courier New" w:hAnsi="Courier New" w:cs="Courier New"/>
-          <w:sz w:val="24"/>
-          <w:szCs w:val="24"/>
-        </w:rPr>
-      </w:pPr>
+      <w:proofErr w:type="spellEnd"/>
+      <w:r>
+        <w:rPr>
+          <w:rFonts w:ascii="Courier New" w:hAnsi="Courier New" w:cs="Courier New"/>
+          <w:color w:val="000000"/>
+          <w:sz w:val="20"/>
+          <w:szCs w:val="20"/>
+        </w:rPr>
+        <w:t>)]);</w:t>
+      </w:r>
+    </w:p>
+    <w:p>
+      <w:pPr>
+        <w:autoSpaceDE w:val="0"/>
+        <w:autoSpaceDN w:val="0"/>
+        <w:adjustRightInd w:val="0"/>
+        <w:spacing w:after="0" w:line="240" w:lineRule="auto"/>
+        <w:rPr>
+          <w:rFonts w:ascii="Courier New" w:hAnsi="Courier New" w:cs="Courier New"/>
+          <w:sz w:val="24"/>
+          <w:szCs w:val="24"/>
+        </w:rPr>
+      </w:pPr>
+      <w:proofErr w:type="spellStart"/>
+      <w:proofErr w:type="gramStart"/>
+      <w:r>
+        <w:rPr>
+          <w:rFonts w:ascii="Courier New" w:hAnsi="Courier New" w:cs="Courier New"/>
+          <w:color w:val="000000"/>
+          <w:sz w:val="20"/>
+          <w:szCs w:val="20"/>
+        </w:rPr>
+        <w:t>disp</w:t>
+      </w:r>
+      <w:proofErr w:type="spellEnd"/>
+      <w:proofErr w:type="gramEnd"/>
+      <w:r>
+        <w:rPr>
+          <w:rFonts w:ascii="Courier New" w:hAnsi="Courier New" w:cs="Courier New"/>
+          <w:color w:val="000000"/>
+          <w:sz w:val="20"/>
+          <w:szCs w:val="20"/>
+        </w:rPr>
+        <w:t>([</w:t>
+      </w:r>
+      <w:r>
+        <w:rPr>
+          <w:rFonts w:ascii="Courier New" w:hAnsi="Courier New" w:cs="Courier New"/>
+          <w:color w:val="A020F0"/>
+          <w:sz w:val="20"/>
+          <w:szCs w:val="20"/>
+        </w:rPr>
+        <w:t>'Minimum combat power</w:t>
+      </w:r>
+      <w:r>
+        <w:rPr>
+          <w:rFonts w:ascii="Courier New" w:hAnsi="Courier New" w:cs="Courier New"/>
+          <w:color w:val="A020F0"/>
+          <w:sz w:val="20"/>
+          <w:szCs w:val="20"/>
+        </w:rPr>
+        <w:t>: '</w:t>
+      </w:r>
+      <w:r>
+        <w:rPr>
+          <w:rFonts w:ascii="Courier New" w:hAnsi="Courier New" w:cs="Courier New"/>
+          <w:color w:val="000000"/>
+          <w:sz w:val="20"/>
+          <w:szCs w:val="20"/>
+        </w:rPr>
+        <w:t xml:space="preserve"> num2str(</w:t>
+      </w:r>
+      <w:proofErr w:type="spellStart"/>
       <w:r>
         <w:rPr>
           <w:rFonts w:ascii="Courier New" w:hAnsi="Courier New" w:cs="Courier New"/>
@@ -1612,90 +2602,89 @@
         </w:rPr>
         <w:t>min_CP</w:t>
       </w:r>
-      <w:r>
-        <w:rPr>
-          <w:rFonts w:ascii="Courier New" w:hAnsi="Courier New" w:cs="Courier New"/>
-          <w:color w:val="000000"/>
-          <w:sz w:val="20"/>
-          <w:szCs w:val="20"/>
-        </w:rPr>
-        <w:t xml:space="preserve"> = min(</w:t>
-      </w:r>
-      <w:r>
-        <w:rPr>
-          <w:rFonts w:ascii="Courier New" w:hAnsi="Courier New" w:cs="Courier New"/>
-          <w:color w:val="000000"/>
-          <w:sz w:val="20"/>
-          <w:szCs w:val="20"/>
-        </w:rPr>
-        <w:t>Pokemon_CP</w:t>
-      </w:r>
-      <w:r>
-        <w:rPr>
-          <w:rFonts w:ascii="Courier New" w:hAnsi="Courier New" w:cs="Courier New"/>
-          <w:color w:val="000000"/>
-          <w:sz w:val="20"/>
-          <w:szCs w:val="20"/>
-        </w:rPr>
-        <w:t>(:));</w:t>
-      </w:r>
-    </w:p>
-    <w:p>
-      <w:pPr>
-        <w:autoSpaceDE w:val="0"/>
-        <w:autoSpaceDN w:val="0"/>
-        <w:adjustRightInd w:val="0"/>
-        <w:spacing w:after="0" w:line="240" w:lineRule="auto"/>
-        <w:rPr>
-          <w:rFonts w:ascii="Courier New" w:hAnsi="Courier New" w:cs="Courier New"/>
-          <w:sz w:val="24"/>
-          <w:szCs w:val="24"/>
-        </w:rPr>
-      </w:pPr>
-      <w:r>
-        <w:rPr>
-          <w:rFonts w:ascii="Courier New" w:hAnsi="Courier New" w:cs="Courier New"/>
-          <w:color w:val="000000"/>
-          <w:sz w:val="20"/>
-          <w:szCs w:val="20"/>
-        </w:rPr>
-        <w:t xml:space="preserve"> </w:t>
-      </w:r>
-    </w:p>
-    <w:p>
-      <w:pPr>
-        <w:autoSpaceDE w:val="0"/>
-        <w:autoSpaceDN w:val="0"/>
-        <w:adjustRightInd w:val="0"/>
-        <w:spacing w:after="0" w:line="240" w:lineRule="auto"/>
-        <w:rPr>
-          <w:rFonts w:ascii="Courier New" w:hAnsi="Courier New" w:cs="Courier New"/>
-          <w:sz w:val="24"/>
-          <w:szCs w:val="24"/>
-        </w:rPr>
-      </w:pPr>
-      <w:r>
-        <w:rPr>
-          <w:rFonts w:ascii="Courier New" w:hAnsi="Courier New" w:cs="Courier New"/>
-          <w:color w:val="228B22"/>
-          <w:sz w:val="20"/>
-          <w:szCs w:val="20"/>
-        </w:rPr>
-        <w:t>% find std</w:t>
-      </w:r>
-    </w:p>
-    <w:p>
-      <w:pPr>
-        <w:autoSpaceDE w:val="0"/>
-        <w:autoSpaceDN w:val="0"/>
-        <w:adjustRightInd w:val="0"/>
-        <w:spacing w:after="0" w:line="240" w:lineRule="auto"/>
-        <w:rPr>
-          <w:rFonts w:ascii="Courier New" w:hAnsi="Courier New" w:cs="Courier New"/>
-          <w:sz w:val="24"/>
-          <w:szCs w:val="24"/>
-        </w:rPr>
-      </w:pPr>
+      <w:proofErr w:type="spellEnd"/>
+      <w:r>
+        <w:rPr>
+          <w:rFonts w:ascii="Courier New" w:hAnsi="Courier New" w:cs="Courier New"/>
+          <w:color w:val="000000"/>
+          <w:sz w:val="20"/>
+          <w:szCs w:val="20"/>
+        </w:rPr>
+        <w:t>)]);</w:t>
+      </w:r>
+    </w:p>
+    <w:p>
+      <w:pPr>
+        <w:autoSpaceDE w:val="0"/>
+        <w:autoSpaceDN w:val="0"/>
+        <w:adjustRightInd w:val="0"/>
+        <w:spacing w:after="0" w:line="240" w:lineRule="auto"/>
+        <w:rPr>
+          <w:rFonts w:ascii="Courier New" w:hAnsi="Courier New" w:cs="Courier New"/>
+          <w:color w:val="000000"/>
+          <w:sz w:val="20"/>
+          <w:szCs w:val="20"/>
+        </w:rPr>
+      </w:pPr>
+      <w:proofErr w:type="spellStart"/>
+      <w:proofErr w:type="gramStart"/>
+      <w:r>
+        <w:rPr>
+          <w:rFonts w:ascii="Courier New" w:hAnsi="Courier New" w:cs="Courier New"/>
+          <w:color w:val="000000"/>
+          <w:sz w:val="20"/>
+          <w:szCs w:val="20"/>
+        </w:rPr>
+        <w:t>disp</w:t>
+      </w:r>
+      <w:proofErr w:type="spellEnd"/>
+      <w:proofErr w:type="gramEnd"/>
+      <w:r>
+        <w:rPr>
+          <w:rFonts w:ascii="Courier New" w:hAnsi="Courier New" w:cs="Courier New"/>
+          <w:color w:val="000000"/>
+          <w:sz w:val="20"/>
+          <w:szCs w:val="20"/>
+        </w:rPr>
+        <w:t>([</w:t>
+      </w:r>
+      <w:r>
+        <w:rPr>
+          <w:rFonts w:ascii="Courier New" w:hAnsi="Courier New" w:cs="Courier New"/>
+          <w:color w:val="A020F0"/>
+          <w:sz w:val="20"/>
+          <w:szCs w:val="20"/>
+        </w:rPr>
+        <w:t>'st</w:t>
+      </w:r>
+      <w:r>
+        <w:rPr>
+          <w:rFonts w:ascii="Courier New" w:hAnsi="Courier New" w:cs="Courier New"/>
+          <w:color w:val="A020F0"/>
+          <w:sz w:val="20"/>
+          <w:szCs w:val="20"/>
+        </w:rPr>
+        <w:t>andard Deviation of combat power</w:t>
+      </w:r>
+      <w:r>
+        <w:rPr>
+          <w:rFonts w:ascii="Courier New" w:hAnsi="Courier New" w:cs="Courier New"/>
+          <w:color w:val="A020F0"/>
+          <w:sz w:val="20"/>
+          <w:szCs w:val="20"/>
+        </w:rPr>
+        <w:t>: '</w:t>
+      </w:r>
+      <w:r>
+        <w:rPr>
+          <w:rFonts w:ascii="Courier New" w:hAnsi="Courier New" w:cs="Courier New"/>
+          <w:color w:val="000000"/>
+          <w:sz w:val="20"/>
+          <w:szCs w:val="20"/>
+        </w:rPr>
+        <w:t xml:space="preserve"> num2str(</w:t>
+      </w:r>
+      <w:proofErr w:type="spellStart"/>
       <w:r>
         <w:rPr>
           <w:rFonts w:ascii="Courier New" w:hAnsi="Courier New" w:cs="Courier New"/>
@@ -1705,261 +2694,7 @@
         </w:rPr>
         <w:t>std_CP</w:t>
       </w:r>
-      <w:r>
-        <w:rPr>
-          <w:rFonts w:ascii="Courier New" w:hAnsi="Courier New" w:cs="Courier New"/>
-          <w:color w:val="000000"/>
-          <w:sz w:val="20"/>
-          <w:szCs w:val="20"/>
-        </w:rPr>
-        <w:t xml:space="preserve"> = std(</w:t>
-      </w:r>
-      <w:r>
-        <w:rPr>
-          <w:rFonts w:ascii="Courier New" w:hAnsi="Courier New" w:cs="Courier New"/>
-          <w:color w:val="000000"/>
-          <w:sz w:val="20"/>
-          <w:szCs w:val="20"/>
-        </w:rPr>
-        <w:t>Pokemon_CP</w:t>
-      </w:r>
-      <w:r>
-        <w:rPr>
-          <w:rFonts w:ascii="Courier New" w:hAnsi="Courier New" w:cs="Courier New"/>
-          <w:color w:val="000000"/>
-          <w:sz w:val="20"/>
-          <w:szCs w:val="20"/>
-        </w:rPr>
-        <w:t>(:));</w:t>
-      </w:r>
-    </w:p>
-    <w:p>
-      <w:pPr>
-        <w:autoSpaceDE w:val="0"/>
-        <w:autoSpaceDN w:val="0"/>
-        <w:adjustRightInd w:val="0"/>
-        <w:spacing w:after="0" w:line="240" w:lineRule="auto"/>
-        <w:rPr>
-          <w:rFonts w:ascii="Courier New" w:hAnsi="Courier New" w:cs="Courier New"/>
-          <w:sz w:val="24"/>
-          <w:szCs w:val="24"/>
-        </w:rPr>
-      </w:pPr>
-      <w:r>
-        <w:rPr>
-          <w:rFonts w:ascii="Courier New" w:hAnsi="Courier New" w:cs="Courier New"/>
-          <w:color w:val="000000"/>
-          <w:sz w:val="20"/>
-          <w:szCs w:val="20"/>
-        </w:rPr>
-        <w:t xml:space="preserve"> </w:t>
-      </w:r>
-    </w:p>
-    <w:p>
-      <w:pPr>
-        <w:autoSpaceDE w:val="0"/>
-        <w:autoSpaceDN w:val="0"/>
-        <w:adjustRightInd w:val="0"/>
-        <w:spacing w:after="0" w:line="240" w:lineRule="auto"/>
-        <w:rPr>
-          <w:rFonts w:ascii="Courier New" w:hAnsi="Courier New" w:cs="Courier New"/>
-          <w:sz w:val="24"/>
-          <w:szCs w:val="24"/>
-        </w:rPr>
-      </w:pPr>
-      <w:r>
-        <w:rPr>
-          <w:rFonts w:ascii="Courier New" w:hAnsi="Courier New" w:cs="Courier New"/>
-          <w:color w:val="228B22"/>
-          <w:sz w:val="20"/>
-          <w:szCs w:val="20"/>
-        </w:rPr>
-        <w:t>%% Display values</w:t>
-      </w:r>
-    </w:p>
-    <w:p>
-      <w:pPr>
-        <w:autoSpaceDE w:val="0"/>
-        <w:autoSpaceDN w:val="0"/>
-        <w:adjustRightInd w:val="0"/>
-        <w:spacing w:after="0" w:line="240" w:lineRule="auto"/>
-        <w:rPr>
-          <w:rFonts w:ascii="Courier New" w:hAnsi="Courier New" w:cs="Courier New"/>
-          <w:sz w:val="24"/>
-          <w:szCs w:val="24"/>
-        </w:rPr>
-      </w:pPr>
-      <w:r>
-        <w:rPr>
-          <w:rFonts w:ascii="Courier New" w:hAnsi="Courier New" w:cs="Courier New"/>
-          <w:color w:val="000000"/>
-          <w:sz w:val="20"/>
-          <w:szCs w:val="20"/>
-        </w:rPr>
-        <w:t>disp([</w:t>
-      </w:r>
-      <w:r>
-        <w:rPr>
-          <w:rFonts w:ascii="Courier New" w:hAnsi="Courier New" w:cs="Courier New"/>
-          <w:color w:val="A020F0"/>
-          <w:sz w:val="20"/>
-          <w:szCs w:val="20"/>
-        </w:rPr>
-        <w:t>'Maximum combat power</w:t>
-      </w:r>
-      <w:r>
-        <w:rPr>
-          <w:rFonts w:ascii="Courier New" w:hAnsi="Courier New" w:cs="Courier New"/>
-          <w:color w:val="A020F0"/>
-          <w:sz w:val="20"/>
-          <w:szCs w:val="20"/>
-        </w:rPr>
-        <w:t>: '</w:t>
-      </w:r>
-      <w:r>
-        <w:rPr>
-          <w:rFonts w:ascii="Courier New" w:hAnsi="Courier New" w:cs="Courier New"/>
-          <w:color w:val="000000"/>
-          <w:sz w:val="20"/>
-          <w:szCs w:val="20"/>
-        </w:rPr>
-        <w:t xml:space="preserve"> num2str(max_CP</w:t>
-      </w:r>
-      <w:r>
-        <w:rPr>
-          <w:rFonts w:ascii="Courier New" w:hAnsi="Courier New" w:cs="Courier New"/>
-          <w:color w:val="000000"/>
-          <w:sz w:val="20"/>
-          <w:szCs w:val="20"/>
-        </w:rPr>
-        <w:t>)]);</w:t>
-      </w:r>
-    </w:p>
-    <w:p>
-      <w:pPr>
-        <w:autoSpaceDE w:val="0"/>
-        <w:autoSpaceDN w:val="0"/>
-        <w:adjustRightInd w:val="0"/>
-        <w:spacing w:after="0" w:line="240" w:lineRule="auto"/>
-        <w:rPr>
-          <w:rFonts w:ascii="Courier New" w:hAnsi="Courier New" w:cs="Courier New"/>
-          <w:sz w:val="24"/>
-          <w:szCs w:val="24"/>
-        </w:rPr>
-      </w:pPr>
-      <w:r>
-        <w:rPr>
-          <w:rFonts w:ascii="Courier New" w:hAnsi="Courier New" w:cs="Courier New"/>
-          <w:color w:val="000000"/>
-          <w:sz w:val="20"/>
-          <w:szCs w:val="20"/>
-        </w:rPr>
-        <w:t>disp([</w:t>
-      </w:r>
-      <w:r>
-        <w:rPr>
-          <w:rFonts w:ascii="Courier New" w:hAnsi="Courier New" w:cs="Courier New"/>
-          <w:color w:val="A020F0"/>
-          <w:sz w:val="20"/>
-          <w:szCs w:val="20"/>
-        </w:rPr>
-        <w:t>'Minimum combat power</w:t>
-      </w:r>
-      <w:r>
-        <w:rPr>
-          <w:rFonts w:ascii="Courier New" w:hAnsi="Courier New" w:cs="Courier New"/>
-          <w:color w:val="A020F0"/>
-          <w:sz w:val="20"/>
-          <w:szCs w:val="20"/>
-        </w:rPr>
-        <w:t>: '</w:t>
-      </w:r>
-      <w:r>
-        <w:rPr>
-          <w:rFonts w:ascii="Courier New" w:hAnsi="Courier New" w:cs="Courier New"/>
-          <w:color w:val="000000"/>
-          <w:sz w:val="20"/>
-          <w:szCs w:val="20"/>
-        </w:rPr>
-        <w:t xml:space="preserve"> num2str(min_CP</w:t>
-      </w:r>
-      <w:r>
-        <w:rPr>
-          <w:rFonts w:ascii="Courier New" w:hAnsi="Courier New" w:cs="Courier New"/>
-          <w:color w:val="000000"/>
-          <w:sz w:val="20"/>
-          <w:szCs w:val="20"/>
-        </w:rPr>
-        <w:t>)]);</w:t>
-      </w:r>
-    </w:p>
-    <w:p>
-      <w:pPr>
-        <w:autoSpaceDE w:val="0"/>
-        <w:autoSpaceDN w:val="0"/>
-        <w:adjustRightInd w:val="0"/>
-        <w:spacing w:after="0" w:line="240" w:lineRule="auto"/>
-        <w:rPr>
-          <w:rFonts w:ascii="Courier New" w:hAnsi="Courier New" w:cs="Courier New"/>
-          <w:color w:val="000000"/>
-          <w:sz w:val="20"/>
-          <w:szCs w:val="20"/>
-        </w:rPr>
-      </w:pPr>
-      <w:r>
-        <w:rPr>
-          <w:rFonts w:ascii="Courier New" w:hAnsi="Courier New" w:cs="Courier New"/>
-          <w:color w:val="000000"/>
-          <w:sz w:val="20"/>
-          <w:szCs w:val="20"/>
-        </w:rPr>
-        <w:t>disp([</w:t>
-      </w:r>
-      <w:r>
-        <w:rPr>
-          <w:rFonts w:ascii="Courier New" w:hAnsi="Courier New" w:cs="Courier New"/>
-          <w:color w:val="A020F0"/>
-          <w:sz w:val="20"/>
-          <w:szCs w:val="20"/>
-        </w:rPr>
-        <w:t>'st</w:t>
-      </w:r>
-      <w:r>
-        <w:rPr>
-          <w:rFonts w:ascii="Courier New" w:hAnsi="Courier New" w:cs="Courier New"/>
-          <w:color w:val="A020F0"/>
-          <w:sz w:val="20"/>
-          <w:szCs w:val="20"/>
-        </w:rPr>
-        <w:t>andard Deviation of combat power</w:t>
-      </w:r>
-      <w:r>
-        <w:rPr>
-          <w:rFonts w:ascii="Courier New" w:hAnsi="Courier New" w:cs="Courier New"/>
-          <w:color w:val="A020F0"/>
-          <w:sz w:val="20"/>
-          <w:szCs w:val="20"/>
-        </w:rPr>
-        <w:t>: '</w:t>
-      </w:r>
-      <w:r>
-        <w:rPr>
-          <w:rFonts w:ascii="Courier New" w:hAnsi="Courier New" w:cs="Courier New"/>
-          <w:color w:val="000000"/>
-          <w:sz w:val="20"/>
-          <w:szCs w:val="20"/>
-        </w:rPr>
-        <w:t xml:space="preserve"> num2str(</w:t>
-      </w:r>
-      <w:r>
-        <w:rPr>
-          <w:rFonts w:ascii="Courier New" w:hAnsi="Courier New" w:cs="Courier New"/>
-          <w:color w:val="000000"/>
-          <w:sz w:val="20"/>
-          <w:szCs w:val="20"/>
-        </w:rPr>
-        <w:t>std_CP</w:t>
-      </w:r>
+      <w:proofErr w:type="spellEnd"/>
       <w:r>
         <w:rPr>
           <w:rFonts w:ascii="Courier New" w:hAnsi="Courier New" w:cs="Courier New"/>
@@ -2064,8 +2799,9 @@
           <w:highlight w:val="yellow"/>
           <w:lang w:eastAsia="en-AU"/>
         </w:rPr>
-        <w:t xml:space="preserve"> – the min, max and std are done in the challenge</w:t>
-      </w:r>
+        <w:t xml:space="preserve"> – the min, max and </w:t>
+      </w:r>
+      <w:proofErr w:type="spellStart"/>
       <w:r>
         <w:rPr>
           <w:rFonts w:ascii="Helvetica" w:eastAsia="Times New Roman" w:hAnsi="Helvetica" w:cs="Helvetica"/>
@@ -2075,6 +2811,29 @@
           <w:highlight w:val="yellow"/>
           <w:lang w:eastAsia="en-AU"/>
         </w:rPr>
+        <w:t>std</w:t>
+      </w:r>
+      <w:proofErr w:type="spellEnd"/>
+      <w:r>
+        <w:rPr>
+          <w:rFonts w:ascii="Helvetica" w:eastAsia="Times New Roman" w:hAnsi="Helvetica" w:cs="Helvetica"/>
+          <w:color w:val="030303"/>
+          <w:sz w:val="21"/>
+          <w:szCs w:val="21"/>
+          <w:highlight w:val="yellow"/>
+          <w:lang w:eastAsia="en-AU"/>
+        </w:rPr>
+        <w:t xml:space="preserve"> are done in the challenge</w:t>
+      </w:r>
+      <w:r>
+        <w:rPr>
+          <w:rFonts w:ascii="Helvetica" w:eastAsia="Times New Roman" w:hAnsi="Helvetica" w:cs="Helvetica"/>
+          <w:color w:val="030303"/>
+          <w:sz w:val="21"/>
+          <w:szCs w:val="21"/>
+          <w:highlight w:val="yellow"/>
+          <w:lang w:eastAsia="en-AU"/>
+        </w:rPr>
         <w:t>)</w:t>
       </w:r>
     </w:p>
@@ -2091,6 +2850,7 @@
           <w:lang w:eastAsia="en-AU"/>
         </w:rPr>
       </w:pPr>
+      <w:proofErr w:type="gramStart"/>
       <w:r>
         <w:rPr>
           <w:rFonts w:ascii="Helvetica" w:eastAsia="Times New Roman" w:hAnsi="Helvetica" w:cs="Helvetica"/>
@@ -2100,7 +2860,19 @@
           <w:highlight w:val="yellow"/>
           <w:lang w:eastAsia="en-AU"/>
         </w:rPr>
-        <w:t>run script</w:t>
+        <w:t>run</w:t>
+      </w:r>
+      <w:proofErr w:type="gramEnd"/>
+      <w:r>
+        <w:rPr>
+          <w:rFonts w:ascii="Helvetica" w:eastAsia="Times New Roman" w:hAnsi="Helvetica" w:cs="Helvetica"/>
+          <w:color w:val="030303"/>
+          <w:sz w:val="21"/>
+          <w:szCs w:val="21"/>
+          <w:highlight w:val="yellow"/>
+          <w:lang w:eastAsia="en-AU"/>
+        </w:rPr>
+        <w:t xml:space="preserve"> script</w:t>
       </w:r>
     </w:p>
     <w:p>
@@ -2188,30 +2960,61 @@
           <w:sz w:val="20"/>
           <w:szCs w:val="20"/>
         </w:rPr>
-        <w:t>% plot mean</w:t>
-      </w:r>
-    </w:p>
-    <w:p>
-      <w:pPr>
-        <w:autoSpaceDE w:val="0"/>
-        <w:autoSpaceDN w:val="0"/>
-        <w:adjustRightInd w:val="0"/>
-        <w:spacing w:after="0" w:line="240" w:lineRule="auto"/>
-        <w:rPr>
-          <w:rFonts w:ascii="Courier New" w:hAnsi="Courier New" w:cs="Courier New"/>
-          <w:color w:val="000000"/>
-          <w:sz w:val="20"/>
-          <w:szCs w:val="20"/>
-        </w:rPr>
-      </w:pPr>
-      <w:r>
-        <w:rPr>
-          <w:rFonts w:ascii="Courier New" w:hAnsi="Courier New" w:cs="Courier New"/>
-          <w:color w:val="000000"/>
-          <w:sz w:val="20"/>
-          <w:szCs w:val="20"/>
-        </w:rPr>
-        <w:t>plot(mean(Pokemon_Cp,2</w:t>
+        <w:t xml:space="preserve">% </w:t>
+      </w:r>
+      <w:proofErr w:type="gramStart"/>
+      <w:r>
+        <w:rPr>
+          <w:rFonts w:ascii="Courier New" w:hAnsi="Courier New" w:cs="Courier New"/>
+          <w:color w:val="228B22"/>
+          <w:sz w:val="20"/>
+          <w:szCs w:val="20"/>
+        </w:rPr>
+        <w:t>plot</w:t>
+      </w:r>
+      <w:proofErr w:type="gramEnd"/>
+      <w:r>
+        <w:rPr>
+          <w:rFonts w:ascii="Courier New" w:hAnsi="Courier New" w:cs="Courier New"/>
+          <w:color w:val="228B22"/>
+          <w:sz w:val="20"/>
+          <w:szCs w:val="20"/>
+        </w:rPr>
+        <w:t xml:space="preserve"> mean</w:t>
+      </w:r>
+    </w:p>
+    <w:p>
+      <w:pPr>
+        <w:autoSpaceDE w:val="0"/>
+        <w:autoSpaceDN w:val="0"/>
+        <w:adjustRightInd w:val="0"/>
+        <w:spacing w:after="0" w:line="240" w:lineRule="auto"/>
+        <w:rPr>
+          <w:rFonts w:ascii="Courier New" w:hAnsi="Courier New" w:cs="Courier New"/>
+          <w:color w:val="000000"/>
+          <w:sz w:val="20"/>
+          <w:szCs w:val="20"/>
+        </w:rPr>
+      </w:pPr>
+      <w:proofErr w:type="gramStart"/>
+      <w:r>
+        <w:rPr>
+          <w:rFonts w:ascii="Courier New" w:hAnsi="Courier New" w:cs="Courier New"/>
+          <w:color w:val="000000"/>
+          <w:sz w:val="20"/>
+          <w:szCs w:val="20"/>
+        </w:rPr>
+        <w:t>plot</w:t>
+      </w:r>
+      <w:proofErr w:type="gramEnd"/>
+      <w:r>
+        <w:rPr>
+          <w:rFonts w:ascii="Courier New" w:hAnsi="Courier New" w:cs="Courier New"/>
+          <w:color w:val="000000"/>
+          <w:sz w:val="20"/>
+          <w:szCs w:val="20"/>
+        </w:rPr>
+        <w:t>(mean(Pokemon_Cp,2</w:t>
       </w:r>
       <w:r>
         <w:rPr>
@@ -2267,7 +3070,27 @@
           <w:sz w:val="20"/>
           <w:szCs w:val="20"/>
         </w:rPr>
-        <w:t>% plot min</w:t>
+        <w:t xml:space="preserve">% </w:t>
+      </w:r>
+      <w:proofErr w:type="gramStart"/>
+      <w:r>
+        <w:rPr>
+          <w:rFonts w:ascii="Courier New" w:hAnsi="Courier New" w:cs="Courier New"/>
+          <w:color w:val="228B22"/>
+          <w:sz w:val="20"/>
+          <w:szCs w:val="20"/>
+        </w:rPr>
+        <w:t>plot</w:t>
+      </w:r>
+      <w:proofErr w:type="gramEnd"/>
+      <w:r>
+        <w:rPr>
+          <w:rFonts w:ascii="Courier New" w:hAnsi="Courier New" w:cs="Courier New"/>
+          <w:color w:val="228B22"/>
+          <w:sz w:val="20"/>
+          <w:szCs w:val="20"/>
+        </w:rPr>
+        <w:t xml:space="preserve"> min</w:t>
       </w:r>
       <w:r>
         <w:rPr>
@@ -2320,7 +3143,27 @@
           <w:sz w:val="20"/>
           <w:szCs w:val="20"/>
         </w:rPr>
-        <w:t>% plot max</w:t>
+        <w:t xml:space="preserve">% </w:t>
+      </w:r>
+      <w:proofErr w:type="gramStart"/>
+      <w:r>
+        <w:rPr>
+          <w:rFonts w:ascii="Courier New" w:hAnsi="Courier New" w:cs="Courier New"/>
+          <w:color w:val="228B22"/>
+          <w:sz w:val="20"/>
+          <w:szCs w:val="20"/>
+        </w:rPr>
+        <w:t>plot</w:t>
+      </w:r>
+      <w:proofErr w:type="gramEnd"/>
+      <w:r>
+        <w:rPr>
+          <w:rFonts w:ascii="Courier New" w:hAnsi="Courier New" w:cs="Courier New"/>
+          <w:color w:val="228B22"/>
+          <w:sz w:val="20"/>
+          <w:szCs w:val="20"/>
+        </w:rPr>
+        <w:t xml:space="preserve"> max</w:t>
       </w:r>
     </w:p>
     <w:p>
@@ -2365,8 +3208,39 @@
           <w:sz w:val="20"/>
           <w:szCs w:val="20"/>
         </w:rPr>
-        <w:t>% plot std</w:t>
-      </w:r>
+        <w:t xml:space="preserve">% </w:t>
+      </w:r>
+      <w:proofErr w:type="gramStart"/>
+      <w:r>
+        <w:rPr>
+          <w:rFonts w:ascii="Courier New" w:hAnsi="Courier New" w:cs="Courier New"/>
+          <w:color w:val="228B22"/>
+          <w:sz w:val="20"/>
+          <w:szCs w:val="20"/>
+        </w:rPr>
+        <w:t>plot</w:t>
+      </w:r>
+      <w:proofErr w:type="gramEnd"/>
+      <w:r>
+        <w:rPr>
+          <w:rFonts w:ascii="Courier New" w:hAnsi="Courier New" w:cs="Courier New"/>
+          <w:color w:val="228B22"/>
+          <w:sz w:val="20"/>
+          <w:szCs w:val="20"/>
+        </w:rPr>
+        <w:t xml:space="preserve"> </w:t>
+      </w:r>
+      <w:proofErr w:type="spellStart"/>
+      <w:r>
+        <w:rPr>
+          <w:rFonts w:ascii="Courier New" w:hAnsi="Courier New" w:cs="Courier New"/>
+          <w:color w:val="228B22"/>
+          <w:sz w:val="20"/>
+          <w:szCs w:val="20"/>
+        </w:rPr>
+        <w:t>std</w:t>
+      </w:r>
+      <w:proofErr w:type="spellEnd"/>
     </w:p>
     <w:p>
       <w:pPr>
@@ -2517,40 +3391,142 @@
           <w:sz w:val="20"/>
           <w:szCs w:val="20"/>
         </w:rPr>
-        <w:t>% Using analyse_data as as model, create your own script called</w:t>
-      </w:r>
-    </w:p>
-    <w:p>
-      <w:pPr>
-        <w:autoSpaceDE w:val="0"/>
-        <w:autoSpaceDN w:val="0"/>
-        <w:adjustRightInd w:val="0"/>
-        <w:spacing w:after="0" w:line="240" w:lineRule="auto"/>
-        <w:rPr>
-          <w:rFonts w:ascii="Courier New" w:hAnsi="Courier New" w:cs="Courier New"/>
-          <w:color w:val="228B22"/>
-          <w:sz w:val="20"/>
-          <w:szCs w:val="20"/>
-        </w:rPr>
-      </w:pPr>
-      <w:r>
-        <w:rPr>
-          <w:rFonts w:ascii="Courier New" w:hAnsi="Courier New" w:cs="Courier New"/>
-          <w:color w:val="228B22"/>
-          <w:sz w:val="20"/>
-          <w:szCs w:val="20"/>
-        </w:rPr>
-        <w:t>% plot_data that plots mean, min, max and std calculated</w:t>
-      </w:r>
-      <w:r>
-        <w:rPr>
-          <w:rFonts w:ascii="Courier New" w:hAnsi="Courier New" w:cs="Courier New"/>
-          <w:color w:val="228B22"/>
-          <w:sz w:val="20"/>
-          <w:szCs w:val="20"/>
-        </w:rPr>
-        <w:t xml:space="preserve"> over all pokemons</w:t>
-      </w:r>
+        <w:t xml:space="preserve">% Using </w:t>
+      </w:r>
+      <w:proofErr w:type="spellStart"/>
+      <w:r>
+        <w:rPr>
+          <w:rFonts w:ascii="Courier New" w:hAnsi="Courier New" w:cs="Courier New"/>
+          <w:color w:val="228B22"/>
+          <w:sz w:val="20"/>
+          <w:szCs w:val="20"/>
+        </w:rPr>
+        <w:t>analyse_data</w:t>
+      </w:r>
+      <w:proofErr w:type="spellEnd"/>
+      <w:r>
+        <w:rPr>
+          <w:rFonts w:ascii="Courier New" w:hAnsi="Courier New" w:cs="Courier New"/>
+          <w:color w:val="228B22"/>
+          <w:sz w:val="20"/>
+          <w:szCs w:val="20"/>
+        </w:rPr>
+        <w:t xml:space="preserve"> as </w:t>
+      </w:r>
+      <w:proofErr w:type="spellStart"/>
+      <w:r>
+        <w:rPr>
+          <w:rFonts w:ascii="Courier New" w:hAnsi="Courier New" w:cs="Courier New"/>
+          <w:color w:val="228B22"/>
+          <w:sz w:val="20"/>
+          <w:szCs w:val="20"/>
+        </w:rPr>
+        <w:t>as</w:t>
+      </w:r>
+      <w:proofErr w:type="spellEnd"/>
+      <w:r>
+        <w:rPr>
+          <w:rFonts w:ascii="Courier New" w:hAnsi="Courier New" w:cs="Courier New"/>
+          <w:color w:val="228B22"/>
+          <w:sz w:val="20"/>
+          <w:szCs w:val="20"/>
+        </w:rPr>
+        <w:t xml:space="preserve"> model, create your own script called</w:t>
+      </w:r>
+    </w:p>
+    <w:p>
+      <w:pPr>
+        <w:autoSpaceDE w:val="0"/>
+        <w:autoSpaceDN w:val="0"/>
+        <w:adjustRightInd w:val="0"/>
+        <w:spacing w:after="0" w:line="240" w:lineRule="auto"/>
+        <w:rPr>
+          <w:rFonts w:ascii="Courier New" w:hAnsi="Courier New" w:cs="Courier New"/>
+          <w:color w:val="228B22"/>
+          <w:sz w:val="20"/>
+          <w:szCs w:val="20"/>
+        </w:rPr>
+      </w:pPr>
+      <w:r>
+        <w:rPr>
+          <w:rFonts w:ascii="Courier New" w:hAnsi="Courier New" w:cs="Courier New"/>
+          <w:color w:val="228B22"/>
+          <w:sz w:val="20"/>
+          <w:szCs w:val="20"/>
+        </w:rPr>
+        <w:t xml:space="preserve">% </w:t>
+      </w:r>
+      <w:proofErr w:type="spellStart"/>
+      <w:proofErr w:type="gramStart"/>
+      <w:r>
+        <w:rPr>
+          <w:rFonts w:ascii="Courier New" w:hAnsi="Courier New" w:cs="Courier New"/>
+          <w:color w:val="228B22"/>
+          <w:sz w:val="20"/>
+          <w:szCs w:val="20"/>
+        </w:rPr>
+        <w:t>plot</w:t>
+      </w:r>
+      <w:proofErr w:type="gramEnd"/>
+      <w:r>
+        <w:rPr>
+          <w:rFonts w:ascii="Courier New" w:hAnsi="Courier New" w:cs="Courier New"/>
+          <w:color w:val="228B22"/>
+          <w:sz w:val="20"/>
+          <w:szCs w:val="20"/>
+        </w:rPr>
+        <w:t>_data</w:t>
+      </w:r>
+      <w:proofErr w:type="spellEnd"/>
+      <w:r>
+        <w:rPr>
+          <w:rFonts w:ascii="Courier New" w:hAnsi="Courier New" w:cs="Courier New"/>
+          <w:color w:val="228B22"/>
+          <w:sz w:val="20"/>
+          <w:szCs w:val="20"/>
+        </w:rPr>
+        <w:t xml:space="preserve"> that plots mean, min, max and </w:t>
+      </w:r>
+      <w:proofErr w:type="spellStart"/>
+      <w:r>
+        <w:rPr>
+          <w:rFonts w:ascii="Courier New" w:hAnsi="Courier New" w:cs="Courier New"/>
+          <w:color w:val="228B22"/>
+          <w:sz w:val="20"/>
+          <w:szCs w:val="20"/>
+        </w:rPr>
+        <w:t>std</w:t>
+      </w:r>
+      <w:proofErr w:type="spellEnd"/>
+      <w:r>
+        <w:rPr>
+          <w:rFonts w:ascii="Courier New" w:hAnsi="Courier New" w:cs="Courier New"/>
+          <w:color w:val="228B22"/>
+          <w:sz w:val="20"/>
+          <w:szCs w:val="20"/>
+        </w:rPr>
+        <w:t xml:space="preserve"> calculated</w:t>
+      </w:r>
+      <w:r>
+        <w:rPr>
+          <w:rFonts w:ascii="Courier New" w:hAnsi="Courier New" w:cs="Courier New"/>
+          <w:color w:val="228B22"/>
+          <w:sz w:val="20"/>
+          <w:szCs w:val="20"/>
+        </w:rPr>
+        <w:t xml:space="preserve"> over all </w:t>
+      </w:r>
+      <w:proofErr w:type="spellStart"/>
+      <w:r>
+        <w:rPr>
+          <w:rFonts w:ascii="Courier New" w:hAnsi="Courier New" w:cs="Courier New"/>
+          <w:color w:val="228B22"/>
+          <w:sz w:val="20"/>
+          <w:szCs w:val="20"/>
+        </w:rPr>
+        <w:t>pokemons</w:t>
+      </w:r>
+      <w:proofErr w:type="spellEnd"/>
       <w:r>
         <w:rPr>
           <w:rFonts w:ascii="Courier New" w:hAnsi="Courier New" w:cs="Courier New"/>
@@ -2664,13 +3640,61 @@
           <w:lang w:val="en-US"/>
         </w:rPr>
       </w:pPr>
-      <w:r>
-        <w:rPr>
-          <w:rFonts w:ascii="Courier" w:hAnsi="Courier" w:cs="Courier"/>
-          <w:color w:val="000000"/>
-          <w:lang w:val="en-US"/>
-        </w:rPr>
-        <w:t>CP_multiplier = CP_after./CP_before;</w:t>
+      <w:proofErr w:type="spellStart"/>
+      <w:r>
+        <w:rPr>
+          <w:rFonts w:ascii="Courier" w:hAnsi="Courier" w:cs="Courier"/>
+          <w:color w:val="000000"/>
+          <w:lang w:val="en-US"/>
+        </w:rPr>
+        <w:t>CP_multiplier</w:t>
+      </w:r>
+      <w:proofErr w:type="spellEnd"/>
+      <w:r>
+        <w:rPr>
+          <w:rFonts w:ascii="Courier" w:hAnsi="Courier" w:cs="Courier"/>
+          <w:color w:val="000000"/>
+          <w:lang w:val="en-US"/>
+        </w:rPr>
+        <w:t xml:space="preserve"> = </w:t>
+      </w:r>
+      <w:proofErr w:type="spellStart"/>
+      <w:r>
+        <w:rPr>
+          <w:rFonts w:ascii="Courier" w:hAnsi="Courier" w:cs="Courier"/>
+          <w:color w:val="000000"/>
+          <w:lang w:val="en-US"/>
+        </w:rPr>
+        <w:t>CP_after</w:t>
+      </w:r>
+      <w:proofErr w:type="spellEnd"/>
+      <w:proofErr w:type="gramStart"/>
+      <w:r>
+        <w:rPr>
+          <w:rFonts w:ascii="Courier" w:hAnsi="Courier" w:cs="Courier"/>
+          <w:color w:val="000000"/>
+          <w:lang w:val="en-US"/>
+        </w:rPr>
+        <w:t>./</w:t>
+      </w:r>
+      <w:proofErr w:type="spellStart"/>
+      <w:proofErr w:type="gramEnd"/>
+      <w:r>
+        <w:rPr>
+          <w:rFonts w:ascii="Courier" w:hAnsi="Courier" w:cs="Courier"/>
+          <w:color w:val="000000"/>
+          <w:lang w:val="en-US"/>
+        </w:rPr>
+        <w:t>CP_before</w:t>
+      </w:r>
+      <w:proofErr w:type="spellEnd"/>
+      <w:r>
+        <w:rPr>
+          <w:rFonts w:ascii="Courier" w:hAnsi="Courier" w:cs="Courier"/>
+          <w:color w:val="000000"/>
+          <w:lang w:val="en-US"/>
+        </w:rPr>
+        <w:t>;</w:t>
       </w:r>
     </w:p>
     <w:p>
@@ -2733,13 +3757,23 @@
           <w:lang w:val="en-US"/>
         </w:rPr>
       </w:pPr>
-      <w:r>
-        <w:rPr>
-          <w:rFonts w:ascii="Courier" w:hAnsi="Courier" w:cs="Courier"/>
-          <w:color w:val="000000"/>
-          <w:lang w:val="en-US"/>
-        </w:rPr>
-        <w:t>figure(</w:t>
+      <w:proofErr w:type="gramStart"/>
+      <w:r>
+        <w:rPr>
+          <w:rFonts w:ascii="Courier" w:hAnsi="Courier" w:cs="Courier"/>
+          <w:color w:val="000000"/>
+          <w:lang w:val="en-US"/>
+        </w:rPr>
+        <w:t>figure</w:t>
+      </w:r>
+      <w:proofErr w:type="gramEnd"/>
+      <w:r>
+        <w:rPr>
+          <w:rFonts w:ascii="Courier" w:hAnsi="Courier" w:cs="Courier"/>
+          <w:color w:val="000000"/>
+          <w:lang w:val="en-US"/>
+        </w:rPr>
+        <w:t>(</w:t>
       </w:r>
       <w:r>
         <w:rPr>
@@ -2747,7 +3781,16 @@
           <w:color w:val="A020F0"/>
           <w:lang w:val="en-US"/>
         </w:rPr>
-        <w:t>'name'</w:t>
+        <w:t>'</w:t>
+      </w:r>
+      <w:proofErr w:type="spellStart"/>
+      <w:r>
+        <w:rPr>
+          <w:rFonts w:ascii="Courier" w:hAnsi="Courier" w:cs="Courier"/>
+          <w:color w:val="A020F0"/>
+          <w:lang w:val="en-US"/>
+        </w:rPr>
+        <w:t>name'</w:t>
       </w:r>
       <w:r>
         <w:rPr>
@@ -2763,7 +3806,16 @@
           <w:color w:val="A020F0"/>
           <w:lang w:val="en-US"/>
         </w:rPr>
-        <w:t>'CP multiplier'</w:t>
+        <w:t>'CP</w:t>
+      </w:r>
+      <w:proofErr w:type="spellEnd"/>
+      <w:r>
+        <w:rPr>
+          <w:rFonts w:ascii="Courier" w:hAnsi="Courier" w:cs="Courier"/>
+          <w:color w:val="A020F0"/>
+          <w:lang w:val="en-US"/>
+        </w:rPr>
+        <w:t xml:space="preserve"> multiplier'</w:t>
       </w:r>
       <w:r>
         <w:rPr>
@@ -2788,13 +3840,41 @@
           <w:lang w:val="en-US"/>
         </w:rPr>
       </w:pPr>
-      <w:r>
-        <w:rPr>
-          <w:rFonts w:ascii="Courier" w:hAnsi="Courier" w:cs="Courier"/>
-          <w:color w:val="000000"/>
-          <w:lang w:val="en-US"/>
-        </w:rPr>
-        <w:t>plot(CP_multiplier)</w:t>
+      <w:proofErr w:type="gramStart"/>
+      <w:r>
+        <w:rPr>
+          <w:rFonts w:ascii="Courier" w:hAnsi="Courier" w:cs="Courier"/>
+          <w:color w:val="000000"/>
+          <w:lang w:val="en-US"/>
+        </w:rPr>
+        <w:t>plot</w:t>
+      </w:r>
+      <w:proofErr w:type="gramEnd"/>
+      <w:r>
+        <w:rPr>
+          <w:rFonts w:ascii="Courier" w:hAnsi="Courier" w:cs="Courier"/>
+          <w:color w:val="000000"/>
+          <w:lang w:val="en-US"/>
+        </w:rPr>
+        <w:t>(</w:t>
+      </w:r>
+      <w:proofErr w:type="spellStart"/>
+      <w:r>
+        <w:rPr>
+          <w:rFonts w:ascii="Courier" w:hAnsi="Courier" w:cs="Courier"/>
+          <w:color w:val="000000"/>
+          <w:lang w:val="en-US"/>
+        </w:rPr>
+        <w:t>CP_multiplier</w:t>
+      </w:r>
+      <w:proofErr w:type="spellEnd"/>
+      <w:r>
+        <w:rPr>
+          <w:rFonts w:ascii="Courier" w:hAnsi="Courier" w:cs="Courier"/>
+          <w:color w:val="000000"/>
+          <w:lang w:val="en-US"/>
+        </w:rPr>
+        <w:t>)</w:t>
       </w:r>
     </w:p>
     <w:p>
@@ -2840,7 +3920,43 @@
           <w:color w:val="228B22"/>
           <w:lang w:val="en-US"/>
         </w:rPr>
-        <w:t>% Display pokemon CPs against their Pokedex number</w:t>
+        <w:t xml:space="preserve">% Display </w:t>
+      </w:r>
+      <w:proofErr w:type="spellStart"/>
+      <w:r>
+        <w:rPr>
+          <w:rFonts w:ascii="Courier" w:hAnsi="Courier" w:cs="Courier"/>
+          <w:color w:val="228B22"/>
+          <w:lang w:val="en-US"/>
+        </w:rPr>
+        <w:t>pokemon</w:t>
+      </w:r>
+      <w:proofErr w:type="spellEnd"/>
+      <w:r>
+        <w:rPr>
+          <w:rFonts w:ascii="Courier" w:hAnsi="Courier" w:cs="Courier"/>
+          <w:color w:val="228B22"/>
+          <w:lang w:val="en-US"/>
+        </w:rPr>
+        <w:t xml:space="preserve"> CPs against their </w:t>
+      </w:r>
+      <w:proofErr w:type="spellStart"/>
+      <w:r>
+        <w:rPr>
+          <w:rFonts w:ascii="Courier" w:hAnsi="Courier" w:cs="Courier"/>
+          <w:color w:val="228B22"/>
+          <w:lang w:val="en-US"/>
+        </w:rPr>
+        <w:t>Pokedex</w:t>
+      </w:r>
+      <w:proofErr w:type="spellEnd"/>
+      <w:r>
+        <w:rPr>
+          <w:rFonts w:ascii="Courier" w:hAnsi="Courier" w:cs="Courier"/>
+          <w:color w:val="228B22"/>
+          <w:lang w:val="en-US"/>
+        </w:rPr>
+        <w:t xml:space="preserve"> number</w:t>
       </w:r>
     </w:p>
     <w:p>
@@ -2857,13 +3973,23 @@
           <w:lang w:val="en-US"/>
         </w:rPr>
       </w:pPr>
-      <w:r>
-        <w:rPr>
-          <w:rFonts w:ascii="Courier" w:hAnsi="Courier" w:cs="Courier"/>
-          <w:color w:val="000000"/>
-          <w:lang w:val="en-US"/>
-        </w:rPr>
-        <w:t>figure();</w:t>
+      <w:proofErr w:type="gramStart"/>
+      <w:r>
+        <w:rPr>
+          <w:rFonts w:ascii="Courier" w:hAnsi="Courier" w:cs="Courier"/>
+          <w:color w:val="000000"/>
+          <w:lang w:val="en-US"/>
+        </w:rPr>
+        <w:t>figure</w:t>
+      </w:r>
+      <w:proofErr w:type="gramEnd"/>
+      <w:r>
+        <w:rPr>
+          <w:rFonts w:ascii="Courier" w:hAnsi="Courier" w:cs="Courier"/>
+          <w:color w:val="000000"/>
+          <w:lang w:val="en-US"/>
+        </w:rPr>
+        <w:t>();</w:t>
       </w:r>
     </w:p>
     <w:p>
@@ -2880,13 +4006,41 @@
           <w:lang w:val="en-US"/>
         </w:rPr>
       </w:pPr>
-      <w:r>
-        <w:rPr>
-          <w:rFonts w:ascii="Courier" w:hAnsi="Courier" w:cs="Courier"/>
-          <w:color w:val="000000"/>
-          <w:lang w:val="en-US"/>
-        </w:rPr>
-        <w:t>plot(Pokedex_Num,CP_before);</w:t>
+      <w:proofErr w:type="gramStart"/>
+      <w:r>
+        <w:rPr>
+          <w:rFonts w:ascii="Courier" w:hAnsi="Courier" w:cs="Courier"/>
+          <w:color w:val="000000"/>
+          <w:lang w:val="en-US"/>
+        </w:rPr>
+        <w:t>plot</w:t>
+      </w:r>
+      <w:proofErr w:type="gramEnd"/>
+      <w:r>
+        <w:rPr>
+          <w:rFonts w:ascii="Courier" w:hAnsi="Courier" w:cs="Courier"/>
+          <w:color w:val="000000"/>
+          <w:lang w:val="en-US"/>
+        </w:rPr>
+        <w:t>(</w:t>
+      </w:r>
+      <w:proofErr w:type="spellStart"/>
+      <w:r>
+        <w:rPr>
+          <w:rFonts w:ascii="Courier" w:hAnsi="Courier" w:cs="Courier"/>
+          <w:color w:val="000000"/>
+          <w:lang w:val="en-US"/>
+        </w:rPr>
+        <w:t>Pokedex_Num,CP_before</w:t>
+      </w:r>
+      <w:proofErr w:type="spellEnd"/>
+      <w:r>
+        <w:rPr>
+          <w:rFonts w:ascii="Courier" w:hAnsi="Courier" w:cs="Courier"/>
+          <w:color w:val="000000"/>
+          <w:lang w:val="en-US"/>
+        </w:rPr>
+        <w:t>);</w:t>
       </w:r>
     </w:p>
     <w:p>
@@ -2949,6 +4103,7 @@
           <w:lang w:val="en-US"/>
         </w:rPr>
       </w:pPr>
+      <w:proofErr w:type="gramStart"/>
       <w:r>
         <w:rPr>
           <w:rFonts w:ascii="Courier" w:hAnsi="Courier" w:cs="Courier"/>
@@ -2957,6 +4112,7 @@
         </w:rPr>
         <w:t>figure</w:t>
       </w:r>
+      <w:proofErr w:type="gramEnd"/>
     </w:p>
     <w:p>
       <w:pPr>
@@ -2972,13 +4128,41 @@
           <w:lang w:val="en-US"/>
         </w:rPr>
       </w:pPr>
-      <w:r>
-        <w:rPr>
-          <w:rFonts w:ascii="Courier" w:hAnsi="Courier" w:cs="Courier"/>
-          <w:color w:val="000000"/>
-          <w:lang w:val="en-US"/>
-        </w:rPr>
-        <w:t>scatter(Pokedex_Num,CP_before);</w:t>
+      <w:proofErr w:type="gramStart"/>
+      <w:r>
+        <w:rPr>
+          <w:rFonts w:ascii="Courier" w:hAnsi="Courier" w:cs="Courier"/>
+          <w:color w:val="000000"/>
+          <w:lang w:val="en-US"/>
+        </w:rPr>
+        <w:t>scatter</w:t>
+      </w:r>
+      <w:proofErr w:type="gramEnd"/>
+      <w:r>
+        <w:rPr>
+          <w:rFonts w:ascii="Courier" w:hAnsi="Courier" w:cs="Courier"/>
+          <w:color w:val="000000"/>
+          <w:lang w:val="en-US"/>
+        </w:rPr>
+        <w:t>(</w:t>
+      </w:r>
+      <w:proofErr w:type="spellStart"/>
+      <w:r>
+        <w:rPr>
+          <w:rFonts w:ascii="Courier" w:hAnsi="Courier" w:cs="Courier"/>
+          <w:color w:val="000000"/>
+          <w:lang w:val="en-US"/>
+        </w:rPr>
+        <w:t>Pokedex_Num,CP_before</w:t>
+      </w:r>
+      <w:proofErr w:type="spellEnd"/>
+      <w:r>
+        <w:rPr>
+          <w:rFonts w:ascii="Courier" w:hAnsi="Courier" w:cs="Courier"/>
+          <w:color w:val="000000"/>
+          <w:lang w:val="en-US"/>
+        </w:rPr>
+        <w:t>);</w:t>
       </w:r>
     </w:p>
     <w:p>
@@ -3041,13 +4225,23 @@
           <w:lang w:val="en-US"/>
         </w:rPr>
       </w:pPr>
-      <w:r>
-        <w:rPr>
-          <w:rFonts w:ascii="Courier" w:hAnsi="Courier" w:cs="Courier"/>
-          <w:color w:val="000000"/>
-          <w:lang w:val="en-US"/>
-        </w:rPr>
-        <w:t>figure;</w:t>
+      <w:proofErr w:type="gramStart"/>
+      <w:r>
+        <w:rPr>
+          <w:rFonts w:ascii="Courier" w:hAnsi="Courier" w:cs="Courier"/>
+          <w:color w:val="000000"/>
+          <w:lang w:val="en-US"/>
+        </w:rPr>
+        <w:t>figure</w:t>
+      </w:r>
+      <w:proofErr w:type="gramEnd"/>
+      <w:r>
+        <w:rPr>
+          <w:rFonts w:ascii="Courier" w:hAnsi="Courier" w:cs="Courier"/>
+          <w:color w:val="000000"/>
+          <w:lang w:val="en-US"/>
+        </w:rPr>
+        <w:t>;</w:t>
       </w:r>
     </w:p>
     <w:p>
@@ -3064,13 +4258,41 @@
           <w:lang w:val="en-US"/>
         </w:rPr>
       </w:pPr>
-      <w:r>
-        <w:rPr>
-          <w:rFonts w:ascii="Courier" w:hAnsi="Courier" w:cs="Courier"/>
-          <w:color w:val="000000"/>
-          <w:lang w:val="en-US"/>
-        </w:rPr>
-        <w:t>stem(Pokedex_Num,CP_before);</w:t>
+      <w:proofErr w:type="gramStart"/>
+      <w:r>
+        <w:rPr>
+          <w:rFonts w:ascii="Courier" w:hAnsi="Courier" w:cs="Courier"/>
+          <w:color w:val="000000"/>
+          <w:lang w:val="en-US"/>
+        </w:rPr>
+        <w:t>stem</w:t>
+      </w:r>
+      <w:proofErr w:type="gramEnd"/>
+      <w:r>
+        <w:rPr>
+          <w:rFonts w:ascii="Courier" w:hAnsi="Courier" w:cs="Courier"/>
+          <w:color w:val="000000"/>
+          <w:lang w:val="en-US"/>
+        </w:rPr>
+        <w:t>(</w:t>
+      </w:r>
+      <w:proofErr w:type="spellStart"/>
+      <w:r>
+        <w:rPr>
+          <w:rFonts w:ascii="Courier" w:hAnsi="Courier" w:cs="Courier"/>
+          <w:color w:val="000000"/>
+          <w:lang w:val="en-US"/>
+        </w:rPr>
+        <w:t>Pokedex_Num,CP_before</w:t>
+      </w:r>
+      <w:proofErr w:type="spellEnd"/>
+      <w:r>
+        <w:rPr>
+          <w:rFonts w:ascii="Courier" w:hAnsi="Courier" w:cs="Courier"/>
+          <w:color w:val="000000"/>
+          <w:lang w:val="en-US"/>
+        </w:rPr>
+        <w:t>);</w:t>
       </w:r>
     </w:p>
     <w:p>
@@ -3116,8 +4338,36 @@
           <w:color w:val="228B22"/>
           <w:lang w:val="en-US"/>
         </w:rPr>
-        <w:t>% Challenge: Display stem and scatter plots for CP_after against Pokedex</w:t>
-      </w:r>
+        <w:t xml:space="preserve">% Challenge: Display stem and scatter plots for </w:t>
+      </w:r>
+      <w:proofErr w:type="spellStart"/>
+      <w:r>
+        <w:rPr>
+          <w:rFonts w:ascii="Courier" w:hAnsi="Courier" w:cs="Courier"/>
+          <w:color w:val="228B22"/>
+          <w:lang w:val="en-US"/>
+        </w:rPr>
+        <w:t>CP_after</w:t>
+      </w:r>
+      <w:proofErr w:type="spellEnd"/>
+      <w:r>
+        <w:rPr>
+          <w:rFonts w:ascii="Courier" w:hAnsi="Courier" w:cs="Courier"/>
+          <w:color w:val="228B22"/>
+          <w:lang w:val="en-US"/>
+        </w:rPr>
+        <w:t xml:space="preserve"> against </w:t>
+      </w:r>
+      <w:proofErr w:type="spellStart"/>
+      <w:r>
+        <w:rPr>
+          <w:rFonts w:ascii="Courier" w:hAnsi="Courier" w:cs="Courier"/>
+          <w:color w:val="228B22"/>
+          <w:lang w:val="en-US"/>
+        </w:rPr>
+        <w:t>Pokedex</w:t>
+      </w:r>
+      <w:proofErr w:type="spellEnd"/>
       <w:r>
         <w:rPr>
           <w:rFonts w:ascii="Courier" w:hAnsi="Courier" w:cs="Times New Roman"/>
@@ -3201,7 +4451,71 @@
           <w:color w:val="000000"/>
           <w:lang w:val="en-US"/>
         </w:rPr>
-        <w:t>[sort_CP_before sort_Indx] = sort(CP_before);</w:t>
+        <w:t>[</w:t>
+      </w:r>
+      <w:proofErr w:type="spellStart"/>
+      <w:proofErr w:type="gramStart"/>
+      <w:r>
+        <w:rPr>
+          <w:rFonts w:ascii="Courier" w:hAnsi="Courier" w:cs="Courier"/>
+          <w:color w:val="000000"/>
+          <w:lang w:val="en-US"/>
+        </w:rPr>
+        <w:t>sort</w:t>
+      </w:r>
+      <w:proofErr w:type="gramEnd"/>
+      <w:r>
+        <w:rPr>
+          <w:rFonts w:ascii="Courier" w:hAnsi="Courier" w:cs="Courier"/>
+          <w:color w:val="000000"/>
+          <w:lang w:val="en-US"/>
+        </w:rPr>
+        <w:t>_CP_before</w:t>
+      </w:r>
+      <w:proofErr w:type="spellEnd"/>
+      <w:r>
+        <w:rPr>
+          <w:rFonts w:ascii="Courier" w:hAnsi="Courier" w:cs="Courier"/>
+          <w:color w:val="000000"/>
+          <w:lang w:val="en-US"/>
+        </w:rPr>
+        <w:t xml:space="preserve"> </w:t>
+      </w:r>
+      <w:proofErr w:type="spellStart"/>
+      <w:r>
+        <w:rPr>
+          <w:rFonts w:ascii="Courier" w:hAnsi="Courier" w:cs="Courier"/>
+          <w:color w:val="000000"/>
+          <w:lang w:val="en-US"/>
+        </w:rPr>
+        <w:t>sort_Indx</w:t>
+      </w:r>
+      <w:proofErr w:type="spellEnd"/>
+      <w:r>
+        <w:rPr>
+          <w:rFonts w:ascii="Courier" w:hAnsi="Courier" w:cs="Courier"/>
+          <w:color w:val="000000"/>
+          <w:lang w:val="en-US"/>
+        </w:rPr>
+        <w:t>] = sort(</w:t>
+      </w:r>
+      <w:proofErr w:type="spellStart"/>
+      <w:r>
+        <w:rPr>
+          <w:rFonts w:ascii="Courier" w:hAnsi="Courier" w:cs="Courier"/>
+          <w:color w:val="000000"/>
+          <w:lang w:val="en-US"/>
+        </w:rPr>
+        <w:t>CP_before</w:t>
+      </w:r>
+      <w:proofErr w:type="spellEnd"/>
+      <w:r>
+        <w:rPr>
+          <w:rFonts w:ascii="Courier" w:hAnsi="Courier" w:cs="Courier"/>
+          <w:color w:val="000000"/>
+          <w:lang w:val="en-US"/>
+        </w:rPr>
+        <w:t>);</w:t>
       </w:r>
     </w:p>
     <w:p>
@@ -3218,13 +4532,69 @@
           <w:lang w:val="en-US"/>
         </w:rPr>
       </w:pPr>
-      <w:r>
-        <w:rPr>
-          <w:rFonts w:ascii="Courier" w:hAnsi="Courier" w:cs="Courier"/>
-          <w:color w:val="000000"/>
-          <w:lang w:val="en-US"/>
-        </w:rPr>
-        <w:t>sort_CP_after = sort(CP_after(sort_Indx));</w:t>
+      <w:proofErr w:type="spellStart"/>
+      <w:proofErr w:type="gramStart"/>
+      <w:r>
+        <w:rPr>
+          <w:rFonts w:ascii="Courier" w:hAnsi="Courier" w:cs="Courier"/>
+          <w:color w:val="000000"/>
+          <w:lang w:val="en-US"/>
+        </w:rPr>
+        <w:t>sort</w:t>
+      </w:r>
+      <w:proofErr w:type="gramEnd"/>
+      <w:r>
+        <w:rPr>
+          <w:rFonts w:ascii="Courier" w:hAnsi="Courier" w:cs="Courier"/>
+          <w:color w:val="000000"/>
+          <w:lang w:val="en-US"/>
+        </w:rPr>
+        <w:t>_CP_after</w:t>
+      </w:r>
+      <w:proofErr w:type="spellEnd"/>
+      <w:r>
+        <w:rPr>
+          <w:rFonts w:ascii="Courier" w:hAnsi="Courier" w:cs="Courier"/>
+          <w:color w:val="000000"/>
+          <w:lang w:val="en-US"/>
+        </w:rPr>
+        <w:t xml:space="preserve"> = sort(</w:t>
+      </w:r>
+      <w:proofErr w:type="spellStart"/>
+      <w:r>
+        <w:rPr>
+          <w:rFonts w:ascii="Courier" w:hAnsi="Courier" w:cs="Courier"/>
+          <w:color w:val="000000"/>
+          <w:lang w:val="en-US"/>
+        </w:rPr>
+        <w:t>CP_after</w:t>
+      </w:r>
+      <w:proofErr w:type="spellEnd"/>
+      <w:r>
+        <w:rPr>
+          <w:rFonts w:ascii="Courier" w:hAnsi="Courier" w:cs="Courier"/>
+          <w:color w:val="000000"/>
+          <w:lang w:val="en-US"/>
+        </w:rPr>
+        <w:t>(</w:t>
+      </w:r>
+      <w:proofErr w:type="spellStart"/>
+      <w:r>
+        <w:rPr>
+          <w:rFonts w:ascii="Courier" w:hAnsi="Courier" w:cs="Courier"/>
+          <w:color w:val="000000"/>
+          <w:lang w:val="en-US"/>
+        </w:rPr>
+        <w:t>sort_Indx</w:t>
+      </w:r>
+      <w:proofErr w:type="spellEnd"/>
+      <w:r>
+        <w:rPr>
+          <w:rFonts w:ascii="Courier" w:hAnsi="Courier" w:cs="Courier"/>
+          <w:color w:val="000000"/>
+          <w:lang w:val="en-US"/>
+        </w:rPr>
+        <w:t>));</w:t>
       </w:r>
     </w:p>
     <w:p>
@@ -3264,13 +4634,23 @@
           <w:lang w:val="en-US"/>
         </w:rPr>
       </w:pPr>
-      <w:r>
-        <w:rPr>
-          <w:rFonts w:ascii="Courier" w:hAnsi="Courier" w:cs="Courier"/>
-          <w:color w:val="000000"/>
-          <w:lang w:val="en-US"/>
-        </w:rPr>
-        <w:t>figure;</w:t>
+      <w:proofErr w:type="gramStart"/>
+      <w:r>
+        <w:rPr>
+          <w:rFonts w:ascii="Courier" w:hAnsi="Courier" w:cs="Courier"/>
+          <w:color w:val="000000"/>
+          <w:lang w:val="en-US"/>
+        </w:rPr>
+        <w:t>figure</w:t>
+      </w:r>
+      <w:proofErr w:type="gramEnd"/>
+      <w:r>
+        <w:rPr>
+          <w:rFonts w:ascii="Courier" w:hAnsi="Courier" w:cs="Courier"/>
+          <w:color w:val="000000"/>
+          <w:lang w:val="en-US"/>
+        </w:rPr>
+        <w:t>;</w:t>
       </w:r>
     </w:p>
     <w:p>
@@ -3287,13 +4667,23 @@
           <w:lang w:val="en-US"/>
         </w:rPr>
       </w:pPr>
-      <w:r>
-        <w:rPr>
-          <w:rFonts w:ascii="Courier" w:hAnsi="Courier" w:cs="Courier"/>
-          <w:color w:val="000000"/>
-          <w:lang w:val="en-US"/>
-        </w:rPr>
-        <w:t>subplot(2,2,1)</w:t>
+      <w:proofErr w:type="gramStart"/>
+      <w:r>
+        <w:rPr>
+          <w:rFonts w:ascii="Courier" w:hAnsi="Courier" w:cs="Courier"/>
+          <w:color w:val="000000"/>
+          <w:lang w:val="en-US"/>
+        </w:rPr>
+        <w:t>subplot</w:t>
+      </w:r>
+      <w:proofErr w:type="gramEnd"/>
+      <w:r>
+        <w:rPr>
+          <w:rFonts w:ascii="Courier" w:hAnsi="Courier" w:cs="Courier"/>
+          <w:color w:val="000000"/>
+          <w:lang w:val="en-US"/>
+        </w:rPr>
+        <w:t>(2,2,1)</w:t>
       </w:r>
     </w:p>
     <w:p>
@@ -3310,13 +4700,41 @@
           <w:lang w:val="en-US"/>
         </w:rPr>
       </w:pPr>
-      <w:r>
-        <w:rPr>
-          <w:rFonts w:ascii="Courier" w:hAnsi="Courier" w:cs="Courier"/>
-          <w:color w:val="000000"/>
-          <w:lang w:val="en-US"/>
-        </w:rPr>
-        <w:t>plot(CP_before)</w:t>
+      <w:proofErr w:type="gramStart"/>
+      <w:r>
+        <w:rPr>
+          <w:rFonts w:ascii="Courier" w:hAnsi="Courier" w:cs="Courier"/>
+          <w:color w:val="000000"/>
+          <w:lang w:val="en-US"/>
+        </w:rPr>
+        <w:t>plot</w:t>
+      </w:r>
+      <w:proofErr w:type="gramEnd"/>
+      <w:r>
+        <w:rPr>
+          <w:rFonts w:ascii="Courier" w:hAnsi="Courier" w:cs="Courier"/>
+          <w:color w:val="000000"/>
+          <w:lang w:val="en-US"/>
+        </w:rPr>
+        <w:t>(</w:t>
+      </w:r>
+      <w:proofErr w:type="spellStart"/>
+      <w:r>
+        <w:rPr>
+          <w:rFonts w:ascii="Courier" w:hAnsi="Courier" w:cs="Courier"/>
+          <w:color w:val="000000"/>
+          <w:lang w:val="en-US"/>
+        </w:rPr>
+        <w:t>CP_before</w:t>
+      </w:r>
+      <w:proofErr w:type="spellEnd"/>
+      <w:r>
+        <w:rPr>
+          <w:rFonts w:ascii="Courier" w:hAnsi="Courier" w:cs="Courier"/>
+          <w:color w:val="000000"/>
+          <w:lang w:val="en-US"/>
+        </w:rPr>
+        <w:t>)</w:t>
       </w:r>
     </w:p>
     <w:p>
@@ -3356,13 +4774,23 @@
           <w:lang w:val="en-US"/>
         </w:rPr>
       </w:pPr>
-      <w:r>
-        <w:rPr>
-          <w:rFonts w:ascii="Courier" w:hAnsi="Courier" w:cs="Courier"/>
-          <w:color w:val="000000"/>
-          <w:lang w:val="en-US"/>
-        </w:rPr>
-        <w:t>subplot(2,2,2)</w:t>
+      <w:proofErr w:type="gramStart"/>
+      <w:r>
+        <w:rPr>
+          <w:rFonts w:ascii="Courier" w:hAnsi="Courier" w:cs="Courier"/>
+          <w:color w:val="000000"/>
+          <w:lang w:val="en-US"/>
+        </w:rPr>
+        <w:t>subplot</w:t>
+      </w:r>
+      <w:proofErr w:type="gramEnd"/>
+      <w:r>
+        <w:rPr>
+          <w:rFonts w:ascii="Courier" w:hAnsi="Courier" w:cs="Courier"/>
+          <w:color w:val="000000"/>
+          <w:lang w:val="en-US"/>
+        </w:rPr>
+        <w:t>(2,2,2)</w:t>
       </w:r>
     </w:p>
     <w:p>
@@ -3379,13 +4807,41 @@
           <w:lang w:val="en-US"/>
         </w:rPr>
       </w:pPr>
-      <w:r>
-        <w:rPr>
-          <w:rFonts w:ascii="Courier" w:hAnsi="Courier" w:cs="Courier"/>
-          <w:color w:val="000000"/>
-          <w:lang w:val="en-US"/>
-        </w:rPr>
-        <w:t>plot(sort_CP_before)</w:t>
+      <w:proofErr w:type="gramStart"/>
+      <w:r>
+        <w:rPr>
+          <w:rFonts w:ascii="Courier" w:hAnsi="Courier" w:cs="Courier"/>
+          <w:color w:val="000000"/>
+          <w:lang w:val="en-US"/>
+        </w:rPr>
+        <w:t>plot</w:t>
+      </w:r>
+      <w:proofErr w:type="gramEnd"/>
+      <w:r>
+        <w:rPr>
+          <w:rFonts w:ascii="Courier" w:hAnsi="Courier" w:cs="Courier"/>
+          <w:color w:val="000000"/>
+          <w:lang w:val="en-US"/>
+        </w:rPr>
+        <w:t>(</w:t>
+      </w:r>
+      <w:proofErr w:type="spellStart"/>
+      <w:r>
+        <w:rPr>
+          <w:rFonts w:ascii="Courier" w:hAnsi="Courier" w:cs="Courier"/>
+          <w:color w:val="000000"/>
+          <w:lang w:val="en-US"/>
+        </w:rPr>
+        <w:t>sort_CP_before</w:t>
+      </w:r>
+      <w:proofErr w:type="spellEnd"/>
+      <w:r>
+        <w:rPr>
+          <w:rFonts w:ascii="Courier" w:hAnsi="Courier" w:cs="Courier"/>
+          <w:color w:val="000000"/>
+          <w:lang w:val="en-US"/>
+        </w:rPr>
+        <w:t>)</w:t>
       </w:r>
     </w:p>
     <w:p>
@@ -3425,13 +4881,23 @@
           <w:lang w:val="en-US"/>
         </w:rPr>
       </w:pPr>
-      <w:r>
-        <w:rPr>
-          <w:rFonts w:ascii="Courier" w:hAnsi="Courier" w:cs="Courier"/>
-          <w:color w:val="000000"/>
-          <w:lang w:val="en-US"/>
-        </w:rPr>
-        <w:t>subplot(2,2,3)</w:t>
+      <w:proofErr w:type="gramStart"/>
+      <w:r>
+        <w:rPr>
+          <w:rFonts w:ascii="Courier" w:hAnsi="Courier" w:cs="Courier"/>
+          <w:color w:val="000000"/>
+          <w:lang w:val="en-US"/>
+        </w:rPr>
+        <w:t>subplot</w:t>
+      </w:r>
+      <w:proofErr w:type="gramEnd"/>
+      <w:r>
+        <w:rPr>
+          <w:rFonts w:ascii="Courier" w:hAnsi="Courier" w:cs="Courier"/>
+          <w:color w:val="000000"/>
+          <w:lang w:val="en-US"/>
+        </w:rPr>
+        <w:t>(2,2,3)</w:t>
       </w:r>
     </w:p>
     <w:p>
@@ -3448,13 +4914,41 @@
           <w:lang w:val="en-US"/>
         </w:rPr>
       </w:pPr>
-      <w:r>
-        <w:rPr>
-          <w:rFonts w:ascii="Courier" w:hAnsi="Courier" w:cs="Courier"/>
-          <w:color w:val="000000"/>
-          <w:lang w:val="en-US"/>
-        </w:rPr>
-        <w:t>plot(CP_after)</w:t>
+      <w:proofErr w:type="gramStart"/>
+      <w:r>
+        <w:rPr>
+          <w:rFonts w:ascii="Courier" w:hAnsi="Courier" w:cs="Courier"/>
+          <w:color w:val="000000"/>
+          <w:lang w:val="en-US"/>
+        </w:rPr>
+        <w:t>plot</w:t>
+      </w:r>
+      <w:proofErr w:type="gramEnd"/>
+      <w:r>
+        <w:rPr>
+          <w:rFonts w:ascii="Courier" w:hAnsi="Courier" w:cs="Courier"/>
+          <w:color w:val="000000"/>
+          <w:lang w:val="en-US"/>
+        </w:rPr>
+        <w:t>(</w:t>
+      </w:r>
+      <w:proofErr w:type="spellStart"/>
+      <w:r>
+        <w:rPr>
+          <w:rFonts w:ascii="Courier" w:hAnsi="Courier" w:cs="Courier"/>
+          <w:color w:val="000000"/>
+          <w:lang w:val="en-US"/>
+        </w:rPr>
+        <w:t>CP_after</w:t>
+      </w:r>
+      <w:proofErr w:type="spellEnd"/>
+      <w:r>
+        <w:rPr>
+          <w:rFonts w:ascii="Courier" w:hAnsi="Courier" w:cs="Courier"/>
+          <w:color w:val="000000"/>
+          <w:lang w:val="en-US"/>
+        </w:rPr>
+        <w:t>)</w:t>
       </w:r>
     </w:p>
     <w:p>
@@ -3494,13 +4988,23 @@
           <w:lang w:val="en-US"/>
         </w:rPr>
       </w:pPr>
-      <w:r>
-        <w:rPr>
-          <w:rFonts w:ascii="Courier" w:hAnsi="Courier" w:cs="Courier"/>
-          <w:color w:val="000000"/>
-          <w:lang w:val="en-US"/>
-        </w:rPr>
-        <w:t>subplot(2,2,4)</w:t>
+      <w:proofErr w:type="gramStart"/>
+      <w:r>
+        <w:rPr>
+          <w:rFonts w:ascii="Courier" w:hAnsi="Courier" w:cs="Courier"/>
+          <w:color w:val="000000"/>
+          <w:lang w:val="en-US"/>
+        </w:rPr>
+        <w:t>subplot</w:t>
+      </w:r>
+      <w:proofErr w:type="gramEnd"/>
+      <w:r>
+        <w:rPr>
+          <w:rFonts w:ascii="Courier" w:hAnsi="Courier" w:cs="Courier"/>
+          <w:color w:val="000000"/>
+          <w:lang w:val="en-US"/>
+        </w:rPr>
+        <w:t>(2,2,4)</w:t>
       </w:r>
     </w:p>
     <w:p>
@@ -3517,13 +5021,41 @@
           <w:lang w:val="en-US"/>
         </w:rPr>
       </w:pPr>
-      <w:r>
-        <w:rPr>
-          <w:rFonts w:ascii="Courier" w:hAnsi="Courier" w:cs="Courier"/>
-          <w:color w:val="000000"/>
-          <w:lang w:val="en-US"/>
-        </w:rPr>
-        <w:t>plot(sort_CP_after)</w:t>
+      <w:proofErr w:type="gramStart"/>
+      <w:r>
+        <w:rPr>
+          <w:rFonts w:ascii="Courier" w:hAnsi="Courier" w:cs="Courier"/>
+          <w:color w:val="000000"/>
+          <w:lang w:val="en-US"/>
+        </w:rPr>
+        <w:t>plot</w:t>
+      </w:r>
+      <w:proofErr w:type="gramEnd"/>
+      <w:r>
+        <w:rPr>
+          <w:rFonts w:ascii="Courier" w:hAnsi="Courier" w:cs="Courier"/>
+          <w:color w:val="000000"/>
+          <w:lang w:val="en-US"/>
+        </w:rPr>
+        <w:t>(</w:t>
+      </w:r>
+      <w:proofErr w:type="spellStart"/>
+      <w:r>
+        <w:rPr>
+          <w:rFonts w:ascii="Courier" w:hAnsi="Courier" w:cs="Courier"/>
+          <w:color w:val="000000"/>
+          <w:lang w:val="en-US"/>
+        </w:rPr>
+        <w:t>sort_CP_after</w:t>
+      </w:r>
+      <w:proofErr w:type="spellEnd"/>
+      <w:r>
+        <w:rPr>
+          <w:rFonts w:ascii="Courier" w:hAnsi="Courier" w:cs="Courier"/>
+          <w:color w:val="000000"/>
+          <w:lang w:val="en-US"/>
+        </w:rPr>
+        <w:t>)</w:t>
       </w:r>
     </w:p>
     <w:p>
@@ -3615,8 +5147,18 @@
           <w:color w:val="228B22"/>
           <w:lang w:val="en-US"/>
         </w:rPr>
-        <w:t>% multiplier</w:t>
-      </w:r>
+        <w:t xml:space="preserve">% </w:t>
+      </w:r>
+      <w:proofErr w:type="gramStart"/>
+      <w:r>
+        <w:rPr>
+          <w:rFonts w:ascii="Courier" w:hAnsi="Courier" w:cs="Courier"/>
+          <w:color w:val="228B22"/>
+          <w:lang w:val="en-US"/>
+        </w:rPr>
+        <w:t>multiplier</w:t>
+      </w:r>
+      <w:proofErr w:type="gramEnd"/>
     </w:p>
     <w:p>
       <w:pPr>
@@ -3708,8 +5250,6 @@
           <w:lang w:val="en-US"/>
         </w:rPr>
       </w:pPr>
-      <w:bookmarkStart w:id="0" w:name="_GoBack"/>
-      <w:bookmarkEnd w:id="0"/>
       <w:r>
         <w:rPr>
           <w:rFonts w:ascii="Helvetica" w:eastAsia="Times New Roman" w:hAnsi="Helvetica" w:cs="Helvetica"/>
@@ -3838,7 +5378,27 @@
                                 <w:sz w:val="20"/>
                                 <w:szCs w:val="20"/>
                               </w:rPr>
-                              <w:t>% plot data</w:t>
+                              <w:t xml:space="preserve">% </w:t>
+                            </w:r>
+                            <w:proofErr w:type="gramStart"/>
+                            <w:r>
+                              <w:rPr>
+                                <w:rFonts w:ascii="Courier New" w:hAnsi="Courier New" w:cs="Courier New"/>
+                                <w:color w:val="228B22"/>
+                                <w:sz w:val="20"/>
+                                <w:szCs w:val="20"/>
+                              </w:rPr>
+                              <w:t>plot</w:t>
+                            </w:r>
+                            <w:proofErr w:type="gramEnd"/>
+                            <w:r>
+                              <w:rPr>
+                                <w:rFonts w:ascii="Courier New" w:hAnsi="Courier New" w:cs="Courier New"/>
+                                <w:color w:val="228B22"/>
+                                <w:sz w:val="20"/>
+                                <w:szCs w:val="20"/>
+                              </w:rPr>
+                              <w:t xml:space="preserve"> data</w:t>
                             </w:r>
                           </w:p>
                           <w:p>
@@ -3853,6 +5413,7 @@
                                 <w:szCs w:val="24"/>
                               </w:rPr>
                             </w:pPr>
+                            <w:proofErr w:type="gramStart"/>
                             <w:r>
                               <w:rPr>
                                 <w:rFonts w:ascii="Courier New" w:hAnsi="Courier New" w:cs="Courier New"/>
@@ -3860,7 +5421,17 @@
                                 <w:sz w:val="20"/>
                                 <w:szCs w:val="20"/>
                               </w:rPr>
-                              <w:t>subplot(2,2,1)</w:t>
+                              <w:t>subplot</w:t>
+                            </w:r>
+                            <w:proofErr w:type="gramEnd"/>
+                            <w:r>
+                              <w:rPr>
+                                <w:rFonts w:ascii="Courier New" w:hAnsi="Courier New" w:cs="Courier New"/>
+                                <w:color w:val="000000"/>
+                                <w:sz w:val="20"/>
+                                <w:szCs w:val="20"/>
+                              </w:rPr>
+                              <w:t>(2,2,1)</w:t>
                             </w:r>
                           </w:p>
                           <w:p>
@@ -3875,6 +5446,7 @@
                                 <w:szCs w:val="24"/>
                               </w:rPr>
                             </w:pPr>
+                            <w:proofErr w:type="gramStart"/>
                             <w:r>
                               <w:rPr>
                                 <w:rFonts w:ascii="Courier New" w:hAnsi="Courier New" w:cs="Courier New"/>
@@ -3882,7 +5454,17 @@
                                 <w:sz w:val="20"/>
                                 <w:szCs w:val="20"/>
                               </w:rPr>
-                              <w:t>plot(mean(Pokemon_</w:t>
+                              <w:t>plot</w:t>
+                            </w:r>
+                            <w:proofErr w:type="gramEnd"/>
+                            <w:r>
+                              <w:rPr>
+                                <w:rFonts w:ascii="Courier New" w:hAnsi="Courier New" w:cs="Courier New"/>
+                                <w:color w:val="000000"/>
+                                <w:sz w:val="20"/>
+                                <w:szCs w:val="20"/>
+                              </w:rPr>
+                              <w:t>(mean(Pokemon_</w:t>
                             </w:r>
                             <w:r>
                               <w:rPr>
@@ -3933,6 +5515,8 @@
                                 <w:szCs w:val="24"/>
                               </w:rPr>
                             </w:pPr>
+                            <w:proofErr w:type="spellStart"/>
+                            <w:proofErr w:type="gramStart"/>
                             <w:r>
                               <w:rPr>
                                 <w:rFonts w:ascii="Courier New" w:hAnsi="Courier New" w:cs="Courier New"/>
@@ -3940,7 +5524,18 @@
                                 <w:sz w:val="20"/>
                                 <w:szCs w:val="20"/>
                               </w:rPr>
-                              <w:t>xlabel(</w:t>
+                              <w:t>xlabel</w:t>
+                            </w:r>
+                            <w:proofErr w:type="spellEnd"/>
+                            <w:proofErr w:type="gramEnd"/>
+                            <w:r>
+                              <w:rPr>
+                                <w:rFonts w:ascii="Courier New" w:hAnsi="Courier New" w:cs="Courier New"/>
+                                <w:color w:val="000000"/>
+                                <w:sz w:val="20"/>
+                                <w:szCs w:val="20"/>
+                              </w:rPr>
+                              <w:t>(</w:t>
                             </w:r>
                             <w:r>
                               <w:rPr>
@@ -3973,6 +5568,8 @@
                                 <w:szCs w:val="24"/>
                               </w:rPr>
                             </w:pPr>
+                            <w:proofErr w:type="spellStart"/>
+                            <w:proofErr w:type="gramStart"/>
                             <w:r>
                               <w:rPr>
                                 <w:rFonts w:ascii="Courier New" w:hAnsi="Courier New" w:cs="Courier New"/>
@@ -3980,7 +5577,18 @@
                                 <w:sz w:val="20"/>
                                 <w:szCs w:val="20"/>
                               </w:rPr>
-                              <w:t>ylabel(</w:t>
+                              <w:t>ylabel</w:t>
+                            </w:r>
+                            <w:proofErr w:type="spellEnd"/>
+                            <w:proofErr w:type="gramEnd"/>
+                            <w:r>
+                              <w:rPr>
+                                <w:rFonts w:ascii="Courier New" w:hAnsi="Courier New" w:cs="Courier New"/>
+                                <w:color w:val="000000"/>
+                                <w:sz w:val="20"/>
+                                <w:szCs w:val="20"/>
+                              </w:rPr>
+                              <w:t>(</w:t>
                             </w:r>
                             <w:r>
                               <w:rPr>
@@ -4013,6 +5621,7 @@
                                 <w:szCs w:val="24"/>
                               </w:rPr>
                             </w:pPr>
+                            <w:proofErr w:type="gramStart"/>
                             <w:r>
                               <w:rPr>
                                 <w:rFonts w:ascii="Courier New" w:hAnsi="Courier New" w:cs="Courier New"/>
@@ -4020,7 +5629,17 @@
                                 <w:sz w:val="20"/>
                                 <w:szCs w:val="20"/>
                               </w:rPr>
-                              <w:t>title(</w:t>
+                              <w:t>title</w:t>
+                            </w:r>
+                            <w:proofErr w:type="gramEnd"/>
+                            <w:r>
+                              <w:rPr>
+                                <w:rFonts w:ascii="Courier New" w:hAnsi="Courier New" w:cs="Courier New"/>
+                                <w:color w:val="000000"/>
+                                <w:sz w:val="20"/>
+                                <w:szCs w:val="20"/>
+                              </w:rPr>
+                              <w:t>(</w:t>
                             </w:r>
                             <w:r>
                               <w:rPr>
@@ -4082,7 +5701,27 @@
                                 <w:sz w:val="20"/>
                                 <w:szCs w:val="20"/>
                               </w:rPr>
-                              <w:t>%plot min</w:t>
+                              <w:t>%</w:t>
+                            </w:r>
+                            <w:proofErr w:type="gramStart"/>
+                            <w:r>
+                              <w:rPr>
+                                <w:rFonts w:ascii="Courier New" w:hAnsi="Courier New" w:cs="Courier New"/>
+                                <w:color w:val="228B22"/>
+                                <w:sz w:val="20"/>
+                                <w:szCs w:val="20"/>
+                              </w:rPr>
+                              <w:t>plot</w:t>
+                            </w:r>
+                            <w:proofErr w:type="gramEnd"/>
+                            <w:r>
+                              <w:rPr>
+                                <w:rFonts w:ascii="Courier New" w:hAnsi="Courier New" w:cs="Courier New"/>
+                                <w:color w:val="228B22"/>
+                                <w:sz w:val="20"/>
+                                <w:szCs w:val="20"/>
+                              </w:rPr>
+                              <w:t xml:space="preserve"> min</w:t>
                             </w:r>
                           </w:p>
                           <w:p>
@@ -4097,6 +5736,7 @@
                                 <w:szCs w:val="24"/>
                               </w:rPr>
                             </w:pPr>
+                            <w:proofErr w:type="gramStart"/>
                             <w:r>
                               <w:rPr>
                                 <w:rFonts w:ascii="Courier New" w:hAnsi="Courier New" w:cs="Courier New"/>
@@ -4104,7 +5744,17 @@
                                 <w:sz w:val="20"/>
                                 <w:szCs w:val="20"/>
                               </w:rPr>
-                              <w:t>subplot(2,2,2)</w:t>
+                              <w:t>subplot</w:t>
+                            </w:r>
+                            <w:proofErr w:type="gramEnd"/>
+                            <w:r>
+                              <w:rPr>
+                                <w:rFonts w:ascii="Courier New" w:hAnsi="Courier New" w:cs="Courier New"/>
+                                <w:color w:val="000000"/>
+                                <w:sz w:val="20"/>
+                                <w:szCs w:val="20"/>
+                              </w:rPr>
+                              <w:t>(2,2,2)</w:t>
                             </w:r>
                           </w:p>
                           <w:p>
@@ -4119,6 +5769,7 @@
                                 <w:szCs w:val="24"/>
                               </w:rPr>
                             </w:pPr>
+                            <w:proofErr w:type="gramStart"/>
                             <w:r>
                               <w:rPr>
                                 <w:rFonts w:ascii="Courier New" w:hAnsi="Courier New" w:cs="Courier New"/>
@@ -4126,8 +5777,29 @@
                                 <w:sz w:val="20"/>
                                 <w:szCs w:val="20"/>
                               </w:rPr>
-                              <w:t>plot(min(Pokemon_CP</w:t>
+                              <w:t>plot</w:t>
                             </w:r>
+                            <w:proofErr w:type="gramEnd"/>
+                            <w:r>
+                              <w:rPr>
+                                <w:rFonts w:ascii="Courier New" w:hAnsi="Courier New" w:cs="Courier New"/>
+                                <w:color w:val="000000"/>
+                                <w:sz w:val="20"/>
+                                <w:szCs w:val="20"/>
+                              </w:rPr>
+                              <w:t>(min(</w:t>
+                            </w:r>
+                            <w:proofErr w:type="spellStart"/>
+                            <w:r>
+                              <w:rPr>
+                                <w:rFonts w:ascii="Courier New" w:hAnsi="Courier New" w:cs="Courier New"/>
+                                <w:color w:val="000000"/>
+                                <w:sz w:val="20"/>
+                                <w:szCs w:val="20"/>
+                              </w:rPr>
+                              <w:t>Pokemon_CP</w:t>
+                            </w:r>
+                            <w:proofErr w:type="spellEnd"/>
                             <w:r>
                               <w:rPr>
                                 <w:rFonts w:ascii="Courier New" w:hAnsi="Courier New" w:cs="Courier New"/>
@@ -4159,6 +5831,8 @@
                                 <w:szCs w:val="24"/>
                               </w:rPr>
                             </w:pPr>
+                            <w:proofErr w:type="spellStart"/>
+                            <w:proofErr w:type="gramStart"/>
                             <w:r>
                               <w:rPr>
                                 <w:rFonts w:ascii="Courier New" w:hAnsi="Courier New" w:cs="Courier New"/>
@@ -4166,7 +5840,18 @@
                                 <w:sz w:val="20"/>
                                 <w:szCs w:val="20"/>
                               </w:rPr>
-                              <w:t>xlabel(</w:t>
+                              <w:t>xlabel</w:t>
+                            </w:r>
+                            <w:proofErr w:type="spellEnd"/>
+                            <w:proofErr w:type="gramEnd"/>
+                            <w:r>
+                              <w:rPr>
+                                <w:rFonts w:ascii="Courier New" w:hAnsi="Courier New" w:cs="Courier New"/>
+                                <w:color w:val="000000"/>
+                                <w:sz w:val="20"/>
+                                <w:szCs w:val="20"/>
+                              </w:rPr>
+                              <w:t>(</w:t>
                             </w:r>
                             <w:r>
                               <w:rPr>
@@ -4199,6 +5884,8 @@
                                 <w:szCs w:val="24"/>
                               </w:rPr>
                             </w:pPr>
+                            <w:proofErr w:type="spellStart"/>
+                            <w:proofErr w:type="gramStart"/>
                             <w:r>
                               <w:rPr>
                                 <w:rFonts w:ascii="Courier New" w:hAnsi="Courier New" w:cs="Courier New"/>
@@ -4206,7 +5893,18 @@
                                 <w:sz w:val="20"/>
                                 <w:szCs w:val="20"/>
                               </w:rPr>
-                              <w:t>ylabel(</w:t>
+                              <w:t>ylabel</w:t>
+                            </w:r>
+                            <w:proofErr w:type="spellEnd"/>
+                            <w:proofErr w:type="gramEnd"/>
+                            <w:r>
+                              <w:rPr>
+                                <w:rFonts w:ascii="Courier New" w:hAnsi="Courier New" w:cs="Courier New"/>
+                                <w:color w:val="000000"/>
+                                <w:sz w:val="20"/>
+                                <w:szCs w:val="20"/>
+                              </w:rPr>
+                              <w:t>(</w:t>
                             </w:r>
                             <w:r>
                               <w:rPr>
@@ -4239,6 +5937,7 @@
                                 <w:szCs w:val="24"/>
                               </w:rPr>
                             </w:pPr>
+                            <w:proofErr w:type="gramStart"/>
                             <w:r>
                               <w:rPr>
                                 <w:rFonts w:ascii="Courier New" w:hAnsi="Courier New" w:cs="Courier New"/>
@@ -4246,7 +5945,17 @@
                                 <w:sz w:val="20"/>
                                 <w:szCs w:val="20"/>
                               </w:rPr>
-                              <w:t>title(</w:t>
+                              <w:t>title</w:t>
+                            </w:r>
+                            <w:proofErr w:type="gramEnd"/>
+                            <w:r>
+                              <w:rPr>
+                                <w:rFonts w:ascii="Courier New" w:hAnsi="Courier New" w:cs="Courier New"/>
+                                <w:color w:val="000000"/>
+                                <w:sz w:val="20"/>
+                                <w:szCs w:val="20"/>
+                              </w:rPr>
+                              <w:t>(</w:t>
                             </w:r>
                             <w:r>
                               <w:rPr>
@@ -4308,7 +6017,27 @@
                                 <w:sz w:val="20"/>
                                 <w:szCs w:val="20"/>
                               </w:rPr>
-                              <w:t>%plot max</w:t>
+                              <w:t>%</w:t>
+                            </w:r>
+                            <w:proofErr w:type="gramStart"/>
+                            <w:r>
+                              <w:rPr>
+                                <w:rFonts w:ascii="Courier New" w:hAnsi="Courier New" w:cs="Courier New"/>
+                                <w:color w:val="228B22"/>
+                                <w:sz w:val="20"/>
+                                <w:szCs w:val="20"/>
+                              </w:rPr>
+                              <w:t>plot</w:t>
+                            </w:r>
+                            <w:proofErr w:type="gramEnd"/>
+                            <w:r>
+                              <w:rPr>
+                                <w:rFonts w:ascii="Courier New" w:hAnsi="Courier New" w:cs="Courier New"/>
+                                <w:color w:val="228B22"/>
+                                <w:sz w:val="20"/>
+                                <w:szCs w:val="20"/>
+                              </w:rPr>
+                              <w:t xml:space="preserve"> max</w:t>
                             </w:r>
                           </w:p>
                           <w:p>
@@ -4323,6 +6052,7 @@
                                 <w:szCs w:val="24"/>
                               </w:rPr>
                             </w:pPr>
+                            <w:proofErr w:type="gramStart"/>
                             <w:r>
                               <w:rPr>
                                 <w:rFonts w:ascii="Courier New" w:hAnsi="Courier New" w:cs="Courier New"/>
@@ -4330,7 +6060,17 @@
                                 <w:sz w:val="20"/>
                                 <w:szCs w:val="20"/>
                               </w:rPr>
-                              <w:t>subplot(2,2,3)</w:t>
+                              <w:t>subplot</w:t>
+                            </w:r>
+                            <w:proofErr w:type="gramEnd"/>
+                            <w:r>
+                              <w:rPr>
+                                <w:rFonts w:ascii="Courier New" w:hAnsi="Courier New" w:cs="Courier New"/>
+                                <w:color w:val="000000"/>
+                                <w:sz w:val="20"/>
+                                <w:szCs w:val="20"/>
+                              </w:rPr>
+                              <w:t>(2,2,3)</w:t>
                             </w:r>
                           </w:p>
                           <w:p>
@@ -4345,6 +6085,7 @@
                                 <w:szCs w:val="24"/>
                               </w:rPr>
                             </w:pPr>
+                            <w:proofErr w:type="gramStart"/>
                             <w:r>
                               <w:rPr>
                                 <w:rFonts w:ascii="Courier New" w:hAnsi="Courier New" w:cs="Courier New"/>
@@ -4352,8 +6093,29 @@
                                 <w:sz w:val="20"/>
                                 <w:szCs w:val="20"/>
                               </w:rPr>
-                              <w:t>plot(max(Pokemon_CP</w:t>
+                              <w:t>plot</w:t>
                             </w:r>
+                            <w:proofErr w:type="gramEnd"/>
+                            <w:r>
+                              <w:rPr>
+                                <w:rFonts w:ascii="Courier New" w:hAnsi="Courier New" w:cs="Courier New"/>
+                                <w:color w:val="000000"/>
+                                <w:sz w:val="20"/>
+                                <w:szCs w:val="20"/>
+                              </w:rPr>
+                              <w:t>(max(</w:t>
+                            </w:r>
+                            <w:proofErr w:type="spellStart"/>
+                            <w:r>
+                              <w:rPr>
+                                <w:rFonts w:ascii="Courier New" w:hAnsi="Courier New" w:cs="Courier New"/>
+                                <w:color w:val="000000"/>
+                                <w:sz w:val="20"/>
+                                <w:szCs w:val="20"/>
+                              </w:rPr>
+                              <w:t>Pokemon_CP</w:t>
+                            </w:r>
+                            <w:proofErr w:type="spellEnd"/>
                             <w:r>
                               <w:rPr>
                                 <w:rFonts w:ascii="Courier New" w:hAnsi="Courier New" w:cs="Courier New"/>
@@ -4385,6 +6147,8 @@
                                 <w:szCs w:val="24"/>
                               </w:rPr>
                             </w:pPr>
+                            <w:proofErr w:type="spellStart"/>
+                            <w:proofErr w:type="gramStart"/>
                             <w:r>
                               <w:rPr>
                                 <w:rFonts w:ascii="Courier New" w:hAnsi="Courier New" w:cs="Courier New"/>
@@ -4392,7 +6156,18 @@
                                 <w:sz w:val="20"/>
                                 <w:szCs w:val="20"/>
                               </w:rPr>
-                              <w:t>xlabel(</w:t>
+                              <w:t>xlabel</w:t>
+                            </w:r>
+                            <w:proofErr w:type="spellEnd"/>
+                            <w:proofErr w:type="gramEnd"/>
+                            <w:r>
+                              <w:rPr>
+                                <w:rFonts w:ascii="Courier New" w:hAnsi="Courier New" w:cs="Courier New"/>
+                                <w:color w:val="000000"/>
+                                <w:sz w:val="20"/>
+                                <w:szCs w:val="20"/>
+                              </w:rPr>
+                              <w:t>(</w:t>
                             </w:r>
                             <w:r>
                               <w:rPr>
@@ -4425,6 +6200,8 @@
                                 <w:szCs w:val="24"/>
                               </w:rPr>
                             </w:pPr>
+                            <w:proofErr w:type="spellStart"/>
+                            <w:proofErr w:type="gramStart"/>
                             <w:r>
                               <w:rPr>
                                 <w:rFonts w:ascii="Courier New" w:hAnsi="Courier New" w:cs="Courier New"/>
@@ -4432,7 +6209,18 @@
                                 <w:sz w:val="20"/>
                                 <w:szCs w:val="20"/>
                               </w:rPr>
-                              <w:t>ylabel(</w:t>
+                              <w:t>ylabel</w:t>
+                            </w:r>
+                            <w:proofErr w:type="spellEnd"/>
+                            <w:proofErr w:type="gramEnd"/>
+                            <w:r>
+                              <w:rPr>
+                                <w:rFonts w:ascii="Courier New" w:hAnsi="Courier New" w:cs="Courier New"/>
+                                <w:color w:val="000000"/>
+                                <w:sz w:val="20"/>
+                                <w:szCs w:val="20"/>
+                              </w:rPr>
+                              <w:t>(</w:t>
                             </w:r>
                             <w:r>
                               <w:rPr>
@@ -4465,6 +6253,7 @@
                                 <w:szCs w:val="24"/>
                               </w:rPr>
                             </w:pPr>
+                            <w:proofErr w:type="gramStart"/>
                             <w:r>
                               <w:rPr>
                                 <w:rFonts w:ascii="Courier New" w:hAnsi="Courier New" w:cs="Courier New"/>
@@ -4472,7 +6261,17 @@
                                 <w:sz w:val="20"/>
                                 <w:szCs w:val="20"/>
                               </w:rPr>
-                              <w:t>title(</w:t>
+                              <w:t>title</w:t>
+                            </w:r>
+                            <w:proofErr w:type="gramEnd"/>
+                            <w:r>
+                              <w:rPr>
+                                <w:rFonts w:ascii="Courier New" w:hAnsi="Courier New" w:cs="Courier New"/>
+                                <w:color w:val="000000"/>
+                                <w:sz w:val="20"/>
+                                <w:szCs w:val="20"/>
+                              </w:rPr>
+                              <w:t>(</w:t>
                             </w:r>
                             <w:r>
                               <w:rPr>
@@ -4534,7 +6333,71 @@
                                 <w:sz w:val="20"/>
                                 <w:szCs w:val="20"/>
                               </w:rPr>
-                              <w:t>%plot std</w:t>
+                              <w:t>%</w:t>
+                            </w:r>
+                            <w:proofErr w:type="gramStart"/>
+                            <w:r>
+                              <w:rPr>
+                                <w:rFonts w:ascii="Courier New" w:hAnsi="Courier New" w:cs="Courier New"/>
+                                <w:color w:val="228B22"/>
+                                <w:sz w:val="20"/>
+                                <w:szCs w:val="20"/>
+                              </w:rPr>
+                              <w:t>plot</w:t>
+                            </w:r>
+                            <w:proofErr w:type="gramEnd"/>
+                            <w:r>
+                              <w:rPr>
+                                <w:rFonts w:ascii="Courier New" w:hAnsi="Courier New" w:cs="Courier New"/>
+                                <w:color w:val="228B22"/>
+                                <w:sz w:val="20"/>
+                                <w:szCs w:val="20"/>
+                              </w:rPr>
+                              <w:t xml:space="preserve"> </w:t>
+                            </w:r>
+                            <w:proofErr w:type="spellStart"/>
+                            <w:r>
+                              <w:rPr>
+                                <w:rFonts w:ascii="Courier New" w:hAnsi="Courier New" w:cs="Courier New"/>
+                                <w:color w:val="228B22"/>
+                                <w:sz w:val="20"/>
+                                <w:szCs w:val="20"/>
+                              </w:rPr>
+                              <w:t>std</w:t>
+                            </w:r>
+                            <w:proofErr w:type="spellEnd"/>
+                          </w:p>
+                          <w:p>
+                            <w:pPr>
+                              <w:autoSpaceDE w:val="0"/>
+                              <w:autoSpaceDN w:val="0"/>
+                              <w:adjustRightInd w:val="0"/>
+                              <w:spacing w:after="0" w:line="240" w:lineRule="auto"/>
+                              <w:rPr>
+                                <w:rFonts w:ascii="Courier New" w:hAnsi="Courier New" w:cs="Courier New"/>
+                                <w:sz w:val="24"/>
+                                <w:szCs w:val="24"/>
+                              </w:rPr>
+                            </w:pPr>
+                            <w:proofErr w:type="gramStart"/>
+                            <w:r>
+                              <w:rPr>
+                                <w:rFonts w:ascii="Courier New" w:hAnsi="Courier New" w:cs="Courier New"/>
+                                <w:color w:val="000000"/>
+                                <w:sz w:val="20"/>
+                                <w:szCs w:val="20"/>
+                              </w:rPr>
+                              <w:t>subplot</w:t>
+                            </w:r>
+                            <w:proofErr w:type="gramEnd"/>
+                            <w:r>
+                              <w:rPr>
+                                <w:rFonts w:ascii="Courier New" w:hAnsi="Courier New" w:cs="Courier New"/>
+                                <w:color w:val="000000"/>
+                                <w:sz w:val="20"/>
+                                <w:szCs w:val="20"/>
+                              </w:rPr>
+                              <w:t>(2,2,4)</w:t>
                             </w:r>
                           </w:p>
                           <w:p>
@@ -4549,6 +6412,7 @@
                                 <w:szCs w:val="24"/>
                               </w:rPr>
                             </w:pPr>
+                            <w:proofErr w:type="gramStart"/>
                             <w:r>
                               <w:rPr>
                                 <w:rFonts w:ascii="Courier New" w:hAnsi="Courier New" w:cs="Courier New"/>
@@ -4556,21 +6420,9 @@
                                 <w:sz w:val="20"/>
                                 <w:szCs w:val="20"/>
                               </w:rPr>
-                              <w:t>subplot(2,2,4)</w:t>
+                              <w:t>plot</w:t>
                             </w:r>
-                          </w:p>
-                          <w:p>
-                            <w:pPr>
-                              <w:autoSpaceDE w:val="0"/>
-                              <w:autoSpaceDN w:val="0"/>
-                              <w:adjustRightInd w:val="0"/>
-                              <w:spacing w:after="0" w:line="240" w:lineRule="auto"/>
-                              <w:rPr>
-                                <w:rFonts w:ascii="Courier New" w:hAnsi="Courier New" w:cs="Courier New"/>
-                                <w:sz w:val="24"/>
-                                <w:szCs w:val="24"/>
-                              </w:rPr>
-                            </w:pPr>
+                            <w:proofErr w:type="gramEnd"/>
                             <w:r>
                               <w:rPr>
                                 <w:rFonts w:ascii="Courier New" w:hAnsi="Courier New" w:cs="Courier New"/>
@@ -4578,8 +6430,39 @@
                                 <w:sz w:val="20"/>
                                 <w:szCs w:val="20"/>
                               </w:rPr>
-                              <w:t>plot(std(Pokemon_CP</w:t>
+                              <w:t>(</w:t>
                             </w:r>
+                            <w:proofErr w:type="spellStart"/>
+                            <w:r>
+                              <w:rPr>
+                                <w:rFonts w:ascii="Courier New" w:hAnsi="Courier New" w:cs="Courier New"/>
+                                <w:color w:val="000000"/>
+                                <w:sz w:val="20"/>
+                                <w:szCs w:val="20"/>
+                              </w:rPr>
+                              <w:t>std</w:t>
+                            </w:r>
+                            <w:proofErr w:type="spellEnd"/>
+                            <w:r>
+                              <w:rPr>
+                                <w:rFonts w:ascii="Courier New" w:hAnsi="Courier New" w:cs="Courier New"/>
+                                <w:color w:val="000000"/>
+                                <w:sz w:val="20"/>
+                                <w:szCs w:val="20"/>
+                              </w:rPr>
+                              <w:t>(</w:t>
+                            </w:r>
+                            <w:proofErr w:type="spellStart"/>
+                            <w:r>
+                              <w:rPr>
+                                <w:rFonts w:ascii="Courier New" w:hAnsi="Courier New" w:cs="Courier New"/>
+                                <w:color w:val="000000"/>
+                                <w:sz w:val="20"/>
+                                <w:szCs w:val="20"/>
+                              </w:rPr>
+                              <w:t>Pokemon_CP</w:t>
+                            </w:r>
+                            <w:proofErr w:type="spellEnd"/>
                             <w:r>
                               <w:rPr>
                                 <w:rFonts w:ascii="Courier New" w:hAnsi="Courier New" w:cs="Courier New"/>
@@ -4611,6 +6494,8 @@
                                 <w:szCs w:val="24"/>
                               </w:rPr>
                             </w:pPr>
+                            <w:proofErr w:type="spellStart"/>
+                            <w:proofErr w:type="gramStart"/>
                             <w:r>
                               <w:rPr>
                                 <w:rFonts w:ascii="Courier New" w:hAnsi="Courier New" w:cs="Courier New"/>
@@ -4618,7 +6503,18 @@
                                 <w:sz w:val="20"/>
                                 <w:szCs w:val="20"/>
                               </w:rPr>
-                              <w:t>xlabel(</w:t>
+                              <w:t>xlabel</w:t>
+                            </w:r>
+                            <w:proofErr w:type="spellEnd"/>
+                            <w:proofErr w:type="gramEnd"/>
+                            <w:r>
+                              <w:rPr>
+                                <w:rFonts w:ascii="Courier New" w:hAnsi="Courier New" w:cs="Courier New"/>
+                                <w:color w:val="000000"/>
+                                <w:sz w:val="20"/>
+                                <w:szCs w:val="20"/>
+                              </w:rPr>
+                              <w:t>(</w:t>
                             </w:r>
                             <w:r>
                               <w:rPr>
@@ -4651,6 +6547,8 @@
                                 <w:szCs w:val="24"/>
                               </w:rPr>
                             </w:pPr>
+                            <w:proofErr w:type="spellStart"/>
+                            <w:proofErr w:type="gramStart"/>
                             <w:r>
                               <w:rPr>
                                 <w:rFonts w:ascii="Courier New" w:hAnsi="Courier New" w:cs="Courier New"/>
@@ -4658,7 +6556,18 @@
                                 <w:sz w:val="20"/>
                                 <w:szCs w:val="20"/>
                               </w:rPr>
-                              <w:t>ylabel(</w:t>
+                              <w:t>ylabel</w:t>
+                            </w:r>
+                            <w:proofErr w:type="spellEnd"/>
+                            <w:proofErr w:type="gramEnd"/>
+                            <w:r>
+                              <w:rPr>
+                                <w:rFonts w:ascii="Courier New" w:hAnsi="Courier New" w:cs="Courier New"/>
+                                <w:color w:val="000000"/>
+                                <w:sz w:val="20"/>
+                                <w:szCs w:val="20"/>
+                              </w:rPr>
+                              <w:t>(</w:t>
                             </w:r>
                             <w:r>
                               <w:rPr>
@@ -4667,7 +6576,27 @@
                                 <w:sz w:val="20"/>
                                 <w:szCs w:val="20"/>
                               </w:rPr>
-                              <w:t>'Std inflammation'</w:t>
+                              <w:t>'</w:t>
+                            </w:r>
+                            <w:proofErr w:type="spellStart"/>
+                            <w:r>
+                              <w:rPr>
+                                <w:rFonts w:ascii="Courier New" w:hAnsi="Courier New" w:cs="Courier New"/>
+                                <w:color w:val="A020F0"/>
+                                <w:sz w:val="20"/>
+                                <w:szCs w:val="20"/>
+                              </w:rPr>
+                              <w:t>Std</w:t>
+                            </w:r>
+                            <w:proofErr w:type="spellEnd"/>
+                            <w:r>
+                              <w:rPr>
+                                <w:rFonts w:ascii="Courier New" w:hAnsi="Courier New" w:cs="Courier New"/>
+                                <w:color w:val="A020F0"/>
+                                <w:sz w:val="20"/>
+                                <w:szCs w:val="20"/>
+                              </w:rPr>
+                              <w:t xml:space="preserve"> inflammation'</w:t>
                             </w:r>
                             <w:r>
                               <w:rPr>
@@ -4691,6 +6620,7 @@
                                 <w:szCs w:val="24"/>
                               </w:rPr>
                             </w:pPr>
+                            <w:proofErr w:type="gramStart"/>
                             <w:r>
                               <w:rPr>
                                 <w:rFonts w:ascii="Courier New" w:hAnsi="Courier New" w:cs="Courier New"/>
@@ -4698,7 +6628,17 @@
                                 <w:sz w:val="20"/>
                                 <w:szCs w:val="20"/>
                               </w:rPr>
-                              <w:t>title(</w:t>
+                              <w:t>title</w:t>
+                            </w:r>
+                            <w:proofErr w:type="gramEnd"/>
+                            <w:r>
+                              <w:rPr>
+                                <w:rFonts w:ascii="Courier New" w:hAnsi="Courier New" w:cs="Courier New"/>
+                                <w:color w:val="000000"/>
+                                <w:sz w:val="20"/>
+                                <w:szCs w:val="20"/>
+                              </w:rPr>
+                              <w:t>(</w:t>
                             </w:r>
                             <w:r>
                               <w:rPr>
@@ -4707,7 +6647,27 @@
                                 <w:sz w:val="20"/>
                                 <w:szCs w:val="20"/>
                               </w:rPr>
-                              <w:t>'Std inflammation over time'</w:t>
+                              <w:t>'</w:t>
+                            </w:r>
+                            <w:proofErr w:type="spellStart"/>
+                            <w:r>
+                              <w:rPr>
+                                <w:rFonts w:ascii="Courier New" w:hAnsi="Courier New" w:cs="Courier New"/>
+                                <w:color w:val="A020F0"/>
+                                <w:sz w:val="20"/>
+                                <w:szCs w:val="20"/>
+                              </w:rPr>
+                              <w:t>Std</w:t>
+                            </w:r>
+                            <w:proofErr w:type="spellEnd"/>
+                            <w:r>
+                              <w:rPr>
+                                <w:rFonts w:ascii="Courier New" w:hAnsi="Courier New" w:cs="Courier New"/>
+                                <w:color w:val="A020F0"/>
+                                <w:sz w:val="20"/>
+                                <w:szCs w:val="20"/>
+                              </w:rPr>
+                              <w:t xml:space="preserve"> inflammation over time'</w:t>
                             </w:r>
                             <w:r>
                               <w:rPr>
@@ -5781,14 +7741,25 @@
           <w:szCs w:val="20"/>
         </w:rPr>
       </w:pPr>
-      <w:r>
-        <w:rPr>
-          <w:rFonts w:ascii="Courier New" w:hAnsi="Courier New" w:cs="Courier New"/>
-          <w:color w:val="000000"/>
-          <w:sz w:val="20"/>
-          <w:szCs w:val="20"/>
-        </w:rPr>
-        <w:t>print(</w:t>
+      <w:proofErr w:type="gramStart"/>
+      <w:r>
+        <w:rPr>
+          <w:rFonts w:ascii="Courier New" w:hAnsi="Courier New" w:cs="Courier New"/>
+          <w:color w:val="000000"/>
+          <w:sz w:val="20"/>
+          <w:szCs w:val="20"/>
+        </w:rPr>
+        <w:t>print</w:t>
+      </w:r>
+      <w:proofErr w:type="gramEnd"/>
+      <w:r>
+        <w:rPr>
+          <w:rFonts w:ascii="Courier New" w:hAnsi="Courier New" w:cs="Courier New"/>
+          <w:color w:val="000000"/>
+          <w:sz w:val="20"/>
+          <w:szCs w:val="20"/>
+        </w:rPr>
+        <w:t>(</w:t>
       </w:r>
       <w:r>
         <w:rPr>
@@ -5968,7 +7939,47 @@
           <w:sz w:val="20"/>
           <w:szCs w:val="20"/>
         </w:rPr>
-        <w:t>% as a png file in the current working directory.</w:t>
+        <w:t xml:space="preserve">% </w:t>
+      </w:r>
+      <w:proofErr w:type="gramStart"/>
+      <w:r>
+        <w:rPr>
+          <w:rFonts w:ascii="Courier New" w:hAnsi="Courier New" w:cs="Courier New"/>
+          <w:color w:val="228B22"/>
+          <w:sz w:val="20"/>
+          <w:szCs w:val="20"/>
+        </w:rPr>
+        <w:t>as</w:t>
+      </w:r>
+      <w:proofErr w:type="gramEnd"/>
+      <w:r>
+        <w:rPr>
+          <w:rFonts w:ascii="Courier New" w:hAnsi="Courier New" w:cs="Courier New"/>
+          <w:color w:val="228B22"/>
+          <w:sz w:val="20"/>
+          <w:szCs w:val="20"/>
+        </w:rPr>
+        <w:t xml:space="preserve"> a </w:t>
+      </w:r>
+      <w:proofErr w:type="spellStart"/>
+      <w:r>
+        <w:rPr>
+          <w:rFonts w:ascii="Courier New" w:hAnsi="Courier New" w:cs="Courier New"/>
+          <w:color w:val="228B22"/>
+          <w:sz w:val="20"/>
+          <w:szCs w:val="20"/>
+        </w:rPr>
+        <w:t>png</w:t>
+      </w:r>
+      <w:proofErr w:type="spellEnd"/>
+      <w:r>
+        <w:rPr>
+          <w:rFonts w:ascii="Courier New" w:hAnsi="Courier New" w:cs="Courier New"/>
+          <w:color w:val="228B22"/>
+          <w:sz w:val="20"/>
+          <w:szCs w:val="20"/>
+        </w:rPr>
+        <w:t xml:space="preserve"> file in the current working directory.</w:t>
       </w:r>
     </w:p>
     <w:p>
@@ -6025,21 +8036,8 @@
           <w:sz w:val="18"/>
           <w:szCs w:val="18"/>
         </w:rPr>
-        <w:t>% Using the 'hold' function plot the mean, minimum and maximum inflammation</w:t>
-      </w:r>
-    </w:p>
-    <w:p>
-      <w:pPr>
-        <w:autoSpaceDE w:val="0"/>
-        <w:autoSpaceDN w:val="0"/>
-        <w:adjustRightInd w:val="0"/>
-        <w:spacing w:after="0" w:line="240" w:lineRule="auto"/>
-        <w:rPr>
-          <w:rFonts w:ascii="Courier New" w:hAnsi="Courier New" w:cs="Courier New"/>
-          <w:sz w:val="24"/>
-          <w:szCs w:val="24"/>
-        </w:rPr>
-      </w:pPr>
+        <w:t xml:space="preserve">% Using the 'hold' function plot the </w:t>
+      </w:r>
       <w:r>
         <w:rPr>
           <w:rFonts w:ascii="Courier New" w:hAnsi="Courier New" w:cs="Courier New"/>
@@ -6047,21 +8045,16 @@
           <w:sz w:val="18"/>
           <w:szCs w:val="18"/>
         </w:rPr>
-        <w:t>% in the same figure. See if you can use different colours to differentiate</w:t>
-      </w:r>
-    </w:p>
-    <w:p>
-      <w:pPr>
-        <w:autoSpaceDE w:val="0"/>
-        <w:autoSpaceDN w:val="0"/>
-        <w:adjustRightInd w:val="0"/>
-        <w:spacing w:after="0" w:line="240" w:lineRule="auto"/>
-        <w:rPr>
-          <w:rFonts w:ascii="Courier New" w:hAnsi="Courier New" w:cs="Courier New"/>
-          <w:sz w:val="24"/>
-          <w:szCs w:val="24"/>
-        </w:rPr>
-      </w:pPr>
+        <w:t>sorted before and after CP</w:t>
+      </w:r>
+      <w:r>
+        <w:rPr>
+          <w:rFonts w:ascii="Courier New" w:hAnsi="Courier New" w:cs="Courier New"/>
+          <w:sz w:val="24"/>
+          <w:szCs w:val="24"/>
+        </w:rPr>
+        <w:t xml:space="preserve"> </w:t>
+      </w:r>
       <w:r>
         <w:rPr>
           <w:rFonts w:ascii="Courier New" w:hAnsi="Courier New" w:cs="Courier New"/>
@@ -6069,21 +8062,8 @@
           <w:sz w:val="18"/>
           <w:szCs w:val="18"/>
         </w:rPr>
-        <w:t>% between the different parameters. Add a legend to your figure. Save your</w:t>
-      </w:r>
-    </w:p>
-    <w:p>
-      <w:pPr>
-        <w:autoSpaceDE w:val="0"/>
-        <w:autoSpaceDN w:val="0"/>
-        <w:adjustRightInd w:val="0"/>
-        <w:spacing w:after="0" w:line="240" w:lineRule="auto"/>
-        <w:rPr>
-          <w:rFonts w:ascii="Courier New" w:hAnsi="Courier New" w:cs="Courier New"/>
-          <w:sz w:val="24"/>
-          <w:szCs w:val="24"/>
-        </w:rPr>
-      </w:pPr>
+        <w:t xml:space="preserve">in the same figure. </w:t>
+      </w:r>
       <w:r>
         <w:rPr>
           <w:rFonts w:ascii="Courier New" w:hAnsi="Courier New" w:cs="Courier New"/>
@@ -6091,21 +8071,8 @@
           <w:sz w:val="18"/>
           <w:szCs w:val="18"/>
         </w:rPr>
-        <w:t>% figure as a png.</w:t>
-      </w:r>
-    </w:p>
-    <w:p>
-      <w:pPr>
-        <w:autoSpaceDE w:val="0"/>
-        <w:autoSpaceDN w:val="0"/>
-        <w:adjustRightInd w:val="0"/>
-        <w:spacing w:after="0" w:line="240" w:lineRule="auto"/>
-        <w:rPr>
-          <w:rFonts w:ascii="Courier New" w:hAnsi="Courier New" w:cs="Courier New"/>
-          <w:sz w:val="24"/>
-          <w:szCs w:val="24"/>
-        </w:rPr>
-      </w:pPr>
+        <w:t xml:space="preserve">% </w:t>
+      </w:r>
       <w:r>
         <w:rPr>
           <w:rFonts w:ascii="Courier New" w:hAnsi="Courier New" w:cs="Courier New"/>
@@ -6113,7 +8080,7 @@
           <w:sz w:val="18"/>
           <w:szCs w:val="18"/>
         </w:rPr>
-        <w:t xml:space="preserve"> </w:t>
+        <w:t>See if you can use different colours to differentiate</w:t>
       </w:r>
     </w:p>
     <w:p>
@@ -6135,21 +8102,9 @@
           <w:sz w:val="18"/>
           <w:szCs w:val="18"/>
         </w:rPr>
-        <w:t>% Look at the documentation for print and see if you can work out how to</w:t>
-      </w:r>
-    </w:p>
-    <w:p>
-      <w:pPr>
-        <w:autoSpaceDE w:val="0"/>
-        <w:autoSpaceDN w:val="0"/>
-        <w:adjustRightInd w:val="0"/>
-        <w:spacing w:after="0" w:line="240" w:lineRule="auto"/>
-        <w:rPr>
-          <w:rFonts w:ascii="Courier New" w:hAnsi="Courier New" w:cs="Courier New"/>
-          <w:sz w:val="24"/>
-          <w:szCs w:val="24"/>
-        </w:rPr>
-      </w:pPr>
+        <w:t xml:space="preserve">% </w:t>
+      </w:r>
+      <w:proofErr w:type="gramStart"/>
       <w:r>
         <w:rPr>
           <w:rFonts w:ascii="Courier New" w:hAnsi="Courier New" w:cs="Courier New"/>
@@ -6157,7 +8112,165 @@
           <w:sz w:val="18"/>
           <w:szCs w:val="18"/>
         </w:rPr>
-        <w:t>% save your plot in a different format</w:t>
+        <w:t>between</w:t>
+      </w:r>
+      <w:proofErr w:type="gramEnd"/>
+      <w:r>
+        <w:rPr>
+          <w:rFonts w:ascii="Courier New" w:hAnsi="Courier New" w:cs="Courier New"/>
+          <w:color w:val="228B22"/>
+          <w:sz w:val="18"/>
+          <w:szCs w:val="18"/>
+        </w:rPr>
+        <w:t xml:space="preserve"> the different parameters. Add a legend to your figure. Save your</w:t>
+      </w:r>
+    </w:p>
+    <w:p>
+      <w:pPr>
+        <w:autoSpaceDE w:val="0"/>
+        <w:autoSpaceDN w:val="0"/>
+        <w:adjustRightInd w:val="0"/>
+        <w:spacing w:after="0" w:line="240" w:lineRule="auto"/>
+        <w:rPr>
+          <w:rFonts w:ascii="Courier New" w:hAnsi="Courier New" w:cs="Courier New"/>
+          <w:sz w:val="24"/>
+          <w:szCs w:val="24"/>
+        </w:rPr>
+      </w:pPr>
+      <w:r>
+        <w:rPr>
+          <w:rFonts w:ascii="Courier New" w:hAnsi="Courier New" w:cs="Courier New"/>
+          <w:color w:val="228B22"/>
+          <w:sz w:val="18"/>
+          <w:szCs w:val="18"/>
+        </w:rPr>
+        <w:t xml:space="preserve">% </w:t>
+      </w:r>
+      <w:proofErr w:type="gramStart"/>
+      <w:r>
+        <w:rPr>
+          <w:rFonts w:ascii="Courier New" w:hAnsi="Courier New" w:cs="Courier New"/>
+          <w:color w:val="228B22"/>
+          <w:sz w:val="18"/>
+          <w:szCs w:val="18"/>
+        </w:rPr>
+        <w:t>figure</w:t>
+      </w:r>
+      <w:proofErr w:type="gramEnd"/>
+      <w:r>
+        <w:rPr>
+          <w:rFonts w:ascii="Courier New" w:hAnsi="Courier New" w:cs="Courier New"/>
+          <w:color w:val="228B22"/>
+          <w:sz w:val="18"/>
+          <w:szCs w:val="18"/>
+        </w:rPr>
+        <w:t xml:space="preserve"> as a </w:t>
+      </w:r>
+      <w:proofErr w:type="spellStart"/>
+      <w:r>
+        <w:rPr>
+          <w:rFonts w:ascii="Courier New" w:hAnsi="Courier New" w:cs="Courier New"/>
+          <w:color w:val="228B22"/>
+          <w:sz w:val="18"/>
+          <w:szCs w:val="18"/>
+        </w:rPr>
+        <w:t>png</w:t>
+      </w:r>
+      <w:proofErr w:type="spellEnd"/>
+      <w:r>
+        <w:rPr>
+          <w:rFonts w:ascii="Courier New" w:hAnsi="Courier New" w:cs="Courier New"/>
+          <w:color w:val="228B22"/>
+          <w:sz w:val="18"/>
+          <w:szCs w:val="18"/>
+        </w:rPr>
+        <w:t>.</w:t>
+      </w:r>
+    </w:p>
+    <w:p>
+      <w:pPr>
+        <w:autoSpaceDE w:val="0"/>
+        <w:autoSpaceDN w:val="0"/>
+        <w:adjustRightInd w:val="0"/>
+        <w:spacing w:after="0" w:line="240" w:lineRule="auto"/>
+        <w:rPr>
+          <w:rFonts w:ascii="Courier New" w:hAnsi="Courier New" w:cs="Courier New"/>
+          <w:sz w:val="24"/>
+          <w:szCs w:val="24"/>
+        </w:rPr>
+      </w:pPr>
+      <w:r>
+        <w:rPr>
+          <w:rFonts w:ascii="Courier New" w:hAnsi="Courier New" w:cs="Courier New"/>
+          <w:color w:val="228B22"/>
+          <w:sz w:val="18"/>
+          <w:szCs w:val="18"/>
+        </w:rPr>
+        <w:t xml:space="preserve"> </w:t>
+      </w:r>
+    </w:p>
+    <w:p>
+      <w:pPr>
+        <w:autoSpaceDE w:val="0"/>
+        <w:autoSpaceDN w:val="0"/>
+        <w:adjustRightInd w:val="0"/>
+        <w:spacing w:after="0" w:line="240" w:lineRule="auto"/>
+        <w:rPr>
+          <w:rFonts w:ascii="Courier New" w:hAnsi="Courier New" w:cs="Courier New"/>
+          <w:sz w:val="24"/>
+          <w:szCs w:val="24"/>
+        </w:rPr>
+      </w:pPr>
+      <w:r>
+        <w:rPr>
+          <w:rFonts w:ascii="Courier New" w:hAnsi="Courier New" w:cs="Courier New"/>
+          <w:color w:val="228B22"/>
+          <w:sz w:val="18"/>
+          <w:szCs w:val="18"/>
+        </w:rPr>
+        <w:t>% Look at the documentation for print and see if you can work out how to</w:t>
+      </w:r>
+    </w:p>
+    <w:p>
+      <w:pPr>
+        <w:autoSpaceDE w:val="0"/>
+        <w:autoSpaceDN w:val="0"/>
+        <w:adjustRightInd w:val="0"/>
+        <w:spacing w:after="0" w:line="240" w:lineRule="auto"/>
+        <w:rPr>
+          <w:rFonts w:ascii="Courier New" w:hAnsi="Courier New" w:cs="Courier New"/>
+          <w:sz w:val="24"/>
+          <w:szCs w:val="24"/>
+        </w:rPr>
+      </w:pPr>
+      <w:r>
+        <w:rPr>
+          <w:rFonts w:ascii="Courier New" w:hAnsi="Courier New" w:cs="Courier New"/>
+          <w:color w:val="228B22"/>
+          <w:sz w:val="18"/>
+          <w:szCs w:val="18"/>
+        </w:rPr>
+        <w:t xml:space="preserve">% </w:t>
+      </w:r>
+      <w:proofErr w:type="gramStart"/>
+      <w:r>
+        <w:rPr>
+          <w:rFonts w:ascii="Courier New" w:hAnsi="Courier New" w:cs="Courier New"/>
+          <w:color w:val="228B22"/>
+          <w:sz w:val="18"/>
+          <w:szCs w:val="18"/>
+        </w:rPr>
+        <w:t>save</w:t>
+      </w:r>
+      <w:proofErr w:type="gramEnd"/>
+      <w:r>
+        <w:rPr>
+          <w:rFonts w:ascii="Courier New" w:hAnsi="Courier New" w:cs="Courier New"/>
+          <w:color w:val="228B22"/>
+          <w:sz w:val="18"/>
+          <w:szCs w:val="18"/>
+        </w:rPr>
+        <w:t xml:space="preserve"> your plot in a different format</w:t>
       </w:r>
     </w:p>
     <w:p>
@@ -6293,7 +8406,31 @@
           <w:szCs w:val="45"/>
           <w:lang w:eastAsia="en-AU"/>
         </w:rPr>
-        <w:t>Break the analyse_data script and talk them through the debugging options</w:t>
+        <w:t xml:space="preserve">Break the </w:t>
+      </w:r>
+      <w:proofErr w:type="spellStart"/>
+      <w:r>
+        <w:rPr>
+          <w:rFonts w:ascii="Helvetica" w:eastAsia="Times New Roman" w:hAnsi="Helvetica" w:cs="Helvetica"/>
+          <w:bCs/>
+          <w:color w:val="030303"/>
+          <w:sz w:val="21"/>
+          <w:szCs w:val="45"/>
+          <w:lang w:eastAsia="en-AU"/>
+        </w:rPr>
+        <w:t>analyse_data</w:t>
+      </w:r>
+      <w:proofErr w:type="spellEnd"/>
+      <w:r>
+        <w:rPr>
+          <w:rFonts w:ascii="Helvetica" w:eastAsia="Times New Roman" w:hAnsi="Helvetica" w:cs="Helvetica"/>
+          <w:bCs/>
+          <w:color w:val="030303"/>
+          <w:sz w:val="21"/>
+          <w:szCs w:val="45"/>
+          <w:lang w:eastAsia="en-AU"/>
+        </w:rPr>
+        <w:t xml:space="preserve"> script and talk them through the debugging options</w:t>
       </w:r>
     </w:p>
     <w:p>
@@ -6409,10 +8546,24 @@
           <w:sz w:val="20"/>
           <w:szCs w:val="20"/>
         </w:rPr>
-        <w:t>% Debug pie_script</w:t>
-      </w:r>
-    </w:p>
-    <w:p/>
+        <w:t xml:space="preserve">% Debug </w:t>
+      </w:r>
+      <w:proofErr w:type="spellStart"/>
+      <w:r>
+        <w:rPr>
+          <w:rFonts w:ascii="Courier New" w:hAnsi="Courier New" w:cs="Courier New"/>
+          <w:color w:val="228B22"/>
+          <w:sz w:val="20"/>
+          <w:szCs w:val="20"/>
+        </w:rPr>
+        <w:t>pie_script</w:t>
+      </w:r>
+      <w:proofErr w:type="spellEnd"/>
+    </w:p>
+    <w:p>
+      <w:bookmarkStart w:id="0" w:name="_GoBack"/>
+      <w:bookmarkEnd w:id="0"/>
+    </w:p>
     <w:sectPr>
       <w:pgSz w:w="11906" w:h="16838"/>
       <w:pgMar w:top="1440" w:right="1440" w:bottom="1440" w:left="1440" w:header="708" w:footer="708" w:gutter="0"/>
@@ -9074,7 +11225,7 @@
   <a:extraClrSchemeLst/>
   <a:extLst>
     <a:ext uri="{05A4C25C-085E-4340-85A3-A5531E510DB2}">
-      <thm15:themeFamily xmlns:thm15="http://schemas.microsoft.com/office/thememl/2012/main" xmlns="" name="Office Theme" id="{62F939B6-93AF-4DB8-9C6B-D6C7DFDC589F}" vid="{4A3C46E8-61CC-4603-A589-7422A47A8E4A}"/>
+      <thm15:themeFamily xmlns="" xmlns:thm15="http://schemas.microsoft.com/office/thememl/2012/main" name="Office Theme" id="{62F939B6-93AF-4DB8-9C6B-D6C7DFDC589F}" vid="{4A3C46E8-61CC-4603-A589-7422A47A8E4A}"/>
     </a:ext>
   </a:extLst>
 </a:theme>
